--- a/Report/Report.docx
+++ b/Report/Report.docx
@@ -9181,7 +9181,7 @@
         <w:ind w:right="-64"/>
         <w:jc w:val="both"/>
         <w:rPr>
-          <w:rFonts w:ascii="Cambria Math" w:eastAsiaTheme="minorEastAsia" w:hAnsi="Cambria Math" w:cs="B Nazanin" w:hint="cs"/>
+          <w:rFonts w:ascii="Cambria Math" w:eastAsiaTheme="minorEastAsia" w:hAnsi="Cambria Math" w:cs="B Nazanin"/>
           <w:b/>
           <w:bCs/>
           <w:color w:val="000000" w:themeColor="text1"/>
@@ -9204,6 +9204,20 @@
         </w:rPr>
         <w:t>2) ارزیابی روی مجموعه مسائل داده شده</w:t>
       </w:r>
+    </w:p>
+    <w:p>
+      <w:pPr>
+        <w:bidi/>
+        <w:ind w:right="-64"/>
+        <w:jc w:val="both"/>
+        <w:rPr>
+          <w:rFonts w:ascii="Cambria Math" w:eastAsiaTheme="minorEastAsia" w:hAnsi="Cambria Math" w:cs="B Nazanin" w:hint="cs"/>
+          <w:color w:val="000000" w:themeColor="text1"/>
+          <w:sz w:val="24"/>
+          <w:szCs w:val="24"/>
+          <w:lang w:bidi="fa-IR"/>
+        </w:rPr>
+      </w:pPr>
     </w:p>
     <w:p>
       <w:pPr>

--- a/Report/Report.docx
+++ b/Report/Report.docx
@@ -149,6 +149,11 @@
     </w:p>
     <w:p>
       <w:pPr>
+        <w:pStyle w:val="ListParagraph"/>
+        <w:numPr>
+          <w:ilvl w:val="0"/>
+          <w:numId w:val="10"/>
+        </w:numPr>
         <w:bidi/>
         <w:jc w:val="both"/>
         <w:rPr>
@@ -180,7 +185,7 @@
         <w:ind w:right="-64"/>
         <w:jc w:val="both"/>
         <w:rPr>
-          <w:rFonts w:ascii="Cambria Math" w:eastAsiaTheme="minorEastAsia" w:hAnsi="Cambria Math" w:cs="B Nazanin" w:hint="cs"/>
+          <w:rFonts w:ascii="Cambria Math" w:eastAsiaTheme="minorEastAsia" w:hAnsi="Cambria Math" w:cs="B Nazanin"/>
           <w:color w:val="000000" w:themeColor="text1"/>
           <w:sz w:val="24"/>
           <w:szCs w:val="24"/>
@@ -1045,8 +1050,8 @@
         <w:tblLook w:val="04A0" w:firstRow="1" w:lastRow="0" w:firstColumn="1" w:lastColumn="0" w:noHBand="0" w:noVBand="1"/>
       </w:tblPr>
       <w:tblGrid>
-        <w:gridCol w:w="3024"/>
-        <w:gridCol w:w="3024"/>
+        <w:gridCol w:w="3868"/>
+        <w:gridCol w:w="1802"/>
       </w:tblGrid>
       <w:tr>
         <w:trPr>
@@ -1056,7 +1061,7 @@
         <w:tc>
           <w:tcPr>
             <w:cnfStyle w:val="001000000000" w:firstRow="0" w:lastRow="0" w:firstColumn="1" w:lastColumn="0" w:oddVBand="0" w:evenVBand="0" w:oddHBand="0" w:evenHBand="0" w:firstRowFirstColumn="0" w:firstRowLastColumn="0" w:lastRowFirstColumn="0" w:lastRowLastColumn="0"/>
-            <w:tcW w:w="3024" w:type="dxa"/>
+            <w:tcW w:w="3868" w:type="dxa"/>
           </w:tcPr>
           <w:p>
             <w:pPr>
@@ -1087,7 +1092,7 @@
         </w:tc>
         <w:tc>
           <w:tcPr>
-            <w:tcW w:w="3024" w:type="dxa"/>
+            <w:tcW w:w="1802" w:type="dxa"/>
           </w:tcPr>
           <w:p>
             <w:pPr>
@@ -1126,7 +1131,7 @@
         <w:tc>
           <w:tcPr>
             <w:cnfStyle w:val="001000000000" w:firstRow="0" w:lastRow="0" w:firstColumn="1" w:lastColumn="0" w:oddVBand="0" w:evenVBand="0" w:oddHBand="0" w:evenHBand="0" w:firstRowFirstColumn="0" w:firstRowLastColumn="0" w:lastRowFirstColumn="0" w:lastRowLastColumn="0"/>
-            <w:tcW w:w="3024" w:type="dxa"/>
+            <w:tcW w:w="3868" w:type="dxa"/>
           </w:tcPr>
           <w:p>
             <w:pPr>
@@ -1151,13 +1156,24 @@
                 <w:rtl/>
                 <w:lang w:bidi="fa-IR"/>
               </w:rPr>
-              <w:t>طراحی ساختار و پیاده‌سازی پایه‌ها</w:t>
-            </w:r>
-          </w:p>
-        </w:tc>
-        <w:tc>
-          <w:tcPr>
-            <w:tcW w:w="3024" w:type="dxa"/>
+              <w:t xml:space="preserve">طراحی ساختار و پیاده‌سازی </w:t>
+            </w:r>
+            <w:r>
+              <w:rPr>
+                <w:rFonts w:ascii="Cambria Math" w:eastAsiaTheme="minorEastAsia" w:hAnsi="Cambria Math" w:cs="B Nazanin" w:hint="cs"/>
+                <w:color w:val="000000" w:themeColor="text1"/>
+                <w:sz w:val="24"/>
+                <w:szCs w:val="24"/>
+                <w:rtl/>
+                <w:lang w:bidi="fa-IR"/>
+              </w:rPr>
+              <w:t>چارچوب‌ها</w:t>
+            </w:r>
+          </w:p>
+        </w:tc>
+        <w:tc>
+          <w:tcPr>
+            <w:tcW w:w="1802" w:type="dxa"/>
           </w:tcPr>
           <w:p>
             <w:pPr>
@@ -1195,7 +1211,7 @@
         <w:tc>
           <w:tcPr>
             <w:cnfStyle w:val="001000000000" w:firstRow="0" w:lastRow="0" w:firstColumn="1" w:lastColumn="0" w:oddVBand="0" w:evenVBand="0" w:oddHBand="0" w:evenHBand="0" w:firstRowFirstColumn="0" w:firstRowLastColumn="0" w:lastRowFirstColumn="0" w:lastRowLastColumn="0"/>
-            <w:tcW w:w="3024" w:type="dxa"/>
+            <w:tcW w:w="3868" w:type="dxa"/>
           </w:tcPr>
           <w:p>
             <w:pPr>
@@ -1226,7 +1242,7 @@
         </w:tc>
         <w:tc>
           <w:tcPr>
-            <w:tcW w:w="3024" w:type="dxa"/>
+            <w:tcW w:w="1802" w:type="dxa"/>
           </w:tcPr>
           <w:p>
             <w:pPr>
@@ -1265,7 +1281,7 @@
         <w:tc>
           <w:tcPr>
             <w:cnfStyle w:val="001000000000" w:firstRow="0" w:lastRow="0" w:firstColumn="1" w:lastColumn="0" w:oddVBand="0" w:evenVBand="0" w:oddHBand="0" w:evenHBand="0" w:firstRowFirstColumn="0" w:firstRowLastColumn="0" w:lastRowFirstColumn="0" w:lastRowLastColumn="0"/>
-            <w:tcW w:w="3024" w:type="dxa"/>
+            <w:tcW w:w="3868" w:type="dxa"/>
           </w:tcPr>
           <w:p>
             <w:pPr>
@@ -1296,7 +1312,7 @@
         </w:tc>
         <w:tc>
           <w:tcPr>
-            <w:tcW w:w="3024" w:type="dxa"/>
+            <w:tcW w:w="1802" w:type="dxa"/>
           </w:tcPr>
           <w:p>
             <w:pPr>
@@ -1334,13 +1350,23 @@
         <w:tc>
           <w:tcPr>
             <w:cnfStyle w:val="001000000000" w:firstRow="0" w:lastRow="0" w:firstColumn="1" w:lastColumn="0" w:oddVBand="0" w:evenVBand="0" w:oddHBand="0" w:evenHBand="0" w:firstRowFirstColumn="0" w:firstRowLastColumn="0" w:lastRowFirstColumn="0" w:lastRowLastColumn="0"/>
-            <w:tcW w:w="3024" w:type="dxa"/>
-          </w:tcPr>
-          <w:p>
-            <w:pPr>
-              <w:bidi/>
-              <w:ind w:right="-64"/>
-              <w:jc w:val="center"/>
+            <w:tcW w:w="3868" w:type="dxa"/>
+          </w:tcPr>
+          <w:p>
+            <w:pPr>
+              <w:bidi/>
+              <w:ind w:right="-64"/>
+              <w:jc w:val="center"/>
+              <w:rPr>
+                <w:rFonts w:ascii="Cambria Math" w:eastAsiaTheme="minorEastAsia" w:hAnsi="Cambria Math" w:cs="B Nazanin"/>
+                <w:color w:val="000000" w:themeColor="text1"/>
+                <w:sz w:val="24"/>
+                <w:szCs w:val="24"/>
+                <w:rtl/>
+                <w:lang w:bidi="fa-IR"/>
+              </w:rPr>
+            </w:pPr>
+            <w:r>
               <w:rPr>
                 <w:rFonts w:ascii="Cambria Math" w:eastAsiaTheme="minorEastAsia" w:hAnsi="Cambria Math" w:cs="B Nazanin" w:hint="cs"/>
                 <w:color w:val="000000" w:themeColor="text1"/>
@@ -1349,16 +1375,6 @@
                 <w:rtl/>
                 <w:lang w:bidi="fa-IR"/>
               </w:rPr>
-            </w:pPr>
-            <w:r>
-              <w:rPr>
-                <w:rFonts w:ascii="Cambria Math" w:eastAsiaTheme="minorEastAsia" w:hAnsi="Cambria Math" w:cs="B Nazanin" w:hint="cs"/>
-                <w:color w:val="000000" w:themeColor="text1"/>
-                <w:sz w:val="24"/>
-                <w:szCs w:val="24"/>
-                <w:rtl/>
-                <w:lang w:bidi="fa-IR"/>
-              </w:rPr>
               <w:t xml:space="preserve">برنامه ریز </w:t>
             </w:r>
             <w:r>
@@ -1375,7 +1391,7 @@
         </w:tc>
         <w:tc>
           <w:tcPr>
-            <w:tcW w:w="3024" w:type="dxa"/>
+            <w:tcW w:w="1802" w:type="dxa"/>
           </w:tcPr>
           <w:p>
             <w:pPr>
@@ -1414,7 +1430,7 @@
         <w:tc>
           <w:tcPr>
             <w:cnfStyle w:val="001000000000" w:firstRow="0" w:lastRow="0" w:firstColumn="1" w:lastColumn="0" w:oddVBand="0" w:evenVBand="0" w:oddHBand="0" w:evenHBand="0" w:firstRowFirstColumn="0" w:firstRowLastColumn="0" w:lastRowFirstColumn="0" w:lastRowLastColumn="0"/>
-            <w:tcW w:w="3024" w:type="dxa"/>
+            <w:tcW w:w="3868" w:type="dxa"/>
           </w:tcPr>
           <w:p>
             <w:pPr>
@@ -1445,7 +1461,7 @@
         </w:tc>
         <w:tc>
           <w:tcPr>
-            <w:tcW w:w="3024" w:type="dxa"/>
+            <w:tcW w:w="1802" w:type="dxa"/>
           </w:tcPr>
           <w:p>
             <w:pPr>
@@ -1483,13 +1499,23 @@
         <w:tc>
           <w:tcPr>
             <w:cnfStyle w:val="001000000000" w:firstRow="0" w:lastRow="0" w:firstColumn="1" w:lastColumn="0" w:oddVBand="0" w:evenVBand="0" w:oddHBand="0" w:evenHBand="0" w:firstRowFirstColumn="0" w:firstRowLastColumn="0" w:lastRowFirstColumn="0" w:lastRowLastColumn="0"/>
-            <w:tcW w:w="3024" w:type="dxa"/>
-          </w:tcPr>
-          <w:p>
-            <w:pPr>
-              <w:bidi/>
-              <w:ind w:right="-64"/>
-              <w:jc w:val="center"/>
+            <w:tcW w:w="3868" w:type="dxa"/>
+          </w:tcPr>
+          <w:p>
+            <w:pPr>
+              <w:bidi/>
+              <w:ind w:right="-64"/>
+              <w:jc w:val="center"/>
+              <w:rPr>
+                <w:rFonts w:ascii="Cambria Math" w:eastAsiaTheme="minorEastAsia" w:hAnsi="Cambria Math" w:cs="B Nazanin"/>
+                <w:color w:val="000000" w:themeColor="text1"/>
+                <w:sz w:val="24"/>
+                <w:szCs w:val="24"/>
+                <w:rtl/>
+                <w:lang w:bidi="fa-IR"/>
+              </w:rPr>
+            </w:pPr>
+            <w:r>
               <w:rPr>
                 <w:rFonts w:ascii="Cambria Math" w:eastAsiaTheme="minorEastAsia" w:hAnsi="Cambria Math" w:cs="B Nazanin" w:hint="cs"/>
                 <w:color w:val="000000" w:themeColor="text1"/>
@@ -1498,16 +1524,6 @@
                 <w:rtl/>
                 <w:lang w:bidi="fa-IR"/>
               </w:rPr>
-            </w:pPr>
-            <w:r>
-              <w:rPr>
-                <w:rFonts w:ascii="Cambria Math" w:eastAsiaTheme="minorEastAsia" w:hAnsi="Cambria Math" w:cs="B Nazanin" w:hint="cs"/>
-                <w:color w:val="000000" w:themeColor="text1"/>
-                <w:sz w:val="24"/>
-                <w:szCs w:val="24"/>
-                <w:rtl/>
-                <w:lang w:bidi="fa-IR"/>
-              </w:rPr>
               <w:t xml:space="preserve">تحلیل کارایی </w:t>
             </w:r>
             <w:r>
@@ -1524,7 +1540,7 @@
         </w:tc>
         <w:tc>
           <w:tcPr>
-            <w:tcW w:w="3024" w:type="dxa"/>
+            <w:tcW w:w="1802" w:type="dxa"/>
           </w:tcPr>
           <w:p>
             <w:pPr>
@@ -1563,13 +1579,23 @@
         <w:tc>
           <w:tcPr>
             <w:cnfStyle w:val="001000000000" w:firstRow="0" w:lastRow="0" w:firstColumn="1" w:lastColumn="0" w:oddVBand="0" w:evenVBand="0" w:oddHBand="0" w:evenHBand="0" w:firstRowFirstColumn="0" w:firstRowLastColumn="0" w:lastRowFirstColumn="0" w:lastRowLastColumn="0"/>
-            <w:tcW w:w="3024" w:type="dxa"/>
-          </w:tcPr>
-          <w:p>
-            <w:pPr>
-              <w:bidi/>
-              <w:ind w:right="-64"/>
-              <w:jc w:val="center"/>
+            <w:tcW w:w="3868" w:type="dxa"/>
+          </w:tcPr>
+          <w:p>
+            <w:pPr>
+              <w:bidi/>
+              <w:ind w:right="-64"/>
+              <w:jc w:val="center"/>
+              <w:rPr>
+                <w:rFonts w:ascii="Cambria Math" w:eastAsiaTheme="minorEastAsia" w:hAnsi="Cambria Math" w:cs="B Nazanin"/>
+                <w:color w:val="000000" w:themeColor="text1"/>
+                <w:sz w:val="24"/>
+                <w:szCs w:val="24"/>
+                <w:rtl/>
+                <w:lang w:bidi="fa-IR"/>
+              </w:rPr>
+            </w:pPr>
+            <w:r>
               <w:rPr>
                 <w:rFonts w:ascii="Cambria Math" w:eastAsiaTheme="minorEastAsia" w:hAnsi="Cambria Math" w:cs="B Nazanin" w:hint="cs"/>
                 <w:color w:val="000000" w:themeColor="text1"/>
@@ -1578,23 +1604,13 @@
                 <w:rtl/>
                 <w:lang w:bidi="fa-IR"/>
               </w:rPr>
-            </w:pPr>
-            <w:r>
-              <w:rPr>
-                <w:rFonts w:ascii="Cambria Math" w:eastAsiaTheme="minorEastAsia" w:hAnsi="Cambria Math" w:cs="B Nazanin" w:hint="cs"/>
-                <w:color w:val="000000" w:themeColor="text1"/>
-                <w:sz w:val="24"/>
-                <w:szCs w:val="24"/>
-                <w:rtl/>
-                <w:lang w:bidi="fa-IR"/>
-              </w:rPr>
               <w:t>پیاده سازی ماژول گرافیکی</w:t>
             </w:r>
           </w:p>
         </w:tc>
         <w:tc>
           <w:tcPr>
-            <w:tcW w:w="3024" w:type="dxa"/>
+            <w:tcW w:w="1802" w:type="dxa"/>
           </w:tcPr>
           <w:p>
             <w:pPr>
@@ -1603,7 +1619,7 @@
               <w:jc w:val="center"/>
               <w:cnfStyle w:val="000000100000" w:firstRow="0" w:lastRow="0" w:firstColumn="0" w:lastColumn="0" w:oddVBand="0" w:evenVBand="0" w:oddHBand="1" w:evenHBand="0" w:firstRowFirstColumn="0" w:firstRowLastColumn="0" w:lastRowFirstColumn="0" w:lastRowLastColumn="0"/>
               <w:rPr>
-                <w:rFonts w:ascii="Cambria Math" w:eastAsiaTheme="minorEastAsia" w:hAnsi="Cambria Math" w:cs="B Nazanin" w:hint="cs"/>
+                <w:rFonts w:ascii="Cambria Math" w:eastAsiaTheme="minorEastAsia" w:hAnsi="Cambria Math" w:cs="B Nazanin"/>
                 <w:color w:val="000000" w:themeColor="text1"/>
                 <w:sz w:val="24"/>
                 <w:szCs w:val="24"/>
@@ -1632,13 +1648,23 @@
         <w:tc>
           <w:tcPr>
             <w:cnfStyle w:val="001000000000" w:firstRow="0" w:lastRow="0" w:firstColumn="1" w:lastColumn="0" w:oddVBand="0" w:evenVBand="0" w:oddHBand="0" w:evenHBand="0" w:firstRowFirstColumn="0" w:firstRowLastColumn="0" w:lastRowFirstColumn="0" w:lastRowLastColumn="0"/>
-            <w:tcW w:w="3024" w:type="dxa"/>
-          </w:tcPr>
-          <w:p>
-            <w:pPr>
-              <w:bidi/>
-              <w:ind w:right="-64"/>
-              <w:jc w:val="center"/>
+            <w:tcW w:w="3868" w:type="dxa"/>
+          </w:tcPr>
+          <w:p>
+            <w:pPr>
+              <w:bidi/>
+              <w:ind w:right="-64"/>
+              <w:jc w:val="center"/>
+              <w:rPr>
+                <w:rFonts w:ascii="Cambria Math" w:eastAsiaTheme="minorEastAsia" w:hAnsi="Cambria Math" w:cs="B Nazanin"/>
+                <w:color w:val="000000" w:themeColor="text1"/>
+                <w:sz w:val="24"/>
+                <w:szCs w:val="24"/>
+                <w:rtl/>
+                <w:lang w:bidi="fa-IR"/>
+              </w:rPr>
+            </w:pPr>
+            <w:r>
               <w:rPr>
                 <w:rFonts w:ascii="Cambria Math" w:eastAsiaTheme="minorEastAsia" w:hAnsi="Cambria Math" w:cs="B Nazanin" w:hint="cs"/>
                 <w:color w:val="000000" w:themeColor="text1"/>
@@ -1647,23 +1673,13 @@
                 <w:rtl/>
                 <w:lang w:bidi="fa-IR"/>
               </w:rPr>
-            </w:pPr>
-            <w:r>
-              <w:rPr>
-                <w:rFonts w:ascii="Cambria Math" w:eastAsiaTheme="minorEastAsia" w:hAnsi="Cambria Math" w:cs="B Nazanin" w:hint="cs"/>
-                <w:color w:val="000000" w:themeColor="text1"/>
-                <w:sz w:val="24"/>
-                <w:szCs w:val="24"/>
-                <w:rtl/>
-                <w:lang w:bidi="fa-IR"/>
-              </w:rPr>
               <w:t>تدوین و نگارش گزارش</w:t>
             </w:r>
           </w:p>
         </w:tc>
         <w:tc>
           <w:tcPr>
-            <w:tcW w:w="3024" w:type="dxa"/>
+            <w:tcW w:w="1802" w:type="dxa"/>
           </w:tcPr>
           <w:p>
             <w:pPr>
@@ -1672,7 +1688,7 @@
               <w:jc w:val="center"/>
               <w:cnfStyle w:val="000000000000" w:firstRow="0" w:lastRow="0" w:firstColumn="0" w:lastColumn="0" w:oddVBand="0" w:evenVBand="0" w:oddHBand="0" w:evenHBand="0" w:firstRowFirstColumn="0" w:firstRowLastColumn="0" w:lastRowFirstColumn="0" w:lastRowLastColumn="0"/>
               <w:rPr>
-                <w:rFonts w:ascii="Cambria Math" w:eastAsiaTheme="minorEastAsia" w:hAnsi="Cambria Math" w:cs="B Nazanin" w:hint="cs"/>
+                <w:rFonts w:ascii="Cambria Math" w:eastAsiaTheme="minorEastAsia" w:hAnsi="Cambria Math" w:cs="B Nazanin"/>
                 <w:color w:val="000000" w:themeColor="text1"/>
                 <w:sz w:val="24"/>
                 <w:szCs w:val="24"/>
@@ -1787,6 +1803,11 @@
     </w:p>
     <w:p>
       <w:pPr>
+        <w:pStyle w:val="ListParagraph"/>
+        <w:numPr>
+          <w:ilvl w:val="0"/>
+          <w:numId w:val="10"/>
+        </w:numPr>
         <w:bidi/>
         <w:jc w:val="both"/>
         <w:rPr>
@@ -1810,7 +1831,7 @@
           <w:lang w:bidi="fa-IR"/>
         </w:rPr>
         <w:lastRenderedPageBreak/>
-        <w:t>1) جزئیات پیاده‌سازی و بررسی چارچوب کد</w:t>
+        <w:t>جزئیات پیاده‌سازی و بررسی چارچوب کد</w:t>
       </w:r>
     </w:p>
     <w:p>
@@ -2249,7 +2270,7 @@
         <w:ind w:right="-64"/>
         <w:jc w:val="both"/>
         <w:rPr>
-          <w:rFonts w:ascii="Cambria Math" w:eastAsiaTheme="minorEastAsia" w:hAnsi="Cambria Math" w:cs="B Nazanin" w:hint="cs"/>
+          <w:rFonts w:ascii="Cambria Math" w:eastAsiaTheme="minorEastAsia" w:hAnsi="Cambria Math" w:cs="B Nazanin"/>
           <w:color w:val="000000" w:themeColor="text1"/>
           <w:sz w:val="24"/>
           <w:szCs w:val="24"/>
@@ -2327,7 +2348,7 @@
               <w:ind w:right="-64"/>
               <w:jc w:val="center"/>
               <w:rPr>
-                <w:rFonts w:ascii="Cambria Math" w:eastAsiaTheme="minorEastAsia" w:hAnsi="Cambria Math" w:cs="B Nazanin" w:hint="cs"/>
+                <w:rFonts w:ascii="Cambria Math" w:eastAsiaTheme="minorEastAsia" w:hAnsi="Cambria Math" w:cs="B Nazanin"/>
                 <w:color w:val="000000" w:themeColor="text1"/>
                 <w:sz w:val="24"/>
                 <w:szCs w:val="24"/>
@@ -2360,7 +2381,7 @@
               <w:ind w:right="-64"/>
               <w:jc w:val="center"/>
               <w:rPr>
-                <w:rFonts w:ascii="Cambria Math" w:eastAsiaTheme="minorEastAsia" w:hAnsi="Cambria Math" w:cs="B Nazanin" w:hint="cs"/>
+                <w:rFonts w:ascii="Cambria Math" w:eastAsiaTheme="minorEastAsia" w:hAnsi="Cambria Math" w:cs="B Nazanin"/>
                 <w:color w:val="000000" w:themeColor="text1"/>
                 <w:sz w:val="24"/>
                 <w:szCs w:val="24"/>
@@ -2471,7 +2492,7 @@
               <w:ind w:right="-64"/>
               <w:jc w:val="center"/>
               <w:rPr>
-                <w:rFonts w:ascii="Cambria Math" w:eastAsiaTheme="minorEastAsia" w:hAnsi="Cambria Math" w:cs="B Nazanin" w:hint="cs"/>
+                <w:rFonts w:ascii="Cambria Math" w:eastAsiaTheme="minorEastAsia" w:hAnsi="Cambria Math" w:cs="B Nazanin"/>
                 <w:color w:val="000000" w:themeColor="text1"/>
                 <w:sz w:val="24"/>
                 <w:szCs w:val="24"/>
@@ -2739,7 +2760,7 @@
               <w:ind w:right="-64"/>
               <w:jc w:val="center"/>
               <w:rPr>
-                <w:rFonts w:ascii="Cambria Math" w:eastAsiaTheme="minorEastAsia" w:hAnsi="Cambria Math" w:cs="B Nazanin" w:hint="cs"/>
+                <w:rFonts w:ascii="Cambria Math" w:eastAsiaTheme="minorEastAsia" w:hAnsi="Cambria Math" w:cs="B Nazanin"/>
                 <w:color w:val="000000" w:themeColor="text1"/>
                 <w:sz w:val="24"/>
                 <w:szCs w:val="24"/>
@@ -2843,7 +2864,7 @@
               <w:ind w:right="-64"/>
               <w:jc w:val="center"/>
               <w:rPr>
-                <w:rFonts w:ascii="Cambria Math" w:eastAsiaTheme="minorEastAsia" w:hAnsi="Cambria Math" w:cs="B Nazanin" w:hint="cs"/>
+                <w:rFonts w:ascii="Cambria Math" w:eastAsiaTheme="minorEastAsia" w:hAnsi="Cambria Math" w:cs="B Nazanin"/>
                 <w:color w:val="000000" w:themeColor="text1"/>
                 <w:sz w:val="24"/>
                 <w:szCs w:val="24"/>
@@ -2881,7 +2902,7 @@
               <w:ind w:right="-64"/>
               <w:jc w:val="center"/>
               <w:rPr>
-                <w:rFonts w:ascii="Cambria Math" w:eastAsiaTheme="minorEastAsia" w:hAnsi="Cambria Math" w:cs="B Nazanin" w:hint="cs"/>
+                <w:rFonts w:ascii="Cambria Math" w:eastAsiaTheme="minorEastAsia" w:hAnsi="Cambria Math" w:cs="B Nazanin"/>
                 <w:color w:val="000000" w:themeColor="text1"/>
                 <w:sz w:val="24"/>
                 <w:szCs w:val="24"/>
@@ -2946,7 +2967,7 @@
               <w:ind w:right="-64"/>
               <w:jc w:val="center"/>
               <w:rPr>
-                <w:rFonts w:ascii="Cambria Math" w:eastAsiaTheme="minorEastAsia" w:hAnsi="Cambria Math" w:cs="B Nazanin" w:hint="cs"/>
+                <w:rFonts w:ascii="Cambria Math" w:eastAsiaTheme="minorEastAsia" w:hAnsi="Cambria Math" w:cs="B Nazanin"/>
                 <w:color w:val="000000" w:themeColor="text1"/>
                 <w:sz w:val="24"/>
                 <w:szCs w:val="24"/>
@@ -3491,7 +3512,7 @@
               <w:ind w:right="-64"/>
               <w:jc w:val="center"/>
               <w:rPr>
-                <w:rFonts w:ascii="Cambria Math" w:eastAsiaTheme="minorEastAsia" w:hAnsi="Cambria Math" w:cs="B Nazanin" w:hint="cs"/>
+                <w:rFonts w:ascii="Cambria Math" w:eastAsiaTheme="minorEastAsia" w:hAnsi="Cambria Math" w:cs="B Nazanin"/>
                 <w:color w:val="000000" w:themeColor="text1"/>
                 <w:sz w:val="24"/>
                 <w:szCs w:val="24"/>
@@ -3524,7 +3545,7 @@
               <w:ind w:right="-64"/>
               <w:jc w:val="center"/>
               <w:rPr>
-                <w:rFonts w:ascii="Cambria Math" w:eastAsiaTheme="minorEastAsia" w:hAnsi="Cambria Math" w:cs="B Nazanin" w:hint="cs"/>
+                <w:rFonts w:ascii="Cambria Math" w:eastAsiaTheme="minorEastAsia" w:hAnsi="Cambria Math" w:cs="B Nazanin"/>
                 <w:color w:val="000000" w:themeColor="text1"/>
                 <w:sz w:val="24"/>
                 <w:szCs w:val="24"/>
@@ -3625,7 +3646,7 @@
               <w:ind w:right="-64"/>
               <w:jc w:val="center"/>
               <w:rPr>
-                <w:rFonts w:ascii="Cambria Math" w:eastAsiaTheme="minorEastAsia" w:hAnsi="Cambria Math" w:cs="B Nazanin" w:hint="cs"/>
+                <w:rFonts w:ascii="Cambria Math" w:eastAsiaTheme="minorEastAsia" w:hAnsi="Cambria Math" w:cs="B Nazanin"/>
                 <w:color w:val="000000" w:themeColor="text1"/>
                 <w:sz w:val="24"/>
                 <w:szCs w:val="24"/>
@@ -3727,7 +3748,7 @@
               <w:ind w:right="-64"/>
               <w:jc w:val="center"/>
               <w:rPr>
-                <w:rFonts w:ascii="Cambria Math" w:eastAsiaTheme="minorEastAsia" w:hAnsi="Cambria Math" w:cs="B Nazanin" w:hint="cs"/>
+                <w:rFonts w:ascii="Cambria Math" w:eastAsiaTheme="minorEastAsia" w:hAnsi="Cambria Math" w:cs="B Nazanin"/>
                 <w:color w:val="000000" w:themeColor="text1"/>
                 <w:sz w:val="24"/>
                 <w:szCs w:val="24"/>
@@ -4017,7 +4038,7 @@
               <w:ind w:right="-64"/>
               <w:jc w:val="center"/>
               <w:rPr>
-                <w:rFonts w:ascii="Cambria Math" w:eastAsiaTheme="minorEastAsia" w:hAnsi="Cambria Math" w:cs="B Nazanin" w:hint="cs"/>
+                <w:rFonts w:ascii="Cambria Math" w:eastAsiaTheme="minorEastAsia" w:hAnsi="Cambria Math" w:cs="B Nazanin"/>
                 <w:color w:val="000000" w:themeColor="text1"/>
                 <w:sz w:val="24"/>
                 <w:szCs w:val="24"/>
@@ -4119,7 +4140,7 @@
               <w:ind w:right="-64"/>
               <w:jc w:val="center"/>
               <w:rPr>
-                <w:rFonts w:ascii="Cambria Math" w:eastAsiaTheme="minorEastAsia" w:hAnsi="Cambria Math" w:cs="B Nazanin" w:hint="cs"/>
+                <w:rFonts w:ascii="Cambria Math" w:eastAsiaTheme="minorEastAsia" w:hAnsi="Cambria Math" w:cs="B Nazanin"/>
                 <w:color w:val="000000" w:themeColor="text1"/>
                 <w:sz w:val="24"/>
                 <w:szCs w:val="24"/>
@@ -4291,7 +4312,7 @@
               <w:ind w:right="-64"/>
               <w:jc w:val="center"/>
               <w:rPr>
-                <w:rFonts w:ascii="Cambria Math" w:eastAsiaTheme="minorEastAsia" w:hAnsi="Cambria Math" w:cs="B Nazanin" w:hint="cs"/>
+                <w:rFonts w:ascii="Cambria Math" w:eastAsiaTheme="minorEastAsia" w:hAnsi="Cambria Math" w:cs="B Nazanin"/>
                 <w:color w:val="000000" w:themeColor="text1"/>
                 <w:sz w:val="24"/>
                 <w:szCs w:val="24"/>
@@ -4413,7 +4434,7 @@
               <w:ind w:right="-64"/>
               <w:jc w:val="center"/>
               <w:rPr>
-                <w:rFonts w:ascii="Cambria Math" w:eastAsiaTheme="minorEastAsia" w:hAnsi="Cambria Math" w:cs="B Nazanin" w:hint="cs"/>
+                <w:rFonts w:ascii="Cambria Math" w:eastAsiaTheme="minorEastAsia" w:hAnsi="Cambria Math" w:cs="B Nazanin"/>
                 <w:color w:val="000000" w:themeColor="text1"/>
                 <w:sz w:val="24"/>
                 <w:szCs w:val="24"/>
@@ -4517,7 +4538,7 @@
               <w:ind w:right="-64"/>
               <w:jc w:val="center"/>
               <w:rPr>
-                <w:rFonts w:ascii="Cambria Math" w:eastAsiaTheme="minorEastAsia" w:hAnsi="Cambria Math" w:cs="B Nazanin" w:hint="cs"/>
+                <w:rFonts w:ascii="Cambria Math" w:eastAsiaTheme="minorEastAsia" w:hAnsi="Cambria Math" w:cs="B Nazanin"/>
                 <w:color w:val="000000" w:themeColor="text1"/>
                 <w:sz w:val="24"/>
                 <w:szCs w:val="24"/>
@@ -4555,7 +4576,7 @@
               <w:ind w:right="-64"/>
               <w:jc w:val="center"/>
               <w:rPr>
-                <w:rFonts w:ascii="Cambria Math" w:eastAsiaTheme="minorEastAsia" w:hAnsi="Cambria Math" w:cs="B Nazanin" w:hint="cs"/>
+                <w:rFonts w:ascii="Cambria Math" w:eastAsiaTheme="minorEastAsia" w:hAnsi="Cambria Math" w:cs="B Nazanin"/>
                 <w:color w:val="000000" w:themeColor="text1"/>
                 <w:sz w:val="24"/>
                 <w:szCs w:val="24"/>
@@ -4622,7 +4643,7 @@
               <w:ind w:right="-64"/>
               <w:jc w:val="center"/>
               <w:rPr>
-                <w:rFonts w:ascii="Cambria Math" w:eastAsiaTheme="minorEastAsia" w:hAnsi="Cambria Math" w:cs="B Nazanin" w:hint="cs"/>
+                <w:rFonts w:ascii="Cambria Math" w:eastAsiaTheme="minorEastAsia" w:hAnsi="Cambria Math" w:cs="B Nazanin"/>
                 <w:color w:val="000000" w:themeColor="text1"/>
                 <w:sz w:val="24"/>
                 <w:szCs w:val="24"/>
@@ -4693,7 +4714,7 @@
               <w:ind w:right="-64"/>
               <w:jc w:val="center"/>
               <w:rPr>
-                <w:rFonts w:ascii="Cambria Math" w:eastAsiaTheme="minorEastAsia" w:hAnsi="Cambria Math" w:cs="B Nazanin" w:hint="cs"/>
+                <w:rFonts w:ascii="Cambria Math" w:eastAsiaTheme="minorEastAsia" w:hAnsi="Cambria Math" w:cs="B Nazanin"/>
                 <w:color w:val="000000" w:themeColor="text1"/>
                 <w:sz w:val="24"/>
                 <w:szCs w:val="24"/>
@@ -4795,7 +4816,7 @@
               <w:ind w:right="-64"/>
               <w:jc w:val="center"/>
               <w:rPr>
-                <w:rFonts w:ascii="Cambria Math" w:eastAsiaTheme="minorEastAsia" w:hAnsi="Cambria Math" w:cs="B Nazanin" w:hint="cs"/>
+                <w:rFonts w:ascii="Cambria Math" w:eastAsiaTheme="minorEastAsia" w:hAnsi="Cambria Math" w:cs="B Nazanin"/>
                 <w:color w:val="000000" w:themeColor="text1"/>
                 <w:sz w:val="24"/>
                 <w:szCs w:val="24"/>
@@ -4828,7 +4849,7 @@
               <w:ind w:right="-64"/>
               <w:jc w:val="center"/>
               <w:rPr>
-                <w:rFonts w:ascii="Cambria Math" w:eastAsiaTheme="minorEastAsia" w:hAnsi="Cambria Math" w:cs="B Nazanin" w:hint="cs"/>
+                <w:rFonts w:ascii="Cambria Math" w:eastAsiaTheme="minorEastAsia" w:hAnsi="Cambria Math" w:cs="B Nazanin"/>
                 <w:color w:val="000000" w:themeColor="text1"/>
                 <w:sz w:val="24"/>
                 <w:szCs w:val="24"/>
@@ -4898,7 +4919,7 @@
               <w:ind w:right="-64"/>
               <w:jc w:val="center"/>
               <w:rPr>
-                <w:rFonts w:ascii="Cambria Math" w:eastAsiaTheme="minorEastAsia" w:hAnsi="Cambria Math" w:cs="B Nazanin" w:hint="cs"/>
+                <w:rFonts w:ascii="Cambria Math" w:eastAsiaTheme="minorEastAsia" w:hAnsi="Cambria Math" w:cs="B Nazanin"/>
                 <w:color w:val="000000" w:themeColor="text1"/>
                 <w:sz w:val="24"/>
                 <w:szCs w:val="24"/>
@@ -4931,7 +4952,7 @@
               <w:ind w:right="-64"/>
               <w:jc w:val="center"/>
               <w:rPr>
-                <w:rFonts w:ascii="Cambria Math" w:eastAsiaTheme="minorEastAsia" w:hAnsi="Cambria Math" w:cs="B Nazanin" w:hint="cs"/>
+                <w:rFonts w:ascii="Cambria Math" w:eastAsiaTheme="minorEastAsia" w:hAnsi="Cambria Math" w:cs="B Nazanin"/>
                 <w:color w:val="000000" w:themeColor="text1"/>
                 <w:sz w:val="24"/>
                 <w:szCs w:val="24"/>
@@ -5110,7 +5131,7 @@
         <w:ind w:right="-64"/>
         <w:jc w:val="both"/>
         <w:rPr>
-          <w:rFonts w:ascii="Cambria Math" w:eastAsiaTheme="minorEastAsia" w:hAnsi="Cambria Math" w:cs="B Nazanin" w:hint="cs"/>
+          <w:rFonts w:ascii="Cambria Math" w:eastAsiaTheme="minorEastAsia" w:hAnsi="Cambria Math" w:cs="B Nazanin"/>
           <w:color w:val="000000" w:themeColor="text1"/>
           <w:sz w:val="24"/>
           <w:szCs w:val="24"/>
@@ -5358,7 +5379,7 @@
               <w:ind w:right="-64"/>
               <w:jc w:val="center"/>
               <w:rPr>
-                <w:rFonts w:ascii="Cambria Math" w:eastAsiaTheme="minorEastAsia" w:hAnsi="Cambria Math" w:cs="B Nazanin" w:hint="cs"/>
+                <w:rFonts w:ascii="Cambria Math" w:eastAsiaTheme="minorEastAsia" w:hAnsi="Cambria Math" w:cs="B Nazanin"/>
                 <w:color w:val="000000" w:themeColor="text1"/>
                 <w:sz w:val="24"/>
                 <w:szCs w:val="24"/>
@@ -5391,7 +5412,7 @@
               <w:ind w:right="-64"/>
               <w:jc w:val="center"/>
               <w:rPr>
-                <w:rFonts w:ascii="Cambria Math" w:eastAsiaTheme="minorEastAsia" w:hAnsi="Cambria Math" w:cs="B Nazanin" w:hint="cs"/>
+                <w:rFonts w:ascii="Cambria Math" w:eastAsiaTheme="minorEastAsia" w:hAnsi="Cambria Math" w:cs="B Nazanin"/>
                 <w:color w:val="000000" w:themeColor="text1"/>
                 <w:sz w:val="24"/>
                 <w:szCs w:val="24"/>
@@ -5492,7 +5513,7 @@
               <w:ind w:right="-64"/>
               <w:jc w:val="center"/>
               <w:rPr>
-                <w:rFonts w:ascii="Cambria Math" w:eastAsiaTheme="minorEastAsia" w:hAnsi="Cambria Math" w:cs="B Nazanin" w:hint="cs"/>
+                <w:rFonts w:ascii="Cambria Math" w:eastAsiaTheme="minorEastAsia" w:hAnsi="Cambria Math" w:cs="B Nazanin"/>
                 <w:color w:val="000000" w:themeColor="text1"/>
                 <w:sz w:val="24"/>
                 <w:szCs w:val="24"/>
@@ -5644,7 +5665,7 @@
               <w:ind w:right="-64"/>
               <w:jc w:val="center"/>
               <w:rPr>
-                <w:rFonts w:ascii="Cambria Math" w:eastAsiaTheme="minorEastAsia" w:hAnsi="Cambria Math" w:cs="B Nazanin" w:hint="cs"/>
+                <w:rFonts w:ascii="Cambria Math" w:eastAsiaTheme="minorEastAsia" w:hAnsi="Cambria Math" w:cs="B Nazanin"/>
                 <w:color w:val="000000" w:themeColor="text1"/>
                 <w:sz w:val="24"/>
                 <w:szCs w:val="24"/>
@@ -5711,7 +5732,7 @@
               <w:ind w:right="-64"/>
               <w:jc w:val="center"/>
               <w:rPr>
-                <w:rFonts w:ascii="Cambria Math" w:eastAsiaTheme="minorEastAsia" w:hAnsi="Cambria Math" w:cs="B Nazanin" w:hint="cs"/>
+                <w:rFonts w:ascii="Cambria Math" w:eastAsiaTheme="minorEastAsia" w:hAnsi="Cambria Math" w:cs="B Nazanin"/>
                 <w:color w:val="000000" w:themeColor="text1"/>
                 <w:sz w:val="24"/>
                 <w:szCs w:val="24"/>
@@ -5815,7 +5836,7 @@
               <w:ind w:right="-64"/>
               <w:jc w:val="center"/>
               <w:rPr>
-                <w:rFonts w:ascii="Cambria Math" w:eastAsiaTheme="minorEastAsia" w:hAnsi="Cambria Math" w:cs="B Nazanin" w:hint="cs"/>
+                <w:rFonts w:ascii="Cambria Math" w:eastAsiaTheme="minorEastAsia" w:hAnsi="Cambria Math" w:cs="B Nazanin"/>
                 <w:color w:val="000000" w:themeColor="text1"/>
                 <w:sz w:val="24"/>
                 <w:szCs w:val="24"/>
@@ -5853,7 +5874,7 @@
               <w:ind w:right="-64"/>
               <w:jc w:val="center"/>
               <w:rPr>
-                <w:rFonts w:ascii="Cambria Math" w:eastAsiaTheme="minorEastAsia" w:hAnsi="Cambria Math" w:cs="B Nazanin" w:hint="cs"/>
+                <w:rFonts w:ascii="Cambria Math" w:eastAsiaTheme="minorEastAsia" w:hAnsi="Cambria Math" w:cs="B Nazanin"/>
                 <w:color w:val="000000" w:themeColor="text1"/>
                 <w:sz w:val="24"/>
                 <w:szCs w:val="24"/>
@@ -5887,7 +5908,7 @@
               <w:ind w:right="-64"/>
               <w:jc w:val="center"/>
               <w:rPr>
-                <w:rFonts w:ascii="Cambria Math" w:eastAsiaTheme="minorEastAsia" w:hAnsi="Cambria Math" w:cs="B Nazanin" w:hint="cs"/>
+                <w:rFonts w:ascii="Cambria Math" w:eastAsiaTheme="minorEastAsia" w:hAnsi="Cambria Math" w:cs="B Nazanin"/>
                 <w:color w:val="000000" w:themeColor="text1"/>
                 <w:sz w:val="24"/>
                 <w:szCs w:val="24"/>
@@ -5941,7 +5962,7 @@
               <w:ind w:right="-64"/>
               <w:jc w:val="center"/>
               <w:rPr>
-                <w:rFonts w:ascii="Cambria Math" w:eastAsiaTheme="minorEastAsia" w:hAnsi="Cambria Math" w:cs="B Nazanin" w:hint="cs"/>
+                <w:rFonts w:ascii="Cambria Math" w:eastAsiaTheme="minorEastAsia" w:hAnsi="Cambria Math" w:cs="B Nazanin"/>
                 <w:color w:val="000000" w:themeColor="text1"/>
                 <w:sz w:val="24"/>
                 <w:szCs w:val="24"/>
@@ -6021,7 +6042,7 @@
               <w:ind w:right="-64"/>
               <w:jc w:val="center"/>
               <w:rPr>
-                <w:rFonts w:ascii="Cambria Math" w:eastAsiaTheme="minorEastAsia" w:hAnsi="Cambria Math" w:cs="B Nazanin" w:hint="cs"/>
+                <w:rFonts w:ascii="Cambria Math" w:eastAsiaTheme="minorEastAsia" w:hAnsi="Cambria Math" w:cs="B Nazanin"/>
                 <w:color w:val="000000" w:themeColor="text1"/>
                 <w:sz w:val="24"/>
                 <w:szCs w:val="24"/>
@@ -6123,7 +6144,7 @@
               <w:ind w:right="-64"/>
               <w:jc w:val="center"/>
               <w:rPr>
-                <w:rFonts w:ascii="Cambria Math" w:eastAsiaTheme="minorEastAsia" w:hAnsi="Cambria Math" w:cs="B Nazanin" w:hint="cs"/>
+                <w:rFonts w:ascii="Cambria Math" w:eastAsiaTheme="minorEastAsia" w:hAnsi="Cambria Math" w:cs="B Nazanin"/>
                 <w:color w:val="000000" w:themeColor="text1"/>
                 <w:sz w:val="24"/>
                 <w:szCs w:val="24"/>
@@ -6167,7 +6188,7 @@
               <w:ind w:right="-64"/>
               <w:jc w:val="center"/>
               <w:rPr>
-                <w:rFonts w:ascii="Cambria Math" w:eastAsiaTheme="minorEastAsia" w:hAnsi="Cambria Math" w:cs="B Nazanin" w:hint="cs"/>
+                <w:rFonts w:ascii="Cambria Math" w:eastAsiaTheme="minorEastAsia" w:hAnsi="Cambria Math" w:cs="B Nazanin"/>
                 <w:color w:val="000000" w:themeColor="text1"/>
                 <w:sz w:val="24"/>
                 <w:szCs w:val="24"/>
@@ -6237,7 +6258,7 @@
               <w:ind w:right="-64"/>
               <w:jc w:val="center"/>
               <w:rPr>
-                <w:rFonts w:ascii="Cambria Math" w:eastAsiaTheme="minorEastAsia" w:hAnsi="Cambria Math" w:cs="B Nazanin" w:hint="cs"/>
+                <w:rFonts w:ascii="Cambria Math" w:eastAsiaTheme="minorEastAsia" w:hAnsi="Cambria Math" w:cs="B Nazanin"/>
                 <w:color w:val="000000" w:themeColor="text1"/>
                 <w:sz w:val="24"/>
                 <w:szCs w:val="24"/>
@@ -6270,7 +6291,7 @@
               <w:ind w:right="-64"/>
               <w:jc w:val="center"/>
               <w:rPr>
-                <w:rFonts w:ascii="Cambria Math" w:eastAsiaTheme="minorEastAsia" w:hAnsi="Cambria Math" w:cs="B Nazanin" w:hint="cs"/>
+                <w:rFonts w:ascii="Cambria Math" w:eastAsiaTheme="minorEastAsia" w:hAnsi="Cambria Math" w:cs="B Nazanin"/>
                 <w:color w:val="000000" w:themeColor="text1"/>
                 <w:sz w:val="24"/>
                 <w:szCs w:val="24"/>
@@ -6341,7 +6362,7 @@
               <w:ind w:right="-64"/>
               <w:jc w:val="center"/>
               <w:rPr>
-                <w:rFonts w:ascii="Cambria Math" w:eastAsiaTheme="minorEastAsia" w:hAnsi="Cambria Math" w:cs="B Nazanin" w:hint="cs"/>
+                <w:rFonts w:ascii="Cambria Math" w:eastAsiaTheme="minorEastAsia" w:hAnsi="Cambria Math" w:cs="B Nazanin"/>
                 <w:color w:val="000000" w:themeColor="text1"/>
                 <w:sz w:val="24"/>
                 <w:szCs w:val="24"/>
@@ -6374,7 +6395,7 @@
               <w:ind w:right="-64"/>
               <w:jc w:val="center"/>
               <w:rPr>
-                <w:rFonts w:ascii="Cambria Math" w:eastAsiaTheme="minorEastAsia" w:hAnsi="Cambria Math" w:cs="B Nazanin" w:hint="cs"/>
+                <w:rFonts w:ascii="Cambria Math" w:eastAsiaTheme="minorEastAsia" w:hAnsi="Cambria Math" w:cs="B Nazanin"/>
                 <w:color w:val="000000" w:themeColor="text1"/>
                 <w:sz w:val="24"/>
                 <w:szCs w:val="24"/>
@@ -6445,7 +6466,7 @@
               <w:ind w:right="-64"/>
               <w:jc w:val="center"/>
               <w:rPr>
-                <w:rFonts w:ascii="Cambria Math" w:eastAsiaTheme="minorEastAsia" w:hAnsi="Cambria Math" w:cs="B Nazanin" w:hint="cs"/>
+                <w:rFonts w:ascii="Cambria Math" w:eastAsiaTheme="minorEastAsia" w:hAnsi="Cambria Math" w:cs="B Nazanin"/>
                 <w:color w:val="000000" w:themeColor="text1"/>
                 <w:sz w:val="24"/>
                 <w:szCs w:val="24"/>
@@ -6490,7 +6511,7 @@
               <w:ind w:right="-64"/>
               <w:jc w:val="center"/>
               <w:rPr>
-                <w:rFonts w:ascii="Cambria Math" w:eastAsiaTheme="minorEastAsia" w:hAnsi="Cambria Math" w:cs="B Nazanin" w:hint="cs"/>
+                <w:rFonts w:ascii="Cambria Math" w:eastAsiaTheme="minorEastAsia" w:hAnsi="Cambria Math" w:cs="B Nazanin"/>
                 <w:color w:val="000000" w:themeColor="text1"/>
                 <w:sz w:val="24"/>
                 <w:szCs w:val="24"/>
@@ -6561,7 +6582,7 @@
               <w:ind w:right="-64"/>
               <w:jc w:val="center"/>
               <w:rPr>
-                <w:rFonts w:ascii="Cambria Math" w:eastAsiaTheme="minorEastAsia" w:hAnsi="Cambria Math" w:cs="B Nazanin" w:hint="cs"/>
+                <w:rFonts w:ascii="Cambria Math" w:eastAsiaTheme="minorEastAsia" w:hAnsi="Cambria Math" w:cs="B Nazanin"/>
                 <w:color w:val="000000" w:themeColor="text1"/>
                 <w:sz w:val="24"/>
                 <w:szCs w:val="24"/>
@@ -6636,7 +6657,7 @@
               <w:ind w:right="-64"/>
               <w:jc w:val="center"/>
               <w:rPr>
-                <w:rFonts w:ascii="Cambria Math" w:eastAsiaTheme="minorEastAsia" w:hAnsi="Cambria Math" w:cs="B Nazanin" w:hint="cs"/>
+                <w:rFonts w:ascii="Cambria Math" w:eastAsiaTheme="minorEastAsia" w:hAnsi="Cambria Math" w:cs="B Nazanin"/>
                 <w:color w:val="000000" w:themeColor="text1"/>
                 <w:sz w:val="24"/>
                 <w:szCs w:val="24"/>
@@ -6999,7 +7020,7 @@
               <w:ind w:right="-64"/>
               <w:jc w:val="center"/>
               <w:rPr>
-                <w:rFonts w:ascii="Cambria Math" w:eastAsiaTheme="minorEastAsia" w:hAnsi="Cambria Math" w:cs="B Nazanin" w:hint="cs"/>
+                <w:rFonts w:ascii="Cambria Math" w:eastAsiaTheme="minorEastAsia" w:hAnsi="Cambria Math" w:cs="B Nazanin"/>
                 <w:color w:val="000000" w:themeColor="text1"/>
                 <w:sz w:val="24"/>
                 <w:szCs w:val="24"/>
@@ -7032,7 +7053,7 @@
               <w:ind w:right="-64"/>
               <w:jc w:val="center"/>
               <w:rPr>
-                <w:rFonts w:ascii="Cambria Math" w:eastAsiaTheme="minorEastAsia" w:hAnsi="Cambria Math" w:cs="B Nazanin" w:hint="cs"/>
+                <w:rFonts w:ascii="Cambria Math" w:eastAsiaTheme="minorEastAsia" w:hAnsi="Cambria Math" w:cs="B Nazanin"/>
                 <w:color w:val="000000" w:themeColor="text1"/>
                 <w:sz w:val="24"/>
                 <w:szCs w:val="24"/>
@@ -7135,7 +7156,7 @@
               <w:ind w:right="-64"/>
               <w:jc w:val="center"/>
               <w:rPr>
-                <w:rFonts w:ascii="Cambria Math" w:eastAsiaTheme="minorEastAsia" w:hAnsi="Cambria Math" w:cs="B Nazanin" w:hint="cs"/>
+                <w:rFonts w:ascii="Cambria Math" w:eastAsiaTheme="minorEastAsia" w:hAnsi="Cambria Math" w:cs="B Nazanin"/>
                 <w:color w:val="000000" w:themeColor="text1"/>
                 <w:sz w:val="24"/>
                 <w:szCs w:val="24"/>
@@ -7262,7 +7283,7 @@
               <w:ind w:right="-64"/>
               <w:jc w:val="center"/>
               <w:rPr>
-                <w:rFonts w:ascii="Cambria Math" w:eastAsiaTheme="minorEastAsia" w:hAnsi="Cambria Math" w:cs="B Nazanin" w:hint="cs"/>
+                <w:rFonts w:ascii="Cambria Math" w:eastAsiaTheme="minorEastAsia" w:hAnsi="Cambria Math" w:cs="B Nazanin"/>
                 <w:color w:val="000000" w:themeColor="text1"/>
                 <w:sz w:val="24"/>
                 <w:szCs w:val="24"/>
@@ -7332,7 +7353,7 @@
               <w:ind w:right="-64"/>
               <w:jc w:val="center"/>
               <w:rPr>
-                <w:rFonts w:ascii="Cambria Math" w:eastAsiaTheme="minorEastAsia" w:hAnsi="Cambria Math" w:cs="B Nazanin" w:hint="cs"/>
+                <w:rFonts w:ascii="Cambria Math" w:eastAsiaTheme="minorEastAsia" w:hAnsi="Cambria Math" w:cs="B Nazanin"/>
                 <w:color w:val="000000" w:themeColor="text1"/>
                 <w:sz w:val="24"/>
                 <w:szCs w:val="24"/>
@@ -7475,7 +7496,7 @@
               <w:ind w:right="-64"/>
               <w:jc w:val="center"/>
               <w:rPr>
-                <w:rFonts w:ascii="Cambria Math" w:eastAsiaTheme="minorEastAsia" w:hAnsi="Cambria Math" w:cs="B Nazanin" w:hint="cs"/>
+                <w:rFonts w:ascii="Cambria Math" w:eastAsiaTheme="minorEastAsia" w:hAnsi="Cambria Math" w:cs="B Nazanin"/>
                 <w:color w:val="000000" w:themeColor="text1"/>
                 <w:sz w:val="24"/>
                 <w:szCs w:val="24"/>
@@ -7579,7 +7600,7 @@
               <w:ind w:right="-64"/>
               <w:jc w:val="center"/>
               <w:rPr>
-                <w:rFonts w:ascii="Cambria Math" w:eastAsiaTheme="minorEastAsia" w:hAnsi="Cambria Math" w:cs="B Nazanin" w:hint="cs"/>
+                <w:rFonts w:ascii="Cambria Math" w:eastAsiaTheme="minorEastAsia" w:hAnsi="Cambria Math" w:cs="B Nazanin"/>
                 <w:color w:val="000000" w:themeColor="text1"/>
                 <w:sz w:val="24"/>
                 <w:szCs w:val="24"/>
@@ -7650,7 +7671,7 @@
               <w:ind w:right="-64"/>
               <w:jc w:val="center"/>
               <w:rPr>
-                <w:rFonts w:ascii="Cambria Math" w:eastAsiaTheme="minorEastAsia" w:hAnsi="Cambria Math" w:cs="B Nazanin" w:hint="cs"/>
+                <w:rFonts w:ascii="Cambria Math" w:eastAsiaTheme="minorEastAsia" w:hAnsi="Cambria Math" w:cs="B Nazanin"/>
                 <w:color w:val="000000" w:themeColor="text1"/>
                 <w:sz w:val="24"/>
                 <w:szCs w:val="24"/>
@@ -7683,7 +7704,7 @@
               <w:ind w:right="-64"/>
               <w:jc w:val="center"/>
               <w:rPr>
-                <w:rFonts w:ascii="Cambria Math" w:eastAsiaTheme="minorEastAsia" w:hAnsi="Cambria Math" w:cs="B Nazanin" w:hint="cs"/>
+                <w:rFonts w:ascii="Cambria Math" w:eastAsiaTheme="minorEastAsia" w:hAnsi="Cambria Math" w:cs="B Nazanin"/>
                 <w:color w:val="000000" w:themeColor="text1"/>
                 <w:sz w:val="24"/>
                 <w:szCs w:val="24"/>
@@ -7753,7 +7774,7 @@
               <w:ind w:right="-64"/>
               <w:jc w:val="center"/>
               <w:rPr>
-                <w:rFonts w:ascii="Cambria Math" w:eastAsiaTheme="minorEastAsia" w:hAnsi="Cambria Math" w:cs="B Nazanin" w:hint="cs"/>
+                <w:rFonts w:ascii="Cambria Math" w:eastAsiaTheme="minorEastAsia" w:hAnsi="Cambria Math" w:cs="B Nazanin"/>
                 <w:color w:val="000000" w:themeColor="text1"/>
                 <w:sz w:val="24"/>
                 <w:szCs w:val="24"/>
@@ -7830,7 +7851,7 @@
               <w:ind w:right="-64"/>
               <w:jc w:val="center"/>
               <w:rPr>
-                <w:rFonts w:ascii="Cambria Math" w:eastAsiaTheme="minorEastAsia" w:hAnsi="Cambria Math" w:cs="B Nazanin" w:hint="cs"/>
+                <w:rFonts w:ascii="Cambria Math" w:eastAsiaTheme="minorEastAsia" w:hAnsi="Cambria Math" w:cs="B Nazanin"/>
                 <w:color w:val="000000" w:themeColor="text1"/>
                 <w:sz w:val="24"/>
                 <w:szCs w:val="24"/>
@@ -7901,7 +7922,7 @@
               <w:ind w:right="-64"/>
               <w:jc w:val="center"/>
               <w:rPr>
-                <w:rFonts w:ascii="Cambria Math" w:eastAsiaTheme="minorEastAsia" w:hAnsi="Cambria Math" w:cs="B Nazanin" w:hint="cs"/>
+                <w:rFonts w:ascii="Cambria Math" w:eastAsiaTheme="minorEastAsia" w:hAnsi="Cambria Math" w:cs="B Nazanin"/>
                 <w:color w:val="000000" w:themeColor="text1"/>
                 <w:sz w:val="24"/>
                 <w:szCs w:val="24"/>
@@ -8000,7 +8021,7 @@
               <w:ind w:right="-64"/>
               <w:jc w:val="center"/>
               <w:rPr>
-                <w:rFonts w:ascii="Cambria Math" w:eastAsiaTheme="minorEastAsia" w:hAnsi="Cambria Math" w:cs="B Nazanin" w:hint="cs"/>
+                <w:rFonts w:ascii="Cambria Math" w:eastAsiaTheme="minorEastAsia" w:hAnsi="Cambria Math" w:cs="B Nazanin"/>
                 <w:color w:val="000000" w:themeColor="text1"/>
                 <w:sz w:val="24"/>
                 <w:szCs w:val="24"/>
@@ -8114,7 +8135,7 @@
               <w:ind w:right="-64"/>
               <w:jc w:val="center"/>
               <w:rPr>
-                <w:rFonts w:ascii="Cambria Math" w:eastAsiaTheme="minorEastAsia" w:hAnsi="Cambria Math" w:cs="B Nazanin" w:hint="cs"/>
+                <w:rFonts w:ascii="Cambria Math" w:eastAsiaTheme="minorEastAsia" w:hAnsi="Cambria Math" w:cs="B Nazanin"/>
                 <w:color w:val="000000" w:themeColor="text1"/>
                 <w:sz w:val="24"/>
                 <w:szCs w:val="24"/>
@@ -8179,7 +8200,7 @@
               <w:ind w:right="-64"/>
               <w:jc w:val="center"/>
               <w:rPr>
-                <w:rFonts w:ascii="Cambria Math" w:eastAsiaTheme="minorEastAsia" w:hAnsi="Cambria Math" w:cs="B Nazanin" w:hint="cs"/>
+                <w:rFonts w:ascii="Cambria Math" w:eastAsiaTheme="minorEastAsia" w:hAnsi="Cambria Math" w:cs="B Nazanin"/>
                 <w:color w:val="000000" w:themeColor="text1"/>
                 <w:sz w:val="24"/>
                 <w:szCs w:val="24"/>
@@ -8250,7 +8271,7 @@
               <w:ind w:right="-64"/>
               <w:jc w:val="center"/>
               <w:rPr>
-                <w:rFonts w:ascii="Cambria Math" w:eastAsiaTheme="minorEastAsia" w:hAnsi="Cambria Math" w:cs="B Nazanin" w:hint="cs"/>
+                <w:rFonts w:ascii="Cambria Math" w:eastAsiaTheme="minorEastAsia" w:hAnsi="Cambria Math" w:cs="B Nazanin"/>
                 <w:color w:val="000000" w:themeColor="text1"/>
                 <w:sz w:val="24"/>
                 <w:szCs w:val="24"/>
@@ -8368,7 +8389,7 @@
               <w:ind w:right="-64"/>
               <w:jc w:val="center"/>
               <w:rPr>
-                <w:rFonts w:ascii="Cambria Math" w:eastAsiaTheme="minorEastAsia" w:hAnsi="Cambria Math" w:cs="B Nazanin" w:hint="cs"/>
+                <w:rFonts w:ascii="Cambria Math" w:eastAsiaTheme="minorEastAsia" w:hAnsi="Cambria Math" w:cs="B Nazanin"/>
                 <w:color w:val="000000" w:themeColor="text1"/>
                 <w:sz w:val="24"/>
                 <w:szCs w:val="24"/>
@@ -9116,6 +9137,89 @@
     </w:p>
     <w:p>
       <w:pPr>
+        <w:pStyle w:val="ListParagraph"/>
+        <w:numPr>
+          <w:ilvl w:val="0"/>
+          <w:numId w:val="9"/>
+        </w:numPr>
+        <w:bidi/>
+        <w:ind w:right="-64"/>
+        <w:jc w:val="both"/>
+        <w:rPr>
+          <w:rFonts w:ascii="Cambria Math" w:eastAsiaTheme="minorEastAsia" w:hAnsi="Cambria Math" w:cs="B Nazanin"/>
+          <w:color w:val="000000" w:themeColor="text1"/>
+          <w:sz w:val="24"/>
+          <w:szCs w:val="24"/>
+          <w:lang w:bidi="fa-IR"/>
+        </w:rPr>
+      </w:pPr>
+      <w:r>
+        <w:rPr>
+          <w:rFonts w:ascii="Cambria Math" w:eastAsiaTheme="minorEastAsia" w:hAnsi="Cambria Math" w:cs="B Nazanin" w:hint="cs"/>
+          <w:color w:val="000000" w:themeColor="text1"/>
+          <w:sz w:val="24"/>
+          <w:szCs w:val="24"/>
+          <w:rtl/>
+          <w:lang w:bidi="fa-IR"/>
+        </w:rPr>
+        <w:t xml:space="preserve">ماژول </w:t>
+      </w:r>
+      <w:r>
+        <w:rPr>
+          <w:rFonts w:ascii="Cambria Math" w:eastAsiaTheme="minorEastAsia" w:hAnsi="Cambria Math" w:cs="B Nazanin"/>
+          <w:color w:val="000000" w:themeColor="text1"/>
+          <w:sz w:val="24"/>
+          <w:szCs w:val="24"/>
+          <w:lang w:bidi="fa-IR"/>
+        </w:rPr>
+        <w:t>Benchmark</w:t>
+      </w:r>
+      <w:r>
+        <w:rPr>
+          <w:rFonts w:ascii="Cambria Math" w:eastAsiaTheme="minorEastAsia" w:hAnsi="Cambria Math" w:cs="B Nazanin" w:hint="cs"/>
+          <w:color w:val="000000" w:themeColor="text1"/>
+          <w:sz w:val="24"/>
+          <w:szCs w:val="24"/>
+          <w:rtl/>
+          <w:lang w:bidi="fa-IR"/>
+        </w:rPr>
+        <w:t xml:space="preserve">: این ماژول به منظور ارزیابی و مقایسه پلنر‌های پیاده‌سازی شده معرفی می‌شود. از طریق این ماژول هم امکان مقایسه روی </w:t>
+      </w:r>
+      <w:r>
+        <w:rPr>
+          <w:rFonts w:ascii="Cambria Math" w:eastAsiaTheme="minorEastAsia" w:hAnsi="Cambria Math" w:cs="B Nazanin"/>
+          <w:color w:val="000000" w:themeColor="text1"/>
+          <w:sz w:val="24"/>
+          <w:szCs w:val="24"/>
+          <w:lang w:bidi="fa-IR"/>
+        </w:rPr>
+        <w:t>Benchmark</w:t>
+      </w:r>
+      <w:r>
+        <w:rPr>
+          <w:rFonts w:ascii="Cambria Math" w:eastAsiaTheme="minorEastAsia" w:hAnsi="Cambria Math" w:cs="B Nazanin" w:hint="cs"/>
+          <w:color w:val="000000" w:themeColor="text1"/>
+          <w:sz w:val="24"/>
+          <w:szCs w:val="24"/>
+          <w:rtl/>
+          <w:lang w:bidi="fa-IR"/>
+        </w:rPr>
+        <w:t>های معروف فراهم شده است و هم از طریق تولید تعدادی مسئله رندم.</w:t>
+      </w:r>
+      <w:r>
+        <w:rPr>
+          <w:rFonts w:ascii="Cambria Math" w:eastAsiaTheme="minorEastAsia" w:hAnsi="Cambria Math" w:cs="B Nazanin" w:hint="cs"/>
+          <w:color w:val="000000" w:themeColor="text1"/>
+          <w:sz w:val="24"/>
+          <w:szCs w:val="24"/>
+          <w:rtl/>
+          <w:lang w:bidi="fa-IR"/>
+        </w:rPr>
+        <w:t xml:space="preserve"> در قسمت‌های بعدی نتایج این ماژول به صورت مفصل‌تر شرح داده می‌شود.</w:t>
+      </w:r>
+    </w:p>
+    <w:p>
+      <w:pPr>
         <w:bidi/>
         <w:ind w:left="720" w:right="-64"/>
         <w:jc w:val="both"/>
@@ -9151,28 +9255,18 @@
           <w:rtl/>
           <w:lang w:bidi="fa-IR"/>
         </w:rPr>
-        <w:t xml:space="preserve">با توضیحات فوق ساختار کدهای پیاده‌سازی شده تا حد زیادی روشن شد. حال می‌خواهیم نتایج اجرای این الگوریتم روی </w:t>
-      </w:r>
-      <w:r>
-        <w:rPr>
-          <w:rFonts w:ascii="Cambria Math" w:eastAsiaTheme="minorEastAsia" w:hAnsi="Cambria Math" w:cs="B Nazanin"/>
-          <w:color w:val="000000" w:themeColor="text1"/>
-          <w:sz w:val="24"/>
-          <w:szCs w:val="24"/>
-          <w:lang w:bidi="fa-IR"/>
-        </w:rPr>
-        <w:t>benchmark</w:t>
-      </w:r>
-      <w:r>
-        <w:rPr>
-          <w:rFonts w:ascii="Cambria Math" w:eastAsiaTheme="minorEastAsia" w:hAnsi="Cambria Math" w:cs="B Nazanin" w:hint="cs"/>
-          <w:color w:val="000000" w:themeColor="text1"/>
-          <w:sz w:val="24"/>
-          <w:szCs w:val="24"/>
-          <w:rtl/>
-          <w:lang w:bidi="fa-IR"/>
-        </w:rPr>
-        <w:t>های داده شده را ارزیابی کنیم.</w:t>
+        <w:t>با توضیحات فوق ساختار کدهای پیاده‌سازی شده تا حد زیادی روشن شد.</w:t>
+      </w:r>
+      <w:r>
+        <w:rPr>
+          <w:rFonts w:ascii="Cambria Math" w:eastAsiaTheme="minorEastAsia" w:hAnsi="Cambria Math" w:cs="B Nazanin" w:hint="cs"/>
+          <w:color w:val="000000" w:themeColor="text1"/>
+          <w:sz w:val="24"/>
+          <w:szCs w:val="24"/>
+          <w:rtl/>
+          <w:lang w:bidi="fa-IR"/>
+        </w:rPr>
+        <w:t xml:space="preserve"> در قسمت‌ بعد نحوه اجرای برنامه‌ریز روی یک ورودی دلخواه را بررسی می‌کنیم. </w:t>
       </w:r>
     </w:p>
     <w:p>
@@ -9182,28 +9276,13 @@
         <w:jc w:val="both"/>
         <w:rPr>
           <w:rFonts w:ascii="Cambria Math" w:eastAsiaTheme="minorEastAsia" w:hAnsi="Cambria Math" w:cs="B Nazanin"/>
-          <w:b/>
-          <w:bCs/>
-          <w:color w:val="000000" w:themeColor="text1"/>
-          <w:sz w:val="24"/>
-          <w:szCs w:val="24"/>
-          <w:rtl/>
-          <w:lang w:bidi="fa-IR"/>
-        </w:rPr>
-      </w:pPr>
-      <w:r>
-        <w:rPr>
-          <w:rFonts w:ascii="Cambria Math" w:eastAsiaTheme="minorEastAsia" w:hAnsi="Cambria Math" w:cs="B Nazanin" w:hint="cs"/>
-          <w:b/>
-          <w:bCs/>
-          <w:color w:val="000000" w:themeColor="text1"/>
-          <w:sz w:val="24"/>
-          <w:szCs w:val="24"/>
-          <w:rtl/>
-          <w:lang w:bidi="fa-IR"/>
-        </w:rPr>
-        <w:t>2) ارزیابی روی مجموعه مسائل داده شده</w:t>
-      </w:r>
+          <w:color w:val="000000" w:themeColor="text1"/>
+          <w:sz w:val="24"/>
+          <w:szCs w:val="24"/>
+          <w:rtl/>
+          <w:lang w:bidi="fa-IR"/>
+        </w:rPr>
+      </w:pPr>
     </w:p>
     <w:p>
       <w:pPr>
@@ -9211,7 +9290,1061 @@
         <w:ind w:right="-64"/>
         <w:jc w:val="both"/>
         <w:rPr>
-          <w:rFonts w:ascii="Cambria Math" w:eastAsiaTheme="minorEastAsia" w:hAnsi="Cambria Math" w:cs="B Nazanin" w:hint="cs"/>
+          <w:rFonts w:ascii="Cambria Math" w:eastAsiaTheme="minorEastAsia" w:hAnsi="Cambria Math" w:cs="B Nazanin"/>
+          <w:color w:val="000000" w:themeColor="text1"/>
+          <w:sz w:val="24"/>
+          <w:szCs w:val="24"/>
+          <w:rtl/>
+          <w:lang w:bidi="fa-IR"/>
+        </w:rPr>
+      </w:pPr>
+    </w:p>
+    <w:p>
+      <w:pPr>
+        <w:bidi/>
+        <w:ind w:right="-64"/>
+        <w:jc w:val="both"/>
+        <w:rPr>
+          <w:rFonts w:ascii="Cambria Math" w:eastAsiaTheme="minorEastAsia" w:hAnsi="Cambria Math" w:cs="B Nazanin"/>
+          <w:color w:val="000000" w:themeColor="text1"/>
+          <w:sz w:val="24"/>
+          <w:szCs w:val="24"/>
+          <w:rtl/>
+          <w:lang w:bidi="fa-IR"/>
+        </w:rPr>
+      </w:pPr>
+    </w:p>
+    <w:p>
+      <w:pPr>
+        <w:bidi/>
+        <w:ind w:right="-64"/>
+        <w:jc w:val="both"/>
+        <w:rPr>
+          <w:rFonts w:ascii="Cambria Math" w:eastAsiaTheme="minorEastAsia" w:hAnsi="Cambria Math" w:cs="B Nazanin"/>
+          <w:color w:val="000000" w:themeColor="text1"/>
+          <w:sz w:val="24"/>
+          <w:szCs w:val="24"/>
+          <w:rtl/>
+          <w:lang w:bidi="fa-IR"/>
+        </w:rPr>
+      </w:pPr>
+    </w:p>
+    <w:p>
+      <w:pPr>
+        <w:bidi/>
+        <w:ind w:right="-64"/>
+        <w:jc w:val="both"/>
+        <w:rPr>
+          <w:rFonts w:ascii="Cambria Math" w:eastAsiaTheme="minorEastAsia" w:hAnsi="Cambria Math" w:cs="B Nazanin"/>
+          <w:color w:val="000000" w:themeColor="text1"/>
+          <w:sz w:val="24"/>
+          <w:szCs w:val="24"/>
+          <w:rtl/>
+          <w:lang w:bidi="fa-IR"/>
+        </w:rPr>
+      </w:pPr>
+    </w:p>
+    <w:p>
+      <w:pPr>
+        <w:bidi/>
+        <w:ind w:right="-64"/>
+        <w:jc w:val="both"/>
+        <w:rPr>
+          <w:rFonts w:ascii="Cambria Math" w:eastAsiaTheme="minorEastAsia" w:hAnsi="Cambria Math" w:cs="B Nazanin"/>
+          <w:color w:val="000000" w:themeColor="text1"/>
+          <w:sz w:val="24"/>
+          <w:szCs w:val="24"/>
+          <w:rtl/>
+          <w:lang w:bidi="fa-IR"/>
+        </w:rPr>
+      </w:pPr>
+    </w:p>
+    <w:p>
+      <w:pPr>
+        <w:pStyle w:val="ListParagraph"/>
+        <w:numPr>
+          <w:ilvl w:val="0"/>
+          <w:numId w:val="10"/>
+        </w:numPr>
+        <w:bidi/>
+        <w:jc w:val="both"/>
+        <w:rPr>
+          <w:rFonts w:ascii="Comic Sans MS" w:hAnsi="Comic Sans MS" w:cs="B Nazanin"/>
+          <w:b/>
+          <w:bCs/>
+          <w:sz w:val="24"/>
+          <w:szCs w:val="24"/>
+          <w:rtl/>
+          <w:lang w:bidi="fa-IR"/>
+        </w:rPr>
+      </w:pPr>
+      <w:r>
+        <w:rPr>
+          <w:rFonts w:ascii="Comic Sans MS" w:hAnsi="Comic Sans MS" w:cs="B Nazanin" w:hint="cs"/>
+          <w:b/>
+          <w:bCs/>
+          <w:sz w:val="24"/>
+          <w:szCs w:val="24"/>
+          <w:rtl/>
+          <w:lang w:bidi="fa-IR"/>
+        </w:rPr>
+        <w:t>اجرای برنامه‌ریزی برای یک مسئله دلخواه</w:t>
+      </w:r>
+    </w:p>
+    <w:p>
+      <w:pPr>
+        <w:bidi/>
+        <w:ind w:right="-64"/>
+        <w:jc w:val="both"/>
+        <w:rPr>
+          <w:rFonts w:ascii="Cambria Math" w:eastAsiaTheme="minorEastAsia" w:hAnsi="Cambria Math" w:cs="B Nazanin"/>
+          <w:color w:val="000000" w:themeColor="text1"/>
+          <w:sz w:val="24"/>
+          <w:szCs w:val="24"/>
+          <w:rtl/>
+          <w:lang w:bidi="fa-IR"/>
+        </w:rPr>
+      </w:pPr>
+      <w:r>
+        <w:rPr>
+          <w:rFonts w:ascii="Cambria Math" w:eastAsiaTheme="minorEastAsia" w:hAnsi="Cambria Math" w:cs="B Nazanin" w:hint="cs"/>
+          <w:color w:val="000000" w:themeColor="text1"/>
+          <w:sz w:val="24"/>
+          <w:szCs w:val="24"/>
+          <w:rtl/>
+          <w:lang w:bidi="fa-IR"/>
+        </w:rPr>
+        <w:t xml:space="preserve">برای آن که بتوان روی یک مسئله دلخواه برنامه‌ریزی را انجام داد، </w:t>
+      </w:r>
+      <w:r>
+        <w:rPr>
+          <w:rFonts w:ascii="Cambria Math" w:eastAsiaTheme="minorEastAsia" w:hAnsi="Cambria Math" w:cs="B Nazanin" w:hint="cs"/>
+          <w:color w:val="000000" w:themeColor="text1"/>
+          <w:sz w:val="24"/>
+          <w:szCs w:val="24"/>
+          <w:rtl/>
+          <w:lang w:bidi="fa-IR"/>
+        </w:rPr>
+        <w:t>کافیست مراحل زیر طی شوند:</w:t>
+      </w:r>
+    </w:p>
+    <w:p>
+      <w:pPr>
+        <w:pStyle w:val="ListParagraph"/>
+        <w:numPr>
+          <w:ilvl w:val="0"/>
+          <w:numId w:val="9"/>
+        </w:numPr>
+        <w:bidi/>
+        <w:ind w:right="-64"/>
+        <w:jc w:val="both"/>
+        <w:rPr>
+          <w:rFonts w:ascii="Cambria Math" w:eastAsiaTheme="minorEastAsia" w:hAnsi="Cambria Math" w:cs="B Nazanin"/>
+          <w:color w:val="000000" w:themeColor="text1"/>
+          <w:sz w:val="24"/>
+          <w:szCs w:val="24"/>
+          <w:lang w:bidi="fa-IR"/>
+        </w:rPr>
+      </w:pPr>
+      <w:r>
+        <w:rPr>
+          <w:rFonts w:ascii="Cambria Math" w:eastAsiaTheme="minorEastAsia" w:hAnsi="Cambria Math" w:cs="B Nazanin" w:hint="cs"/>
+          <w:color w:val="000000" w:themeColor="text1"/>
+          <w:sz w:val="24"/>
+          <w:szCs w:val="24"/>
+          <w:rtl/>
+          <w:lang w:bidi="fa-IR"/>
+        </w:rPr>
+        <w:t xml:space="preserve">هر دو فایل دامنه و توصیف مسئله را در پوشه‌ای در مجاورت مجموعه کدها قرار دهید. (با پسوند </w:t>
+      </w:r>
+      <w:r>
+        <w:rPr>
+          <w:rFonts w:ascii="Cambria Math" w:eastAsiaTheme="minorEastAsia" w:hAnsi="Cambria Math" w:cs="B Nazanin"/>
+          <w:color w:val="000000" w:themeColor="text1"/>
+          <w:sz w:val="24"/>
+          <w:szCs w:val="24"/>
+          <w:lang w:bidi="fa-IR"/>
+        </w:rPr>
+        <w:t>.txt</w:t>
+      </w:r>
+      <w:r>
+        <w:rPr>
+          <w:rFonts w:ascii="Cambria Math" w:eastAsiaTheme="minorEastAsia" w:hAnsi="Cambria Math" w:cs="B Nazanin" w:hint="cs"/>
+          <w:color w:val="000000" w:themeColor="text1"/>
+          <w:sz w:val="24"/>
+          <w:szCs w:val="24"/>
+          <w:rtl/>
+          <w:lang w:bidi="fa-IR"/>
+        </w:rPr>
+        <w:t>)</w:t>
+      </w:r>
+    </w:p>
+    <w:p>
+      <w:pPr>
+        <w:pStyle w:val="ListParagraph"/>
+        <w:numPr>
+          <w:ilvl w:val="0"/>
+          <w:numId w:val="9"/>
+        </w:numPr>
+        <w:bidi/>
+        <w:ind w:right="-64"/>
+        <w:jc w:val="both"/>
+        <w:rPr>
+          <w:rFonts w:ascii="Cambria Math" w:eastAsiaTheme="minorEastAsia" w:hAnsi="Cambria Math" w:cs="B Nazanin"/>
+          <w:color w:val="000000" w:themeColor="text1"/>
+          <w:sz w:val="24"/>
+          <w:szCs w:val="24"/>
+          <w:lang w:bidi="fa-IR"/>
+        </w:rPr>
+      </w:pPr>
+      <w:r>
+        <w:rPr>
+          <w:rFonts w:ascii="Cambria Math" w:eastAsiaTheme="minorEastAsia" w:hAnsi="Cambria Math" w:cs="B Nazanin" w:hint="cs"/>
+          <w:color w:val="000000" w:themeColor="text1"/>
+          <w:sz w:val="24"/>
+          <w:szCs w:val="24"/>
+          <w:rtl/>
+          <w:lang w:bidi="fa-IR"/>
+        </w:rPr>
+        <w:t xml:space="preserve">وارد کد </w:t>
+      </w:r>
+      <w:r>
+        <w:rPr>
+          <w:rFonts w:ascii="Cambria Math" w:eastAsiaTheme="minorEastAsia" w:hAnsi="Cambria Math" w:cs="B Nazanin"/>
+          <w:color w:val="000000" w:themeColor="text1"/>
+          <w:sz w:val="24"/>
+          <w:szCs w:val="24"/>
+          <w:lang w:bidi="fa-IR"/>
+        </w:rPr>
+        <w:t>main.py</w:t>
+      </w:r>
+      <w:r>
+        <w:rPr>
+          <w:rFonts w:ascii="Cambria Math" w:eastAsiaTheme="minorEastAsia" w:hAnsi="Cambria Math" w:cs="B Nazanin" w:hint="cs"/>
+          <w:color w:val="000000" w:themeColor="text1"/>
+          <w:sz w:val="24"/>
+          <w:szCs w:val="24"/>
+          <w:rtl/>
+          <w:lang w:bidi="fa-IR"/>
+        </w:rPr>
+        <w:t xml:space="preserve"> شوید و آدرس‌های نوشته شده در ابتدای فایل را طوری تغییر دهید که با آدرس</w:t>
+      </w:r>
+      <w:r>
+        <w:rPr>
+          <w:rFonts w:ascii="Cambria Math" w:eastAsiaTheme="minorEastAsia" w:hAnsi="Cambria Math" w:cs="B Nazanin" w:hint="cs"/>
+          <w:color w:val="000000" w:themeColor="text1"/>
+          <w:sz w:val="24"/>
+          <w:szCs w:val="24"/>
+          <w:rtl/>
+          <w:lang w:bidi="fa-IR"/>
+        </w:rPr>
+        <w:t xml:space="preserve"> مد نظر یکسان شود.</w:t>
+      </w:r>
+    </w:p>
+    <w:p>
+      <w:pPr>
+        <w:pStyle w:val="ListParagraph"/>
+        <w:bidi/>
+        <w:ind w:left="1080" w:right="-64"/>
+        <w:jc w:val="both"/>
+        <w:rPr>
+          <w:rFonts w:ascii="Cambria Math" w:eastAsiaTheme="minorEastAsia" w:hAnsi="Cambria Math" w:cs="B Nazanin"/>
+          <w:color w:val="000000" w:themeColor="text1"/>
+          <w:sz w:val="24"/>
+          <w:szCs w:val="24"/>
+          <w:rtl/>
+          <w:lang w:bidi="fa-IR"/>
+        </w:rPr>
+      </w:pPr>
+      <w:r>
+        <w:rPr>
+          <w:rFonts w:ascii="Cambria Math" w:eastAsiaTheme="minorEastAsia" w:hAnsi="Cambria Math" w:cs="B Nazanin"/>
+          <w:color w:val="000000" w:themeColor="text1"/>
+          <w:sz w:val="24"/>
+          <w:szCs w:val="24"/>
+          <w:rtl/>
+          <w:lang w:bidi="fa-IR"/>
+        </w:rPr>
+        <w:drawing>
+          <wp:anchor distT="0" distB="0" distL="114300" distR="114300" simplePos="0" relativeHeight="251658240" behindDoc="1" locked="0" layoutInCell="1" allowOverlap="1" wp14:anchorId="02678EC7" wp14:editId="25FAE39A">
+            <wp:simplePos x="0" y="0"/>
+            <wp:positionH relativeFrom="margin">
+              <wp:align>center</wp:align>
+            </wp:positionH>
+            <wp:positionV relativeFrom="paragraph">
+              <wp:posOffset>294005</wp:posOffset>
+            </wp:positionV>
+            <wp:extent cx="4564380" cy="1218565"/>
+            <wp:effectExtent l="0" t="0" r="7620" b="635"/>
+            <wp:wrapTopAndBottom/>
+            <wp:docPr id="1" name="Picture 1"/>
+            <wp:cNvGraphicFramePr>
+              <a:graphicFrameLocks xmlns:a="http://schemas.openxmlformats.org/drawingml/2006/main" noChangeAspect="1"/>
+            </wp:cNvGraphicFramePr>
+            <a:graphic xmlns:a="http://schemas.openxmlformats.org/drawingml/2006/main">
+              <a:graphicData uri="http://schemas.openxmlformats.org/drawingml/2006/picture">
+                <pic:pic xmlns:pic="http://schemas.openxmlformats.org/drawingml/2006/picture">
+                  <pic:nvPicPr>
+                    <pic:cNvPr id="1" name="Picture 1"/>
+                    <pic:cNvPicPr/>
+                  </pic:nvPicPr>
+                  <pic:blipFill rotWithShape="1">
+                    <a:blip r:embed="rId6">
+                      <a:extLst>
+                        <a:ext uri="{28A0092B-C50C-407E-A947-70E740481C1C}">
+                          <a14:useLocalDpi xmlns:a14="http://schemas.microsoft.com/office/drawing/2010/main" val="0"/>
+                        </a:ext>
+                      </a:extLst>
+                    </a:blip>
+                    <a:srcRect r="33690"/>
+                    <a:stretch/>
+                  </pic:blipFill>
+                  <pic:spPr bwMode="auto">
+                    <a:xfrm>
+                      <a:off x="0" y="0"/>
+                      <a:ext cx="4564380" cy="1218565"/>
+                    </a:xfrm>
+                    <a:prstGeom prst="rect">
+                      <a:avLst/>
+                    </a:prstGeom>
+                    <a:ln>
+                      <a:noFill/>
+                    </a:ln>
+                    <a:extLst>
+                      <a:ext uri="{53640926-AAD7-44D8-BBD7-CCE9431645EC}">
+                        <a14:shadowObscured xmlns:a14="http://schemas.microsoft.com/office/drawing/2010/main"/>
+                      </a:ext>
+                    </a:extLst>
+                  </pic:spPr>
+                </pic:pic>
+              </a:graphicData>
+            </a:graphic>
+            <wp14:sizeRelH relativeFrom="margin">
+              <wp14:pctWidth>0</wp14:pctWidth>
+            </wp14:sizeRelH>
+            <wp14:sizeRelV relativeFrom="margin">
+              <wp14:pctHeight>0</wp14:pctHeight>
+            </wp14:sizeRelV>
+          </wp:anchor>
+        </w:drawing>
+      </w:r>
+    </w:p>
+    <w:p>
+      <w:pPr>
+        <w:pStyle w:val="ListParagraph"/>
+        <w:bidi/>
+        <w:ind w:left="1080" w:right="-64"/>
+        <w:jc w:val="both"/>
+        <w:rPr>
+          <w:rFonts w:ascii="Cambria Math" w:eastAsiaTheme="minorEastAsia" w:hAnsi="Cambria Math" w:cs="B Nazanin"/>
+          <w:color w:val="000000" w:themeColor="text1"/>
+          <w:sz w:val="24"/>
+          <w:szCs w:val="24"/>
+          <w:lang w:bidi="fa-IR"/>
+        </w:rPr>
+      </w:pPr>
+    </w:p>
+    <w:p>
+      <w:pPr>
+        <w:pStyle w:val="ListParagraph"/>
+        <w:numPr>
+          <w:ilvl w:val="0"/>
+          <w:numId w:val="9"/>
+        </w:numPr>
+        <w:bidi/>
+        <w:ind w:right="-64"/>
+        <w:jc w:val="both"/>
+        <w:rPr>
+          <w:rFonts w:ascii="Cambria Math" w:eastAsiaTheme="minorEastAsia" w:hAnsi="Cambria Math" w:cs="B Nazanin"/>
+          <w:color w:val="000000" w:themeColor="text1"/>
+          <w:sz w:val="24"/>
+          <w:szCs w:val="24"/>
+          <w:lang w:bidi="fa-IR"/>
+        </w:rPr>
+      </w:pPr>
+      <w:r>
+        <w:rPr>
+          <w:rFonts w:ascii="Cambria Math" w:eastAsiaTheme="minorEastAsia" w:hAnsi="Cambria Math" w:cs="B Nazanin"/>
+          <w:color w:val="000000" w:themeColor="text1"/>
+          <w:sz w:val="24"/>
+          <w:szCs w:val="24"/>
+          <w:rtl/>
+          <w:lang w:bidi="fa-IR"/>
+        </w:rPr>
+        <w:drawing>
+          <wp:anchor distT="0" distB="0" distL="114300" distR="114300" simplePos="0" relativeHeight="251659264" behindDoc="0" locked="0" layoutInCell="1" allowOverlap="1" wp14:anchorId="59BE5EAB" wp14:editId="0B98A8A3">
+            <wp:simplePos x="0" y="0"/>
+            <wp:positionH relativeFrom="margin">
+              <wp:align>center</wp:align>
+            </wp:positionH>
+            <wp:positionV relativeFrom="paragraph">
+              <wp:posOffset>408940</wp:posOffset>
+            </wp:positionV>
+            <wp:extent cx="5516880" cy="542290"/>
+            <wp:effectExtent l="0" t="0" r="7620" b="0"/>
+            <wp:wrapTopAndBottom/>
+            <wp:docPr id="3" name="Picture 3"/>
+            <wp:cNvGraphicFramePr>
+              <a:graphicFrameLocks xmlns:a="http://schemas.openxmlformats.org/drawingml/2006/main" noChangeAspect="1"/>
+            </wp:cNvGraphicFramePr>
+            <a:graphic xmlns:a="http://schemas.openxmlformats.org/drawingml/2006/main">
+              <a:graphicData uri="http://schemas.openxmlformats.org/drawingml/2006/picture">
+                <pic:pic xmlns:pic="http://schemas.openxmlformats.org/drawingml/2006/picture">
+                  <pic:nvPicPr>
+                    <pic:cNvPr id="1" name=""/>
+                    <pic:cNvPicPr/>
+                  </pic:nvPicPr>
+                  <pic:blipFill rotWithShape="1">
+                    <a:blip r:embed="rId7">
+                      <a:extLst>
+                        <a:ext uri="{28A0092B-C50C-407E-A947-70E740481C1C}">
+                          <a14:useLocalDpi xmlns:a14="http://schemas.microsoft.com/office/drawing/2010/main" val="0"/>
+                        </a:ext>
+                      </a:extLst>
+                    </a:blip>
+                    <a:srcRect r="16989"/>
+                    <a:stretch/>
+                  </pic:blipFill>
+                  <pic:spPr bwMode="auto">
+                    <a:xfrm>
+                      <a:off x="0" y="0"/>
+                      <a:ext cx="5516880" cy="542290"/>
+                    </a:xfrm>
+                    <a:prstGeom prst="rect">
+                      <a:avLst/>
+                    </a:prstGeom>
+                    <a:ln>
+                      <a:noFill/>
+                    </a:ln>
+                    <a:extLst>
+                      <a:ext uri="{53640926-AAD7-44D8-BBD7-CCE9431645EC}">
+                        <a14:shadowObscured xmlns:a14="http://schemas.microsoft.com/office/drawing/2010/main"/>
+                      </a:ext>
+                    </a:extLst>
+                  </pic:spPr>
+                </pic:pic>
+              </a:graphicData>
+            </a:graphic>
+            <wp14:sizeRelH relativeFrom="margin">
+              <wp14:pctWidth>0</wp14:pctWidth>
+            </wp14:sizeRelH>
+          </wp:anchor>
+        </w:drawing>
+      </w:r>
+      <w:r>
+        <w:rPr>
+          <w:rFonts w:ascii="Cambria Math" w:eastAsiaTheme="minorEastAsia" w:hAnsi="Cambria Math" w:cs="B Nazanin" w:hint="cs"/>
+          <w:color w:val="000000" w:themeColor="text1"/>
+          <w:sz w:val="24"/>
+          <w:szCs w:val="24"/>
+          <w:rtl/>
+          <w:lang w:bidi="fa-IR"/>
+        </w:rPr>
+        <w:t xml:space="preserve">حال کافیست به سادگی فایل پایتون </w:t>
+      </w:r>
+      <w:r>
+        <w:rPr>
+          <w:rFonts w:ascii="Cambria Math" w:eastAsiaTheme="minorEastAsia" w:hAnsi="Cambria Math" w:cs="B Nazanin"/>
+          <w:color w:val="000000" w:themeColor="text1"/>
+          <w:sz w:val="24"/>
+          <w:szCs w:val="24"/>
+          <w:lang w:bidi="fa-IR"/>
+        </w:rPr>
+        <w:t>main.py</w:t>
+      </w:r>
+      <w:r>
+        <w:rPr>
+          <w:rFonts w:ascii="Cambria Math" w:eastAsiaTheme="minorEastAsia" w:hAnsi="Cambria Math" w:cs="B Nazanin" w:hint="cs"/>
+          <w:color w:val="000000" w:themeColor="text1"/>
+          <w:sz w:val="24"/>
+          <w:szCs w:val="24"/>
+          <w:rtl/>
+          <w:lang w:bidi="fa-IR"/>
+        </w:rPr>
+        <w:t xml:space="preserve"> را اجرا کنید:</w:t>
+      </w:r>
+    </w:p>
+    <w:p>
+      <w:pPr>
+        <w:bidi/>
+        <w:ind w:right="-64"/>
+        <w:jc w:val="both"/>
+        <w:rPr>
+          <w:rFonts w:ascii="Cambria Math" w:eastAsiaTheme="minorEastAsia" w:hAnsi="Cambria Math" w:cs="B Nazanin"/>
+          <w:color w:val="000000" w:themeColor="text1"/>
+          <w:sz w:val="24"/>
+          <w:szCs w:val="24"/>
+          <w:lang w:bidi="fa-IR"/>
+        </w:rPr>
+      </w:pPr>
+    </w:p>
+    <w:p>
+      <w:pPr>
+        <w:pStyle w:val="ListParagraph"/>
+        <w:bidi/>
+        <w:ind w:left="1080" w:right="-64"/>
+        <w:jc w:val="both"/>
+        <w:rPr>
+          <w:rFonts w:ascii="Cambria Math" w:eastAsiaTheme="minorEastAsia" w:hAnsi="Cambria Math" w:cs="B Nazanin"/>
+          <w:color w:val="000000" w:themeColor="text1"/>
+          <w:sz w:val="24"/>
+          <w:szCs w:val="24"/>
+          <w:rtl/>
+          <w:lang w:bidi="fa-IR"/>
+        </w:rPr>
+      </w:pPr>
+      <w:r>
+        <w:rPr>
+          <w:rFonts w:ascii="Cambria Math" w:eastAsiaTheme="minorEastAsia" w:hAnsi="Cambria Math" w:cs="B Nazanin" w:hint="cs"/>
+          <w:color w:val="000000" w:themeColor="text1"/>
+          <w:sz w:val="24"/>
+          <w:szCs w:val="24"/>
+          <w:rtl/>
+          <w:lang w:bidi="fa-IR"/>
+        </w:rPr>
+        <w:t>در صورتی که قدم‌های فوق به درستی برداشته شوند، سه نوع خروجی به دست می‌آیند:</w:t>
+      </w:r>
+    </w:p>
+    <w:p>
+      <w:pPr>
+        <w:pStyle w:val="ListParagraph"/>
+        <w:numPr>
+          <w:ilvl w:val="0"/>
+          <w:numId w:val="11"/>
+        </w:numPr>
+        <w:bidi/>
+        <w:ind w:right="-64"/>
+        <w:jc w:val="both"/>
+        <w:rPr>
+          <w:rFonts w:ascii="Cambria Math" w:eastAsiaTheme="minorEastAsia" w:hAnsi="Cambria Math" w:cs="B Nazanin"/>
+          <w:color w:val="000000" w:themeColor="text1"/>
+          <w:sz w:val="24"/>
+          <w:szCs w:val="24"/>
+          <w:lang w:bidi="fa-IR"/>
+        </w:rPr>
+      </w:pPr>
+      <w:r>
+        <w:rPr>
+          <w:rFonts w:ascii="Cambria Math" w:eastAsiaTheme="minorEastAsia" w:hAnsi="Cambria Math" w:cs="B Nazanin" w:hint="cs"/>
+          <w:color w:val="000000" w:themeColor="text1"/>
+          <w:sz w:val="24"/>
+          <w:szCs w:val="24"/>
+          <w:rtl/>
+          <w:lang w:bidi="fa-IR"/>
+        </w:rPr>
+        <w:t>خروجی متنی:</w:t>
+      </w:r>
+    </w:p>
+    <w:p>
+      <w:pPr>
+        <w:pStyle w:val="ListParagraph"/>
+        <w:bidi/>
+        <w:ind w:left="1080" w:right="-64"/>
+        <w:jc w:val="both"/>
+        <w:rPr>
+          <w:rFonts w:ascii="Cambria Math" w:eastAsiaTheme="minorEastAsia" w:hAnsi="Cambria Math" w:cs="B Nazanin"/>
+          <w:color w:val="000000" w:themeColor="text1"/>
+          <w:sz w:val="24"/>
+          <w:szCs w:val="24"/>
+          <w:rtl/>
+          <w:lang w:bidi="fa-IR"/>
+        </w:rPr>
+      </w:pPr>
+      <w:r>
+        <w:rPr>
+          <w:rFonts w:ascii="Cambria Math" w:eastAsiaTheme="minorEastAsia" w:hAnsi="Cambria Math" w:cs="B Nazanin"/>
+          <w:color w:val="000000" w:themeColor="text1"/>
+          <w:sz w:val="24"/>
+          <w:szCs w:val="24"/>
+          <w:rtl/>
+          <w:lang w:bidi="fa-IR"/>
+        </w:rPr>
+        <w:drawing>
+          <wp:anchor distT="0" distB="0" distL="114300" distR="114300" simplePos="0" relativeHeight="251660288" behindDoc="0" locked="0" layoutInCell="1" allowOverlap="1" wp14:anchorId="671CE1D3" wp14:editId="5DCE21E4">
+            <wp:simplePos x="0" y="0"/>
+            <wp:positionH relativeFrom="margin">
+              <wp:align>right</wp:align>
+            </wp:positionH>
+            <wp:positionV relativeFrom="paragraph">
+              <wp:posOffset>634365</wp:posOffset>
+            </wp:positionV>
+            <wp:extent cx="6645910" cy="1035685"/>
+            <wp:effectExtent l="0" t="0" r="2540" b="0"/>
+            <wp:wrapTopAndBottom/>
+            <wp:docPr id="4" name="Picture 4"/>
+            <wp:cNvGraphicFramePr>
+              <a:graphicFrameLocks xmlns:a="http://schemas.openxmlformats.org/drawingml/2006/main" noChangeAspect="1"/>
+            </wp:cNvGraphicFramePr>
+            <a:graphic xmlns:a="http://schemas.openxmlformats.org/drawingml/2006/main">
+              <a:graphicData uri="http://schemas.openxmlformats.org/drawingml/2006/picture">
+                <pic:pic xmlns:pic="http://schemas.openxmlformats.org/drawingml/2006/picture">
+                  <pic:nvPicPr>
+                    <pic:cNvPr id="1" name=""/>
+                    <pic:cNvPicPr/>
+                  </pic:nvPicPr>
+                  <pic:blipFill>
+                    <a:blip r:embed="rId8">
+                      <a:extLst>
+                        <a:ext uri="{28A0092B-C50C-407E-A947-70E740481C1C}">
+                          <a14:useLocalDpi xmlns:a14="http://schemas.microsoft.com/office/drawing/2010/main" val="0"/>
+                        </a:ext>
+                      </a:extLst>
+                    </a:blip>
+                    <a:stretch>
+                      <a:fillRect/>
+                    </a:stretch>
+                  </pic:blipFill>
+                  <pic:spPr>
+                    <a:xfrm>
+                      <a:off x="0" y="0"/>
+                      <a:ext cx="6645910" cy="1035685"/>
+                    </a:xfrm>
+                    <a:prstGeom prst="rect">
+                      <a:avLst/>
+                    </a:prstGeom>
+                  </pic:spPr>
+                </pic:pic>
+              </a:graphicData>
+            </a:graphic>
+          </wp:anchor>
+        </w:drawing>
+      </w:r>
+      <w:r>
+        <w:rPr>
+          <w:rFonts w:ascii="Cambria Math" w:eastAsiaTheme="minorEastAsia" w:hAnsi="Cambria Math" w:cs="B Nazanin" w:hint="cs"/>
+          <w:color w:val="000000" w:themeColor="text1"/>
+          <w:sz w:val="24"/>
+          <w:szCs w:val="24"/>
+          <w:rtl/>
+          <w:lang w:bidi="fa-IR"/>
+        </w:rPr>
+        <w:t>در صورتی که اجرای برنامه‌ریز با موفقیت همراه باشد، یک خروجی متنی در کنسول چاپ می‌شود که نشان دهنده کنش‌هایی است که ما را از حالت شروع به حالت پایان می‌رساند</w:t>
+      </w:r>
+      <w:r>
+        <w:rPr>
+          <w:rFonts w:ascii="Cambria Math" w:eastAsiaTheme="minorEastAsia" w:hAnsi="Cambria Math" w:cs="B Nazanin" w:hint="cs"/>
+          <w:color w:val="000000" w:themeColor="text1"/>
+          <w:sz w:val="24"/>
+          <w:szCs w:val="24"/>
+          <w:rtl/>
+          <w:lang w:bidi="fa-IR"/>
+        </w:rPr>
+        <w:t xml:space="preserve">. نمونه‌ای از این خروجی را برای مسئله </w:t>
+      </w:r>
+      <w:r>
+        <w:rPr>
+          <w:rFonts w:ascii="Cambria Math" w:eastAsiaTheme="minorEastAsia" w:hAnsi="Cambria Math" w:cs="B Nazanin"/>
+          <w:color w:val="000000" w:themeColor="text1"/>
+          <w:sz w:val="24"/>
+          <w:szCs w:val="24"/>
+          <w:lang w:bidi="fa-IR"/>
+        </w:rPr>
+        <w:t>Sussman</w:t>
+      </w:r>
+      <w:r>
+        <w:rPr>
+          <w:rFonts w:ascii="Cambria Math" w:eastAsiaTheme="minorEastAsia" w:hAnsi="Cambria Math" w:cs="B Nazanin" w:hint="cs"/>
+          <w:color w:val="000000" w:themeColor="text1"/>
+          <w:sz w:val="24"/>
+          <w:szCs w:val="24"/>
+          <w:rtl/>
+          <w:lang w:bidi="fa-IR"/>
+        </w:rPr>
+        <w:t xml:space="preserve"> در شکل زیر مشاهده می‌کنید:</w:t>
+      </w:r>
+    </w:p>
+    <w:p>
+      <w:pPr>
+        <w:pStyle w:val="ListParagraph"/>
+        <w:bidi/>
+        <w:ind w:left="1080" w:right="-64"/>
+        <w:jc w:val="both"/>
+        <w:rPr>
+          <w:rFonts w:ascii="Cambria Math" w:eastAsiaTheme="minorEastAsia" w:hAnsi="Cambria Math" w:cs="B Nazanin" w:hint="cs"/>
+          <w:color w:val="000000" w:themeColor="text1"/>
+          <w:sz w:val="24"/>
+          <w:szCs w:val="24"/>
+          <w:lang w:bidi="fa-IR"/>
+        </w:rPr>
+      </w:pPr>
+    </w:p>
+    <w:p>
+      <w:pPr>
+        <w:pStyle w:val="ListParagraph"/>
+        <w:numPr>
+          <w:ilvl w:val="0"/>
+          <w:numId w:val="11"/>
+        </w:numPr>
+        <w:bidi/>
+        <w:ind w:right="-64"/>
+        <w:jc w:val="both"/>
+        <w:rPr>
+          <w:rFonts w:ascii="Cambria Math" w:eastAsiaTheme="minorEastAsia" w:hAnsi="Cambria Math" w:cs="B Nazanin"/>
+          <w:color w:val="000000" w:themeColor="text1"/>
+          <w:sz w:val="24"/>
+          <w:szCs w:val="24"/>
+          <w:lang w:bidi="fa-IR"/>
+        </w:rPr>
+      </w:pPr>
+      <w:r>
+        <w:rPr>
+          <w:rFonts w:ascii="Cambria Math" w:eastAsiaTheme="minorEastAsia" w:hAnsi="Cambria Math" w:cs="B Nazanin" w:hint="cs"/>
+          <w:color w:val="000000" w:themeColor="text1"/>
+          <w:sz w:val="24"/>
+          <w:szCs w:val="24"/>
+          <w:rtl/>
+          <w:lang w:bidi="fa-IR"/>
+        </w:rPr>
+        <w:t>خروجی گرافیکی</w:t>
+      </w:r>
+      <w:r>
+        <w:rPr>
+          <w:rFonts w:ascii="Cambria Math" w:eastAsiaTheme="minorEastAsia" w:hAnsi="Cambria Math" w:cs="B Nazanin" w:hint="cs"/>
+          <w:color w:val="000000" w:themeColor="text1"/>
+          <w:sz w:val="24"/>
+          <w:szCs w:val="24"/>
+          <w:rtl/>
+          <w:lang w:bidi="fa-IR"/>
+        </w:rPr>
+        <w:t>:</w:t>
+      </w:r>
+    </w:p>
+    <w:p>
+      <w:pPr>
+        <w:pStyle w:val="ListParagraph"/>
+        <w:bidi/>
+        <w:ind w:left="1080" w:right="-64"/>
+        <w:jc w:val="both"/>
+        <w:rPr>
+          <w:rFonts w:ascii="Cambria Math" w:eastAsiaTheme="minorEastAsia" w:hAnsi="Cambria Math" w:cs="B Nazanin"/>
+          <w:color w:val="000000" w:themeColor="text1"/>
+          <w:sz w:val="24"/>
+          <w:szCs w:val="24"/>
+          <w:lang w:bidi="fa-IR"/>
+        </w:rPr>
+      </w:pPr>
+      <w:r>
+        <w:rPr>
+          <w:rFonts w:ascii="Cambria Math" w:eastAsiaTheme="minorEastAsia" w:hAnsi="Cambria Math" w:cs="B Nazanin" w:hint="cs"/>
+          <w:color w:val="000000" w:themeColor="text1"/>
+          <w:sz w:val="24"/>
+          <w:szCs w:val="24"/>
+          <w:rtl/>
+          <w:lang w:bidi="fa-IR"/>
+        </w:rPr>
+        <w:t xml:space="preserve">ما به منظور افزایش خوانایی و </w:t>
+      </w:r>
+      <w:r>
+        <w:rPr>
+          <w:rFonts w:ascii="Cambria Math" w:eastAsiaTheme="minorEastAsia" w:hAnsi="Cambria Math" w:cs="B Nazanin" w:hint="cs"/>
+          <w:color w:val="000000" w:themeColor="text1"/>
+          <w:sz w:val="24"/>
+          <w:szCs w:val="24"/>
+          <w:rtl/>
+          <w:lang w:bidi="fa-IR"/>
+        </w:rPr>
+        <w:t xml:space="preserve">ساده‌سازی دیباگ کردن پروژه، از یک ابزار گرافیکی استفاده کردیم. </w:t>
+      </w:r>
+    </w:p>
+    <w:p>
+      <w:pPr>
+        <w:pStyle w:val="ListParagraph"/>
+        <w:bidi/>
+        <w:ind w:left="1080" w:right="-64"/>
+        <w:jc w:val="both"/>
+        <w:rPr>
+          <w:rFonts w:ascii="Cambria Math" w:eastAsiaTheme="minorEastAsia" w:hAnsi="Cambria Math" w:cs="B Nazanin"/>
+          <w:color w:val="000000" w:themeColor="text1"/>
+          <w:sz w:val="24"/>
+          <w:szCs w:val="24"/>
+          <w:lang w:bidi="fa-IR"/>
+        </w:rPr>
+      </w:pPr>
+      <w:r>
+        <w:rPr>
+          <w:rFonts w:ascii="Cambria Math" w:eastAsiaTheme="minorEastAsia" w:hAnsi="Cambria Math" w:cs="B Nazanin"/>
+          <w:noProof/>
+          <w:color w:val="000000" w:themeColor="text1"/>
+          <w:sz w:val="24"/>
+          <w:szCs w:val="24"/>
+          <w:lang w:bidi="fa-IR"/>
+        </w:rPr>
+        <w:drawing>
+          <wp:anchor distT="0" distB="0" distL="114300" distR="114300" simplePos="0" relativeHeight="251661312" behindDoc="0" locked="0" layoutInCell="1" allowOverlap="1" wp14:anchorId="7C23B211" wp14:editId="74DC53F1">
+            <wp:simplePos x="0" y="0"/>
+            <wp:positionH relativeFrom="column">
+              <wp:posOffset>-152400</wp:posOffset>
+            </wp:positionH>
+            <wp:positionV relativeFrom="paragraph">
+              <wp:posOffset>239395</wp:posOffset>
+            </wp:positionV>
+            <wp:extent cx="7047230" cy="800100"/>
+            <wp:effectExtent l="0" t="0" r="1270" b="0"/>
+            <wp:wrapTopAndBottom/>
+            <wp:docPr id="5" name="Picture 5"/>
+            <wp:cNvGraphicFramePr>
+              <a:graphicFrameLocks xmlns:a="http://schemas.openxmlformats.org/drawingml/2006/main" noChangeAspect="1"/>
+            </wp:cNvGraphicFramePr>
+            <a:graphic xmlns:a="http://schemas.openxmlformats.org/drawingml/2006/main">
+              <a:graphicData uri="http://schemas.openxmlformats.org/drawingml/2006/picture">
+                <pic:pic xmlns:pic="http://schemas.openxmlformats.org/drawingml/2006/picture">
+                  <pic:nvPicPr>
+                    <pic:cNvPr id="0" name="Picture 2"/>
+                    <pic:cNvPicPr>
+                      <a:picLocks noChangeAspect="1" noChangeArrowheads="1"/>
+                    </pic:cNvPicPr>
+                  </pic:nvPicPr>
+                  <pic:blipFill>
+                    <a:blip r:embed="rId9" cstate="print">
+                      <a:extLst>
+                        <a:ext uri="{28A0092B-C50C-407E-A947-70E740481C1C}">
+                          <a14:useLocalDpi xmlns:a14="http://schemas.microsoft.com/office/drawing/2010/main" val="0"/>
+                        </a:ext>
+                      </a:extLst>
+                    </a:blip>
+                    <a:srcRect/>
+                    <a:stretch>
+                      <a:fillRect/>
+                    </a:stretch>
+                  </pic:blipFill>
+                  <pic:spPr bwMode="auto">
+                    <a:xfrm>
+                      <a:off x="0" y="0"/>
+                      <a:ext cx="7047230" cy="800100"/>
+                    </a:xfrm>
+                    <a:prstGeom prst="rect">
+                      <a:avLst/>
+                    </a:prstGeom>
+                  </pic:spPr>
+                </pic:pic>
+              </a:graphicData>
+            </a:graphic>
+            <wp14:sizeRelH relativeFrom="margin">
+              <wp14:pctWidth>0</wp14:pctWidth>
+            </wp14:sizeRelH>
+            <wp14:sizeRelV relativeFrom="margin">
+              <wp14:pctHeight>0</wp14:pctHeight>
+            </wp14:sizeRelV>
+          </wp:anchor>
+        </w:drawing>
+      </w:r>
+    </w:p>
+    <w:p>
+      <w:pPr>
+        <w:pStyle w:val="ListParagraph"/>
+        <w:bidi/>
+        <w:ind w:left="1080" w:right="-64"/>
+        <w:jc w:val="both"/>
+        <w:rPr>
+          <w:rFonts w:ascii="Cambria Math" w:eastAsiaTheme="minorEastAsia" w:hAnsi="Cambria Math" w:cs="B Nazanin"/>
+          <w:color w:val="000000" w:themeColor="text1"/>
+          <w:sz w:val="24"/>
+          <w:szCs w:val="24"/>
+          <w:lang w:bidi="fa-IR"/>
+        </w:rPr>
+      </w:pPr>
+    </w:p>
+    <w:p>
+      <w:pPr>
+        <w:pStyle w:val="ListParagraph"/>
+        <w:numPr>
+          <w:ilvl w:val="0"/>
+          <w:numId w:val="11"/>
+        </w:numPr>
+        <w:bidi/>
+        <w:ind w:right="-64"/>
+        <w:jc w:val="both"/>
+        <w:rPr>
+          <w:rFonts w:ascii="Cambria Math" w:eastAsiaTheme="minorEastAsia" w:hAnsi="Cambria Math" w:cs="B Nazanin"/>
+          <w:color w:val="000000" w:themeColor="text1"/>
+          <w:sz w:val="24"/>
+          <w:szCs w:val="24"/>
+          <w:lang w:bidi="fa-IR"/>
+        </w:rPr>
+      </w:pPr>
+      <w:r>
+        <w:rPr>
+          <w:rFonts w:ascii="Cambria Math" w:eastAsiaTheme="minorEastAsia" w:hAnsi="Cambria Math" w:cs="B Nazanin" w:hint="cs"/>
+          <w:color w:val="000000" w:themeColor="text1"/>
+          <w:sz w:val="24"/>
+          <w:szCs w:val="24"/>
+          <w:highlight w:val="yellow"/>
+          <w:rtl/>
+          <w:lang w:bidi="fa-IR"/>
+        </w:rPr>
+        <w:t>خروجی فایل با فرمت استاندارد : باید پیاده سازی شود</w:t>
+      </w:r>
+    </w:p>
+    <w:p>
+      <w:pPr>
+        <w:pStyle w:val="ListParagraph"/>
+        <w:bidi/>
+        <w:ind w:left="1080" w:right="-64"/>
+        <w:jc w:val="both"/>
+        <w:rPr>
+          <w:rFonts w:ascii="Cambria Math" w:eastAsiaTheme="minorEastAsia" w:hAnsi="Cambria Math" w:cs="B Nazanin" w:hint="cs"/>
+          <w:color w:val="000000" w:themeColor="text1"/>
+          <w:sz w:val="24"/>
+          <w:szCs w:val="24"/>
+          <w:rtl/>
+          <w:lang w:bidi="fa-IR"/>
+        </w:rPr>
+      </w:pPr>
+    </w:p>
+    <w:p>
+      <w:pPr>
+        <w:pStyle w:val="ListParagraph"/>
+        <w:bidi/>
+        <w:ind w:left="360"/>
+        <w:jc w:val="both"/>
+        <w:rPr>
+          <w:rFonts w:ascii="Comic Sans MS" w:hAnsi="Comic Sans MS" w:cs="B Nazanin"/>
+          <w:b/>
+          <w:bCs/>
+          <w:sz w:val="24"/>
+          <w:szCs w:val="24"/>
+          <w:lang w:bidi="fa-IR"/>
+        </w:rPr>
+      </w:pPr>
+    </w:p>
+    <w:p>
+      <w:pPr>
+        <w:pStyle w:val="ListParagraph"/>
+        <w:numPr>
+          <w:ilvl w:val="0"/>
+          <w:numId w:val="10"/>
+        </w:numPr>
+        <w:bidi/>
+        <w:jc w:val="both"/>
+        <w:rPr>
+          <w:rFonts w:ascii="Comic Sans MS" w:hAnsi="Comic Sans MS" w:cs="B Nazanin"/>
+          <w:b/>
+          <w:bCs/>
+          <w:sz w:val="24"/>
+          <w:szCs w:val="24"/>
+          <w:rtl/>
+          <w:lang w:bidi="fa-IR"/>
+        </w:rPr>
+      </w:pPr>
+      <w:r>
+        <w:rPr>
+          <w:rFonts w:ascii="Comic Sans MS" w:hAnsi="Comic Sans MS" w:cs="B Nazanin" w:hint="cs"/>
+          <w:b/>
+          <w:bCs/>
+          <w:sz w:val="24"/>
+          <w:szCs w:val="24"/>
+          <w:rtl/>
+          <w:lang w:bidi="fa-IR"/>
+        </w:rPr>
+        <w:t>ارزیابی</w:t>
+      </w:r>
+      <w:r>
+        <w:rPr>
+          <w:rFonts w:ascii="Comic Sans MS" w:hAnsi="Comic Sans MS" w:cs="B Nazanin" w:hint="cs"/>
+          <w:b/>
+          <w:bCs/>
+          <w:sz w:val="24"/>
+          <w:szCs w:val="24"/>
+          <w:rtl/>
+          <w:lang w:bidi="fa-IR"/>
+        </w:rPr>
+        <w:t xml:space="preserve"> کارایی</w:t>
+      </w:r>
+      <w:r>
+        <w:rPr>
+          <w:rFonts w:ascii="Comic Sans MS" w:hAnsi="Comic Sans MS" w:cs="B Nazanin" w:hint="cs"/>
+          <w:b/>
+          <w:bCs/>
+          <w:sz w:val="24"/>
+          <w:szCs w:val="24"/>
+          <w:rtl/>
+          <w:lang w:bidi="fa-IR"/>
+        </w:rPr>
+        <w:t xml:space="preserve"> </w:t>
+      </w:r>
+      <w:r>
+        <w:rPr>
+          <w:rFonts w:ascii="Comic Sans MS" w:hAnsi="Comic Sans MS" w:cs="B Nazanin" w:hint="cs"/>
+          <w:b/>
+          <w:bCs/>
+          <w:sz w:val="24"/>
+          <w:szCs w:val="24"/>
+          <w:rtl/>
+          <w:lang w:bidi="fa-IR"/>
+        </w:rPr>
+        <w:t>برنامه‌ریزهای پیاده‌سازی شده</w:t>
+      </w:r>
+    </w:p>
+    <w:p>
+      <w:pPr>
+        <w:bidi/>
+        <w:ind w:right="-64"/>
+        <w:jc w:val="both"/>
+        <w:rPr>
+          <w:rFonts w:ascii="Cambria Math" w:eastAsiaTheme="minorEastAsia" w:hAnsi="Cambria Math" w:cs="B Nazanin"/>
+          <w:color w:val="000000" w:themeColor="text1"/>
+          <w:sz w:val="24"/>
+          <w:szCs w:val="24"/>
+          <w:rtl/>
+          <w:lang w:bidi="fa-IR"/>
+        </w:rPr>
+      </w:pPr>
+    </w:p>
+    <w:p>
+      <w:pPr>
+        <w:bidi/>
+        <w:ind w:right="-64"/>
+        <w:jc w:val="both"/>
+        <w:rPr>
+          <w:rFonts w:ascii="Cambria Math" w:eastAsiaTheme="minorEastAsia" w:hAnsi="Cambria Math" w:cs="B Nazanin"/>
+          <w:color w:val="000000" w:themeColor="text1"/>
+          <w:sz w:val="24"/>
+          <w:szCs w:val="24"/>
+          <w:rtl/>
+          <w:lang w:bidi="fa-IR"/>
+        </w:rPr>
+      </w:pPr>
+      <w:r>
+        <w:rPr>
+          <w:rFonts w:ascii="Cambria Math" w:eastAsiaTheme="minorEastAsia" w:hAnsi="Cambria Math" w:cs="B Nazanin" w:hint="cs"/>
+          <w:color w:val="000000" w:themeColor="text1"/>
+          <w:sz w:val="24"/>
+          <w:szCs w:val="24"/>
+          <w:rtl/>
+          <w:lang w:bidi="fa-IR"/>
+        </w:rPr>
+        <w:t xml:space="preserve">در این بخش به ارزیابی برنامه‌ریزها و مقایسه آن‌ها خواهیم پرداخت. </w:t>
+      </w:r>
+      <w:r>
+        <w:rPr>
+          <w:rFonts w:ascii="Cambria Math" w:eastAsiaTheme="minorEastAsia" w:hAnsi="Cambria Math" w:cs="B Nazanin" w:hint="cs"/>
+          <w:color w:val="000000" w:themeColor="text1"/>
+          <w:sz w:val="24"/>
+          <w:szCs w:val="24"/>
+          <w:rtl/>
+          <w:lang w:bidi="fa-IR"/>
+        </w:rPr>
+        <w:t xml:space="preserve">برای انجام ارزیابی، </w:t>
+      </w:r>
+      <w:r>
+        <w:rPr>
+          <w:rFonts w:ascii="Cambria Math" w:eastAsiaTheme="minorEastAsia" w:hAnsi="Cambria Math" w:cs="B Nazanin" w:hint="cs"/>
+          <w:color w:val="000000" w:themeColor="text1"/>
+          <w:sz w:val="24"/>
+          <w:szCs w:val="24"/>
+          <w:rtl/>
+          <w:lang w:bidi="fa-IR"/>
+        </w:rPr>
+        <w:t>ما از دو مجموعه مسائل کمک می‌گیریم: اول مجموعه مسائلی که از طرف تیم تدریس به همراه پروژه داده شده است.</w:t>
+      </w:r>
+    </w:p>
+    <w:p>
+      <w:pPr>
+        <w:bidi/>
+        <w:ind w:right="-64"/>
+        <w:jc w:val="both"/>
+        <w:rPr>
+          <w:rFonts w:ascii="Cambria Math" w:eastAsiaTheme="minorEastAsia" w:hAnsi="Cambria Math" w:cs="B Nazanin"/>
           <w:color w:val="000000" w:themeColor="text1"/>
           <w:sz w:val="24"/>
           <w:szCs w:val="24"/>
@@ -9349,7 +10482,7 @@
         <w:ind w:right="-64"/>
         <w:jc w:val="both"/>
         <w:rPr>
-          <w:rFonts w:ascii="Cambria Math" w:eastAsiaTheme="minorEastAsia" w:hAnsi="Cambria Math" w:cs="B Nazanin" w:hint="cs"/>
+          <w:rFonts w:ascii="Cambria Math" w:eastAsiaTheme="minorEastAsia" w:hAnsi="Cambria Math" w:cs="B Nazanin"/>
           <w:color w:val="000000" w:themeColor="text1"/>
           <w:sz w:val="24"/>
           <w:szCs w:val="24"/>
@@ -9365,7 +10498,7 @@
         <w:ind w:right="-64"/>
         <w:jc w:val="both"/>
         <w:rPr>
-          <w:rFonts w:ascii="Cambria Math" w:eastAsiaTheme="minorEastAsia" w:hAnsi="Cambria Math" w:cs="B Nazanin" w:hint="cs"/>
+          <w:rFonts w:ascii="Cambria Math" w:eastAsiaTheme="minorEastAsia" w:hAnsi="Cambria Math" w:cs="B Nazanin"/>
           <w:color w:val="000000" w:themeColor="text1"/>
           <w:sz w:val="24"/>
           <w:szCs w:val="24"/>
@@ -9476,6 +10609,95 @@
     </w:lvl>
   </w:abstractNum>
   <w:abstractNum w:abstractNumId="1" w15:restartNumberingAfterBreak="0">
+    <w:nsid w:val="2E0A7302"/>
+    <w:multiLevelType w:val="hybridMultilevel"/>
+    <w:tmpl w:val="2B8A9DCA"/>
+    <w:lvl w:ilvl="0" w:tplc="04090011">
+      <w:start w:val="1"/>
+      <w:numFmt w:val="decimal"/>
+      <w:lvlText w:val="%1)"/>
+      <w:lvlJc w:val="left"/>
+      <w:pPr>
+        <w:ind w:left="360" w:hanging="360"/>
+      </w:pPr>
+      <w:rPr>
+        <w:rFonts w:hint="default"/>
+      </w:rPr>
+    </w:lvl>
+    <w:lvl w:ilvl="1" w:tplc="04090019" w:tentative="1">
+      <w:start w:val="1"/>
+      <w:numFmt w:val="lowerLetter"/>
+      <w:lvlText w:val="%2."/>
+      <w:lvlJc w:val="left"/>
+      <w:pPr>
+        <w:ind w:left="1080" w:hanging="360"/>
+      </w:pPr>
+    </w:lvl>
+    <w:lvl w:ilvl="2" w:tplc="0409001B" w:tentative="1">
+      <w:start w:val="1"/>
+      <w:numFmt w:val="lowerRoman"/>
+      <w:lvlText w:val="%3."/>
+      <w:lvlJc w:val="right"/>
+      <w:pPr>
+        <w:ind w:left="1800" w:hanging="180"/>
+      </w:pPr>
+    </w:lvl>
+    <w:lvl w:ilvl="3" w:tplc="0409000F" w:tentative="1">
+      <w:start w:val="1"/>
+      <w:numFmt w:val="decimal"/>
+      <w:lvlText w:val="%4."/>
+      <w:lvlJc w:val="left"/>
+      <w:pPr>
+        <w:ind w:left="2520" w:hanging="360"/>
+      </w:pPr>
+    </w:lvl>
+    <w:lvl w:ilvl="4" w:tplc="04090019" w:tentative="1">
+      <w:start w:val="1"/>
+      <w:numFmt w:val="lowerLetter"/>
+      <w:lvlText w:val="%5."/>
+      <w:lvlJc w:val="left"/>
+      <w:pPr>
+        <w:ind w:left="3240" w:hanging="360"/>
+      </w:pPr>
+    </w:lvl>
+    <w:lvl w:ilvl="5" w:tplc="0409001B" w:tentative="1">
+      <w:start w:val="1"/>
+      <w:numFmt w:val="lowerRoman"/>
+      <w:lvlText w:val="%6."/>
+      <w:lvlJc w:val="right"/>
+      <w:pPr>
+        <w:ind w:left="3960" w:hanging="180"/>
+      </w:pPr>
+    </w:lvl>
+    <w:lvl w:ilvl="6" w:tplc="0409000F" w:tentative="1">
+      <w:start w:val="1"/>
+      <w:numFmt w:val="decimal"/>
+      <w:lvlText w:val="%7."/>
+      <w:lvlJc w:val="left"/>
+      <w:pPr>
+        <w:ind w:left="4680" w:hanging="360"/>
+      </w:pPr>
+    </w:lvl>
+    <w:lvl w:ilvl="7" w:tplc="04090019" w:tentative="1">
+      <w:start w:val="1"/>
+      <w:numFmt w:val="lowerLetter"/>
+      <w:lvlText w:val="%8."/>
+      <w:lvlJc w:val="left"/>
+      <w:pPr>
+        <w:ind w:left="5400" w:hanging="360"/>
+      </w:pPr>
+    </w:lvl>
+    <w:lvl w:ilvl="8" w:tplc="0409001B" w:tentative="1">
+      <w:start w:val="1"/>
+      <w:numFmt w:val="lowerRoman"/>
+      <w:lvlText w:val="%9."/>
+      <w:lvlJc w:val="right"/>
+      <w:pPr>
+        <w:ind w:left="6120" w:hanging="180"/>
+      </w:pPr>
+    </w:lvl>
+  </w:abstractNum>
+  <w:abstractNum w:abstractNumId="2" w15:restartNumberingAfterBreak="0">
     <w:nsid w:val="32C32781"/>
     <w:multiLevelType w:val="hybridMultilevel"/>
     <w:tmpl w:val="6C98A118"/>
@@ -9588,7 +10810,7 @@
       </w:rPr>
     </w:lvl>
   </w:abstractNum>
-  <w:abstractNum w:abstractNumId="2" w15:restartNumberingAfterBreak="0">
+  <w:abstractNum w:abstractNumId="3" w15:restartNumberingAfterBreak="0">
     <w:nsid w:val="3FB531AE"/>
     <w:multiLevelType w:val="hybridMultilevel"/>
     <w:tmpl w:val="6060D250"/>
@@ -9700,7 +10922,7 @@
       </w:rPr>
     </w:lvl>
   </w:abstractNum>
-  <w:abstractNum w:abstractNumId="3" w15:restartNumberingAfterBreak="0">
+  <w:abstractNum w:abstractNumId="4" w15:restartNumberingAfterBreak="0">
     <w:nsid w:val="423074E0"/>
     <w:multiLevelType w:val="hybridMultilevel"/>
     <w:tmpl w:val="2FA41480"/>
@@ -9813,7 +11035,7 @@
       </w:rPr>
     </w:lvl>
   </w:abstractNum>
-  <w:abstractNum w:abstractNumId="4" w15:restartNumberingAfterBreak="0">
+  <w:abstractNum w:abstractNumId="5" w15:restartNumberingAfterBreak="0">
     <w:nsid w:val="445F229A"/>
     <w:multiLevelType w:val="hybridMultilevel"/>
     <w:tmpl w:val="812C1296"/>
@@ -9926,7 +11148,7 @@
       </w:rPr>
     </w:lvl>
   </w:abstractNum>
-  <w:abstractNum w:abstractNumId="5" w15:restartNumberingAfterBreak="0">
+  <w:abstractNum w:abstractNumId="6" w15:restartNumberingAfterBreak="0">
     <w:nsid w:val="47A5508F"/>
     <w:multiLevelType w:val="hybridMultilevel"/>
     <w:tmpl w:val="5BBCB5AE"/>
@@ -10015,7 +11237,96 @@
       </w:pPr>
     </w:lvl>
   </w:abstractNum>
-  <w:abstractNum w:abstractNumId="6" w15:restartNumberingAfterBreak="0">
+  <w:abstractNum w:abstractNumId="7" w15:restartNumberingAfterBreak="0">
+    <w:nsid w:val="71E834B8"/>
+    <w:multiLevelType w:val="hybridMultilevel"/>
+    <w:tmpl w:val="F15849CC"/>
+    <w:lvl w:ilvl="0" w:tplc="901048B6">
+      <w:start w:val="1"/>
+      <w:numFmt w:val="decimal"/>
+      <w:lvlText w:val="%1)"/>
+      <w:lvlJc w:val="left"/>
+      <w:pPr>
+        <w:ind w:left="1080" w:hanging="360"/>
+      </w:pPr>
+      <w:rPr>
+        <w:rFonts w:hint="default"/>
+      </w:rPr>
+    </w:lvl>
+    <w:lvl w:ilvl="1" w:tplc="04090019" w:tentative="1">
+      <w:start w:val="1"/>
+      <w:numFmt w:val="lowerLetter"/>
+      <w:lvlText w:val="%2."/>
+      <w:lvlJc w:val="left"/>
+      <w:pPr>
+        <w:ind w:left="1800" w:hanging="360"/>
+      </w:pPr>
+    </w:lvl>
+    <w:lvl w:ilvl="2" w:tplc="0409001B" w:tentative="1">
+      <w:start w:val="1"/>
+      <w:numFmt w:val="lowerRoman"/>
+      <w:lvlText w:val="%3."/>
+      <w:lvlJc w:val="right"/>
+      <w:pPr>
+        <w:ind w:left="2520" w:hanging="180"/>
+      </w:pPr>
+    </w:lvl>
+    <w:lvl w:ilvl="3" w:tplc="0409000F" w:tentative="1">
+      <w:start w:val="1"/>
+      <w:numFmt w:val="decimal"/>
+      <w:lvlText w:val="%4."/>
+      <w:lvlJc w:val="left"/>
+      <w:pPr>
+        <w:ind w:left="3240" w:hanging="360"/>
+      </w:pPr>
+    </w:lvl>
+    <w:lvl w:ilvl="4" w:tplc="04090019" w:tentative="1">
+      <w:start w:val="1"/>
+      <w:numFmt w:val="lowerLetter"/>
+      <w:lvlText w:val="%5."/>
+      <w:lvlJc w:val="left"/>
+      <w:pPr>
+        <w:ind w:left="3960" w:hanging="360"/>
+      </w:pPr>
+    </w:lvl>
+    <w:lvl w:ilvl="5" w:tplc="0409001B" w:tentative="1">
+      <w:start w:val="1"/>
+      <w:numFmt w:val="lowerRoman"/>
+      <w:lvlText w:val="%6."/>
+      <w:lvlJc w:val="right"/>
+      <w:pPr>
+        <w:ind w:left="4680" w:hanging="180"/>
+      </w:pPr>
+    </w:lvl>
+    <w:lvl w:ilvl="6" w:tplc="0409000F" w:tentative="1">
+      <w:start w:val="1"/>
+      <w:numFmt w:val="decimal"/>
+      <w:lvlText w:val="%7."/>
+      <w:lvlJc w:val="left"/>
+      <w:pPr>
+        <w:ind w:left="5400" w:hanging="360"/>
+      </w:pPr>
+    </w:lvl>
+    <w:lvl w:ilvl="7" w:tplc="04090019" w:tentative="1">
+      <w:start w:val="1"/>
+      <w:numFmt w:val="lowerLetter"/>
+      <w:lvlText w:val="%8."/>
+      <w:lvlJc w:val="left"/>
+      <w:pPr>
+        <w:ind w:left="6120" w:hanging="360"/>
+      </w:pPr>
+    </w:lvl>
+    <w:lvl w:ilvl="8" w:tplc="0409001B" w:tentative="1">
+      <w:start w:val="1"/>
+      <w:numFmt w:val="lowerRoman"/>
+      <w:lvlText w:val="%9."/>
+      <w:lvlJc w:val="right"/>
+      <w:pPr>
+        <w:ind w:left="6840" w:hanging="180"/>
+      </w:pPr>
+    </w:lvl>
+  </w:abstractNum>
+  <w:abstractNum w:abstractNumId="8" w15:restartNumberingAfterBreak="0">
     <w:nsid w:val="71FB6AD5"/>
     <w:multiLevelType w:val="hybridMultilevel"/>
     <w:tmpl w:val="7966A876"/>
@@ -10128,7 +11439,7 @@
       </w:rPr>
     </w:lvl>
   </w:abstractNum>
-  <w:abstractNum w:abstractNumId="7" w15:restartNumberingAfterBreak="0">
+  <w:abstractNum w:abstractNumId="9" w15:restartNumberingAfterBreak="0">
     <w:nsid w:val="7A862A2B"/>
     <w:multiLevelType w:val="hybridMultilevel"/>
     <w:tmpl w:val="CF743CF6"/>
@@ -10241,7 +11552,7 @@
       </w:rPr>
     </w:lvl>
   </w:abstractNum>
-  <w:abstractNum w:abstractNumId="8" w15:restartNumberingAfterBreak="0">
+  <w:abstractNum w:abstractNumId="10" w15:restartNumberingAfterBreak="0">
     <w:nsid w:val="7D586679"/>
     <w:multiLevelType w:val="hybridMultilevel"/>
     <w:tmpl w:val="2328326C"/>
@@ -10355,31 +11666,37 @@
     </w:lvl>
   </w:abstractNum>
   <w:num w:numId="1">
+    <w:abstractNumId w:val="4"/>
+  </w:num>
+  <w:num w:numId="2">
+    <w:abstractNumId w:val="2"/>
+  </w:num>
+  <w:num w:numId="3">
+    <w:abstractNumId w:val="9"/>
+  </w:num>
+  <w:num w:numId="4">
+    <w:abstractNumId w:val="8"/>
+  </w:num>
+  <w:num w:numId="5">
+    <w:abstractNumId w:val="5"/>
+  </w:num>
+  <w:num w:numId="6">
     <w:abstractNumId w:val="3"/>
   </w:num>
-  <w:num w:numId="2">
-    <w:abstractNumId w:val="1"/>
-  </w:num>
-  <w:num w:numId="3">
-    <w:abstractNumId w:val="7"/>
-  </w:num>
-  <w:num w:numId="4">
+  <w:num w:numId="7">
     <w:abstractNumId w:val="6"/>
-  </w:num>
-  <w:num w:numId="5">
-    <w:abstractNumId w:val="4"/>
-  </w:num>
-  <w:num w:numId="6">
-    <w:abstractNumId w:val="2"/>
-  </w:num>
-  <w:num w:numId="7">
-    <w:abstractNumId w:val="5"/>
   </w:num>
   <w:num w:numId="8">
     <w:abstractNumId w:val="0"/>
   </w:num>
   <w:num w:numId="9">
-    <w:abstractNumId w:val="8"/>
+    <w:abstractNumId w:val="10"/>
+  </w:num>
+  <w:num w:numId="10">
+    <w:abstractNumId w:val="1"/>
+  </w:num>
+  <w:num w:numId="11">
+    <w:abstractNumId w:val="7"/>
   </w:num>
   <w:numIdMacAtCleanup w:val="2"/>
 </w:numbering>

--- a/Report/Report.docx
+++ b/Report/Report.docx
@@ -410,14 +410,27 @@
           <w:rtl/>
           <w:lang w:bidi="fa-IR"/>
         </w:rPr>
-        <w:t>ما در این پروژه قصد داریم تا این برنامه‌ریز را پیاده</w:t>
-      </w:r>
-      <w:r>
-        <w:rPr>
-          <w:rFonts w:ascii="Cambria Math" w:eastAsiaTheme="minorEastAsia" w:hAnsi="Cambria Math" w:cs="B Nazanin" w:hint="cs"/>
-          <w:color w:val="000000" w:themeColor="text1"/>
-          <w:sz w:val="24"/>
-          <w:szCs w:val="24"/>
+        <w:t xml:space="preserve">ما در این </w:t>
+      </w:r>
+      <w:r>
+        <w:rPr>
+          <w:rFonts w:ascii="Cambria Math" w:eastAsiaTheme="minorEastAsia" w:hAnsi="Cambria Math" w:cs="B Nazanin" w:hint="cs"/>
+          <w:color w:val="000000" w:themeColor="text1"/>
+          <w:sz w:val="24"/>
+          <w:szCs w:val="24"/>
+          <w:highlight w:val="yellow"/>
+          <w:rtl/>
+          <w:lang w:bidi="fa-IR"/>
+        </w:rPr>
+        <w:t>پروژه قصد داریم تا این برنامه‌ریز را پیاده</w:t>
+      </w:r>
+      <w:r>
+        <w:rPr>
+          <w:rFonts w:ascii="Cambria Math" w:eastAsiaTheme="minorEastAsia" w:hAnsi="Cambria Math" w:cs="B Nazanin" w:hint="cs"/>
+          <w:color w:val="000000" w:themeColor="text1"/>
+          <w:sz w:val="24"/>
+          <w:szCs w:val="24"/>
+          <w:highlight w:val="yellow"/>
           <w:rtl/>
           <w:lang w:bidi="fa-IR"/>
         </w:rPr>
@@ -429,6 +442,7 @@
           <w:color w:val="000000" w:themeColor="text1"/>
           <w:sz w:val="24"/>
           <w:szCs w:val="24"/>
+          <w:highlight w:val="yellow"/>
           <w:rtl/>
           <w:lang w:bidi="fa-IR"/>
         </w:rPr>
@@ -440,6 +454,7 @@
           <w:color w:val="000000" w:themeColor="text1"/>
           <w:sz w:val="24"/>
           <w:szCs w:val="24"/>
+          <w:highlight w:val="yellow"/>
           <w:rtl/>
           <w:lang w:bidi="fa-IR"/>
         </w:rPr>
@@ -451,6 +466,7 @@
           <w:color w:val="000000" w:themeColor="text1"/>
           <w:sz w:val="24"/>
           <w:szCs w:val="24"/>
+          <w:highlight w:val="yellow"/>
           <w:rtl/>
           <w:lang w:bidi="fa-IR"/>
         </w:rPr>
@@ -462,6 +478,7 @@
           <w:color w:val="000000" w:themeColor="text1"/>
           <w:sz w:val="24"/>
           <w:szCs w:val="24"/>
+          <w:highlight w:val="yellow"/>
           <w:rtl/>
           <w:lang w:bidi="fa-IR"/>
         </w:rPr>
@@ -473,6 +490,7 @@
           <w:color w:val="000000" w:themeColor="text1"/>
           <w:sz w:val="24"/>
           <w:szCs w:val="24"/>
+          <w:highlight w:val="yellow"/>
           <w:rtl/>
           <w:lang w:bidi="fa-IR"/>
         </w:rPr>
@@ -484,6 +502,7 @@
           <w:color w:val="000000" w:themeColor="text1"/>
           <w:sz w:val="24"/>
           <w:szCs w:val="24"/>
+          <w:highlight w:val="yellow"/>
           <w:rtl/>
           <w:lang w:bidi="fa-IR"/>
         </w:rPr>
@@ -495,6 +514,7 @@
           <w:color w:val="000000" w:themeColor="text1"/>
           <w:sz w:val="24"/>
           <w:szCs w:val="24"/>
+          <w:highlight w:val="yellow"/>
           <w:rtl/>
           <w:lang w:bidi="fa-IR"/>
         </w:rPr>
@@ -506,6 +526,7 @@
           <w:color w:val="000000" w:themeColor="text1"/>
           <w:sz w:val="24"/>
           <w:szCs w:val="24"/>
+          <w:highlight w:val="yellow"/>
           <w:rtl/>
           <w:lang w:bidi="fa-IR"/>
         </w:rPr>
@@ -517,6 +538,7 @@
           <w:color w:val="000000" w:themeColor="text1"/>
           <w:sz w:val="24"/>
           <w:szCs w:val="24"/>
+          <w:highlight w:val="yellow"/>
           <w:rtl/>
           <w:lang w:bidi="fa-IR"/>
         </w:rPr>
@@ -528,6 +550,7 @@
           <w:color w:val="000000" w:themeColor="text1"/>
           <w:sz w:val="24"/>
           <w:szCs w:val="24"/>
+          <w:highlight w:val="yellow"/>
           <w:rtl/>
           <w:lang w:bidi="fa-IR"/>
         </w:rPr>
@@ -539,6 +562,7 @@
           <w:color w:val="000000" w:themeColor="text1"/>
           <w:sz w:val="24"/>
           <w:szCs w:val="24"/>
+          <w:highlight w:val="yellow"/>
           <w:rtl/>
           <w:lang w:bidi="fa-IR"/>
         </w:rPr>
@@ -550,6 +574,7 @@
           <w:color w:val="000000" w:themeColor="text1"/>
           <w:sz w:val="24"/>
           <w:szCs w:val="24"/>
+          <w:highlight w:val="yellow"/>
           <w:rtl/>
           <w:lang w:bidi="fa-IR"/>
         </w:rPr>
@@ -561,6 +586,7 @@
           <w:color w:val="000000" w:themeColor="text1"/>
           <w:sz w:val="24"/>
           <w:szCs w:val="24"/>
+          <w:highlight w:val="yellow"/>
           <w:lang w:bidi="fa-IR"/>
         </w:rPr>
         <w:t>FF</w:t>
@@ -571,6 +597,7 @@
           <w:color w:val="000000" w:themeColor="text1"/>
           <w:sz w:val="24"/>
           <w:szCs w:val="24"/>
+          <w:highlight w:val="yellow"/>
           <w:rtl/>
           <w:lang w:bidi="fa-IR"/>
         </w:rPr>
@@ -582,6 +609,7 @@
           <w:color w:val="000000" w:themeColor="text1"/>
           <w:sz w:val="24"/>
           <w:szCs w:val="24"/>
+          <w:highlight w:val="yellow"/>
           <w:rtl/>
           <w:lang w:bidi="fa-IR"/>
         </w:rPr>
@@ -593,6 +621,7 @@
           <w:color w:val="000000" w:themeColor="text1"/>
           <w:sz w:val="24"/>
           <w:szCs w:val="24"/>
+          <w:highlight w:val="yellow"/>
           <w:rtl/>
           <w:lang w:bidi="fa-IR"/>
         </w:rPr>
@@ -604,6 +633,7 @@
           <w:color w:val="000000" w:themeColor="text1"/>
           <w:sz w:val="24"/>
           <w:szCs w:val="24"/>
+          <w:highlight w:val="yellow"/>
           <w:rtl/>
           <w:lang w:bidi="fa-IR"/>
         </w:rPr>
@@ -615,6 +645,7 @@
           <w:color w:val="000000" w:themeColor="text1"/>
           <w:sz w:val="24"/>
           <w:szCs w:val="24"/>
+          <w:highlight w:val="yellow"/>
           <w:rtl/>
           <w:lang w:bidi="fa-IR"/>
         </w:rPr>
@@ -626,6 +657,7 @@
           <w:color w:val="000000" w:themeColor="text1"/>
           <w:sz w:val="24"/>
           <w:szCs w:val="24"/>
+          <w:highlight w:val="yellow"/>
           <w:rtl/>
           <w:lang w:bidi="fa-IR"/>
         </w:rPr>
@@ -637,6 +669,7 @@
           <w:color w:val="000000" w:themeColor="text1"/>
           <w:sz w:val="24"/>
           <w:szCs w:val="24"/>
+          <w:highlight w:val="yellow"/>
           <w:rtl/>
           <w:lang w:bidi="fa-IR"/>
         </w:rPr>
@@ -648,6 +681,7 @@
           <w:color w:val="000000" w:themeColor="text1"/>
           <w:sz w:val="24"/>
           <w:szCs w:val="24"/>
+          <w:highlight w:val="yellow"/>
           <w:rtl/>
           <w:lang w:bidi="fa-IR"/>
         </w:rPr>
@@ -659,6 +693,7 @@
           <w:color w:val="000000" w:themeColor="text1"/>
           <w:sz w:val="24"/>
           <w:szCs w:val="24"/>
+          <w:highlight w:val="yellow"/>
           <w:lang w:bidi="fa-IR"/>
         </w:rPr>
         <w:t>FF</w:t>
@@ -669,6 +704,7 @@
           <w:color w:val="000000" w:themeColor="text1"/>
           <w:sz w:val="24"/>
           <w:szCs w:val="24"/>
+          <w:highlight w:val="yellow"/>
           <w:rtl/>
           <w:lang w:bidi="fa-IR"/>
         </w:rPr>
@@ -680,6 +716,7 @@
           <w:color w:val="000000" w:themeColor="text1"/>
           <w:sz w:val="24"/>
           <w:szCs w:val="24"/>
+          <w:highlight w:val="yellow"/>
           <w:rtl/>
           <w:lang w:bidi="fa-IR"/>
         </w:rPr>
@@ -691,6 +728,7 @@
           <w:color w:val="000000" w:themeColor="text1"/>
           <w:sz w:val="24"/>
           <w:szCs w:val="24"/>
+          <w:highlight w:val="yellow"/>
           <w:rtl/>
           <w:lang w:bidi="fa-IR"/>
         </w:rPr>
@@ -702,6 +740,7 @@
           <w:color w:val="000000" w:themeColor="text1"/>
           <w:sz w:val="24"/>
           <w:szCs w:val="24"/>
+          <w:highlight w:val="yellow"/>
           <w:rtl/>
           <w:lang w:bidi="fa-IR"/>
         </w:rPr>
@@ -713,6 +752,7 @@
           <w:color w:val="000000" w:themeColor="text1"/>
           <w:sz w:val="24"/>
           <w:szCs w:val="24"/>
+          <w:highlight w:val="yellow"/>
           <w:rtl/>
           <w:lang w:bidi="fa-IR"/>
         </w:rPr>
@@ -724,6 +764,7 @@
           <w:color w:val="000000" w:themeColor="text1"/>
           <w:sz w:val="24"/>
           <w:szCs w:val="24"/>
+          <w:highlight w:val="yellow"/>
           <w:rtl/>
           <w:lang w:bidi="fa-IR"/>
         </w:rPr>
@@ -735,6 +776,7 @@
           <w:color w:val="000000" w:themeColor="text1"/>
           <w:sz w:val="24"/>
           <w:szCs w:val="24"/>
+          <w:highlight w:val="yellow"/>
           <w:rtl/>
           <w:lang w:bidi="fa-IR"/>
         </w:rPr>
@@ -746,6 +788,7 @@
           <w:color w:val="000000" w:themeColor="text1"/>
           <w:sz w:val="24"/>
           <w:szCs w:val="24"/>
+          <w:highlight w:val="yellow"/>
           <w:rtl/>
           <w:lang w:bidi="fa-IR"/>
         </w:rPr>
@@ -757,6 +800,7 @@
           <w:color w:val="000000" w:themeColor="text1"/>
           <w:sz w:val="24"/>
           <w:szCs w:val="24"/>
+          <w:highlight w:val="yellow"/>
           <w:rtl/>
           <w:lang w:bidi="fa-IR"/>
         </w:rPr>
@@ -768,6 +812,7 @@
           <w:color w:val="000000" w:themeColor="text1"/>
           <w:sz w:val="24"/>
           <w:szCs w:val="24"/>
+          <w:highlight w:val="yellow"/>
           <w:rtl/>
           <w:lang w:bidi="fa-IR"/>
         </w:rPr>
@@ -779,6 +824,7 @@
           <w:color w:val="000000" w:themeColor="text1"/>
           <w:sz w:val="24"/>
           <w:szCs w:val="24"/>
+          <w:highlight w:val="yellow"/>
           <w:rtl/>
           <w:lang w:bidi="fa-IR"/>
         </w:rPr>
@@ -790,6 +836,7 @@
           <w:color w:val="000000" w:themeColor="text1"/>
           <w:sz w:val="24"/>
           <w:szCs w:val="24"/>
+          <w:highlight w:val="yellow"/>
           <w:rtl/>
           <w:lang w:bidi="fa-IR"/>
         </w:rPr>
@@ -801,6 +848,7 @@
           <w:color w:val="000000" w:themeColor="text1"/>
           <w:sz w:val="24"/>
           <w:szCs w:val="24"/>
+          <w:highlight w:val="yellow"/>
           <w:rtl/>
           <w:lang w:bidi="fa-IR"/>
         </w:rPr>
@@ -812,6 +860,7 @@
           <w:color w:val="000000" w:themeColor="text1"/>
           <w:sz w:val="24"/>
           <w:szCs w:val="24"/>
+          <w:highlight w:val="yellow"/>
           <w:rtl/>
           <w:lang w:bidi="fa-IR"/>
         </w:rPr>
@@ -823,6 +872,7 @@
           <w:color w:val="000000" w:themeColor="text1"/>
           <w:sz w:val="24"/>
           <w:szCs w:val="24"/>
+          <w:highlight w:val="yellow"/>
           <w:rtl/>
           <w:lang w:bidi="fa-IR"/>
         </w:rPr>
@@ -834,6 +884,7 @@
           <w:color w:val="000000" w:themeColor="text1"/>
           <w:sz w:val="24"/>
           <w:szCs w:val="24"/>
+          <w:highlight w:val="yellow"/>
           <w:rtl/>
           <w:lang w:bidi="fa-IR"/>
         </w:rPr>
@@ -845,6 +896,7 @@
           <w:color w:val="000000" w:themeColor="text1"/>
           <w:sz w:val="24"/>
           <w:szCs w:val="24"/>
+          <w:highlight w:val="yellow"/>
           <w:rtl/>
           <w:lang w:bidi="fa-IR"/>
         </w:rPr>
@@ -856,6 +908,7 @@
           <w:color w:val="000000" w:themeColor="text1"/>
           <w:sz w:val="24"/>
           <w:szCs w:val="24"/>
+          <w:highlight w:val="yellow"/>
           <w:rtl/>
           <w:lang w:bidi="fa-IR"/>
         </w:rPr>
@@ -867,6 +920,7 @@
           <w:color w:val="000000" w:themeColor="text1"/>
           <w:sz w:val="24"/>
           <w:szCs w:val="24"/>
+          <w:highlight w:val="yellow"/>
           <w:rtl/>
           <w:lang w:bidi="fa-IR"/>
         </w:rPr>
@@ -878,6 +932,7 @@
           <w:color w:val="000000" w:themeColor="text1"/>
           <w:sz w:val="24"/>
           <w:szCs w:val="24"/>
+          <w:highlight w:val="yellow"/>
           <w:rtl/>
           <w:lang w:bidi="fa-IR"/>
         </w:rPr>
@@ -889,6 +944,7 @@
           <w:color w:val="000000" w:themeColor="text1"/>
           <w:sz w:val="24"/>
           <w:szCs w:val="24"/>
+          <w:highlight w:val="yellow"/>
           <w:rtl/>
           <w:lang w:bidi="fa-IR"/>
         </w:rPr>
@@ -900,6 +956,7 @@
           <w:color w:val="000000" w:themeColor="text1"/>
           <w:sz w:val="24"/>
           <w:szCs w:val="24"/>
+          <w:highlight w:val="yellow"/>
           <w:rtl/>
           <w:lang w:bidi="fa-IR"/>
         </w:rPr>
@@ -911,6 +968,7 @@
           <w:color w:val="000000" w:themeColor="text1"/>
           <w:sz w:val="24"/>
           <w:szCs w:val="24"/>
+          <w:highlight w:val="yellow"/>
           <w:rtl/>
           <w:lang w:bidi="fa-IR"/>
         </w:rPr>
@@ -922,6 +980,7 @@
           <w:color w:val="000000" w:themeColor="text1"/>
           <w:sz w:val="24"/>
           <w:szCs w:val="24"/>
+          <w:highlight w:val="yellow"/>
           <w:lang w:bidi="fa-IR"/>
         </w:rPr>
         <w:t>FF</w:t>
@@ -932,6 +991,7 @@
           <w:color w:val="000000" w:themeColor="text1"/>
           <w:sz w:val="24"/>
           <w:szCs w:val="24"/>
+          <w:highlight w:val="yellow"/>
           <w:rtl/>
           <w:lang w:bidi="fa-IR"/>
         </w:rPr>
@@ -943,6 +1003,7 @@
           <w:color w:val="000000" w:themeColor="text1"/>
           <w:sz w:val="24"/>
           <w:szCs w:val="24"/>
+          <w:highlight w:val="yellow"/>
           <w:rtl/>
           <w:lang w:bidi="fa-IR"/>
         </w:rPr>
@@ -954,6 +1015,7 @@
           <w:color w:val="000000" w:themeColor="text1"/>
           <w:sz w:val="24"/>
           <w:szCs w:val="24"/>
+          <w:highlight w:val="yellow"/>
           <w:rtl/>
           <w:lang w:bidi="fa-IR"/>
         </w:rPr>
@@ -965,6 +1027,7 @@
           <w:color w:val="000000" w:themeColor="text1"/>
           <w:sz w:val="24"/>
           <w:szCs w:val="24"/>
+          <w:highlight w:val="yellow"/>
           <w:rtl/>
           <w:lang w:bidi="fa-IR"/>
         </w:rPr>
@@ -976,6 +1039,7 @@
           <w:color w:val="000000" w:themeColor="text1"/>
           <w:sz w:val="24"/>
           <w:szCs w:val="24"/>
+          <w:highlight w:val="yellow"/>
           <w:rtl/>
           <w:lang w:bidi="fa-IR"/>
         </w:rPr>
@@ -987,6 +1051,7 @@
           <w:color w:val="000000" w:themeColor="text1"/>
           <w:sz w:val="24"/>
           <w:szCs w:val="24"/>
+          <w:highlight w:val="yellow"/>
           <w:rtl/>
           <w:lang w:bidi="fa-IR"/>
         </w:rPr>
@@ -9133,6 +9198,53 @@
           <w:lang w:bidi="fa-IR"/>
         </w:rPr>
         <w:t>FF</w:t>
+      </w:r>
+      <w:r>
+        <w:rPr>
+          <w:rFonts w:ascii="Cambria Math" w:eastAsiaTheme="minorEastAsia" w:hAnsi="Cambria Math" w:cs="B Nazanin" w:hint="cs"/>
+          <w:color w:val="000000" w:themeColor="text1"/>
+          <w:sz w:val="24"/>
+          <w:szCs w:val="24"/>
+          <w:highlight w:val="yellow"/>
+          <w:rtl/>
+          <w:lang w:bidi="fa-IR"/>
+        </w:rPr>
+        <w:t xml:space="preserve">: ساختار </w:t>
+      </w:r>
+      <w:r>
+        <w:rPr>
+          <w:rFonts w:ascii="Cambria Math" w:eastAsiaTheme="minorEastAsia" w:hAnsi="Cambria Math" w:cs="B Nazanin"/>
+          <w:color w:val="000000" w:themeColor="text1"/>
+          <w:sz w:val="24"/>
+          <w:szCs w:val="24"/>
+          <w:highlight w:val="yellow"/>
+          <w:lang w:bidi="fa-IR"/>
+        </w:rPr>
+        <w:t>FF</w:t>
+      </w:r>
+      <w:r>
+        <w:rPr>
+          <w:rFonts w:ascii="Cambria Math" w:eastAsiaTheme="minorEastAsia" w:hAnsi="Cambria Math" w:cs="B Nazanin" w:hint="cs"/>
+          <w:color w:val="000000" w:themeColor="text1"/>
+          <w:sz w:val="24"/>
+          <w:szCs w:val="24"/>
+          <w:highlight w:val="yellow"/>
+          <w:rtl/>
+          <w:lang w:bidi="fa-IR"/>
+        </w:rPr>
+        <w:t xml:space="preserve"> توضیح داده شود </w:t>
+      </w:r>
+      <w:r>
+        <w:rPr>
+          <w:rFonts w:ascii="Cambria Math" w:eastAsiaTheme="minorEastAsia" w:hAnsi="Cambria Math" w:cs="Calibri" w:hint="cs"/>
+          <w:color w:val="000000" w:themeColor="text1"/>
+          <w:sz w:val="24"/>
+          <w:szCs w:val="24"/>
+          <w:highlight w:val="yellow"/>
+          <w:rtl/>
+          <w:lang w:bidi="fa-IR"/>
+        </w:rPr>
+        <w:t>+ مکانیزم لوپ چک</w:t>
       </w:r>
     </w:p>
     <w:p>
@@ -9852,6 +9964,64 @@
       </w:pPr>
       <w:r>
         <w:rPr>
+          <w:rFonts w:ascii="Cambria Math" w:eastAsiaTheme="minorEastAsia" w:hAnsi="Cambria Math" w:cs="B Nazanin" w:hint="cs"/>
+          <w:color w:val="000000" w:themeColor="text1"/>
+          <w:sz w:val="24"/>
+          <w:szCs w:val="24"/>
+          <w:rtl/>
+          <w:lang w:bidi="fa-IR"/>
+        </w:rPr>
+        <w:t>در صورتی که اجرای برنامه‌ریز با موفقیت همراه باشد، یک خروجی متنی در کنسول چاپ می‌شود که نشان دهنده کنش‌هایی است که ما را از حالت شروع به حالت پایان می‌رساند</w:t>
+      </w:r>
+      <w:r>
+        <w:rPr>
+          <w:rFonts w:ascii="Cambria Math" w:eastAsiaTheme="minorEastAsia" w:hAnsi="Cambria Math" w:cs="B Nazanin" w:hint="cs"/>
+          <w:color w:val="000000" w:themeColor="text1"/>
+          <w:sz w:val="24"/>
+          <w:szCs w:val="24"/>
+          <w:rtl/>
+          <w:lang w:bidi="fa-IR"/>
+        </w:rPr>
+        <w:t xml:space="preserve">. نمونه‌ای از این خروجی را برای مسئله </w:t>
+      </w:r>
+      <w:r>
+        <w:rPr>
+          <w:rFonts w:ascii="Cambria Math" w:eastAsiaTheme="minorEastAsia" w:hAnsi="Cambria Math" w:cs="B Nazanin"/>
+          <w:color w:val="000000" w:themeColor="text1"/>
+          <w:sz w:val="24"/>
+          <w:szCs w:val="24"/>
+          <w:lang w:bidi="fa-IR"/>
+        </w:rPr>
+        <w:t>Sussman</w:t>
+      </w:r>
+      <w:r>
+        <w:rPr>
+          <w:rFonts w:ascii="Cambria Math" w:eastAsiaTheme="minorEastAsia" w:hAnsi="Cambria Math" w:cs="B Nazanin" w:hint="cs"/>
+          <w:color w:val="000000" w:themeColor="text1"/>
+          <w:sz w:val="24"/>
+          <w:szCs w:val="24"/>
+          <w:rtl/>
+          <w:lang w:bidi="fa-IR"/>
+        </w:rPr>
+        <w:t xml:space="preserve"> در شکل زیر مشاهده می‌کنید:</w:t>
+      </w:r>
+    </w:p>
+    <w:p>
+      <w:pPr>
+        <w:pStyle w:val="ListParagraph"/>
+        <w:bidi/>
+        <w:ind w:left="1080" w:right="-64"/>
+        <w:jc w:val="both"/>
+        <w:rPr>
+          <w:rFonts w:ascii="Cambria Math" w:eastAsiaTheme="minorEastAsia" w:hAnsi="Cambria Math" w:cs="B Nazanin" w:hint="cs"/>
+          <w:color w:val="000000" w:themeColor="text1"/>
+          <w:sz w:val="24"/>
+          <w:szCs w:val="24"/>
+          <w:lang w:bidi="fa-IR"/>
+        </w:rPr>
+      </w:pPr>
+      <w:r>
+        <w:rPr>
           <w:rFonts w:ascii="Cambria Math" w:eastAsiaTheme="minorEastAsia" w:hAnsi="Cambria Math" w:cs="B Nazanin"/>
           <w:color w:val="000000" w:themeColor="text1"/>
           <w:sz w:val="24"/>
@@ -9860,13 +10030,13 @@
           <w:lang w:bidi="fa-IR"/>
         </w:rPr>
         <w:drawing>
-          <wp:anchor distT="0" distB="0" distL="114300" distR="114300" simplePos="0" relativeHeight="251660288" behindDoc="0" locked="0" layoutInCell="1" allowOverlap="1" wp14:anchorId="671CE1D3" wp14:editId="5DCE21E4">
+          <wp:anchor distT="0" distB="0" distL="114300" distR="114300" simplePos="0" relativeHeight="251660288" behindDoc="0" locked="0" layoutInCell="1" allowOverlap="1" wp14:anchorId="671CE1D3" wp14:editId="719FFF74">
             <wp:simplePos x="0" y="0"/>
             <wp:positionH relativeFrom="margin">
-              <wp:align>right</wp:align>
+              <wp:posOffset>-40640</wp:posOffset>
             </wp:positionH>
             <wp:positionV relativeFrom="paragraph">
-              <wp:posOffset>634365</wp:posOffset>
+              <wp:posOffset>283845</wp:posOffset>
             </wp:positionV>
             <wp:extent cx="6645910" cy="1035685"/>
             <wp:effectExtent l="0" t="0" r="2540" b="0"/>
@@ -9909,64 +10079,6 @@
           </wp:anchor>
         </w:drawing>
       </w:r>
-      <w:r>
-        <w:rPr>
-          <w:rFonts w:ascii="Cambria Math" w:eastAsiaTheme="minorEastAsia" w:hAnsi="Cambria Math" w:cs="B Nazanin" w:hint="cs"/>
-          <w:color w:val="000000" w:themeColor="text1"/>
-          <w:sz w:val="24"/>
-          <w:szCs w:val="24"/>
-          <w:rtl/>
-          <w:lang w:bidi="fa-IR"/>
-        </w:rPr>
-        <w:t>در صورتی که اجرای برنامه‌ریز با موفقیت همراه باشد، یک خروجی متنی در کنسول چاپ می‌شود که نشان دهنده کنش‌هایی است که ما را از حالت شروع به حالت پایان می‌رساند</w:t>
-      </w:r>
-      <w:r>
-        <w:rPr>
-          <w:rFonts w:ascii="Cambria Math" w:eastAsiaTheme="minorEastAsia" w:hAnsi="Cambria Math" w:cs="B Nazanin" w:hint="cs"/>
-          <w:color w:val="000000" w:themeColor="text1"/>
-          <w:sz w:val="24"/>
-          <w:szCs w:val="24"/>
-          <w:rtl/>
-          <w:lang w:bidi="fa-IR"/>
-        </w:rPr>
-        <w:t xml:space="preserve">. نمونه‌ای از این خروجی را برای مسئله </w:t>
-      </w:r>
-      <w:r>
-        <w:rPr>
-          <w:rFonts w:ascii="Cambria Math" w:eastAsiaTheme="minorEastAsia" w:hAnsi="Cambria Math" w:cs="B Nazanin"/>
-          <w:color w:val="000000" w:themeColor="text1"/>
-          <w:sz w:val="24"/>
-          <w:szCs w:val="24"/>
-          <w:lang w:bidi="fa-IR"/>
-        </w:rPr>
-        <w:t>Sussman</w:t>
-      </w:r>
-      <w:r>
-        <w:rPr>
-          <w:rFonts w:ascii="Cambria Math" w:eastAsiaTheme="minorEastAsia" w:hAnsi="Cambria Math" w:cs="B Nazanin" w:hint="cs"/>
-          <w:color w:val="000000" w:themeColor="text1"/>
-          <w:sz w:val="24"/>
-          <w:szCs w:val="24"/>
-          <w:rtl/>
-          <w:lang w:bidi="fa-IR"/>
-        </w:rPr>
-        <w:t xml:space="preserve"> در شکل زیر مشاهده می‌کنید:</w:t>
-      </w:r>
-    </w:p>
-    <w:p>
-      <w:pPr>
-        <w:pStyle w:val="ListParagraph"/>
-        <w:bidi/>
-        <w:ind w:left="1080" w:right="-64"/>
-        <w:jc w:val="both"/>
-        <w:rPr>
-          <w:rFonts w:ascii="Cambria Math" w:eastAsiaTheme="minorEastAsia" w:hAnsi="Cambria Math" w:cs="B Nazanin" w:hint="cs"/>
-          <w:color w:val="000000" w:themeColor="text1"/>
-          <w:sz w:val="24"/>
-          <w:szCs w:val="24"/>
-          <w:lang w:bidi="fa-IR"/>
-        </w:rPr>
-      </w:pPr>
     </w:p>
     <w:p>
       <w:pPr>
@@ -10016,47 +10128,11 @@
         <w:ind w:left="1080" w:right="-64"/>
         <w:jc w:val="both"/>
         <w:rPr>
-          <w:rFonts w:ascii="Cambria Math" w:eastAsiaTheme="minorEastAsia" w:hAnsi="Cambria Math" w:cs="B Nazanin"/>
-          <w:color w:val="000000" w:themeColor="text1"/>
-          <w:sz w:val="24"/>
-          <w:szCs w:val="24"/>
-          <w:lang w:bidi="fa-IR"/>
-        </w:rPr>
-      </w:pPr>
-      <w:r>
-        <w:rPr>
-          <w:rFonts w:ascii="Cambria Math" w:eastAsiaTheme="minorEastAsia" w:hAnsi="Cambria Math" w:cs="B Nazanin" w:hint="cs"/>
-          <w:color w:val="000000" w:themeColor="text1"/>
-          <w:sz w:val="24"/>
-          <w:szCs w:val="24"/>
-          <w:rtl/>
-          <w:lang w:bidi="fa-IR"/>
-        </w:rPr>
-        <w:t xml:space="preserve">ما به منظور افزایش خوانایی و </w:t>
-      </w:r>
-      <w:r>
-        <w:rPr>
-          <w:rFonts w:ascii="Cambria Math" w:eastAsiaTheme="minorEastAsia" w:hAnsi="Cambria Math" w:cs="B Nazanin" w:hint="cs"/>
-          <w:color w:val="000000" w:themeColor="text1"/>
-          <w:sz w:val="24"/>
-          <w:szCs w:val="24"/>
-          <w:rtl/>
-          <w:lang w:bidi="fa-IR"/>
-        </w:rPr>
-        <w:t xml:space="preserve">ساده‌سازی دیباگ کردن پروژه، از یک ابزار گرافیکی استفاده کردیم. </w:t>
-      </w:r>
-    </w:p>
-    <w:p>
-      <w:pPr>
-        <w:pStyle w:val="ListParagraph"/>
-        <w:bidi/>
-        <w:ind w:left="1080" w:right="-64"/>
-        <w:jc w:val="both"/>
-        <w:rPr>
-          <w:rFonts w:ascii="Cambria Math" w:eastAsiaTheme="minorEastAsia" w:hAnsi="Cambria Math" w:cs="B Nazanin"/>
-          <w:color w:val="000000" w:themeColor="text1"/>
-          <w:sz w:val="24"/>
-          <w:szCs w:val="24"/>
+          <w:rFonts w:ascii="Cambria Math" w:eastAsiaTheme="minorEastAsia" w:hAnsi="Cambria Math" w:cs="B Nazanin" w:hint="cs"/>
+          <w:color w:val="000000" w:themeColor="text1"/>
+          <w:sz w:val="24"/>
+          <w:szCs w:val="24"/>
+          <w:rtl/>
           <w:lang w:bidi="fa-IR"/>
         </w:rPr>
       </w:pPr>
@@ -10070,16 +10146,16 @@
           <w:lang w:bidi="fa-IR"/>
         </w:rPr>
         <w:drawing>
-          <wp:anchor distT="0" distB="0" distL="114300" distR="114300" simplePos="0" relativeHeight="251661312" behindDoc="0" locked="0" layoutInCell="1" allowOverlap="1" wp14:anchorId="7C23B211" wp14:editId="74DC53F1">
+          <wp:anchor distT="0" distB="0" distL="114300" distR="114300" simplePos="0" relativeHeight="251661312" behindDoc="0" locked="0" layoutInCell="1" allowOverlap="1" wp14:anchorId="7C23B211" wp14:editId="6C3C004F">
             <wp:simplePos x="0" y="0"/>
-            <wp:positionH relativeFrom="column">
-              <wp:posOffset>-152400</wp:posOffset>
+            <wp:positionH relativeFrom="margin">
+              <wp:posOffset>-289560</wp:posOffset>
             </wp:positionH>
             <wp:positionV relativeFrom="paragraph">
-              <wp:posOffset>239395</wp:posOffset>
+              <wp:posOffset>1042035</wp:posOffset>
             </wp:positionV>
-            <wp:extent cx="7047230" cy="800100"/>
-            <wp:effectExtent l="0" t="0" r="1270" b="0"/>
+            <wp:extent cx="7118985" cy="807720"/>
+            <wp:effectExtent l="19050" t="19050" r="24765" b="11430"/>
             <wp:wrapTopAndBottom/>
             <wp:docPr id="5" name="Picture 5"/>
             <wp:cNvGraphicFramePr>
@@ -10110,7 +10186,440 @@
                   <pic:spPr bwMode="auto">
                     <a:xfrm>
                       <a:off x="0" y="0"/>
-                      <a:ext cx="7047230" cy="800100"/>
+                      <a:ext cx="7118985" cy="807720"/>
+                    </a:xfrm>
+                    <a:prstGeom prst="rect">
+                      <a:avLst/>
+                    </a:prstGeom>
+                    <a:ln>
+                      <a:solidFill>
+                        <a:schemeClr val="tx1"/>
+                      </a:solidFill>
+                    </a:ln>
+                  </pic:spPr>
+                </pic:pic>
+              </a:graphicData>
+            </a:graphic>
+            <wp14:sizeRelH relativeFrom="margin">
+              <wp14:pctWidth>0</wp14:pctWidth>
+            </wp14:sizeRelH>
+            <wp14:sizeRelV relativeFrom="margin">
+              <wp14:pctHeight>0</wp14:pctHeight>
+            </wp14:sizeRelV>
+          </wp:anchor>
+        </w:drawing>
+      </w:r>
+      <w:r>
+        <w:rPr>
+          <w:rFonts w:ascii="Cambria Math" w:eastAsiaTheme="minorEastAsia" w:hAnsi="Cambria Math" w:cs="B Nazanin" w:hint="cs"/>
+          <w:color w:val="000000" w:themeColor="text1"/>
+          <w:sz w:val="24"/>
+          <w:szCs w:val="24"/>
+          <w:rtl/>
+          <w:lang w:bidi="fa-IR"/>
+        </w:rPr>
+        <w:t xml:space="preserve">ما به منظور افزایش خوانایی و </w:t>
+      </w:r>
+      <w:r>
+        <w:rPr>
+          <w:rFonts w:ascii="Cambria Math" w:eastAsiaTheme="minorEastAsia" w:hAnsi="Cambria Math" w:cs="B Nazanin" w:hint="cs"/>
+          <w:color w:val="000000" w:themeColor="text1"/>
+          <w:sz w:val="24"/>
+          <w:szCs w:val="24"/>
+          <w:rtl/>
+          <w:lang w:bidi="fa-IR"/>
+        </w:rPr>
+        <w:t xml:space="preserve">ساده‌سازی دیباگ کردن پروژه، </w:t>
+      </w:r>
+      <w:r>
+        <w:rPr>
+          <w:rFonts w:ascii="Cambria Math" w:eastAsiaTheme="minorEastAsia" w:hAnsi="Cambria Math" w:cs="B Nazanin" w:hint="cs"/>
+          <w:color w:val="000000" w:themeColor="text1"/>
+          <w:sz w:val="24"/>
+          <w:szCs w:val="24"/>
+          <w:rtl/>
+          <w:lang w:bidi="fa-IR"/>
+        </w:rPr>
+        <w:t xml:space="preserve">یک ابزار گرافیکی قدرت توسعه دادیم. این ابزار گرافیکی مختص مسئله بلاک‌ها طراحی شده است و با دریافت حالت شروع و پلن استخراج شده یک نمایش گرافیکی از وضعیت‌های میانی تولید می‌کند. یک نمونه از موارد تولید شده با این روش را در شکل زیر مشاهده می‌کنید. (برای مشاهده موارد بیشتر با وضوح بالاتر می‌توانید به پوشه </w:t>
+      </w:r>
+      <w:r>
+        <w:rPr>
+          <w:rFonts w:ascii="Cambria Math" w:eastAsiaTheme="minorEastAsia" w:hAnsi="Cambria Math" w:cs="B Nazanin"/>
+          <w:color w:val="000000" w:themeColor="text1"/>
+          <w:sz w:val="24"/>
+          <w:szCs w:val="24"/>
+          <w:lang w:bidi="fa-IR"/>
+        </w:rPr>
+        <w:t>Result</w:t>
+      </w:r>
+      <w:r>
+        <w:rPr>
+          <w:rFonts w:ascii="Cambria Math" w:eastAsiaTheme="minorEastAsia" w:hAnsi="Cambria Math" w:cs="B Nazanin" w:hint="cs"/>
+          <w:color w:val="000000" w:themeColor="text1"/>
+          <w:sz w:val="24"/>
+          <w:szCs w:val="24"/>
+          <w:rtl/>
+          <w:lang w:bidi="fa-IR"/>
+        </w:rPr>
+        <w:t xml:space="preserve"> </w:t>
+      </w:r>
+      <w:r>
+        <w:rPr>
+          <w:rFonts w:ascii="Cambria Math" w:eastAsiaTheme="minorEastAsia" w:hAnsi="Cambria Math" w:cs="B Nazanin" w:hint="cs"/>
+          <w:color w:val="000000" w:themeColor="text1"/>
+          <w:sz w:val="24"/>
+          <w:szCs w:val="24"/>
+          <w:rtl/>
+          <w:lang w:bidi="fa-IR"/>
+        </w:rPr>
+        <w:t>مراجعه کندی)</w:t>
+      </w:r>
+    </w:p>
+    <w:p>
+      <w:pPr>
+        <w:pStyle w:val="ListParagraph"/>
+        <w:bidi/>
+        <w:ind w:left="1080" w:right="-64"/>
+        <w:jc w:val="both"/>
+        <w:rPr>
+          <w:rFonts w:ascii="Cambria Math" w:eastAsiaTheme="minorEastAsia" w:hAnsi="Cambria Math" w:cs="B Nazanin"/>
+          <w:color w:val="000000" w:themeColor="text1"/>
+          <w:sz w:val="24"/>
+          <w:szCs w:val="24"/>
+          <w:lang w:bidi="fa-IR"/>
+        </w:rPr>
+      </w:pPr>
+    </w:p>
+    <w:p>
+      <w:pPr>
+        <w:pStyle w:val="ListParagraph"/>
+        <w:bidi/>
+        <w:ind w:left="1080" w:right="-64"/>
+        <w:jc w:val="both"/>
+        <w:rPr>
+          <w:rFonts w:ascii="Cambria Math" w:eastAsiaTheme="minorEastAsia" w:hAnsi="Cambria Math" w:cs="B Nazanin"/>
+          <w:color w:val="000000" w:themeColor="text1"/>
+          <w:sz w:val="24"/>
+          <w:szCs w:val="24"/>
+          <w:lang w:bidi="fa-IR"/>
+        </w:rPr>
+      </w:pPr>
+    </w:p>
+    <w:p>
+      <w:pPr>
+        <w:pStyle w:val="ListParagraph"/>
+        <w:numPr>
+          <w:ilvl w:val="0"/>
+          <w:numId w:val="11"/>
+        </w:numPr>
+        <w:bidi/>
+        <w:ind w:right="-64"/>
+        <w:jc w:val="both"/>
+        <w:rPr>
+          <w:rFonts w:ascii="Cambria Math" w:eastAsiaTheme="minorEastAsia" w:hAnsi="Cambria Math" w:cs="B Nazanin"/>
+          <w:color w:val="000000" w:themeColor="text1"/>
+          <w:sz w:val="24"/>
+          <w:szCs w:val="24"/>
+          <w:lang w:bidi="fa-IR"/>
+        </w:rPr>
+      </w:pPr>
+      <w:r>
+        <w:rPr>
+          <w:rFonts w:ascii="Cambria Math" w:eastAsiaTheme="minorEastAsia" w:hAnsi="Cambria Math" w:cs="B Nazanin" w:hint="cs"/>
+          <w:color w:val="000000" w:themeColor="text1"/>
+          <w:sz w:val="24"/>
+          <w:szCs w:val="24"/>
+          <w:highlight w:val="yellow"/>
+          <w:rtl/>
+          <w:lang w:bidi="fa-IR"/>
+        </w:rPr>
+        <w:t>خروجی فایل با فرمت استاندارد : باید پیاده سازی شود</w:t>
+      </w:r>
+    </w:p>
+    <w:p>
+      <w:pPr>
+        <w:pStyle w:val="ListParagraph"/>
+        <w:bidi/>
+        <w:ind w:left="1080" w:right="-64"/>
+        <w:jc w:val="both"/>
+        <w:rPr>
+          <w:rFonts w:ascii="Cambria Math" w:eastAsiaTheme="minorEastAsia" w:hAnsi="Cambria Math" w:cs="B Nazanin" w:hint="cs"/>
+          <w:color w:val="000000" w:themeColor="text1"/>
+          <w:sz w:val="24"/>
+          <w:szCs w:val="24"/>
+          <w:rtl/>
+          <w:lang w:bidi="fa-IR"/>
+        </w:rPr>
+      </w:pPr>
+    </w:p>
+    <w:p>
+      <w:pPr>
+        <w:pStyle w:val="ListParagraph"/>
+        <w:bidi/>
+        <w:ind w:left="360"/>
+        <w:jc w:val="both"/>
+        <w:rPr>
+          <w:rFonts w:ascii="Comic Sans MS" w:hAnsi="Comic Sans MS" w:cs="B Nazanin"/>
+          <w:b/>
+          <w:bCs/>
+          <w:sz w:val="24"/>
+          <w:szCs w:val="24"/>
+          <w:lang w:bidi="fa-IR"/>
+        </w:rPr>
+      </w:pPr>
+    </w:p>
+    <w:p>
+      <w:pPr>
+        <w:pStyle w:val="ListParagraph"/>
+        <w:numPr>
+          <w:ilvl w:val="0"/>
+          <w:numId w:val="10"/>
+        </w:numPr>
+        <w:bidi/>
+        <w:jc w:val="both"/>
+        <w:rPr>
+          <w:rFonts w:ascii="Comic Sans MS" w:hAnsi="Comic Sans MS" w:cs="B Nazanin"/>
+          <w:b/>
+          <w:bCs/>
+          <w:sz w:val="24"/>
+          <w:szCs w:val="24"/>
+          <w:rtl/>
+          <w:lang w:bidi="fa-IR"/>
+        </w:rPr>
+      </w:pPr>
+      <w:r>
+        <w:rPr>
+          <w:rFonts w:ascii="Comic Sans MS" w:hAnsi="Comic Sans MS" w:cs="B Nazanin" w:hint="cs"/>
+          <w:b/>
+          <w:bCs/>
+          <w:sz w:val="24"/>
+          <w:szCs w:val="24"/>
+          <w:rtl/>
+          <w:lang w:bidi="fa-IR"/>
+        </w:rPr>
+        <w:t>ارزیابی</w:t>
+      </w:r>
+      <w:r>
+        <w:rPr>
+          <w:rFonts w:ascii="Comic Sans MS" w:hAnsi="Comic Sans MS" w:cs="B Nazanin" w:hint="cs"/>
+          <w:b/>
+          <w:bCs/>
+          <w:sz w:val="24"/>
+          <w:szCs w:val="24"/>
+          <w:rtl/>
+          <w:lang w:bidi="fa-IR"/>
+        </w:rPr>
+        <w:t xml:space="preserve"> کارایی</w:t>
+      </w:r>
+      <w:r>
+        <w:rPr>
+          <w:rFonts w:ascii="Comic Sans MS" w:hAnsi="Comic Sans MS" w:cs="B Nazanin" w:hint="cs"/>
+          <w:b/>
+          <w:bCs/>
+          <w:sz w:val="24"/>
+          <w:szCs w:val="24"/>
+          <w:rtl/>
+          <w:lang w:bidi="fa-IR"/>
+        </w:rPr>
+        <w:t xml:space="preserve"> </w:t>
+      </w:r>
+      <w:r>
+        <w:rPr>
+          <w:rFonts w:ascii="Comic Sans MS" w:hAnsi="Comic Sans MS" w:cs="B Nazanin" w:hint="cs"/>
+          <w:b/>
+          <w:bCs/>
+          <w:sz w:val="24"/>
+          <w:szCs w:val="24"/>
+          <w:rtl/>
+          <w:lang w:bidi="fa-IR"/>
+        </w:rPr>
+        <w:t>برنامه‌ریزهای پیاده‌سازی شده</w:t>
+      </w:r>
+    </w:p>
+    <w:p>
+      <w:pPr>
+        <w:bidi/>
+        <w:ind w:right="-64"/>
+        <w:jc w:val="both"/>
+        <w:rPr>
+          <w:rFonts w:ascii="Cambria Math" w:eastAsiaTheme="minorEastAsia" w:hAnsi="Cambria Math" w:cs="B Nazanin"/>
+          <w:color w:val="000000" w:themeColor="text1"/>
+          <w:sz w:val="24"/>
+          <w:szCs w:val="24"/>
+          <w:rtl/>
+          <w:lang w:bidi="fa-IR"/>
+        </w:rPr>
+      </w:pPr>
+      <w:r>
+        <w:rPr>
+          <w:rFonts w:ascii="Cambria Math" w:eastAsiaTheme="minorEastAsia" w:hAnsi="Cambria Math" w:cs="B Nazanin" w:hint="cs"/>
+          <w:color w:val="000000" w:themeColor="text1"/>
+          <w:sz w:val="24"/>
+          <w:szCs w:val="24"/>
+          <w:rtl/>
+          <w:lang w:bidi="fa-IR"/>
+        </w:rPr>
+        <w:t xml:space="preserve">در این بخش به ارزیابی برنامه‌ریزها و مقایسه آن‌ها خواهیم پرداخت. </w:t>
+      </w:r>
+      <w:r>
+        <w:rPr>
+          <w:rFonts w:ascii="Cambria Math" w:eastAsiaTheme="minorEastAsia" w:hAnsi="Cambria Math" w:cs="B Nazanin" w:hint="cs"/>
+          <w:color w:val="000000" w:themeColor="text1"/>
+          <w:sz w:val="24"/>
+          <w:szCs w:val="24"/>
+          <w:rtl/>
+          <w:lang w:bidi="fa-IR"/>
+        </w:rPr>
+        <w:t xml:space="preserve">برای انجام ارزیابی، </w:t>
+      </w:r>
+      <w:r>
+        <w:rPr>
+          <w:rFonts w:ascii="Cambria Math" w:eastAsiaTheme="minorEastAsia" w:hAnsi="Cambria Math" w:cs="B Nazanin" w:hint="cs"/>
+          <w:color w:val="000000" w:themeColor="text1"/>
+          <w:sz w:val="24"/>
+          <w:szCs w:val="24"/>
+          <w:rtl/>
+          <w:lang w:bidi="fa-IR"/>
+        </w:rPr>
+        <w:t>ما از دو مجموعه مسائل کمک می‌گیریم: اول مجموعه مسائل</w:t>
+      </w:r>
+      <w:r>
+        <w:rPr>
+          <w:rFonts w:ascii="Cambria Math" w:eastAsiaTheme="minorEastAsia" w:hAnsi="Cambria Math" w:cs="B Nazanin" w:hint="cs"/>
+          <w:color w:val="000000" w:themeColor="text1"/>
+          <w:sz w:val="24"/>
+          <w:szCs w:val="24"/>
+          <w:rtl/>
+          <w:lang w:bidi="fa-IR"/>
+        </w:rPr>
+        <w:t xml:space="preserve"> استانداردی </w:t>
+      </w:r>
+      <w:r>
+        <w:rPr>
+          <w:rFonts w:ascii="Cambria Math" w:eastAsiaTheme="minorEastAsia" w:hAnsi="Cambria Math" w:cs="B Nazanin" w:hint="cs"/>
+          <w:color w:val="000000" w:themeColor="text1"/>
+          <w:sz w:val="24"/>
+          <w:szCs w:val="24"/>
+          <w:rtl/>
+          <w:lang w:bidi="fa-IR"/>
+        </w:rPr>
+        <w:t>که از طرف تیم تدریس به همراه پروژه داده شده است</w:t>
+      </w:r>
+      <w:r>
+        <w:rPr>
+          <w:rFonts w:ascii="Cambria Math" w:eastAsiaTheme="minorEastAsia" w:hAnsi="Cambria Math" w:cs="B Nazanin" w:hint="cs"/>
+          <w:color w:val="000000" w:themeColor="text1"/>
+          <w:sz w:val="24"/>
+          <w:szCs w:val="24"/>
+          <w:rtl/>
+          <w:lang w:bidi="fa-IR"/>
+        </w:rPr>
+        <w:t xml:space="preserve"> و دوم مجموعه مسائلی که ما به صورت رندم تولید می‌کنیم:</w:t>
+      </w:r>
+    </w:p>
+    <w:p>
+      <w:pPr>
+        <w:pStyle w:val="ListParagraph"/>
+        <w:numPr>
+          <w:ilvl w:val="0"/>
+          <w:numId w:val="12"/>
+        </w:numPr>
+        <w:bidi/>
+        <w:ind w:right="-64"/>
+        <w:jc w:val="both"/>
+        <w:rPr>
+          <w:rFonts w:ascii="Cambria Math" w:eastAsiaTheme="minorEastAsia" w:hAnsi="Cambria Math" w:cs="B Nazanin"/>
+          <w:color w:val="000000" w:themeColor="text1"/>
+          <w:sz w:val="24"/>
+          <w:szCs w:val="24"/>
+          <w:lang w:bidi="fa-IR"/>
+        </w:rPr>
+      </w:pPr>
+      <w:r>
+        <w:rPr>
+          <w:rFonts w:ascii="Cambria Math" w:eastAsiaTheme="minorEastAsia" w:hAnsi="Cambria Math" w:cs="B Nazanin" w:hint="cs"/>
+          <w:color w:val="000000" w:themeColor="text1"/>
+          <w:sz w:val="24"/>
+          <w:szCs w:val="24"/>
+          <w:rtl/>
+          <w:lang w:bidi="fa-IR"/>
+        </w:rPr>
+        <w:t xml:space="preserve">مقایسه برنامه‌ریزها روی </w:t>
+      </w:r>
+      <w:r>
+        <w:rPr>
+          <w:rFonts w:ascii="Cambria Math" w:eastAsiaTheme="minorEastAsia" w:hAnsi="Cambria Math" w:cs="B Nazanin" w:hint="cs"/>
+          <w:color w:val="000000" w:themeColor="text1"/>
+          <w:sz w:val="24"/>
+          <w:szCs w:val="24"/>
+          <w:rtl/>
+          <w:lang w:bidi="fa-IR"/>
+        </w:rPr>
+        <w:t>مسائل استاندارد:</w:t>
+      </w:r>
+    </w:p>
+    <w:p>
+      <w:pPr>
+        <w:bidi/>
+        <w:ind w:left="360" w:right="-64"/>
+        <w:jc w:val="both"/>
+        <w:rPr>
+          <w:rFonts w:ascii="Cambria Math" w:eastAsiaTheme="minorEastAsia" w:hAnsi="Cambria Math" w:cs="B Nazanin"/>
+          <w:color w:val="000000" w:themeColor="text1"/>
+          <w:sz w:val="24"/>
+          <w:szCs w:val="24"/>
+          <w:rtl/>
+          <w:lang w:bidi="fa-IR"/>
+        </w:rPr>
+      </w:pPr>
+      <w:r>
+        <w:rPr>
+          <w:rFonts w:ascii="Cambria Math" w:eastAsiaTheme="minorEastAsia" w:hAnsi="Cambria Math" w:cs="B Nazanin"/>
+          <w:color w:val="000000" w:themeColor="text1"/>
+          <w:sz w:val="24"/>
+          <w:szCs w:val="24"/>
+          <w:rtl/>
+          <w:lang w:bidi="fa-IR"/>
+        </w:rPr>
+        <w:drawing>
+          <wp:anchor distT="0" distB="0" distL="114300" distR="114300" simplePos="0" relativeHeight="251662336" behindDoc="0" locked="0" layoutInCell="1" allowOverlap="1" wp14:anchorId="3545EC62" wp14:editId="3A4B84CB">
+            <wp:simplePos x="0" y="0"/>
+            <wp:positionH relativeFrom="margin">
+              <wp:posOffset>-274320</wp:posOffset>
+            </wp:positionH>
+            <wp:positionV relativeFrom="paragraph">
+              <wp:posOffset>591185</wp:posOffset>
+            </wp:positionV>
+            <wp:extent cx="3528060" cy="2586990"/>
+            <wp:effectExtent l="0" t="0" r="0" b="3810"/>
+            <wp:wrapTopAndBottom/>
+            <wp:docPr id="6" name="Picture 6"/>
+            <wp:cNvGraphicFramePr>
+              <a:graphicFrameLocks xmlns:a="http://schemas.openxmlformats.org/drawingml/2006/main" noChangeAspect="1"/>
+            </wp:cNvGraphicFramePr>
+            <a:graphic xmlns:a="http://schemas.openxmlformats.org/drawingml/2006/main">
+              <a:graphicData uri="http://schemas.openxmlformats.org/drawingml/2006/picture">
+                <pic:pic xmlns:pic="http://schemas.openxmlformats.org/drawingml/2006/picture">
+                  <pic:nvPicPr>
+                    <pic:cNvPr id="1" name=""/>
+                    <pic:cNvPicPr/>
+                  </pic:nvPicPr>
+                  <pic:blipFill>
+                    <a:blip r:embed="rId10">
+                      <a:extLst>
+                        <a:ext uri="{28A0092B-C50C-407E-A947-70E740481C1C}">
+                          <a14:useLocalDpi xmlns:a14="http://schemas.microsoft.com/office/drawing/2010/main" val="0"/>
+                        </a:ext>
+                      </a:extLst>
+                    </a:blip>
+                    <a:stretch>
+                      <a:fillRect/>
+                    </a:stretch>
+                  </pic:blipFill>
+                  <pic:spPr>
+                    <a:xfrm>
+                      <a:off x="0" y="0"/>
+                      <a:ext cx="3528060" cy="2586990"/>
                     </a:xfrm>
                     <a:prstGeom prst="rect">
                       <a:avLst/>
@@ -10128,12 +10637,363 @@
           </wp:anchor>
         </w:drawing>
       </w:r>
+      <w:r>
+        <w:rPr>
+          <w:rFonts w:ascii="Cambria Math" w:eastAsiaTheme="minorEastAsia" w:hAnsi="Cambria Math" w:cs="B Nazanin"/>
+          <w:color w:val="000000" w:themeColor="text1"/>
+          <w:sz w:val="24"/>
+          <w:szCs w:val="24"/>
+          <w:rtl/>
+          <w:lang w:bidi="fa-IR"/>
+        </w:rPr>
+        <w:drawing>
+          <wp:anchor distT="0" distB="0" distL="114300" distR="114300" simplePos="0" relativeHeight="251663360" behindDoc="0" locked="0" layoutInCell="1" allowOverlap="1" wp14:anchorId="1C74C273" wp14:editId="7A0A514E">
+            <wp:simplePos x="0" y="0"/>
+            <wp:positionH relativeFrom="margin">
+              <wp:posOffset>3352800</wp:posOffset>
+            </wp:positionH>
+            <wp:positionV relativeFrom="paragraph">
+              <wp:posOffset>583565</wp:posOffset>
+            </wp:positionV>
+            <wp:extent cx="3467735" cy="2529205"/>
+            <wp:effectExtent l="0" t="0" r="0" b="4445"/>
+            <wp:wrapTopAndBottom/>
+            <wp:docPr id="7" name="Picture 7"/>
+            <wp:cNvGraphicFramePr>
+              <a:graphicFrameLocks xmlns:a="http://schemas.openxmlformats.org/drawingml/2006/main" noChangeAspect="1"/>
+            </wp:cNvGraphicFramePr>
+            <a:graphic xmlns:a="http://schemas.openxmlformats.org/drawingml/2006/main">
+              <a:graphicData uri="http://schemas.openxmlformats.org/drawingml/2006/picture">
+                <pic:pic xmlns:pic="http://schemas.openxmlformats.org/drawingml/2006/picture">
+                  <pic:nvPicPr>
+                    <pic:cNvPr id="1" name=""/>
+                    <pic:cNvPicPr/>
+                  </pic:nvPicPr>
+                  <pic:blipFill>
+                    <a:blip r:embed="rId11">
+                      <a:extLst>
+                        <a:ext uri="{28A0092B-C50C-407E-A947-70E740481C1C}">
+                          <a14:useLocalDpi xmlns:a14="http://schemas.microsoft.com/office/drawing/2010/main" val="0"/>
+                        </a:ext>
+                      </a:extLst>
+                    </a:blip>
+                    <a:stretch>
+                      <a:fillRect/>
+                    </a:stretch>
+                  </pic:blipFill>
+                  <pic:spPr>
+                    <a:xfrm>
+                      <a:off x="0" y="0"/>
+                      <a:ext cx="3467735" cy="2529205"/>
+                    </a:xfrm>
+                    <a:prstGeom prst="rect">
+                      <a:avLst/>
+                    </a:prstGeom>
+                  </pic:spPr>
+                </pic:pic>
+              </a:graphicData>
+            </a:graphic>
+            <wp14:sizeRelH relativeFrom="margin">
+              <wp14:pctWidth>0</wp14:pctWidth>
+            </wp14:sizeRelH>
+            <wp14:sizeRelV relativeFrom="margin">
+              <wp14:pctHeight>0</wp14:pctHeight>
+            </wp14:sizeRelV>
+          </wp:anchor>
+        </w:drawing>
+      </w:r>
+      <w:r>
+        <w:rPr>
+          <w:rFonts w:ascii="Cambria Math" w:eastAsiaTheme="minorEastAsia" w:hAnsi="Cambria Math" w:cs="B Nazanin" w:hint="cs"/>
+          <w:color w:val="000000" w:themeColor="text1"/>
+          <w:sz w:val="24"/>
+          <w:szCs w:val="24"/>
+          <w:rtl/>
+          <w:lang w:bidi="fa-IR"/>
+        </w:rPr>
+        <w:t>در فایل‌های تحویل شده از طرف تیم تدریس، توصیف 5 مسئله استاندارد از دامنه مکعب‌ها قرار دارند. ما روی این 5 مسئله، برنامه‌ریز</w:t>
+      </w:r>
+      <w:r>
+        <w:rPr>
+          <w:rFonts w:ascii="Cambria Math" w:eastAsiaTheme="minorEastAsia" w:hAnsi="Cambria Math" w:cs="B Nazanin" w:hint="cs"/>
+          <w:color w:val="000000" w:themeColor="text1"/>
+          <w:sz w:val="24"/>
+          <w:szCs w:val="24"/>
+          <w:rtl/>
+          <w:lang w:bidi="fa-IR"/>
+        </w:rPr>
+        <w:t>های خود را آزمایش می‌کنیم و در نموداره</w:t>
+      </w:r>
+      <w:r>
+        <w:rPr>
+          <w:rFonts w:ascii="Cambria Math" w:eastAsiaTheme="minorEastAsia" w:hAnsi="Cambria Math" w:cs="B Nazanin" w:hint="cs"/>
+          <w:color w:val="000000" w:themeColor="text1"/>
+          <w:sz w:val="24"/>
+          <w:szCs w:val="24"/>
+          <w:highlight w:val="yellow"/>
+          <w:rtl/>
+          <w:lang w:bidi="fa-IR"/>
+        </w:rPr>
+        <w:t xml:space="preserve">ای زیر مقایسه </w:t>
+      </w:r>
+      <w:r>
+        <w:rPr>
+          <w:rFonts w:ascii="Cambria Math" w:eastAsiaTheme="minorEastAsia" w:hAnsi="Cambria Math" w:cs="B Nazanin" w:hint="cs"/>
+          <w:color w:val="000000" w:themeColor="text1"/>
+          <w:sz w:val="24"/>
+          <w:szCs w:val="24"/>
+          <w:highlight w:val="yellow"/>
+          <w:rtl/>
+          <w:lang w:bidi="fa-IR"/>
+        </w:rPr>
+        <w:t>می‌کنیم</w:t>
+      </w:r>
+      <w:r>
+        <w:rPr>
+          <w:rFonts w:ascii="Cambria Math" w:eastAsiaTheme="minorEastAsia" w:hAnsi="Cambria Math" w:cs="B Nazanin" w:hint="cs"/>
+          <w:color w:val="000000" w:themeColor="text1"/>
+          <w:sz w:val="24"/>
+          <w:szCs w:val="24"/>
+          <w:highlight w:val="yellow"/>
+          <w:rtl/>
+          <w:lang w:bidi="fa-IR"/>
+        </w:rPr>
+        <w:t>(نمودار باید اصلاح شود)</w:t>
+      </w:r>
+      <w:r>
+        <w:rPr>
+          <w:rFonts w:ascii="Cambria Math" w:eastAsiaTheme="minorEastAsia" w:hAnsi="Cambria Math" w:cs="B Nazanin" w:hint="cs"/>
+          <w:color w:val="000000" w:themeColor="text1"/>
+          <w:sz w:val="24"/>
+          <w:szCs w:val="24"/>
+          <w:highlight w:val="yellow"/>
+          <w:rtl/>
+          <w:lang w:bidi="fa-IR"/>
+        </w:rPr>
+        <w:t>:</w:t>
+      </w:r>
     </w:p>
     <w:p>
       <w:pPr>
-        <w:pStyle w:val="ListParagraph"/>
         <w:bidi/>
-        <w:ind w:left="1080" w:right="-64"/>
+        <w:ind w:left="360" w:right="-64"/>
+        <w:jc w:val="both"/>
+        <w:rPr>
+          <w:rFonts w:ascii="Cambria Math" w:eastAsiaTheme="minorEastAsia" w:hAnsi="Cambria Math" w:cs="B Nazanin"/>
+          <w:color w:val="000000" w:themeColor="text1"/>
+          <w:sz w:val="24"/>
+          <w:szCs w:val="24"/>
+          <w:rtl/>
+          <w:lang w:bidi="fa-IR"/>
+        </w:rPr>
+      </w:pPr>
+      <w:r>
+        <w:rPr>
+          <w:rFonts w:ascii="Cambria Math" w:eastAsiaTheme="minorEastAsia" w:hAnsi="Cambria Math" w:cs="B Nazanin" w:hint="cs"/>
+          <w:color w:val="000000" w:themeColor="text1"/>
+          <w:sz w:val="24"/>
+          <w:szCs w:val="24"/>
+          <w:rtl/>
+          <w:lang w:bidi="fa-IR"/>
+        </w:rPr>
+        <w:t xml:space="preserve">در نمودارهای </w:t>
+      </w:r>
+      <w:r>
+        <w:rPr>
+          <w:rFonts w:ascii="Cambria Math" w:eastAsiaTheme="minorEastAsia" w:hAnsi="Cambria Math" w:cs="B Nazanin" w:hint="cs"/>
+          <w:color w:val="000000" w:themeColor="text1"/>
+          <w:sz w:val="24"/>
+          <w:szCs w:val="24"/>
+          <w:rtl/>
+          <w:lang w:bidi="fa-IR"/>
+        </w:rPr>
+        <w:t>فوق می‌توان مقایسه برنامه‌ریزهای مختلف در مسائل مختلف را بررسی کرد. نمودار سمت چپ زمان اجرای برنامه‌ریز را نمایش می‌دهد در حالی که نمودار سمت راست طول برنامه نهایی به دست آمده توسط برنامه‌ریزها را نمایش می‌دهد.</w:t>
+      </w:r>
+    </w:p>
+    <w:p>
+      <w:pPr>
+        <w:bidi/>
+        <w:ind w:left="360" w:right="-64"/>
+        <w:jc w:val="both"/>
+        <w:rPr>
+          <w:rFonts w:ascii="Cambria Math" w:eastAsiaTheme="minorEastAsia" w:hAnsi="Cambria Math" w:cs="B Nazanin"/>
+          <w:color w:val="000000" w:themeColor="text1"/>
+          <w:sz w:val="24"/>
+          <w:szCs w:val="24"/>
+          <w:rtl/>
+          <w:lang w:bidi="fa-IR"/>
+        </w:rPr>
+      </w:pPr>
+      <w:r>
+        <w:rPr>
+          <w:rFonts w:ascii="Cambria Math" w:eastAsiaTheme="minorEastAsia" w:hAnsi="Cambria Math" w:cs="B Nazanin" w:hint="cs"/>
+          <w:color w:val="000000" w:themeColor="text1"/>
+          <w:sz w:val="24"/>
+          <w:szCs w:val="24"/>
+          <w:rtl/>
+          <w:lang w:bidi="fa-IR"/>
+        </w:rPr>
+        <w:t>توجه کنید که در آزمایش‌های فوق، یک محدودیت روی عمق درخت جست و جو و یک محدودیت زمان</w:t>
+      </w:r>
+      <w:r>
+        <w:rPr>
+          <w:rFonts w:ascii="Cambria Math" w:eastAsiaTheme="minorEastAsia" w:hAnsi="Cambria Math" w:cs="B Nazanin" w:hint="cs"/>
+          <w:color w:val="000000" w:themeColor="text1"/>
+          <w:sz w:val="24"/>
+          <w:szCs w:val="24"/>
+          <w:rtl/>
+          <w:lang w:bidi="fa-IR"/>
+        </w:rPr>
+        <w:t>ی</w:t>
+      </w:r>
+      <w:r>
+        <w:rPr>
+          <w:rFonts w:ascii="Cambria Math" w:eastAsiaTheme="minorEastAsia" w:hAnsi="Cambria Math" w:cs="B Nazanin" w:hint="cs"/>
+          <w:color w:val="000000" w:themeColor="text1"/>
+          <w:sz w:val="24"/>
+          <w:szCs w:val="24"/>
+          <w:rtl/>
+          <w:lang w:bidi="fa-IR"/>
+        </w:rPr>
+        <w:t xml:space="preserve"> روی </w:t>
+      </w:r>
+      <w:r>
+        <w:rPr>
+          <w:rFonts w:ascii="Cambria Math" w:eastAsiaTheme="minorEastAsia" w:hAnsi="Cambria Math" w:cs="B Nazanin" w:hint="cs"/>
+          <w:color w:val="000000" w:themeColor="text1"/>
+          <w:sz w:val="24"/>
+          <w:szCs w:val="24"/>
+          <w:rtl/>
+          <w:lang w:bidi="fa-IR"/>
+        </w:rPr>
+        <w:t>مدت زمان اجرای الگوریتم در نظر گرفته شده است. بنابراین منطقی به نظر می‌رسد که برخی از الگوریتم‌ها با این محدودیت‌ها نتوانند به جواب برسند.</w:t>
+      </w:r>
+      <w:r>
+        <w:rPr>
+          <w:rFonts w:ascii="Cambria Math" w:eastAsiaTheme="minorEastAsia" w:hAnsi="Cambria Math" w:cs="B Nazanin" w:hint="cs"/>
+          <w:color w:val="000000" w:themeColor="text1"/>
+          <w:sz w:val="24"/>
+          <w:szCs w:val="24"/>
+          <w:rtl/>
+          <w:lang w:bidi="fa-IR"/>
+        </w:rPr>
+        <w:t xml:space="preserve"> لذا در هر مسئله برای پلنری که به جواب مسئله دست پیدا نکند، در نمودار فوق جای خالی قرار داده‌ایم.</w:t>
+      </w:r>
+    </w:p>
+    <w:p>
+      <w:pPr>
+        <w:bidi/>
+        <w:ind w:left="360" w:right="-64"/>
+        <w:jc w:val="both"/>
+        <w:rPr>
+          <w:rFonts w:ascii="Cambria Math" w:eastAsiaTheme="minorEastAsia" w:hAnsi="Cambria Math" w:cs="B Nazanin"/>
+          <w:color w:val="000000" w:themeColor="text1"/>
+          <w:sz w:val="24"/>
+          <w:szCs w:val="24"/>
+          <w:rtl/>
+          <w:lang w:bidi="fa-IR"/>
+        </w:rPr>
+      </w:pPr>
+      <w:r>
+        <w:rPr>
+          <w:rFonts w:ascii="Cambria Math" w:eastAsiaTheme="minorEastAsia" w:hAnsi="Cambria Math" w:cs="B Nazanin" w:hint="cs"/>
+          <w:color w:val="000000" w:themeColor="text1"/>
+          <w:sz w:val="24"/>
+          <w:szCs w:val="24"/>
+          <w:highlight w:val="yellow"/>
+          <w:rtl/>
+          <w:lang w:bidi="fa-IR"/>
+        </w:rPr>
+        <w:t xml:space="preserve">همانطور که مشاهده می‌شود </w:t>
+      </w:r>
+      <w:r>
+        <w:rPr>
+          <w:rFonts w:ascii="Cambria Math" w:eastAsiaTheme="minorEastAsia" w:hAnsi="Cambria Math" w:cs="B Nazanin"/>
+          <w:color w:val="000000" w:themeColor="text1"/>
+          <w:sz w:val="24"/>
+          <w:szCs w:val="24"/>
+          <w:highlight w:val="yellow"/>
+          <w:lang w:bidi="fa-IR"/>
+        </w:rPr>
+        <w:t>FF</w:t>
+      </w:r>
+      <w:r>
+        <w:rPr>
+          <w:rFonts w:ascii="Cambria Math" w:eastAsiaTheme="minorEastAsia" w:hAnsi="Cambria Math" w:cs="B Nazanin" w:hint="cs"/>
+          <w:color w:val="000000" w:themeColor="text1"/>
+          <w:sz w:val="24"/>
+          <w:szCs w:val="24"/>
+          <w:highlight w:val="yellow"/>
+          <w:rtl/>
+          <w:lang w:bidi="fa-IR"/>
+        </w:rPr>
+        <w:t xml:space="preserve"> بهترین جواب ها را</w:t>
+      </w:r>
+      <w:r>
+        <w:rPr>
+          <w:rFonts w:ascii="Cambria Math" w:eastAsiaTheme="minorEastAsia" w:hAnsi="Cambria Math" w:cs="B Nazanin" w:hint="cs"/>
+          <w:color w:val="000000" w:themeColor="text1"/>
+          <w:sz w:val="24"/>
+          <w:szCs w:val="24"/>
+          <w:highlight w:val="yellow"/>
+          <w:rtl/>
+          <w:lang w:bidi="fa-IR"/>
+        </w:rPr>
+        <w:t xml:space="preserve"> هم از نظر طول پلن و هم از نظر زمان اجرا</w:t>
+      </w:r>
+      <w:r>
+        <w:rPr>
+          <w:rFonts w:ascii="Cambria Math" w:eastAsiaTheme="minorEastAsia" w:hAnsi="Cambria Math" w:cs="B Nazanin" w:hint="cs"/>
+          <w:color w:val="000000" w:themeColor="text1"/>
+          <w:sz w:val="24"/>
+          <w:szCs w:val="24"/>
+          <w:highlight w:val="yellow"/>
+          <w:rtl/>
+          <w:lang w:bidi="fa-IR"/>
+        </w:rPr>
+        <w:t xml:space="preserve"> به دست آور</w:t>
+      </w:r>
+      <w:r>
+        <w:rPr>
+          <w:rFonts w:ascii="Cambria Math" w:eastAsiaTheme="minorEastAsia" w:hAnsi="Cambria Math" w:cs="B Nazanin" w:hint="cs"/>
+          <w:color w:val="000000" w:themeColor="text1"/>
+          <w:sz w:val="24"/>
+          <w:szCs w:val="24"/>
+          <w:highlight w:val="yellow"/>
+          <w:rtl/>
+          <w:lang w:bidi="fa-IR"/>
+        </w:rPr>
+        <w:t>ده</w:t>
+      </w:r>
+      <w:r>
+        <w:rPr>
+          <w:rFonts w:ascii="Cambria Math" w:eastAsiaTheme="minorEastAsia" w:hAnsi="Cambria Math" w:cs="B Nazanin" w:hint="cs"/>
+          <w:color w:val="000000" w:themeColor="text1"/>
+          <w:sz w:val="24"/>
+          <w:szCs w:val="24"/>
+          <w:highlight w:val="yellow"/>
+          <w:rtl/>
+          <w:lang w:bidi="fa-IR"/>
+        </w:rPr>
+        <w:t xml:space="preserve"> </w:t>
+      </w:r>
+      <w:r>
+        <w:rPr>
+          <w:rFonts w:ascii="Cambria Math" w:eastAsiaTheme="minorEastAsia" w:hAnsi="Cambria Math" w:cs="B Nazanin" w:hint="cs"/>
+          <w:color w:val="000000" w:themeColor="text1"/>
+          <w:sz w:val="24"/>
+          <w:szCs w:val="24"/>
+          <w:highlight w:val="yellow"/>
+          <w:rtl/>
+          <w:lang w:bidi="fa-IR"/>
+        </w:rPr>
+        <w:t xml:space="preserve">چرا که از تابع ابتکاری استفاده می کند و .... </w:t>
+      </w:r>
+    </w:p>
+    <w:p>
+      <w:pPr>
+        <w:bidi/>
+        <w:ind w:left="360" w:right="-64"/>
         <w:jc w:val="both"/>
         <w:rPr>
           <w:rFonts w:ascii="Cambria Math" w:eastAsiaTheme="minorEastAsia" w:hAnsi="Cambria Math" w:cs="B Nazanin"/>
@@ -10149,7 +11009,7 @@
         <w:pStyle w:val="ListParagraph"/>
         <w:numPr>
           <w:ilvl w:val="0"/>
-          <w:numId w:val="11"/>
+          <w:numId w:val="12"/>
         </w:numPr>
         <w:bidi/>
         <w:ind w:right="-64"/>
@@ -10168,39 +11028,856 @@
           <w:color w:val="000000" w:themeColor="text1"/>
           <w:sz w:val="24"/>
           <w:szCs w:val="24"/>
-          <w:highlight w:val="yellow"/>
-          <w:rtl/>
-          <w:lang w:bidi="fa-IR"/>
-        </w:rPr>
-        <w:t>خروجی فایل با فرمت استاندارد : باید پیاده سازی شود</w:t>
+          <w:rtl/>
+          <w:lang w:bidi="fa-IR"/>
+        </w:rPr>
+        <w:t xml:space="preserve">مقایسه برنامه‌ریزها روی مسائل </w:t>
+      </w:r>
+      <w:r>
+        <w:rPr>
+          <w:rFonts w:ascii="Cambria Math" w:eastAsiaTheme="minorEastAsia" w:hAnsi="Cambria Math" w:cs="B Nazanin" w:hint="cs"/>
+          <w:color w:val="000000" w:themeColor="text1"/>
+          <w:sz w:val="24"/>
+          <w:szCs w:val="24"/>
+          <w:rtl/>
+          <w:lang w:bidi="fa-IR"/>
+        </w:rPr>
+        <w:t>تصادفی</w:t>
+      </w:r>
+      <w:r>
+        <w:rPr>
+          <w:rFonts w:ascii="Cambria Math" w:eastAsiaTheme="minorEastAsia" w:hAnsi="Cambria Math" w:cs="B Nazanin" w:hint="cs"/>
+          <w:color w:val="000000" w:themeColor="text1"/>
+          <w:sz w:val="24"/>
+          <w:szCs w:val="24"/>
+          <w:rtl/>
+          <w:lang w:bidi="fa-IR"/>
+        </w:rPr>
+        <w:t>:</w:t>
       </w:r>
     </w:p>
     <w:p>
       <w:pPr>
         <w:pStyle w:val="ListParagraph"/>
         <w:bidi/>
-        <w:ind w:left="1080" w:right="-64"/>
+        <w:ind w:right="-64"/>
         <w:jc w:val="both"/>
         <w:rPr>
-          <w:rFonts w:ascii="Cambria Math" w:eastAsiaTheme="minorEastAsia" w:hAnsi="Cambria Math" w:cs="B Nazanin" w:hint="cs"/>
-          <w:color w:val="000000" w:themeColor="text1"/>
-          <w:sz w:val="24"/>
-          <w:szCs w:val="24"/>
-          <w:rtl/>
-          <w:lang w:bidi="fa-IR"/>
-        </w:rPr>
-      </w:pPr>
+          <w:rFonts w:ascii="Cambria Math" w:eastAsiaTheme="minorEastAsia" w:hAnsi="Cambria Math" w:cs="B Nazanin"/>
+          <w:color w:val="000000" w:themeColor="text1"/>
+          <w:sz w:val="24"/>
+          <w:szCs w:val="24"/>
+          <w:rtl/>
+          <w:lang w:bidi="fa-IR"/>
+        </w:rPr>
+      </w:pPr>
+      <w:r>
+        <w:rPr>
+          <w:rFonts w:ascii="Cambria Math" w:eastAsiaTheme="minorEastAsia" w:hAnsi="Cambria Math" w:cs="B Nazanin" w:hint="cs"/>
+          <w:color w:val="000000" w:themeColor="text1"/>
+          <w:sz w:val="24"/>
+          <w:szCs w:val="24"/>
+          <w:rtl/>
+          <w:lang w:bidi="fa-IR"/>
+        </w:rPr>
+        <w:t xml:space="preserve">برای ایجاد تنوع بیشتر در آزمایش‌ها، ما سعی کردیم دسته‌ای از مسائل </w:t>
+      </w:r>
+      <w:r>
+        <w:rPr>
+          <w:rFonts w:ascii="Cambria Math" w:eastAsiaTheme="minorEastAsia" w:hAnsi="Cambria Math" w:cs="B Nazanin" w:hint="cs"/>
+          <w:color w:val="000000" w:themeColor="text1"/>
+          <w:sz w:val="24"/>
+          <w:szCs w:val="24"/>
+          <w:rtl/>
+          <w:lang w:bidi="fa-IR"/>
+        </w:rPr>
+        <w:t>تصادفی</w:t>
+      </w:r>
+      <w:r>
+        <w:rPr>
+          <w:rFonts w:ascii="Cambria Math" w:eastAsiaTheme="minorEastAsia" w:hAnsi="Cambria Math" w:cs="B Nazanin" w:hint="cs"/>
+          <w:color w:val="000000" w:themeColor="text1"/>
+          <w:sz w:val="24"/>
+          <w:szCs w:val="24"/>
+          <w:rtl/>
+          <w:lang w:bidi="fa-IR"/>
+        </w:rPr>
+        <w:t xml:space="preserve"> را در </w:t>
+      </w:r>
+      <w:r>
+        <w:rPr>
+          <w:rFonts w:ascii="Cambria Math" w:eastAsiaTheme="minorEastAsia" w:hAnsi="Cambria Math" w:cs="B Nazanin" w:hint="cs"/>
+          <w:color w:val="000000" w:themeColor="text1"/>
+          <w:sz w:val="24"/>
+          <w:szCs w:val="24"/>
+          <w:rtl/>
+          <w:lang w:bidi="fa-IR"/>
+        </w:rPr>
+        <w:t>این بخش</w:t>
+      </w:r>
+      <w:r>
+        <w:rPr>
+          <w:rFonts w:ascii="Cambria Math" w:eastAsiaTheme="minorEastAsia" w:hAnsi="Cambria Math" w:cs="B Nazanin" w:hint="cs"/>
+          <w:color w:val="000000" w:themeColor="text1"/>
+          <w:sz w:val="24"/>
+          <w:szCs w:val="24"/>
+          <w:rtl/>
+          <w:lang w:bidi="fa-IR"/>
+        </w:rPr>
+        <w:t xml:space="preserve"> ایجاد کنیم و برنامه‌ریزهای خود را روی آن‌ها ارزیابی نماییم.</w:t>
+      </w:r>
     </w:p>
     <w:p>
       <w:pPr>
         <w:pStyle w:val="ListParagraph"/>
         <w:bidi/>
-        <w:ind w:left="360"/>
+        <w:ind w:right="-64"/>
         <w:jc w:val="both"/>
         <w:rPr>
-          <w:rFonts w:ascii="Comic Sans MS" w:hAnsi="Comic Sans MS" w:cs="B Nazanin"/>
-          <w:b/>
-          <w:bCs/>
+          <w:rFonts w:ascii="Cambria Math" w:eastAsiaTheme="minorEastAsia" w:hAnsi="Cambria Math" w:cs="B Nazanin"/>
+          <w:color w:val="000000" w:themeColor="text1"/>
+          <w:sz w:val="24"/>
+          <w:szCs w:val="24"/>
+          <w:rtl/>
+          <w:lang w:bidi="fa-IR"/>
+        </w:rPr>
+      </w:pPr>
+      <w:r>
+        <w:rPr>
+          <w:rFonts w:ascii="Cambria Math" w:eastAsiaTheme="minorEastAsia" w:hAnsi="Cambria Math" w:cs="B Nazanin" w:hint="cs"/>
+          <w:color w:val="000000" w:themeColor="text1"/>
+          <w:sz w:val="24"/>
+          <w:szCs w:val="24"/>
+          <w:rtl/>
+          <w:lang w:bidi="fa-IR"/>
+        </w:rPr>
+        <w:t xml:space="preserve">برای تولید مسئله رندم، از یک حالت آغازین از قبل داده شده شروع می‌کنیم و به صورت رندم کنش‌هایی را روی آن اعمال می‌کنیم. </w:t>
+      </w:r>
+      <w:r>
+        <w:rPr>
+          <w:rFonts w:ascii="Cambria Math" w:eastAsiaTheme="minorEastAsia" w:hAnsi="Cambria Math" w:cs="B Nazanin" w:hint="cs"/>
+          <w:color w:val="000000" w:themeColor="text1"/>
+          <w:sz w:val="24"/>
+          <w:szCs w:val="24"/>
+          <w:rtl/>
+          <w:lang w:bidi="fa-IR"/>
+        </w:rPr>
+        <w:t>سپس بخشی از گزاره‌های به وجود آمده در حالت پایانی را به عنوان هدف انتخاب می‌کنیم و از این طریق یک مسئله برنامه‌ریزی تصادفی تشکیل می‌دهیم.</w:t>
+      </w:r>
+    </w:p>
+    <w:p>
+      <w:pPr>
+        <w:pStyle w:val="ListParagraph"/>
+        <w:bidi/>
+        <w:ind w:right="-64"/>
+        <w:jc w:val="both"/>
+        <w:rPr>
+          <w:rFonts w:ascii="Cambria Math" w:eastAsiaTheme="minorEastAsia" w:hAnsi="Cambria Math" w:cs="B Nazanin" w:hint="cs"/>
+          <w:color w:val="000000" w:themeColor="text1"/>
+          <w:sz w:val="24"/>
+          <w:szCs w:val="24"/>
+          <w:rtl/>
+          <w:lang w:bidi="fa-IR"/>
+        </w:rPr>
+      </w:pPr>
+      <w:r>
+        <w:rPr>
+          <w:rFonts w:ascii="Cambria Math" w:eastAsiaTheme="minorEastAsia" w:hAnsi="Cambria Math" w:cs="B Nazanin" w:hint="cs"/>
+          <w:color w:val="000000" w:themeColor="text1"/>
+          <w:sz w:val="24"/>
+          <w:szCs w:val="24"/>
+          <w:highlight w:val="yellow"/>
+          <w:rtl/>
+          <w:lang w:bidi="fa-IR"/>
+        </w:rPr>
+        <w:t xml:space="preserve">جدول مقایسه زیر برتری برنامه‌ریز </w:t>
+      </w:r>
+      <w:r>
+        <w:rPr>
+          <w:rFonts w:ascii="Cambria Math" w:eastAsiaTheme="minorEastAsia" w:hAnsi="Cambria Math" w:cs="B Nazanin"/>
+          <w:color w:val="000000" w:themeColor="text1"/>
+          <w:sz w:val="24"/>
+          <w:szCs w:val="24"/>
+          <w:highlight w:val="yellow"/>
+          <w:lang w:bidi="fa-IR"/>
+        </w:rPr>
+        <w:t>FF</w:t>
+      </w:r>
+      <w:r>
+        <w:rPr>
+          <w:rFonts w:ascii="Cambria Math" w:eastAsiaTheme="minorEastAsia" w:hAnsi="Cambria Math" w:cs="B Nazanin" w:hint="cs"/>
+          <w:color w:val="000000" w:themeColor="text1"/>
+          <w:sz w:val="24"/>
+          <w:szCs w:val="24"/>
+          <w:highlight w:val="yellow"/>
+          <w:rtl/>
+          <w:lang w:bidi="fa-IR"/>
+        </w:rPr>
+        <w:t xml:space="preserve"> نسبت به دو برنامه‌ریز دیگر را نشان می‌دهد:</w:t>
+      </w:r>
+    </w:p>
+    <w:tbl>
+      <w:tblPr>
+        <w:tblStyle w:val="GridTable4-Accent5"/>
+        <w:bidiVisual/>
+        <w:tblW w:w="0" w:type="auto"/>
+        <w:jc w:val="center"/>
+        <w:tblLook w:val="04A0" w:firstRow="1" w:lastRow="0" w:firstColumn="1" w:lastColumn="0" w:noHBand="0" w:noVBand="1"/>
+      </w:tblPr>
+      <w:tblGrid>
+        <w:gridCol w:w="3868"/>
+        <w:gridCol w:w="1802"/>
+        <w:gridCol w:w="1802"/>
+        <w:gridCol w:w="1802"/>
+      </w:tblGrid>
+      <w:tr>
+        <w:trPr>
+          <w:cnfStyle w:val="100000000000" w:firstRow="1" w:lastRow="0" w:firstColumn="0" w:lastColumn="0" w:oddVBand="0" w:evenVBand="0" w:oddHBand="0" w:evenHBand="0" w:firstRowFirstColumn="0" w:firstRowLastColumn="0" w:lastRowFirstColumn="0" w:lastRowLastColumn="0"/>
+          <w:jc w:val="center"/>
+        </w:trPr>
+        <w:tc>
+          <w:tcPr>
+            <w:cnfStyle w:val="001000000000" w:firstRow="0" w:lastRow="0" w:firstColumn="1" w:lastColumn="0" w:oddVBand="0" w:evenVBand="0" w:oddHBand="0" w:evenHBand="0" w:firstRowFirstColumn="0" w:firstRowLastColumn="0" w:lastRowFirstColumn="0" w:lastRowLastColumn="0"/>
+            <w:tcW w:w="3868" w:type="dxa"/>
+          </w:tcPr>
+          <w:p>
+            <w:pPr>
+              <w:bidi/>
+              <w:ind w:right="-64"/>
+              <w:jc w:val="center"/>
+              <w:rPr>
+                <w:rFonts w:ascii="Cambria Math" w:eastAsiaTheme="minorEastAsia" w:hAnsi="Cambria Math" w:cs="B Nazanin"/>
+                <w:color w:val="000000" w:themeColor="text1"/>
+                <w:sz w:val="24"/>
+                <w:szCs w:val="24"/>
+                <w:highlight w:val="yellow"/>
+                <w:rtl/>
+                <w:lang w:bidi="fa-IR"/>
+              </w:rPr>
+            </w:pPr>
+            <w:r>
+              <w:rPr>
+                <w:rFonts w:ascii="Cambria Math" w:eastAsiaTheme="minorEastAsia" w:hAnsi="Cambria Math" w:cs="B Nazanin" w:hint="cs"/>
+                <w:color w:val="000000" w:themeColor="text1"/>
+                <w:sz w:val="24"/>
+                <w:szCs w:val="24"/>
+                <w:highlight w:val="yellow"/>
+                <w:rtl/>
+                <w:lang w:bidi="fa-IR"/>
+              </w:rPr>
+              <w:t>برنامه‌ریز</w:t>
+            </w:r>
+          </w:p>
+        </w:tc>
+        <w:tc>
+          <w:tcPr>
+            <w:tcW w:w="1802" w:type="dxa"/>
+          </w:tcPr>
+          <w:p>
+            <w:pPr>
+              <w:bidi/>
+              <w:ind w:right="-64"/>
+              <w:jc w:val="center"/>
+              <w:cnfStyle w:val="100000000000" w:firstRow="1" w:lastRow="0" w:firstColumn="0" w:lastColumn="0" w:oddVBand="0" w:evenVBand="0" w:oddHBand="0" w:evenHBand="0" w:firstRowFirstColumn="0" w:firstRowLastColumn="0" w:lastRowFirstColumn="0" w:lastRowLastColumn="0"/>
+              <w:rPr>
+                <w:rFonts w:ascii="Cambria Math" w:eastAsiaTheme="minorEastAsia" w:hAnsi="Cambria Math" w:cs="B Nazanin" w:hint="cs"/>
+                <w:color w:val="000000" w:themeColor="text1"/>
+                <w:sz w:val="24"/>
+                <w:szCs w:val="24"/>
+                <w:highlight w:val="yellow"/>
+                <w:rtl/>
+                <w:lang w:bidi="fa-IR"/>
+              </w:rPr>
+            </w:pPr>
+            <w:r>
+              <w:rPr>
+                <w:rFonts w:ascii="Cambria Math" w:eastAsiaTheme="minorEastAsia" w:hAnsi="Cambria Math" w:cs="B Nazanin" w:hint="cs"/>
+                <w:color w:val="000000" w:themeColor="text1"/>
+                <w:sz w:val="24"/>
+                <w:szCs w:val="24"/>
+                <w:highlight w:val="yellow"/>
+                <w:rtl/>
+                <w:lang w:bidi="fa-IR"/>
+              </w:rPr>
+              <w:t>متوسط زمان اجرا (ثانیه)</w:t>
+            </w:r>
+          </w:p>
+        </w:tc>
+        <w:tc>
+          <w:tcPr>
+            <w:tcW w:w="1802" w:type="dxa"/>
+          </w:tcPr>
+          <w:p>
+            <w:pPr>
+              <w:bidi/>
+              <w:ind w:right="-64"/>
+              <w:jc w:val="center"/>
+              <w:cnfStyle w:val="100000000000" w:firstRow="1" w:lastRow="0" w:firstColumn="0" w:lastColumn="0" w:oddVBand="0" w:evenVBand="0" w:oddHBand="0" w:evenHBand="0" w:firstRowFirstColumn="0" w:firstRowLastColumn="0" w:lastRowFirstColumn="0" w:lastRowLastColumn="0"/>
+              <w:rPr>
+                <w:rFonts w:ascii="Cambria Math" w:eastAsiaTheme="minorEastAsia" w:hAnsi="Cambria Math" w:cs="B Nazanin"/>
+                <w:color w:val="000000" w:themeColor="text1"/>
+                <w:sz w:val="24"/>
+                <w:szCs w:val="24"/>
+                <w:highlight w:val="yellow"/>
+                <w:rtl/>
+                <w:lang w:bidi="fa-IR"/>
+              </w:rPr>
+            </w:pPr>
+            <w:r>
+              <w:rPr>
+                <w:rFonts w:ascii="Cambria Math" w:eastAsiaTheme="minorEastAsia" w:hAnsi="Cambria Math" w:cs="B Nazanin" w:hint="cs"/>
+                <w:color w:val="000000" w:themeColor="text1"/>
+                <w:sz w:val="24"/>
+                <w:szCs w:val="24"/>
+                <w:highlight w:val="yellow"/>
+                <w:rtl/>
+                <w:lang w:bidi="fa-IR"/>
+              </w:rPr>
+              <w:t>متوسط طول برنامه به دست آمده</w:t>
+            </w:r>
+          </w:p>
+        </w:tc>
+        <w:tc>
+          <w:tcPr>
+            <w:tcW w:w="1802" w:type="dxa"/>
+          </w:tcPr>
+          <w:p>
+            <w:pPr>
+              <w:bidi/>
+              <w:ind w:right="-64"/>
+              <w:jc w:val="center"/>
+              <w:cnfStyle w:val="100000000000" w:firstRow="1" w:lastRow="0" w:firstColumn="0" w:lastColumn="0" w:oddVBand="0" w:evenVBand="0" w:oddHBand="0" w:evenHBand="0" w:firstRowFirstColumn="0" w:firstRowLastColumn="0" w:lastRowFirstColumn="0" w:lastRowLastColumn="0"/>
+              <w:rPr>
+                <w:rFonts w:ascii="Cambria Math" w:eastAsiaTheme="minorEastAsia" w:hAnsi="Cambria Math" w:cs="B Nazanin" w:hint="cs"/>
+                <w:color w:val="000000" w:themeColor="text1"/>
+                <w:sz w:val="24"/>
+                <w:szCs w:val="24"/>
+                <w:highlight w:val="yellow"/>
+                <w:rtl/>
+                <w:lang w:bidi="fa-IR"/>
+              </w:rPr>
+            </w:pPr>
+            <w:r>
+              <w:rPr>
+                <w:rFonts w:ascii="Cambria Math" w:eastAsiaTheme="minorEastAsia" w:hAnsi="Cambria Math" w:cs="B Nazanin" w:hint="cs"/>
+                <w:color w:val="000000" w:themeColor="text1"/>
+                <w:sz w:val="24"/>
+                <w:szCs w:val="24"/>
+                <w:highlight w:val="yellow"/>
+                <w:rtl/>
+                <w:lang w:bidi="fa-IR"/>
+              </w:rPr>
+              <w:t>تعداد شکست‌ها (از مجموع 200 مسئله)</w:t>
+            </w:r>
+          </w:p>
+        </w:tc>
+      </w:tr>
+      <w:tr>
+        <w:trPr>
+          <w:cnfStyle w:val="000000100000" w:firstRow="0" w:lastRow="0" w:firstColumn="0" w:lastColumn="0" w:oddVBand="0" w:evenVBand="0" w:oddHBand="1" w:evenHBand="0" w:firstRowFirstColumn="0" w:firstRowLastColumn="0" w:lastRowFirstColumn="0" w:lastRowLastColumn="0"/>
+          <w:jc w:val="center"/>
+        </w:trPr>
+        <w:tc>
+          <w:tcPr>
+            <w:cnfStyle w:val="001000000000" w:firstRow="0" w:lastRow="0" w:firstColumn="1" w:lastColumn="0" w:oddVBand="0" w:evenVBand="0" w:oddHBand="0" w:evenHBand="0" w:firstRowFirstColumn="0" w:firstRowLastColumn="0" w:lastRowFirstColumn="0" w:lastRowLastColumn="0"/>
+            <w:tcW w:w="3868" w:type="dxa"/>
+          </w:tcPr>
+          <w:p>
+            <w:pPr>
+              <w:bidi/>
+              <w:ind w:right="-64"/>
+              <w:jc w:val="center"/>
+              <w:rPr>
+                <w:rFonts w:ascii="Cambria Math" w:eastAsiaTheme="minorEastAsia" w:hAnsi="Cambria Math" w:cs="B Nazanin"/>
+                <w:color w:val="000000" w:themeColor="text1"/>
+                <w:sz w:val="24"/>
+                <w:szCs w:val="24"/>
+                <w:highlight w:val="yellow"/>
+                <w:rtl/>
+                <w:lang w:bidi="fa-IR"/>
+              </w:rPr>
+            </w:pPr>
+            <w:r>
+              <w:rPr>
+                <w:rFonts w:ascii="Cambria Math" w:eastAsiaTheme="minorEastAsia" w:hAnsi="Cambria Math" w:cs="B Nazanin"/>
+                <w:color w:val="000000" w:themeColor="text1"/>
+                <w:sz w:val="24"/>
+                <w:szCs w:val="24"/>
+                <w:highlight w:val="yellow"/>
+                <w:lang w:bidi="fa-IR"/>
+              </w:rPr>
+              <w:t>Forward</w:t>
+            </w:r>
+          </w:p>
+        </w:tc>
+        <w:tc>
+          <w:tcPr>
+            <w:tcW w:w="1802" w:type="dxa"/>
+          </w:tcPr>
+          <w:p>
+            <w:pPr>
+              <w:bidi/>
+              <w:ind w:right="-64"/>
+              <w:jc w:val="center"/>
+              <w:cnfStyle w:val="000000100000" w:firstRow="0" w:lastRow="0" w:firstColumn="0" w:lastColumn="0" w:oddVBand="0" w:evenVBand="0" w:oddHBand="1" w:evenHBand="0" w:firstRowFirstColumn="0" w:firstRowLastColumn="0" w:lastRowFirstColumn="0" w:lastRowLastColumn="0"/>
+              <w:rPr>
+                <w:rFonts w:ascii="Cambria Math" w:eastAsiaTheme="minorEastAsia" w:hAnsi="Cambria Math" w:cs="B Nazanin" w:hint="cs"/>
+                <w:color w:val="000000" w:themeColor="text1"/>
+                <w:sz w:val="24"/>
+                <w:szCs w:val="24"/>
+                <w:highlight w:val="yellow"/>
+                <w:rtl/>
+                <w:lang w:bidi="fa-IR"/>
+              </w:rPr>
+            </w:pPr>
+            <w:r>
+              <w:rPr>
+                <w:rFonts w:ascii="Cambria Math" w:eastAsiaTheme="minorEastAsia" w:hAnsi="Cambria Math" w:cs="B Nazanin"/>
+                <w:color w:val="000000" w:themeColor="text1"/>
+                <w:sz w:val="24"/>
+                <w:szCs w:val="24"/>
+                <w:highlight w:val="yellow"/>
+                <w:lang w:bidi="fa-IR"/>
+              </w:rPr>
+              <w:t>0.49</w:t>
+            </w:r>
+          </w:p>
+        </w:tc>
+        <w:tc>
+          <w:tcPr>
+            <w:tcW w:w="1802" w:type="dxa"/>
+          </w:tcPr>
+          <w:p>
+            <w:pPr>
+              <w:bidi/>
+              <w:ind w:right="-64"/>
+              <w:jc w:val="center"/>
+              <w:cnfStyle w:val="000000100000" w:firstRow="0" w:lastRow="0" w:firstColumn="0" w:lastColumn="0" w:oddVBand="0" w:evenVBand="0" w:oddHBand="1" w:evenHBand="0" w:firstRowFirstColumn="0" w:firstRowLastColumn="0" w:lastRowFirstColumn="0" w:lastRowLastColumn="0"/>
+              <w:rPr>
+                <w:rFonts w:ascii="Cambria Math" w:eastAsiaTheme="minorEastAsia" w:hAnsi="Cambria Math" w:cs="B Nazanin"/>
+                <w:color w:val="000000" w:themeColor="text1"/>
+                <w:sz w:val="24"/>
+                <w:szCs w:val="24"/>
+                <w:highlight w:val="yellow"/>
+                <w:rtl/>
+                <w:lang w:bidi="fa-IR"/>
+              </w:rPr>
+            </w:pPr>
+            <w:r>
+              <w:rPr>
+                <w:rFonts w:ascii="Cambria Math" w:eastAsiaTheme="minorEastAsia" w:hAnsi="Cambria Math" w:cs="B Nazanin"/>
+                <w:color w:val="000000" w:themeColor="text1"/>
+                <w:sz w:val="24"/>
+                <w:szCs w:val="24"/>
+                <w:highlight w:val="yellow"/>
+                <w:lang w:bidi="fa-IR"/>
+              </w:rPr>
+              <w:t>12.49</w:t>
+            </w:r>
+          </w:p>
+        </w:tc>
+        <w:tc>
+          <w:tcPr>
+            <w:tcW w:w="1802" w:type="dxa"/>
+          </w:tcPr>
+          <w:p>
+            <w:pPr>
+              <w:bidi/>
+              <w:ind w:right="-64"/>
+              <w:jc w:val="center"/>
+              <w:cnfStyle w:val="000000100000" w:firstRow="0" w:lastRow="0" w:firstColumn="0" w:lastColumn="0" w:oddVBand="0" w:evenVBand="0" w:oddHBand="1" w:evenHBand="0" w:firstRowFirstColumn="0" w:firstRowLastColumn="0" w:lastRowFirstColumn="0" w:lastRowLastColumn="0"/>
+              <w:rPr>
+                <w:rFonts w:ascii="Cambria Math" w:eastAsiaTheme="minorEastAsia" w:hAnsi="Cambria Math" w:cs="B Nazanin" w:hint="cs"/>
+                <w:color w:val="000000" w:themeColor="text1"/>
+                <w:sz w:val="24"/>
+                <w:szCs w:val="24"/>
+                <w:highlight w:val="yellow"/>
+                <w:rtl/>
+                <w:lang w:bidi="fa-IR"/>
+              </w:rPr>
+            </w:pPr>
+            <w:r>
+              <w:rPr>
+                <w:rFonts w:ascii="Cambria Math" w:eastAsiaTheme="minorEastAsia" w:hAnsi="Cambria Math" w:cs="B Nazanin"/>
+                <w:color w:val="000000" w:themeColor="text1"/>
+                <w:sz w:val="24"/>
+                <w:szCs w:val="24"/>
+                <w:highlight w:val="yellow"/>
+                <w:lang w:bidi="fa-IR"/>
+              </w:rPr>
+              <w:t>0</w:t>
+            </w:r>
+          </w:p>
+        </w:tc>
+      </w:tr>
+      <w:tr>
+        <w:trPr>
+          <w:jc w:val="center"/>
+        </w:trPr>
+        <w:tc>
+          <w:tcPr>
+            <w:cnfStyle w:val="001000000000" w:firstRow="0" w:lastRow="0" w:firstColumn="1" w:lastColumn="0" w:oddVBand="0" w:evenVBand="0" w:oddHBand="0" w:evenHBand="0" w:firstRowFirstColumn="0" w:firstRowLastColumn="0" w:lastRowFirstColumn="0" w:lastRowLastColumn="0"/>
+            <w:tcW w:w="3868" w:type="dxa"/>
+          </w:tcPr>
+          <w:p>
+            <w:pPr>
+              <w:bidi/>
+              <w:ind w:right="-64"/>
+              <w:jc w:val="center"/>
+              <w:rPr>
+                <w:rFonts w:ascii="Cambria Math" w:eastAsiaTheme="minorEastAsia" w:hAnsi="Cambria Math" w:cs="B Nazanin"/>
+                <w:color w:val="000000" w:themeColor="text1"/>
+                <w:sz w:val="24"/>
+                <w:szCs w:val="24"/>
+                <w:highlight w:val="yellow"/>
+                <w:rtl/>
+                <w:lang w:bidi="fa-IR"/>
+              </w:rPr>
+            </w:pPr>
+            <w:r>
+              <w:rPr>
+                <w:rFonts w:ascii="Cambria Math" w:eastAsiaTheme="minorEastAsia" w:hAnsi="Cambria Math" w:cs="B Nazanin"/>
+                <w:color w:val="000000" w:themeColor="text1"/>
+                <w:sz w:val="24"/>
+                <w:szCs w:val="24"/>
+                <w:highlight w:val="yellow"/>
+                <w:lang w:bidi="fa-IR"/>
+              </w:rPr>
+              <w:t>Backward</w:t>
+            </w:r>
+          </w:p>
+        </w:tc>
+        <w:tc>
+          <w:tcPr>
+            <w:tcW w:w="1802" w:type="dxa"/>
+          </w:tcPr>
+          <w:p>
+            <w:pPr>
+              <w:bidi/>
+              <w:ind w:right="-64"/>
+              <w:jc w:val="center"/>
+              <w:cnfStyle w:val="000000000000" w:firstRow="0" w:lastRow="0" w:firstColumn="0" w:lastColumn="0" w:oddVBand="0" w:evenVBand="0" w:oddHBand="0" w:evenHBand="0" w:firstRowFirstColumn="0" w:firstRowLastColumn="0" w:lastRowFirstColumn="0" w:lastRowLastColumn="0"/>
+              <w:rPr>
+                <w:rFonts w:ascii="Cambria Math" w:eastAsiaTheme="minorEastAsia" w:hAnsi="Cambria Math" w:cs="B Nazanin" w:hint="cs"/>
+                <w:color w:val="000000" w:themeColor="text1"/>
+                <w:sz w:val="24"/>
+                <w:szCs w:val="24"/>
+                <w:highlight w:val="yellow"/>
+                <w:rtl/>
+                <w:lang w:bidi="fa-IR"/>
+              </w:rPr>
+            </w:pPr>
+            <w:r>
+              <w:rPr>
+                <w:rFonts w:ascii="Cambria Math" w:eastAsiaTheme="minorEastAsia" w:hAnsi="Cambria Math" w:cs="B Nazanin"/>
+                <w:color w:val="000000" w:themeColor="text1"/>
+                <w:sz w:val="24"/>
+                <w:szCs w:val="24"/>
+                <w:highlight w:val="yellow"/>
+                <w:lang w:bidi="fa-IR"/>
+              </w:rPr>
+              <w:t>34.77</w:t>
+            </w:r>
+          </w:p>
+        </w:tc>
+        <w:tc>
+          <w:tcPr>
+            <w:tcW w:w="1802" w:type="dxa"/>
+          </w:tcPr>
+          <w:p>
+            <w:pPr>
+              <w:bidi/>
+              <w:ind w:right="-64"/>
+              <w:jc w:val="center"/>
+              <w:cnfStyle w:val="000000000000" w:firstRow="0" w:lastRow="0" w:firstColumn="0" w:lastColumn="0" w:oddVBand="0" w:evenVBand="0" w:oddHBand="0" w:evenHBand="0" w:firstRowFirstColumn="0" w:firstRowLastColumn="0" w:lastRowFirstColumn="0" w:lastRowLastColumn="0"/>
+              <w:rPr>
+                <w:rFonts w:ascii="Cambria Math" w:eastAsiaTheme="minorEastAsia" w:hAnsi="Cambria Math" w:cs="B Nazanin"/>
+                <w:color w:val="000000" w:themeColor="text1"/>
+                <w:sz w:val="24"/>
+                <w:szCs w:val="24"/>
+                <w:highlight w:val="yellow"/>
+                <w:rtl/>
+                <w:lang w:bidi="fa-IR"/>
+              </w:rPr>
+            </w:pPr>
+            <w:r>
+              <w:rPr>
+                <w:rFonts w:ascii="Cambria Math" w:eastAsiaTheme="minorEastAsia" w:hAnsi="Cambria Math" w:cs="B Nazanin"/>
+                <w:color w:val="000000" w:themeColor="text1"/>
+                <w:sz w:val="24"/>
+                <w:szCs w:val="24"/>
+                <w:highlight w:val="yellow"/>
+                <w:lang w:bidi="fa-IR"/>
+              </w:rPr>
+              <w:t>6.78</w:t>
+            </w:r>
+          </w:p>
+        </w:tc>
+        <w:tc>
+          <w:tcPr>
+            <w:tcW w:w="1802" w:type="dxa"/>
+          </w:tcPr>
+          <w:p>
+            <w:pPr>
+              <w:bidi/>
+              <w:ind w:right="-64"/>
+              <w:jc w:val="center"/>
+              <w:cnfStyle w:val="000000000000" w:firstRow="0" w:lastRow="0" w:firstColumn="0" w:lastColumn="0" w:oddVBand="0" w:evenVBand="0" w:oddHBand="0" w:evenHBand="0" w:firstRowFirstColumn="0" w:firstRowLastColumn="0" w:lastRowFirstColumn="0" w:lastRowLastColumn="0"/>
+              <w:rPr>
+                <w:rFonts w:ascii="Cambria Math" w:eastAsiaTheme="minorEastAsia" w:hAnsi="Cambria Math" w:cs="B Nazanin" w:hint="cs"/>
+                <w:color w:val="000000" w:themeColor="text1"/>
+                <w:sz w:val="24"/>
+                <w:szCs w:val="24"/>
+                <w:highlight w:val="yellow"/>
+                <w:rtl/>
+                <w:lang w:bidi="fa-IR"/>
+              </w:rPr>
+            </w:pPr>
+            <w:r>
+              <w:rPr>
+                <w:rFonts w:ascii="Cambria Math" w:eastAsiaTheme="minorEastAsia" w:hAnsi="Cambria Math" w:cs="B Nazanin"/>
+                <w:color w:val="000000" w:themeColor="text1"/>
+                <w:sz w:val="24"/>
+                <w:szCs w:val="24"/>
+                <w:highlight w:val="yellow"/>
+                <w:lang w:bidi="fa-IR"/>
+              </w:rPr>
+              <w:t>10</w:t>
+            </w:r>
+          </w:p>
+        </w:tc>
+      </w:tr>
+      <w:tr>
+        <w:trPr>
+          <w:cnfStyle w:val="000000100000" w:firstRow="0" w:lastRow="0" w:firstColumn="0" w:lastColumn="0" w:oddVBand="0" w:evenVBand="0" w:oddHBand="1" w:evenHBand="0" w:firstRowFirstColumn="0" w:firstRowLastColumn="0" w:lastRowFirstColumn="0" w:lastRowLastColumn="0"/>
+          <w:jc w:val="center"/>
+        </w:trPr>
+        <w:tc>
+          <w:tcPr>
+            <w:cnfStyle w:val="001000000000" w:firstRow="0" w:lastRow="0" w:firstColumn="1" w:lastColumn="0" w:oddVBand="0" w:evenVBand="0" w:oddHBand="0" w:evenHBand="0" w:firstRowFirstColumn="0" w:firstRowLastColumn="0" w:lastRowFirstColumn="0" w:lastRowLastColumn="0"/>
+            <w:tcW w:w="3868" w:type="dxa"/>
+          </w:tcPr>
+          <w:p>
+            <w:pPr>
+              <w:bidi/>
+              <w:ind w:right="-64"/>
+              <w:jc w:val="center"/>
+              <w:rPr>
+                <w:rFonts w:ascii="Cambria Math" w:eastAsiaTheme="minorEastAsia" w:hAnsi="Cambria Math" w:cs="B Nazanin"/>
+                <w:color w:val="000000" w:themeColor="text1"/>
+                <w:sz w:val="24"/>
+                <w:szCs w:val="24"/>
+                <w:highlight w:val="yellow"/>
+                <w:rtl/>
+                <w:lang w:bidi="fa-IR"/>
+              </w:rPr>
+            </w:pPr>
+            <w:r>
+              <w:rPr>
+                <w:rFonts w:ascii="Cambria Math" w:eastAsiaTheme="minorEastAsia" w:hAnsi="Cambria Math" w:cs="B Nazanin"/>
+                <w:color w:val="000000" w:themeColor="text1"/>
+                <w:sz w:val="24"/>
+                <w:szCs w:val="24"/>
+                <w:highlight w:val="yellow"/>
+                <w:lang w:bidi="fa-IR"/>
+              </w:rPr>
+              <w:t>FF</w:t>
+            </w:r>
+          </w:p>
+        </w:tc>
+        <w:tc>
+          <w:tcPr>
+            <w:tcW w:w="1802" w:type="dxa"/>
+          </w:tcPr>
+          <w:p>
+            <w:pPr>
+              <w:bidi/>
+              <w:ind w:right="-64"/>
+              <w:jc w:val="center"/>
+              <w:cnfStyle w:val="000000100000" w:firstRow="0" w:lastRow="0" w:firstColumn="0" w:lastColumn="0" w:oddVBand="0" w:evenVBand="0" w:oddHBand="1" w:evenHBand="0" w:firstRowFirstColumn="0" w:firstRowLastColumn="0" w:lastRowFirstColumn="0" w:lastRowLastColumn="0"/>
+              <w:rPr>
+                <w:rFonts w:ascii="Cambria Math" w:eastAsiaTheme="minorEastAsia" w:hAnsi="Cambria Math" w:cs="B Nazanin" w:hint="cs"/>
+                <w:color w:val="000000" w:themeColor="text1"/>
+                <w:sz w:val="24"/>
+                <w:szCs w:val="24"/>
+                <w:highlight w:val="yellow"/>
+                <w:rtl/>
+                <w:lang w:bidi="fa-IR"/>
+              </w:rPr>
+            </w:pPr>
+          </w:p>
+        </w:tc>
+        <w:tc>
+          <w:tcPr>
+            <w:tcW w:w="1802" w:type="dxa"/>
+          </w:tcPr>
+          <w:p>
+            <w:pPr>
+              <w:bidi/>
+              <w:ind w:right="-64"/>
+              <w:jc w:val="center"/>
+              <w:cnfStyle w:val="000000100000" w:firstRow="0" w:lastRow="0" w:firstColumn="0" w:lastColumn="0" w:oddVBand="0" w:evenVBand="0" w:oddHBand="1" w:evenHBand="0" w:firstRowFirstColumn="0" w:firstRowLastColumn="0" w:lastRowFirstColumn="0" w:lastRowLastColumn="0"/>
+              <w:rPr>
+                <w:rFonts w:ascii="Cambria Math" w:eastAsiaTheme="minorEastAsia" w:hAnsi="Cambria Math" w:cs="B Nazanin"/>
+                <w:color w:val="000000" w:themeColor="text1"/>
+                <w:sz w:val="24"/>
+                <w:szCs w:val="24"/>
+                <w:highlight w:val="yellow"/>
+                <w:rtl/>
+                <w:lang w:bidi="fa-IR"/>
+              </w:rPr>
+            </w:pPr>
+          </w:p>
+        </w:tc>
+        <w:tc>
+          <w:tcPr>
+            <w:tcW w:w="1802" w:type="dxa"/>
+          </w:tcPr>
+          <w:p>
+            <w:pPr>
+              <w:bidi/>
+              <w:ind w:right="-64"/>
+              <w:jc w:val="center"/>
+              <w:cnfStyle w:val="000000100000" w:firstRow="0" w:lastRow="0" w:firstColumn="0" w:lastColumn="0" w:oddVBand="0" w:evenVBand="0" w:oddHBand="1" w:evenHBand="0" w:firstRowFirstColumn="0" w:firstRowLastColumn="0" w:lastRowFirstColumn="0" w:lastRowLastColumn="0"/>
+              <w:rPr>
+                <w:rFonts w:ascii="Cambria Math" w:eastAsiaTheme="minorEastAsia" w:hAnsi="Cambria Math" w:cs="B Nazanin" w:hint="cs"/>
+                <w:color w:val="000000" w:themeColor="text1"/>
+                <w:sz w:val="24"/>
+                <w:szCs w:val="24"/>
+                <w:highlight w:val="yellow"/>
+                <w:rtl/>
+                <w:lang w:bidi="fa-IR"/>
+              </w:rPr>
+            </w:pPr>
+          </w:p>
+        </w:tc>
+      </w:tr>
+    </w:tbl>
+    <w:p>
+      <w:pPr>
+        <w:pStyle w:val="ListParagraph"/>
+        <w:bidi/>
+        <w:ind w:right="-64"/>
+        <w:jc w:val="both"/>
+        <w:rPr>
+          <w:rFonts w:ascii="Cambria Math" w:eastAsiaTheme="minorEastAsia" w:hAnsi="Cambria Math" w:cs="B Nazanin" w:hint="cs"/>
+          <w:color w:val="000000" w:themeColor="text1"/>
+          <w:sz w:val="24"/>
+          <w:szCs w:val="24"/>
+          <w:rtl/>
+          <w:lang w:bidi="fa-IR"/>
+        </w:rPr>
+      </w:pPr>
+    </w:p>
+    <w:p>
+      <w:pPr>
+        <w:pStyle w:val="ListParagraph"/>
+        <w:bidi/>
+        <w:ind w:right="-64"/>
+        <w:jc w:val="both"/>
+        <w:rPr>
+          <w:rFonts w:ascii="Cambria Math" w:eastAsiaTheme="minorEastAsia" w:hAnsi="Cambria Math" w:cs="B Nazanin"/>
+          <w:color w:val="000000" w:themeColor="text1"/>
+          <w:sz w:val="24"/>
+          <w:szCs w:val="24"/>
+          <w:rtl/>
+          <w:lang w:bidi="fa-IR"/>
+        </w:rPr>
+      </w:pPr>
+    </w:p>
+    <w:p>
+      <w:pPr>
+        <w:pStyle w:val="ListParagraph"/>
+        <w:bidi/>
+        <w:ind w:right="-64"/>
+        <w:jc w:val="both"/>
+        <w:rPr>
+          <w:rFonts w:ascii="Cambria Math" w:eastAsiaTheme="minorEastAsia" w:hAnsi="Cambria Math" w:cs="B Nazanin"/>
+          <w:color w:val="000000" w:themeColor="text1"/>
+          <w:sz w:val="24"/>
+          <w:szCs w:val="24"/>
+          <w:lang w:bidi="fa-IR"/>
+        </w:rPr>
+      </w:pPr>
+    </w:p>
+    <w:p>
+      <w:pPr>
+        <w:pStyle w:val="ListParagraph"/>
+        <w:numPr>
+          <w:ilvl w:val="0"/>
+          <w:numId w:val="12"/>
+        </w:numPr>
+        <w:bidi/>
+        <w:ind w:right="-64"/>
+        <w:jc w:val="both"/>
+        <w:rPr>
+          <w:rFonts w:ascii="Cambria Math" w:eastAsiaTheme="minorEastAsia" w:hAnsi="Cambria Math" w:cs="B Nazanin"/>
+          <w:color w:val="000000" w:themeColor="text1"/>
+          <w:sz w:val="24"/>
+          <w:szCs w:val="24"/>
+          <w:highlight w:val="yellow"/>
+          <w:lang w:bidi="fa-IR"/>
+        </w:rPr>
+      </w:pPr>
+      <w:r>
+        <w:rPr>
+          <w:rFonts w:ascii="Cambria Math" w:eastAsiaTheme="minorEastAsia" w:hAnsi="Cambria Math" w:cs="B Nazanin" w:hint="cs"/>
+          <w:color w:val="000000" w:themeColor="text1"/>
+          <w:sz w:val="24"/>
+          <w:szCs w:val="24"/>
+          <w:highlight w:val="yellow"/>
+          <w:rtl/>
+          <w:lang w:bidi="fa-IR"/>
+        </w:rPr>
+        <w:t xml:space="preserve">آزمایش روی مسئله </w:t>
+      </w:r>
+      <w:r>
+        <w:rPr>
+          <w:rFonts w:ascii="Cambria Math" w:eastAsiaTheme="minorEastAsia" w:hAnsi="Cambria Math" w:cs="B Nazanin"/>
+          <w:color w:val="000000" w:themeColor="text1"/>
+          <w:sz w:val="24"/>
+          <w:szCs w:val="24"/>
+          <w:highlight w:val="yellow"/>
+          <w:lang w:bidi="fa-IR"/>
+        </w:rPr>
+        <w:t>reversal n</w:t>
+      </w:r>
+      <w:r>
+        <w:rPr>
+          <w:rFonts w:ascii="Cambria Math" w:eastAsiaTheme="minorEastAsia" w:hAnsi="Cambria Math" w:cs="B Nazanin" w:hint="cs"/>
+          <w:color w:val="000000" w:themeColor="text1"/>
+          <w:sz w:val="24"/>
+          <w:szCs w:val="24"/>
+          <w:highlight w:val="yellow"/>
+          <w:rtl/>
+          <w:lang w:bidi="fa-IR"/>
+        </w:rPr>
+        <w:t xml:space="preserve"> </w:t>
+      </w:r>
+    </w:p>
+    <w:p>
+      <w:pPr>
+        <w:bidi/>
+        <w:ind w:right="-64"/>
+        <w:jc w:val="both"/>
+        <w:rPr>
+          <w:rFonts w:ascii="Cambria Math" w:eastAsiaTheme="minorEastAsia" w:hAnsi="Cambria Math" w:cs="B Nazanin"/>
+          <w:color w:val="000000" w:themeColor="text1"/>
+          <w:sz w:val="24"/>
+          <w:szCs w:val="24"/>
+          <w:rtl/>
+          <w:lang w:bidi="fa-IR"/>
+        </w:rPr>
+      </w:pPr>
+    </w:p>
+    <w:p>
+      <w:pPr>
+        <w:bidi/>
+        <w:ind w:right="-64"/>
+        <w:jc w:val="both"/>
+        <w:rPr>
+          <w:rFonts w:ascii="Cambria Math" w:eastAsiaTheme="minorEastAsia" w:hAnsi="Cambria Math" w:cs="B Nazanin"/>
+          <w:color w:val="000000" w:themeColor="text1"/>
           <w:sz w:val="24"/>
           <w:szCs w:val="24"/>
           <w:lang w:bidi="fa-IR"/>
@@ -10222,7 +11899,7 @@
           <w:bCs/>
           <w:sz w:val="24"/>
           <w:szCs w:val="24"/>
-          <w:rtl/>
+          <w:highlight w:val="yellow"/>
           <w:lang w:bidi="fa-IR"/>
         </w:rPr>
       </w:pPr>
@@ -10233,11 +11910,45 @@
           <w:bCs/>
           <w:sz w:val="24"/>
           <w:szCs w:val="24"/>
-          <w:rtl/>
-          <w:lang w:bidi="fa-IR"/>
-        </w:rPr>
-        <w:t>ارزیابی</w:t>
-      </w:r>
+          <w:highlight w:val="yellow"/>
+          <w:rtl/>
+          <w:lang w:bidi="fa-IR"/>
+        </w:rPr>
+        <w:t xml:space="preserve">مطالعه نقات قوت برنامه‌ریز </w:t>
+      </w:r>
+      <w:r>
+        <w:rPr>
+          <w:rFonts w:ascii="Comic Sans MS" w:hAnsi="Comic Sans MS" w:cs="B Nazanin"/>
+          <w:b/>
+          <w:bCs/>
+          <w:sz w:val="24"/>
+          <w:szCs w:val="24"/>
+          <w:highlight w:val="yellow"/>
+          <w:lang w:bidi="fa-IR"/>
+        </w:rPr>
+        <w:t>FF</w:t>
+      </w:r>
+    </w:p>
+    <w:p>
+      <w:pPr>
+        <w:pStyle w:val="ListParagraph"/>
+        <w:numPr>
+          <w:ilvl w:val="0"/>
+          <w:numId w:val="10"/>
+        </w:numPr>
+        <w:bidi/>
+        <w:jc w:val="both"/>
+        <w:rPr>
+          <w:rFonts w:ascii="Comic Sans MS" w:hAnsi="Comic Sans MS" w:cs="B Nazanin"/>
+          <w:b/>
+          <w:bCs/>
+          <w:sz w:val="24"/>
+          <w:szCs w:val="24"/>
+          <w:highlight w:val="yellow"/>
+          <w:rtl/>
+          <w:lang w:bidi="fa-IR"/>
+        </w:rPr>
+      </w:pPr>
       <w:r>
         <w:rPr>
           <w:rFonts w:ascii="Comic Sans MS" w:hAnsi="Comic Sans MS" w:cs="B Nazanin" w:hint="cs"/>
@@ -10245,234 +11956,11 @@
           <w:bCs/>
           <w:sz w:val="24"/>
           <w:szCs w:val="24"/>
-          <w:rtl/>
-          <w:lang w:bidi="fa-IR"/>
-        </w:rPr>
-        <w:t xml:space="preserve"> کارایی</w:t>
-      </w:r>
-      <w:r>
-        <w:rPr>
-          <w:rFonts w:ascii="Comic Sans MS" w:hAnsi="Comic Sans MS" w:cs="B Nazanin" w:hint="cs"/>
-          <w:b/>
-          <w:bCs/>
-          <w:sz w:val="24"/>
-          <w:szCs w:val="24"/>
-          <w:rtl/>
-          <w:lang w:bidi="fa-IR"/>
-        </w:rPr>
-        <w:t xml:space="preserve"> </w:t>
-      </w:r>
-      <w:r>
-        <w:rPr>
-          <w:rFonts w:ascii="Comic Sans MS" w:hAnsi="Comic Sans MS" w:cs="B Nazanin" w:hint="cs"/>
-          <w:b/>
-          <w:bCs/>
-          <w:sz w:val="24"/>
-          <w:szCs w:val="24"/>
-          <w:rtl/>
-          <w:lang w:bidi="fa-IR"/>
-        </w:rPr>
-        <w:t>برنامه‌ریزهای پیاده‌سازی شده</w:t>
-      </w:r>
-    </w:p>
-    <w:p>
-      <w:pPr>
-        <w:bidi/>
-        <w:ind w:right="-64"/>
-        <w:jc w:val="both"/>
-        <w:rPr>
-          <w:rFonts w:ascii="Cambria Math" w:eastAsiaTheme="minorEastAsia" w:hAnsi="Cambria Math" w:cs="B Nazanin"/>
-          <w:color w:val="000000" w:themeColor="text1"/>
-          <w:sz w:val="24"/>
-          <w:szCs w:val="24"/>
-          <w:rtl/>
-          <w:lang w:bidi="fa-IR"/>
-        </w:rPr>
-      </w:pPr>
-    </w:p>
-    <w:p>
-      <w:pPr>
-        <w:bidi/>
-        <w:ind w:right="-64"/>
-        <w:jc w:val="both"/>
-        <w:rPr>
-          <w:rFonts w:ascii="Cambria Math" w:eastAsiaTheme="minorEastAsia" w:hAnsi="Cambria Math" w:cs="B Nazanin"/>
-          <w:color w:val="000000" w:themeColor="text1"/>
-          <w:sz w:val="24"/>
-          <w:szCs w:val="24"/>
-          <w:rtl/>
-          <w:lang w:bidi="fa-IR"/>
-        </w:rPr>
-      </w:pPr>
-      <w:r>
-        <w:rPr>
-          <w:rFonts w:ascii="Cambria Math" w:eastAsiaTheme="minorEastAsia" w:hAnsi="Cambria Math" w:cs="B Nazanin" w:hint="cs"/>
-          <w:color w:val="000000" w:themeColor="text1"/>
-          <w:sz w:val="24"/>
-          <w:szCs w:val="24"/>
-          <w:rtl/>
-          <w:lang w:bidi="fa-IR"/>
-        </w:rPr>
-        <w:t xml:space="preserve">در این بخش به ارزیابی برنامه‌ریزها و مقایسه آن‌ها خواهیم پرداخت. </w:t>
-      </w:r>
-      <w:r>
-        <w:rPr>
-          <w:rFonts w:ascii="Cambria Math" w:eastAsiaTheme="minorEastAsia" w:hAnsi="Cambria Math" w:cs="B Nazanin" w:hint="cs"/>
-          <w:color w:val="000000" w:themeColor="text1"/>
-          <w:sz w:val="24"/>
-          <w:szCs w:val="24"/>
-          <w:rtl/>
-          <w:lang w:bidi="fa-IR"/>
-        </w:rPr>
-        <w:t xml:space="preserve">برای انجام ارزیابی، </w:t>
-      </w:r>
-      <w:r>
-        <w:rPr>
-          <w:rFonts w:ascii="Cambria Math" w:eastAsiaTheme="minorEastAsia" w:hAnsi="Cambria Math" w:cs="B Nazanin" w:hint="cs"/>
-          <w:color w:val="000000" w:themeColor="text1"/>
-          <w:sz w:val="24"/>
-          <w:szCs w:val="24"/>
-          <w:rtl/>
-          <w:lang w:bidi="fa-IR"/>
-        </w:rPr>
-        <w:t>ما از دو مجموعه مسائل کمک می‌گیریم: اول مجموعه مسائلی که از طرف تیم تدریس به همراه پروژه داده شده است.</w:t>
-      </w:r>
-    </w:p>
-    <w:p>
-      <w:pPr>
-        <w:bidi/>
-        <w:ind w:right="-64"/>
-        <w:jc w:val="both"/>
-        <w:rPr>
-          <w:rFonts w:ascii="Cambria Math" w:eastAsiaTheme="minorEastAsia" w:hAnsi="Cambria Math" w:cs="B Nazanin"/>
-          <w:color w:val="000000" w:themeColor="text1"/>
-          <w:sz w:val="24"/>
-          <w:szCs w:val="24"/>
-          <w:lang w:bidi="fa-IR"/>
-        </w:rPr>
-      </w:pPr>
-    </w:p>
-    <w:p>
-      <w:pPr>
-        <w:pStyle w:val="ListParagraph"/>
-        <w:bidi/>
-        <w:ind w:right="-64"/>
-        <w:jc w:val="both"/>
-        <w:rPr>
-          <w:rFonts w:ascii="Cambria Math" w:eastAsiaTheme="minorEastAsia" w:hAnsi="Cambria Math" w:cs="B Nazanin"/>
-          <w:color w:val="000000" w:themeColor="text1"/>
-          <w:sz w:val="24"/>
-          <w:szCs w:val="24"/>
-          <w:rtl/>
-          <w:lang w:bidi="fa-IR"/>
-        </w:rPr>
-      </w:pPr>
-      <w:r>
-        <w:rPr>
-          <w:rFonts w:ascii="Cambria Math" w:eastAsiaTheme="minorEastAsia" w:hAnsi="Cambria Math" w:cs="B Nazanin" w:hint="cs"/>
-          <w:color w:val="000000" w:themeColor="text1"/>
-          <w:sz w:val="24"/>
-          <w:szCs w:val="24"/>
-          <w:rtl/>
-          <w:lang w:bidi="fa-IR"/>
-        </w:rPr>
-        <w:t>تحلیل سرعت و کارایی روی بنچمارک‌ها</w:t>
-      </w:r>
-    </w:p>
-    <w:p>
-      <w:pPr>
-        <w:pStyle w:val="ListParagraph"/>
-        <w:bidi/>
-        <w:ind w:right="-64"/>
-        <w:jc w:val="both"/>
-        <w:rPr>
-          <w:rFonts w:ascii="Cambria Math" w:eastAsiaTheme="minorEastAsia" w:hAnsi="Cambria Math" w:cs="B Nazanin"/>
-          <w:color w:val="000000" w:themeColor="text1"/>
-          <w:sz w:val="24"/>
-          <w:szCs w:val="24"/>
-          <w:rtl/>
-          <w:lang w:bidi="fa-IR"/>
-        </w:rPr>
-      </w:pPr>
-      <w:r>
-        <w:rPr>
-          <w:rFonts w:ascii="Cambria Math" w:eastAsiaTheme="minorEastAsia" w:hAnsi="Cambria Math" w:cs="B Nazanin" w:hint="cs"/>
-          <w:color w:val="000000" w:themeColor="text1"/>
-          <w:sz w:val="24"/>
-          <w:szCs w:val="24"/>
-          <w:rtl/>
-          <w:lang w:bidi="fa-IR"/>
-        </w:rPr>
-        <w:t>نمایش گرافیکی</w:t>
-      </w:r>
-    </w:p>
-    <w:p>
-      <w:pPr>
-        <w:pStyle w:val="ListParagraph"/>
-        <w:bidi/>
-        <w:ind w:right="-64"/>
-        <w:jc w:val="both"/>
-        <w:rPr>
-          <w:rFonts w:ascii="Cambria Math" w:eastAsiaTheme="minorEastAsia" w:hAnsi="Cambria Math" w:cs="B Nazanin"/>
-          <w:color w:val="000000" w:themeColor="text1"/>
-          <w:sz w:val="24"/>
-          <w:szCs w:val="24"/>
-          <w:rtl/>
-          <w:lang w:bidi="fa-IR"/>
-        </w:rPr>
-      </w:pPr>
-      <w:r>
-        <w:rPr>
-          <w:rFonts w:ascii="Cambria Math" w:eastAsiaTheme="minorEastAsia" w:hAnsi="Cambria Math" w:cs="B Nazanin" w:hint="cs"/>
-          <w:color w:val="000000" w:themeColor="text1"/>
-          <w:sz w:val="24"/>
-          <w:szCs w:val="24"/>
-          <w:rtl/>
-          <w:lang w:bidi="fa-IR"/>
-        </w:rPr>
-        <w:t>تحلیل روی مسائل با طول رندم</w:t>
-      </w:r>
-    </w:p>
-    <w:p>
-      <w:pPr>
-        <w:pStyle w:val="ListParagraph"/>
-        <w:bidi/>
-        <w:ind w:right="-64"/>
-        <w:jc w:val="both"/>
-        <w:rPr>
-          <w:rFonts w:ascii="Cambria Math" w:eastAsiaTheme="minorEastAsia" w:hAnsi="Cambria Math" w:cs="B Nazanin"/>
-          <w:color w:val="000000" w:themeColor="text1"/>
-          <w:sz w:val="24"/>
-          <w:szCs w:val="24"/>
-          <w:rtl/>
-          <w:lang w:bidi="fa-IR"/>
-        </w:rPr>
-      </w:pPr>
-    </w:p>
-    <w:p>
-      <w:pPr>
-        <w:pStyle w:val="ListParagraph"/>
-        <w:bidi/>
-        <w:ind w:right="-64"/>
-        <w:jc w:val="both"/>
-        <w:rPr>
-          <w:rFonts w:ascii="Cambria Math" w:eastAsiaTheme="minorEastAsia" w:hAnsi="Cambria Math" w:cs="B Nazanin"/>
-          <w:color w:val="000000" w:themeColor="text1"/>
-          <w:sz w:val="24"/>
-          <w:szCs w:val="24"/>
-          <w:rtl/>
-          <w:lang w:bidi="fa-IR"/>
-        </w:rPr>
-      </w:pPr>
-      <w:r>
-        <w:rPr>
-          <w:rFonts w:ascii="Cambria Math" w:eastAsiaTheme="minorEastAsia" w:hAnsi="Cambria Math" w:cs="B Nazanin"/>
-          <w:color w:val="000000" w:themeColor="text1"/>
-          <w:sz w:val="24"/>
-          <w:szCs w:val="24"/>
-          <w:lang w:bidi="fa-IR"/>
-        </w:rPr>
-        <w:t>Ablation study</w:t>
+          <w:highlight w:val="yellow"/>
+          <w:rtl/>
+          <w:lang w:bidi="fa-IR"/>
+        </w:rPr>
+        <w:t>جمع بندی</w:t>
       </w:r>
     </w:p>
     <w:p>
@@ -11238,16 +12726,16 @@
     </w:lvl>
   </w:abstractNum>
   <w:abstractNum w:abstractNumId="7" w15:restartNumberingAfterBreak="0">
-    <w:nsid w:val="71E834B8"/>
+    <w:nsid w:val="683176D1"/>
     <w:multiLevelType w:val="hybridMultilevel"/>
-    <w:tmpl w:val="F15849CC"/>
-    <w:lvl w:ilvl="0" w:tplc="901048B6">
+    <w:tmpl w:val="4A647252"/>
+    <w:lvl w:ilvl="0" w:tplc="04090011">
       <w:start w:val="1"/>
       <w:numFmt w:val="decimal"/>
       <w:lvlText w:val="%1)"/>
       <w:lvlJc w:val="left"/>
       <w:pPr>
-        <w:ind w:left="1080" w:hanging="360"/>
+        <w:ind w:left="720" w:hanging="360"/>
       </w:pPr>
       <w:rPr>
         <w:rFonts w:hint="default"/>
@@ -11259,7 +12747,7 @@
       <w:lvlText w:val="%2."/>
       <w:lvlJc w:val="left"/>
       <w:pPr>
-        <w:ind w:left="1800" w:hanging="360"/>
+        <w:ind w:left="1440" w:hanging="360"/>
       </w:pPr>
     </w:lvl>
     <w:lvl w:ilvl="2" w:tplc="0409001B" w:tentative="1">
@@ -11268,7 +12756,7 @@
       <w:lvlText w:val="%3."/>
       <w:lvlJc w:val="right"/>
       <w:pPr>
-        <w:ind w:left="2520" w:hanging="180"/>
+        <w:ind w:left="2160" w:hanging="180"/>
       </w:pPr>
     </w:lvl>
     <w:lvl w:ilvl="3" w:tplc="0409000F" w:tentative="1">
@@ -11277,7 +12765,7 @@
       <w:lvlText w:val="%4."/>
       <w:lvlJc w:val="left"/>
       <w:pPr>
-        <w:ind w:left="3240" w:hanging="360"/>
+        <w:ind w:left="2880" w:hanging="360"/>
       </w:pPr>
     </w:lvl>
     <w:lvl w:ilvl="4" w:tplc="04090019" w:tentative="1">
@@ -11286,7 +12774,7 @@
       <w:lvlText w:val="%5."/>
       <w:lvlJc w:val="left"/>
       <w:pPr>
-        <w:ind w:left="3960" w:hanging="360"/>
+        <w:ind w:left="3600" w:hanging="360"/>
       </w:pPr>
     </w:lvl>
     <w:lvl w:ilvl="5" w:tplc="0409001B" w:tentative="1">
@@ -11295,7 +12783,7 @@
       <w:lvlText w:val="%6."/>
       <w:lvlJc w:val="right"/>
       <w:pPr>
-        <w:ind w:left="4680" w:hanging="180"/>
+        <w:ind w:left="4320" w:hanging="180"/>
       </w:pPr>
     </w:lvl>
     <w:lvl w:ilvl="6" w:tplc="0409000F" w:tentative="1">
@@ -11304,7 +12792,7 @@
       <w:lvlText w:val="%7."/>
       <w:lvlJc w:val="left"/>
       <w:pPr>
-        <w:ind w:left="5400" w:hanging="360"/>
+        <w:ind w:left="5040" w:hanging="360"/>
       </w:pPr>
     </w:lvl>
     <w:lvl w:ilvl="7" w:tplc="04090019" w:tentative="1">
@@ -11313,7 +12801,7 @@
       <w:lvlText w:val="%8."/>
       <w:lvlJc w:val="left"/>
       <w:pPr>
-        <w:ind w:left="6120" w:hanging="360"/>
+        <w:ind w:left="5760" w:hanging="360"/>
       </w:pPr>
     </w:lvl>
     <w:lvl w:ilvl="8" w:tplc="0409001B" w:tentative="1">
@@ -11322,11 +12810,100 @@
       <w:lvlText w:val="%9."/>
       <w:lvlJc w:val="right"/>
       <w:pPr>
-        <w:ind w:left="6840" w:hanging="180"/>
+        <w:ind w:left="6480" w:hanging="180"/>
       </w:pPr>
     </w:lvl>
   </w:abstractNum>
   <w:abstractNum w:abstractNumId="8" w15:restartNumberingAfterBreak="0">
+    <w:nsid w:val="71E834B8"/>
+    <w:multiLevelType w:val="hybridMultilevel"/>
+    <w:tmpl w:val="F15849CC"/>
+    <w:lvl w:ilvl="0" w:tplc="901048B6">
+      <w:start w:val="1"/>
+      <w:numFmt w:val="decimal"/>
+      <w:lvlText w:val="%1)"/>
+      <w:lvlJc w:val="left"/>
+      <w:pPr>
+        <w:ind w:left="1080" w:hanging="360"/>
+      </w:pPr>
+      <w:rPr>
+        <w:rFonts w:hint="default"/>
+      </w:rPr>
+    </w:lvl>
+    <w:lvl w:ilvl="1" w:tplc="04090019" w:tentative="1">
+      <w:start w:val="1"/>
+      <w:numFmt w:val="lowerLetter"/>
+      <w:lvlText w:val="%2."/>
+      <w:lvlJc w:val="left"/>
+      <w:pPr>
+        <w:ind w:left="1800" w:hanging="360"/>
+      </w:pPr>
+    </w:lvl>
+    <w:lvl w:ilvl="2" w:tplc="0409001B" w:tentative="1">
+      <w:start w:val="1"/>
+      <w:numFmt w:val="lowerRoman"/>
+      <w:lvlText w:val="%3."/>
+      <w:lvlJc w:val="right"/>
+      <w:pPr>
+        <w:ind w:left="2520" w:hanging="180"/>
+      </w:pPr>
+    </w:lvl>
+    <w:lvl w:ilvl="3" w:tplc="0409000F" w:tentative="1">
+      <w:start w:val="1"/>
+      <w:numFmt w:val="decimal"/>
+      <w:lvlText w:val="%4."/>
+      <w:lvlJc w:val="left"/>
+      <w:pPr>
+        <w:ind w:left="3240" w:hanging="360"/>
+      </w:pPr>
+    </w:lvl>
+    <w:lvl w:ilvl="4" w:tplc="04090019" w:tentative="1">
+      <w:start w:val="1"/>
+      <w:numFmt w:val="lowerLetter"/>
+      <w:lvlText w:val="%5."/>
+      <w:lvlJc w:val="left"/>
+      <w:pPr>
+        <w:ind w:left="3960" w:hanging="360"/>
+      </w:pPr>
+    </w:lvl>
+    <w:lvl w:ilvl="5" w:tplc="0409001B" w:tentative="1">
+      <w:start w:val="1"/>
+      <w:numFmt w:val="lowerRoman"/>
+      <w:lvlText w:val="%6."/>
+      <w:lvlJc w:val="right"/>
+      <w:pPr>
+        <w:ind w:left="4680" w:hanging="180"/>
+      </w:pPr>
+    </w:lvl>
+    <w:lvl w:ilvl="6" w:tplc="0409000F" w:tentative="1">
+      <w:start w:val="1"/>
+      <w:numFmt w:val="decimal"/>
+      <w:lvlText w:val="%7."/>
+      <w:lvlJc w:val="left"/>
+      <w:pPr>
+        <w:ind w:left="5400" w:hanging="360"/>
+      </w:pPr>
+    </w:lvl>
+    <w:lvl w:ilvl="7" w:tplc="04090019" w:tentative="1">
+      <w:start w:val="1"/>
+      <w:numFmt w:val="lowerLetter"/>
+      <w:lvlText w:val="%8."/>
+      <w:lvlJc w:val="left"/>
+      <w:pPr>
+        <w:ind w:left="6120" w:hanging="360"/>
+      </w:pPr>
+    </w:lvl>
+    <w:lvl w:ilvl="8" w:tplc="0409001B" w:tentative="1">
+      <w:start w:val="1"/>
+      <w:numFmt w:val="lowerRoman"/>
+      <w:lvlText w:val="%9."/>
+      <w:lvlJc w:val="right"/>
+      <w:pPr>
+        <w:ind w:left="6840" w:hanging="180"/>
+      </w:pPr>
+    </w:lvl>
+  </w:abstractNum>
+  <w:abstractNum w:abstractNumId="9" w15:restartNumberingAfterBreak="0">
     <w:nsid w:val="71FB6AD5"/>
     <w:multiLevelType w:val="hybridMultilevel"/>
     <w:tmpl w:val="7966A876"/>
@@ -11439,7 +13016,7 @@
       </w:rPr>
     </w:lvl>
   </w:abstractNum>
-  <w:abstractNum w:abstractNumId="9" w15:restartNumberingAfterBreak="0">
+  <w:abstractNum w:abstractNumId="10" w15:restartNumberingAfterBreak="0">
     <w:nsid w:val="7A862A2B"/>
     <w:multiLevelType w:val="hybridMultilevel"/>
     <w:tmpl w:val="CF743CF6"/>
@@ -11552,7 +13129,7 @@
       </w:rPr>
     </w:lvl>
   </w:abstractNum>
-  <w:abstractNum w:abstractNumId="10" w15:restartNumberingAfterBreak="0">
+  <w:abstractNum w:abstractNumId="11" w15:restartNumberingAfterBreak="0">
     <w:nsid w:val="7D586679"/>
     <w:multiLevelType w:val="hybridMultilevel"/>
     <w:tmpl w:val="2328326C"/>
@@ -11672,10 +13249,10 @@
     <w:abstractNumId w:val="2"/>
   </w:num>
   <w:num w:numId="3">
-    <w:abstractNumId w:val="9"/>
+    <w:abstractNumId w:val="10"/>
   </w:num>
   <w:num w:numId="4">
-    <w:abstractNumId w:val="8"/>
+    <w:abstractNumId w:val="9"/>
   </w:num>
   <w:num w:numId="5">
     <w:abstractNumId w:val="5"/>
@@ -11690,12 +13267,15 @@
     <w:abstractNumId w:val="0"/>
   </w:num>
   <w:num w:numId="9">
-    <w:abstractNumId w:val="10"/>
+    <w:abstractNumId w:val="11"/>
   </w:num>
   <w:num w:numId="10">
     <w:abstractNumId w:val="1"/>
   </w:num>
   <w:num w:numId="11">
+    <w:abstractNumId w:val="8"/>
+  </w:num>
+  <w:num w:numId="12">
     <w:abstractNumId w:val="7"/>
   </w:num>
   <w:numIdMacAtCleanup w:val="2"/>

--- a/Report/Report.docx
+++ b/Report/Report.docx
@@ -1,6 +1,6 @@
 
 <file path=word/document.xml><?xml version="1.0" encoding="utf-8"?>
-<w:document xmlns:wpc="http://schemas.microsoft.com/office/word/2010/wordprocessingCanvas" xmlns:cx="http://schemas.microsoft.com/office/drawing/2014/chartex" xmlns:cx1="http://schemas.microsoft.com/office/drawing/2015/9/8/chartex" xmlns:cx2="http://schemas.microsoft.com/office/drawing/2015/10/21/chartex" xmlns:cx3="http://schemas.microsoft.com/office/drawing/2016/5/9/chartex" xmlns:cx4="http://schemas.microsoft.com/office/drawing/2016/5/10/chartex" xmlns:cx5="http://schemas.microsoft.com/office/drawing/2016/5/11/chartex" xmlns:cx6="http://schemas.microsoft.com/office/drawing/2016/5/12/chartex" xmlns:cx7="http://schemas.microsoft.com/office/drawing/2016/5/13/chartex" xmlns:cx8="http://schemas.microsoft.com/office/drawing/2016/5/14/chartex" xmlns:mc="http://schemas.openxmlformats.org/markup-compatibility/2006" xmlns:aink="http://schemas.microsoft.com/office/drawing/2016/ink" xmlns:am3d="http://schemas.microsoft.com/office/drawing/2017/model3d" xmlns:o="urn:schemas-microsoft-com:office:office" xmlns:r="http://schemas.openxmlformats.org/officeDocument/2006/relationships" xmlns:m="http://schemas.openxmlformats.org/officeDocument/2006/math" xmlns:v="urn:schemas-microsoft-com:vml" xmlns:wp14="http://schemas.microsoft.com/office/word/2010/wordprocessingDrawing" xmlns:wp="http://schemas.openxmlformats.org/drawingml/2006/wordprocessingDrawing" xmlns:w10="urn:schemas-microsoft-com:office:word" xmlns:w="http://schemas.openxmlformats.org/wordprocessingml/2006/main" xmlns:w14="http://schemas.microsoft.com/office/word/2010/wordml" xmlns:w15="http://schemas.microsoft.com/office/word/2012/wordml" xmlns:w16cex="http://schemas.microsoft.com/office/word/2018/wordml/cex" xmlns:w16cid="http://schemas.microsoft.com/office/word/2016/wordml/cid" xmlns:w16="http://schemas.microsoft.com/office/word/2018/wordml" xmlns:w16se="http://schemas.microsoft.com/office/word/2015/wordml/symex" xmlns:wpg="http://schemas.microsoft.com/office/word/2010/wordprocessingGroup" xmlns:wpi="http://schemas.microsoft.com/office/word/2010/wordprocessingInk" xmlns:wne="http://schemas.microsoft.com/office/word/2006/wordml" xmlns:wps="http://schemas.microsoft.com/office/word/2010/wordprocessingShape" mc:Ignorable="w14 w15 w16se w16cid w16 w16cex wp14">
+<w:document xmlns:wpc="http://schemas.microsoft.com/office/word/2010/wordprocessingCanvas" xmlns:cx="http://schemas.microsoft.com/office/drawing/2014/chartex" xmlns:cx1="http://schemas.microsoft.com/office/drawing/2015/9/8/chartex" xmlns:mc="http://schemas.openxmlformats.org/markup-compatibility/2006" xmlns:o="urn:schemas-microsoft-com:office:office" xmlns:r="http://schemas.openxmlformats.org/officeDocument/2006/relationships" xmlns:m="http://schemas.openxmlformats.org/officeDocument/2006/math" xmlns:v="urn:schemas-microsoft-com:vml" xmlns:wp14="http://schemas.microsoft.com/office/word/2010/wordprocessingDrawing" xmlns:wp="http://schemas.openxmlformats.org/drawingml/2006/wordprocessingDrawing" xmlns:w10="urn:schemas-microsoft-com:office:word" xmlns:w="http://schemas.openxmlformats.org/wordprocessingml/2006/main" xmlns:w14="http://schemas.microsoft.com/office/word/2010/wordml" xmlns:w15="http://schemas.microsoft.com/office/word/2012/wordml" xmlns:w16se="http://schemas.microsoft.com/office/word/2015/wordml/symex" xmlns:wpg="http://schemas.microsoft.com/office/word/2010/wordprocessingGroup" xmlns:wpi="http://schemas.microsoft.com/office/word/2010/wordprocessingInk" xmlns:wne="http://schemas.microsoft.com/office/word/2006/wordml" xmlns:wps="http://schemas.microsoft.com/office/word/2010/wordprocessingShape" mc:Ignorable="w14 w15 w16se wp14">
   <w:body>
     <w:p>
       <w:pPr>
@@ -59,7 +59,6 @@
       <w:r>
         <w:rPr>
           <w:rFonts w:ascii="Comic Sans MS" w:hAnsi="Comic Sans MS" w:cs="B Nazanin"/>
-          <w:highlight w:val="yellow"/>
           <w:lang w:bidi="fa-IR"/>
         </w:rPr>
         <w:t>Hosein</w:t>
@@ -68,7 +67,6 @@
       <w:r>
         <w:rPr>
           <w:rFonts w:ascii="Comic Sans MS" w:hAnsi="Comic Sans MS" w:cs="B Nazanin"/>
-          <w:highlight w:val="yellow"/>
           <w:lang w:bidi="fa-IR"/>
         </w:rPr>
         <w:t xml:space="preserve"> </w:t>
@@ -77,7 +75,6 @@
       <w:r>
         <w:rPr>
           <w:rFonts w:ascii="Comic Sans MS" w:hAnsi="Comic Sans MS" w:cs="B Nazanin"/>
-          <w:highlight w:val="yellow"/>
           <w:lang w:bidi="fa-IR"/>
         </w:rPr>
         <w:t>Hassani</w:t>
@@ -86,29 +83,17 @@
       <w:r>
         <w:rPr>
           <w:rFonts w:ascii="Comic Sans MS" w:hAnsi="Comic Sans MS" w:cs="B Nazanin"/>
-          <w:highlight w:val="yellow"/>
-          <w:lang w:bidi="fa-IR"/>
-        </w:rPr>
-        <w:t xml:space="preserve">    </w:t>
-      </w:r>
-      <w:proofErr w:type="gramStart"/>
+          <w:lang w:bidi="fa-IR"/>
+        </w:rPr>
+        <w:t xml:space="preserve">      </w:t>
+      </w:r>
       <w:r>
         <w:rPr>
           <w:rFonts w:ascii="Comic Sans MS" w:hAnsi="Comic Sans MS" w:cs="B Nazanin"/>
-          <w:highlight w:val="yellow"/>
-          <w:lang w:bidi="fa-IR"/>
-        </w:rPr>
-        <w:t xml:space="preserve">  </w:t>
-      </w:r>
-      <w:r>
-        <w:rPr>
-          <w:rFonts w:ascii="Comic Sans MS" w:hAnsi="Comic Sans MS" w:cs="B Nazanin"/>
-          <w:highlight w:val="yellow"/>
-          <w:lang w:bidi="fa-IR"/>
-        </w:rPr>
-        <w:t>???????</w:t>
-      </w:r>
-      <w:proofErr w:type="gramEnd"/>
+          <w:lang w:bidi="fa-IR"/>
+        </w:rPr>
+        <w:t>98301239</w:t>
+      </w:r>
     </w:p>
     <w:p>
       <w:pPr>
@@ -128,7 +113,23 @@
           <w:rFonts w:ascii="Comic Sans MS" w:hAnsi="Comic Sans MS" w:cs="B Nazanin"/>
           <w:lang w:bidi="fa-IR"/>
         </w:rPr>
-        <w:t xml:space="preserve">Mohammad Amin Banayeean </w:t>
+        <w:t xml:space="preserve">Mohammad Amin </w:t>
+      </w:r>
+      <w:proofErr w:type="spellStart"/>
+      <w:r>
+        <w:rPr>
+          <w:rFonts w:ascii="Comic Sans MS" w:hAnsi="Comic Sans MS" w:cs="B Nazanin"/>
+          <w:lang w:bidi="fa-IR"/>
+        </w:rPr>
+        <w:t>Banayeean</w:t>
+      </w:r>
+      <w:proofErr w:type="spellEnd"/>
+      <w:r>
+        <w:rPr>
+          <w:rFonts w:ascii="Comic Sans MS" w:hAnsi="Comic Sans MS" w:cs="B Nazanin"/>
+          <w:lang w:bidi="fa-IR"/>
+        </w:rPr>
+        <w:t xml:space="preserve"> </w:t>
       </w:r>
       <w:proofErr w:type="spellStart"/>
       <w:r>
@@ -418,7 +419,6 @@
           <w:color w:val="000000" w:themeColor="text1"/>
           <w:sz w:val="24"/>
           <w:szCs w:val="24"/>
-          <w:highlight w:val="yellow"/>
           <w:rtl/>
           <w:lang w:bidi="fa-IR"/>
         </w:rPr>
@@ -430,7 +430,6 @@
           <w:color w:val="000000" w:themeColor="text1"/>
           <w:sz w:val="24"/>
           <w:szCs w:val="24"/>
-          <w:highlight w:val="yellow"/>
           <w:rtl/>
           <w:lang w:bidi="fa-IR"/>
         </w:rPr>
@@ -442,7 +441,6 @@
           <w:color w:val="000000" w:themeColor="text1"/>
           <w:sz w:val="24"/>
           <w:szCs w:val="24"/>
-          <w:highlight w:val="yellow"/>
           <w:rtl/>
           <w:lang w:bidi="fa-IR"/>
         </w:rPr>
@@ -454,7 +452,6 @@
           <w:color w:val="000000" w:themeColor="text1"/>
           <w:sz w:val="24"/>
           <w:szCs w:val="24"/>
-          <w:highlight w:val="yellow"/>
           <w:rtl/>
           <w:lang w:bidi="fa-IR"/>
         </w:rPr>
@@ -466,7 +463,6 @@
           <w:color w:val="000000" w:themeColor="text1"/>
           <w:sz w:val="24"/>
           <w:szCs w:val="24"/>
-          <w:highlight w:val="yellow"/>
           <w:rtl/>
           <w:lang w:bidi="fa-IR"/>
         </w:rPr>
@@ -478,7 +474,6 @@
           <w:color w:val="000000" w:themeColor="text1"/>
           <w:sz w:val="24"/>
           <w:szCs w:val="24"/>
-          <w:highlight w:val="yellow"/>
           <w:rtl/>
           <w:lang w:bidi="fa-IR"/>
         </w:rPr>
@@ -490,7 +485,6 @@
           <w:color w:val="000000" w:themeColor="text1"/>
           <w:sz w:val="24"/>
           <w:szCs w:val="24"/>
-          <w:highlight w:val="yellow"/>
           <w:rtl/>
           <w:lang w:bidi="fa-IR"/>
         </w:rPr>
@@ -502,7 +496,6 @@
           <w:color w:val="000000" w:themeColor="text1"/>
           <w:sz w:val="24"/>
           <w:szCs w:val="24"/>
-          <w:highlight w:val="yellow"/>
           <w:rtl/>
           <w:lang w:bidi="fa-IR"/>
         </w:rPr>
@@ -514,7 +507,6 @@
           <w:color w:val="000000" w:themeColor="text1"/>
           <w:sz w:val="24"/>
           <w:szCs w:val="24"/>
-          <w:highlight w:val="yellow"/>
           <w:rtl/>
           <w:lang w:bidi="fa-IR"/>
         </w:rPr>
@@ -526,7 +518,6 @@
           <w:color w:val="000000" w:themeColor="text1"/>
           <w:sz w:val="24"/>
           <w:szCs w:val="24"/>
-          <w:highlight w:val="yellow"/>
           <w:rtl/>
           <w:lang w:bidi="fa-IR"/>
         </w:rPr>
@@ -538,7 +529,6 @@
           <w:color w:val="000000" w:themeColor="text1"/>
           <w:sz w:val="24"/>
           <w:szCs w:val="24"/>
-          <w:highlight w:val="yellow"/>
           <w:rtl/>
           <w:lang w:bidi="fa-IR"/>
         </w:rPr>
@@ -550,7 +540,6 @@
           <w:color w:val="000000" w:themeColor="text1"/>
           <w:sz w:val="24"/>
           <w:szCs w:val="24"/>
-          <w:highlight w:val="yellow"/>
           <w:rtl/>
           <w:lang w:bidi="fa-IR"/>
         </w:rPr>
@@ -562,19 +551,39 @@
           <w:color w:val="000000" w:themeColor="text1"/>
           <w:sz w:val="24"/>
           <w:szCs w:val="24"/>
-          <w:highlight w:val="yellow"/>
-          <w:rtl/>
-          <w:lang w:bidi="fa-IR"/>
-        </w:rPr>
-        <w:t xml:space="preserve"> ارائه جواب برنامه‌ریز بهره می‌بریم (نمایش متنی و تصویری). در قسمت دوم گزارش، ضمن معرفی دقیق‌تر این دو نحوه نمایش، نتایج اجرای الگوریتم</w:t>
-      </w:r>
-      <w:r>
-        <w:rPr>
-          <w:rFonts w:ascii="Cambria Math" w:eastAsiaTheme="minorEastAsia" w:hAnsi="Cambria Math" w:cs="B Nazanin" w:hint="cs"/>
-          <w:color w:val="000000" w:themeColor="text1"/>
-          <w:sz w:val="24"/>
-          <w:szCs w:val="24"/>
-          <w:highlight w:val="yellow"/>
+          <w:rtl/>
+          <w:lang w:bidi="fa-IR"/>
+        </w:rPr>
+        <w:t xml:space="preserve"> ارائه جواب برنامه‌ریز بهره می‌بریم (نمایش متنی و تصویری). در قسمت دوم گزارش، ضمن معرفی دقیق‌تر این دو نحوه نمایش، نتایج اجرای</w:t>
+      </w:r>
+      <w:r>
+        <w:rPr>
+          <w:rFonts w:ascii="Cambria Math" w:eastAsiaTheme="minorEastAsia" w:hAnsi="Cambria Math" w:cs="B Nazanin" w:hint="cs"/>
+          <w:color w:val="000000" w:themeColor="text1"/>
+          <w:sz w:val="24"/>
+          <w:szCs w:val="24"/>
+          <w:rtl/>
+          <w:lang w:bidi="fa-IR"/>
+        </w:rPr>
+        <w:t xml:space="preserve"> ورژن‌های مختلف</w:t>
+      </w:r>
+      <w:r>
+        <w:rPr>
+          <w:rFonts w:ascii="Cambria Math" w:eastAsiaTheme="minorEastAsia" w:hAnsi="Cambria Math" w:cs="B Nazanin" w:hint="cs"/>
+          <w:color w:val="000000" w:themeColor="text1"/>
+          <w:sz w:val="24"/>
+          <w:szCs w:val="24"/>
+          <w:rtl/>
+          <w:lang w:bidi="fa-IR"/>
+        </w:rPr>
+        <w:t xml:space="preserve"> الگوریتم</w:t>
+      </w:r>
+      <w:r>
+        <w:rPr>
+          <w:rFonts w:ascii="Cambria Math" w:eastAsiaTheme="minorEastAsia" w:hAnsi="Cambria Math" w:cs="B Nazanin" w:hint="cs"/>
+          <w:color w:val="000000" w:themeColor="text1"/>
+          <w:sz w:val="24"/>
+          <w:szCs w:val="24"/>
           <w:rtl/>
           <w:lang w:bidi="fa-IR"/>
         </w:rPr>
@@ -586,7 +595,6 @@
           <w:color w:val="000000" w:themeColor="text1"/>
           <w:sz w:val="24"/>
           <w:szCs w:val="24"/>
-          <w:highlight w:val="yellow"/>
           <w:lang w:bidi="fa-IR"/>
         </w:rPr>
         <w:t>FF</w:t>
@@ -597,7 +605,6 @@
           <w:color w:val="000000" w:themeColor="text1"/>
           <w:sz w:val="24"/>
           <w:szCs w:val="24"/>
-          <w:highlight w:val="yellow"/>
           <w:rtl/>
           <w:lang w:bidi="fa-IR"/>
         </w:rPr>
@@ -609,7 +616,6 @@
           <w:color w:val="000000" w:themeColor="text1"/>
           <w:sz w:val="24"/>
           <w:szCs w:val="24"/>
-          <w:highlight w:val="yellow"/>
           <w:rtl/>
           <w:lang w:bidi="fa-IR"/>
         </w:rPr>
@@ -621,7 +627,6 @@
           <w:color w:val="000000" w:themeColor="text1"/>
           <w:sz w:val="24"/>
           <w:szCs w:val="24"/>
-          <w:highlight w:val="yellow"/>
           <w:rtl/>
           <w:lang w:bidi="fa-IR"/>
         </w:rPr>
@@ -633,7 +638,6 @@
           <w:color w:val="000000" w:themeColor="text1"/>
           <w:sz w:val="24"/>
           <w:szCs w:val="24"/>
-          <w:highlight w:val="yellow"/>
           <w:rtl/>
           <w:lang w:bidi="fa-IR"/>
         </w:rPr>
@@ -645,7 +649,6 @@
           <w:color w:val="000000" w:themeColor="text1"/>
           <w:sz w:val="24"/>
           <w:szCs w:val="24"/>
-          <w:highlight w:val="yellow"/>
           <w:rtl/>
           <w:lang w:bidi="fa-IR"/>
         </w:rPr>
@@ -657,7 +660,6 @@
           <w:color w:val="000000" w:themeColor="text1"/>
           <w:sz w:val="24"/>
           <w:szCs w:val="24"/>
-          <w:highlight w:val="yellow"/>
           <w:rtl/>
           <w:lang w:bidi="fa-IR"/>
         </w:rPr>
@@ -669,7 +671,6 @@
           <w:color w:val="000000" w:themeColor="text1"/>
           <w:sz w:val="24"/>
           <w:szCs w:val="24"/>
-          <w:highlight w:val="yellow"/>
           <w:rtl/>
           <w:lang w:bidi="fa-IR"/>
         </w:rPr>
@@ -681,7 +682,6 @@
           <w:color w:val="000000" w:themeColor="text1"/>
           <w:sz w:val="24"/>
           <w:szCs w:val="24"/>
-          <w:highlight w:val="yellow"/>
           <w:rtl/>
           <w:lang w:bidi="fa-IR"/>
         </w:rPr>
@@ -693,7 +693,6 @@
           <w:color w:val="000000" w:themeColor="text1"/>
           <w:sz w:val="24"/>
           <w:szCs w:val="24"/>
-          <w:highlight w:val="yellow"/>
           <w:lang w:bidi="fa-IR"/>
         </w:rPr>
         <w:t>FF</w:t>
@@ -704,7 +703,6 @@
           <w:color w:val="000000" w:themeColor="text1"/>
           <w:sz w:val="24"/>
           <w:szCs w:val="24"/>
-          <w:highlight w:val="yellow"/>
           <w:rtl/>
           <w:lang w:bidi="fa-IR"/>
         </w:rPr>
@@ -716,7 +714,6 @@
           <w:color w:val="000000" w:themeColor="text1"/>
           <w:sz w:val="24"/>
           <w:szCs w:val="24"/>
-          <w:highlight w:val="yellow"/>
           <w:rtl/>
           <w:lang w:bidi="fa-IR"/>
         </w:rPr>
@@ -728,7 +725,6 @@
           <w:color w:val="000000" w:themeColor="text1"/>
           <w:sz w:val="24"/>
           <w:szCs w:val="24"/>
-          <w:highlight w:val="yellow"/>
           <w:rtl/>
           <w:lang w:bidi="fa-IR"/>
         </w:rPr>
@@ -740,7 +736,6 @@
           <w:color w:val="000000" w:themeColor="text1"/>
           <w:sz w:val="24"/>
           <w:szCs w:val="24"/>
-          <w:highlight w:val="yellow"/>
           <w:rtl/>
           <w:lang w:bidi="fa-IR"/>
         </w:rPr>
@@ -752,7 +747,6 @@
           <w:color w:val="000000" w:themeColor="text1"/>
           <w:sz w:val="24"/>
           <w:szCs w:val="24"/>
-          <w:highlight w:val="yellow"/>
           <w:rtl/>
           <w:lang w:bidi="fa-IR"/>
         </w:rPr>
@@ -764,7 +758,6 @@
           <w:color w:val="000000" w:themeColor="text1"/>
           <w:sz w:val="24"/>
           <w:szCs w:val="24"/>
-          <w:highlight w:val="yellow"/>
           <w:rtl/>
           <w:lang w:bidi="fa-IR"/>
         </w:rPr>
@@ -776,7 +769,6 @@
           <w:color w:val="000000" w:themeColor="text1"/>
           <w:sz w:val="24"/>
           <w:szCs w:val="24"/>
-          <w:highlight w:val="yellow"/>
           <w:rtl/>
           <w:lang w:bidi="fa-IR"/>
         </w:rPr>
@@ -788,7 +780,6 @@
           <w:color w:val="000000" w:themeColor="text1"/>
           <w:sz w:val="24"/>
           <w:szCs w:val="24"/>
-          <w:highlight w:val="yellow"/>
           <w:rtl/>
           <w:lang w:bidi="fa-IR"/>
         </w:rPr>
@@ -800,7 +791,6 @@
           <w:color w:val="000000" w:themeColor="text1"/>
           <w:sz w:val="24"/>
           <w:szCs w:val="24"/>
-          <w:highlight w:val="yellow"/>
           <w:rtl/>
           <w:lang w:bidi="fa-IR"/>
         </w:rPr>
@@ -812,7 +802,6 @@
           <w:color w:val="000000" w:themeColor="text1"/>
           <w:sz w:val="24"/>
           <w:szCs w:val="24"/>
-          <w:highlight w:val="yellow"/>
           <w:rtl/>
           <w:lang w:bidi="fa-IR"/>
         </w:rPr>
@@ -824,7 +813,6 @@
           <w:color w:val="000000" w:themeColor="text1"/>
           <w:sz w:val="24"/>
           <w:szCs w:val="24"/>
-          <w:highlight w:val="yellow"/>
           <w:rtl/>
           <w:lang w:bidi="fa-IR"/>
         </w:rPr>
@@ -836,7 +824,6 @@
           <w:color w:val="000000" w:themeColor="text1"/>
           <w:sz w:val="24"/>
           <w:szCs w:val="24"/>
-          <w:highlight w:val="yellow"/>
           <w:rtl/>
           <w:lang w:bidi="fa-IR"/>
         </w:rPr>
@@ -848,7 +835,6 @@
           <w:color w:val="000000" w:themeColor="text1"/>
           <w:sz w:val="24"/>
           <w:szCs w:val="24"/>
-          <w:highlight w:val="yellow"/>
           <w:rtl/>
           <w:lang w:bidi="fa-IR"/>
         </w:rPr>
@@ -860,7 +846,6 @@
           <w:color w:val="000000" w:themeColor="text1"/>
           <w:sz w:val="24"/>
           <w:szCs w:val="24"/>
-          <w:highlight w:val="yellow"/>
           <w:rtl/>
           <w:lang w:bidi="fa-IR"/>
         </w:rPr>
@@ -872,7 +857,6 @@
           <w:color w:val="000000" w:themeColor="text1"/>
           <w:sz w:val="24"/>
           <w:szCs w:val="24"/>
-          <w:highlight w:val="yellow"/>
           <w:rtl/>
           <w:lang w:bidi="fa-IR"/>
         </w:rPr>
@@ -884,7 +868,6 @@
           <w:color w:val="000000" w:themeColor="text1"/>
           <w:sz w:val="24"/>
           <w:szCs w:val="24"/>
-          <w:highlight w:val="yellow"/>
           <w:rtl/>
           <w:lang w:bidi="fa-IR"/>
         </w:rPr>
@@ -896,7 +879,6 @@
           <w:color w:val="000000" w:themeColor="text1"/>
           <w:sz w:val="24"/>
           <w:szCs w:val="24"/>
-          <w:highlight w:val="yellow"/>
           <w:rtl/>
           <w:lang w:bidi="fa-IR"/>
         </w:rPr>
@@ -908,7 +890,6 @@
           <w:color w:val="000000" w:themeColor="text1"/>
           <w:sz w:val="24"/>
           <w:szCs w:val="24"/>
-          <w:highlight w:val="yellow"/>
           <w:rtl/>
           <w:lang w:bidi="fa-IR"/>
         </w:rPr>
@@ -920,7 +901,6 @@
           <w:color w:val="000000" w:themeColor="text1"/>
           <w:sz w:val="24"/>
           <w:szCs w:val="24"/>
-          <w:highlight w:val="yellow"/>
           <w:rtl/>
           <w:lang w:bidi="fa-IR"/>
         </w:rPr>
@@ -932,7 +912,6 @@
           <w:color w:val="000000" w:themeColor="text1"/>
           <w:sz w:val="24"/>
           <w:szCs w:val="24"/>
-          <w:highlight w:val="yellow"/>
           <w:rtl/>
           <w:lang w:bidi="fa-IR"/>
         </w:rPr>
@@ -944,7 +923,6 @@
           <w:color w:val="000000" w:themeColor="text1"/>
           <w:sz w:val="24"/>
           <w:szCs w:val="24"/>
-          <w:highlight w:val="yellow"/>
           <w:rtl/>
           <w:lang w:bidi="fa-IR"/>
         </w:rPr>
@@ -956,7 +934,6 @@
           <w:color w:val="000000" w:themeColor="text1"/>
           <w:sz w:val="24"/>
           <w:szCs w:val="24"/>
-          <w:highlight w:val="yellow"/>
           <w:rtl/>
           <w:lang w:bidi="fa-IR"/>
         </w:rPr>
@@ -968,7 +945,6 @@
           <w:color w:val="000000" w:themeColor="text1"/>
           <w:sz w:val="24"/>
           <w:szCs w:val="24"/>
-          <w:highlight w:val="yellow"/>
           <w:rtl/>
           <w:lang w:bidi="fa-IR"/>
         </w:rPr>
@@ -980,7 +956,6 @@
           <w:color w:val="000000" w:themeColor="text1"/>
           <w:sz w:val="24"/>
           <w:szCs w:val="24"/>
-          <w:highlight w:val="yellow"/>
           <w:lang w:bidi="fa-IR"/>
         </w:rPr>
         <w:t>FF</w:t>
@@ -991,7 +966,6 @@
           <w:color w:val="000000" w:themeColor="text1"/>
           <w:sz w:val="24"/>
           <w:szCs w:val="24"/>
-          <w:highlight w:val="yellow"/>
           <w:rtl/>
           <w:lang w:bidi="fa-IR"/>
         </w:rPr>
@@ -1003,7 +977,6 @@
           <w:color w:val="000000" w:themeColor="text1"/>
           <w:sz w:val="24"/>
           <w:szCs w:val="24"/>
-          <w:highlight w:val="yellow"/>
           <w:rtl/>
           <w:lang w:bidi="fa-IR"/>
         </w:rPr>
@@ -1015,7 +988,6 @@
           <w:color w:val="000000" w:themeColor="text1"/>
           <w:sz w:val="24"/>
           <w:szCs w:val="24"/>
-          <w:highlight w:val="yellow"/>
           <w:rtl/>
           <w:lang w:bidi="fa-IR"/>
         </w:rPr>
@@ -1027,7 +999,6 @@
           <w:color w:val="000000" w:themeColor="text1"/>
           <w:sz w:val="24"/>
           <w:szCs w:val="24"/>
-          <w:highlight w:val="yellow"/>
           <w:rtl/>
           <w:lang w:bidi="fa-IR"/>
         </w:rPr>
@@ -1039,7 +1010,6 @@
           <w:color w:val="000000" w:themeColor="text1"/>
           <w:sz w:val="24"/>
           <w:szCs w:val="24"/>
-          <w:highlight w:val="yellow"/>
           <w:rtl/>
           <w:lang w:bidi="fa-IR"/>
         </w:rPr>
@@ -1051,7 +1021,6 @@
           <w:color w:val="000000" w:themeColor="text1"/>
           <w:sz w:val="24"/>
           <w:szCs w:val="24"/>
-          <w:highlight w:val="yellow"/>
           <w:rtl/>
           <w:lang w:bidi="fa-IR"/>
         </w:rPr>
@@ -1440,6 +1409,17 @@
                 <w:rtl/>
                 <w:lang w:bidi="fa-IR"/>
               </w:rPr>
+              <w:t xml:space="preserve">ورژ‌ن‌های مختلف </w:t>
+            </w:r>
+            <w:r>
+              <w:rPr>
+                <w:rFonts w:ascii="Cambria Math" w:eastAsiaTheme="minorEastAsia" w:hAnsi="Cambria Math" w:cs="B Nazanin" w:hint="cs"/>
+                <w:color w:val="000000" w:themeColor="text1"/>
+                <w:sz w:val="24"/>
+                <w:szCs w:val="24"/>
+                <w:rtl/>
+                <w:lang w:bidi="fa-IR"/>
+              </w:rPr>
               <w:t xml:space="preserve">برنامه ریز </w:t>
             </w:r>
             <w:r>
@@ -1895,7 +1875,6 @@
           <w:rtl/>
           <w:lang w:bidi="fa-IR"/>
         </w:rPr>
-        <w:lastRenderedPageBreak/>
         <w:t>جزئیات پیاده‌سازی و بررسی چارچوب کد</w:t>
       </w:r>
     </w:p>
@@ -2750,21 +2729,9 @@
                 <w:szCs w:val="24"/>
                 <w:lang w:bidi="fa-IR"/>
               </w:rPr>
-              <w:t>a”</w:t>
-            </w:r>
-            <w:proofErr w:type="gramStart"/>
-            <w:r>
-              <w:rPr>
-                <w:rFonts w:ascii="Cambria Math" w:eastAsiaTheme="minorEastAsia" w:hAnsi="Cambria Math" w:cs="B Nazanin"/>
-                <w:color w:val="000000" w:themeColor="text1"/>
-                <w:sz w:val="24"/>
-                <w:szCs w:val="24"/>
-                <w:lang w:bidi="fa-IR"/>
-              </w:rPr>
-              <w:t>,”b</w:t>
+              <w:t>a”,”b</w:t>
             </w:r>
             <w:proofErr w:type="spellEnd"/>
-            <w:proofErr w:type="gramEnd"/>
             <w:r>
               <w:rPr>
                 <w:rFonts w:ascii="Cambria Math" w:eastAsiaTheme="minorEastAsia" w:hAnsi="Cambria Math" w:cs="B Nazanin"/>
@@ -3180,7 +3147,29 @@
           <w:szCs w:val="24"/>
           <w:lang w:bidi="fa-IR"/>
         </w:rPr>
-        <w:t>__eq__</w:t>
+        <w:t>__</w:t>
+      </w:r>
+      <w:proofErr w:type="spellStart"/>
+      <w:r>
+        <w:rPr>
+          <w:rFonts w:ascii="Cambria Math" w:eastAsiaTheme="minorEastAsia" w:hAnsi="Cambria Math" w:cs="B Nazanin"/>
+          <w:color w:val="000000" w:themeColor="text1"/>
+          <w:sz w:val="24"/>
+          <w:szCs w:val="24"/>
+          <w:lang w:bidi="fa-IR"/>
+        </w:rPr>
+        <w:t>eq</w:t>
+      </w:r>
+      <w:proofErr w:type="spellEnd"/>
+      <w:r>
+        <w:rPr>
+          <w:rFonts w:ascii="Cambria Math" w:eastAsiaTheme="minorEastAsia" w:hAnsi="Cambria Math" w:cs="B Nazanin"/>
+          <w:color w:val="000000" w:themeColor="text1"/>
+          <w:sz w:val="24"/>
+          <w:szCs w:val="24"/>
+          <w:lang w:bidi="fa-IR"/>
+        </w:rPr>
+        <w:t>__</w:t>
       </w:r>
       <w:r>
         <w:rPr>
@@ -3874,7 +3863,6 @@
               <w:t>(</w:t>
             </w:r>
             <w:proofErr w:type="spellStart"/>
-            <w:proofErr w:type="gramStart"/>
             <w:r>
               <w:rPr>
                 <w:rFonts w:ascii="Cambria Math" w:eastAsiaTheme="minorEastAsia" w:hAnsi="Cambria Math" w:cs="B Nazanin"/>
@@ -3886,7 +3874,6 @@
               <w:t>a,b</w:t>
             </w:r>
             <w:proofErr w:type="spellEnd"/>
-            <w:proofErr w:type="gramEnd"/>
             <w:r>
               <w:rPr>
                 <w:rFonts w:ascii="Cambria Math" w:eastAsiaTheme="minorEastAsia" w:hAnsi="Cambria Math" w:cs="B Nazanin"/>
@@ -4256,7 +4243,6 @@
               <w:t>On(</w:t>
             </w:r>
             <w:proofErr w:type="spellStart"/>
-            <w:proofErr w:type="gramStart"/>
             <w:r>
               <w:rPr>
                 <w:rFonts w:ascii="Cambria Math" w:eastAsiaTheme="minorEastAsia" w:hAnsi="Cambria Math" w:cs="B Nazanin"/>
@@ -4268,7 +4254,6 @@
               <w:t>a,b</w:t>
             </w:r>
             <w:proofErr w:type="spellEnd"/>
-            <w:proofErr w:type="gramEnd"/>
             <w:r>
               <w:rPr>
                 <w:rFonts w:ascii="Cambria Math" w:eastAsiaTheme="minorEastAsia" w:hAnsi="Cambria Math" w:cs="B Nazanin"/>
@@ -4425,29 +4410,7 @@
                 <w:szCs w:val="24"/>
                 <w:lang w:bidi="fa-IR"/>
               </w:rPr>
-              <w:t>“a</w:t>
-            </w:r>
-            <w:proofErr w:type="gramStart"/>
-            <w:r>
-              <w:rPr>
-                <w:rFonts w:ascii="Cambria Math" w:eastAsiaTheme="minorEastAsia" w:hAnsi="Cambria Math" w:cs="B Nazanin"/>
-                <w:color w:val="000000" w:themeColor="text1"/>
-                <w:sz w:val="24"/>
-                <w:szCs w:val="24"/>
-                <w:lang w:bidi="fa-IR"/>
-              </w:rPr>
-              <w:t>” ,</w:t>
-            </w:r>
-            <w:proofErr w:type="gramEnd"/>
-            <w:r>
-              <w:rPr>
-                <w:rFonts w:ascii="Cambria Math" w:eastAsiaTheme="minorEastAsia" w:hAnsi="Cambria Math" w:cs="B Nazanin"/>
-                <w:color w:val="000000" w:themeColor="text1"/>
-                <w:sz w:val="24"/>
-                <w:szCs w:val="24"/>
-                <w:lang w:bidi="fa-IR"/>
-              </w:rPr>
-              <w:t xml:space="preserve"> “b”</w:t>
+              <w:t>“a” , “b”</w:t>
             </w:r>
           </w:p>
         </w:tc>
@@ -5650,7 +5613,6 @@
               <w:t>On(</w:t>
             </w:r>
             <w:proofErr w:type="spellStart"/>
-            <w:proofErr w:type="gramStart"/>
             <w:r>
               <w:rPr>
                 <w:rFonts w:ascii="Cambria Math" w:eastAsiaTheme="minorEastAsia" w:hAnsi="Cambria Math" w:cs="B Nazanin"/>
@@ -5662,7 +5624,6 @@
               <w:t>a,b</w:t>
             </w:r>
             <w:proofErr w:type="spellEnd"/>
-            <w:proofErr w:type="gramEnd"/>
             <w:r>
               <w:rPr>
                 <w:rFonts w:ascii="Cambria Math" w:eastAsiaTheme="minorEastAsia" w:hAnsi="Cambria Math" w:cs="B Nazanin"/>
@@ -7294,7 +7255,6 @@
               <w:t>On(</w:t>
             </w:r>
             <w:proofErr w:type="spellStart"/>
-            <w:proofErr w:type="gramStart"/>
             <w:r>
               <w:rPr>
                 <w:rFonts w:ascii="Cambria Math" w:eastAsiaTheme="minorEastAsia" w:hAnsi="Cambria Math" w:cs="B Nazanin"/>
@@ -7306,7 +7266,6 @@
               <w:t>a,b</w:t>
             </w:r>
             <w:proofErr w:type="spellEnd"/>
-            <w:proofErr w:type="gramEnd"/>
             <w:r>
               <w:rPr>
                 <w:rFonts w:ascii="Cambria Math" w:eastAsiaTheme="minorEastAsia" w:hAnsi="Cambria Math" w:cs="B Nazanin"/>
@@ -9209,42 +9168,19 @@
           <w:rtl/>
           <w:lang w:bidi="fa-IR"/>
         </w:rPr>
-        <w:t xml:space="preserve">: ساختار </w:t>
-      </w:r>
-      <w:r>
-        <w:rPr>
-          <w:rFonts w:ascii="Cambria Math" w:eastAsiaTheme="minorEastAsia" w:hAnsi="Cambria Math" w:cs="B Nazanin"/>
+        <w:t xml:space="preserve">: </w:t>
+      </w:r>
+      <w:r>
+        <w:rPr>
+          <w:rFonts w:ascii="Cambria Math" w:eastAsiaTheme="minorEastAsia" w:hAnsi="Cambria Math" w:cs="B Nazanin" w:hint="cs"/>
           <w:color w:val="000000" w:themeColor="text1"/>
           <w:sz w:val="24"/>
           <w:szCs w:val="24"/>
           <w:highlight w:val="yellow"/>
-          <w:lang w:bidi="fa-IR"/>
-        </w:rPr>
-        <w:t>FF</w:t>
-      </w:r>
-      <w:r>
-        <w:rPr>
-          <w:rFonts w:ascii="Cambria Math" w:eastAsiaTheme="minorEastAsia" w:hAnsi="Cambria Math" w:cs="B Nazanin" w:hint="cs"/>
-          <w:color w:val="000000" w:themeColor="text1"/>
-          <w:sz w:val="24"/>
-          <w:szCs w:val="24"/>
-          <w:highlight w:val="yellow"/>
-          <w:rtl/>
-          <w:lang w:bidi="fa-IR"/>
-        </w:rPr>
-        <w:t xml:space="preserve"> توضیح داده شود </w:t>
-      </w:r>
-      <w:r>
-        <w:rPr>
-          <w:rFonts w:ascii="Cambria Math" w:eastAsiaTheme="minorEastAsia" w:hAnsi="Cambria Math" w:cs="Calibri" w:hint="cs"/>
-          <w:color w:val="000000" w:themeColor="text1"/>
-          <w:sz w:val="24"/>
-          <w:szCs w:val="24"/>
-          <w:highlight w:val="yellow"/>
-          <w:rtl/>
-          <w:lang w:bidi="fa-IR"/>
-        </w:rPr>
-        <w:t>+ مکانیزم لوپ چک</w:t>
+          <w:rtl/>
+          <w:lang w:bidi="fa-IR"/>
+        </w:rPr>
+        <w:t>برای این برنامه‌ریز چندین ورژن مختلف پیاده سازی شد.</w:t>
       </w:r>
     </w:p>
     <w:p>
@@ -9671,11 +9607,11 @@
       <w:r>
         <w:rPr>
           <w:rFonts w:ascii="Cambria Math" w:eastAsiaTheme="minorEastAsia" w:hAnsi="Cambria Math" w:cs="B Nazanin"/>
-          <w:color w:val="000000" w:themeColor="text1"/>
-          <w:sz w:val="24"/>
-          <w:szCs w:val="24"/>
-          <w:rtl/>
-          <w:lang w:bidi="fa-IR"/>
+          <w:noProof/>
+          <w:color w:val="000000" w:themeColor="text1"/>
+          <w:sz w:val="24"/>
+          <w:szCs w:val="24"/>
+          <w:rtl/>
         </w:rPr>
         <w:drawing>
           <wp:anchor distT="0" distB="0" distL="114300" distR="114300" simplePos="0" relativeHeight="251658240" behindDoc="1" locked="0" layoutInCell="1" allowOverlap="1" wp14:anchorId="02678EC7" wp14:editId="25FAE39A">
@@ -9777,11 +9713,11 @@
       <w:r>
         <w:rPr>
           <w:rFonts w:ascii="Cambria Math" w:eastAsiaTheme="minorEastAsia" w:hAnsi="Cambria Math" w:cs="B Nazanin"/>
-          <w:color w:val="000000" w:themeColor="text1"/>
-          <w:sz w:val="24"/>
-          <w:szCs w:val="24"/>
-          <w:rtl/>
-          <w:lang w:bidi="fa-IR"/>
+          <w:noProof/>
+          <w:color w:val="000000" w:themeColor="text1"/>
+          <w:sz w:val="24"/>
+          <w:szCs w:val="24"/>
+          <w:rtl/>
         </w:rPr>
         <w:drawing>
           <wp:anchor distT="0" distB="0" distL="114300" distR="114300" simplePos="0" relativeHeight="251659264" behindDoc="0" locked="0" layoutInCell="1" allowOverlap="1" wp14:anchorId="59BE5EAB" wp14:editId="0B98A8A3">
@@ -9971,7 +9907,73 @@
           <w:rtl/>
           <w:lang w:bidi="fa-IR"/>
         </w:rPr>
-        <w:t>در صورتی که اجرای برنامه‌ریز با موفقیت همراه باشد، یک خروجی متنی در کنسول چاپ می‌شود که نشان دهنده کنش‌هایی است که ما را از حالت شروع به حالت پایان می‌رساند</w:t>
+        <w:t xml:space="preserve">در صورتی </w:t>
+      </w:r>
+      <w:r>
+        <w:rPr>
+          <w:rFonts w:ascii="Cambria Math" w:eastAsiaTheme="minorEastAsia" w:hAnsi="Cambria Math" w:cs="B Nazanin" w:hint="cs"/>
+          <w:color w:val="000000" w:themeColor="text1"/>
+          <w:sz w:val="24"/>
+          <w:szCs w:val="24"/>
+          <w:rtl/>
+          <w:lang w:bidi="fa-IR"/>
+        </w:rPr>
+        <w:t xml:space="preserve">متغیر </w:t>
+      </w:r>
+      <w:proofErr w:type="spellStart"/>
+      <w:r>
+        <w:rPr>
+          <w:rFonts w:ascii="Cambria Math" w:eastAsiaTheme="minorEastAsia" w:hAnsi="Cambria Math" w:cs="B Nazanin"/>
+          <w:color w:val="000000" w:themeColor="text1"/>
+          <w:sz w:val="24"/>
+          <w:szCs w:val="24"/>
+          <w:lang w:bidi="fa-IR"/>
+        </w:rPr>
+        <w:t>standard_print</w:t>
+      </w:r>
+      <w:proofErr w:type="spellEnd"/>
+      <w:r>
+        <w:rPr>
+          <w:rFonts w:ascii="Cambria Math" w:eastAsiaTheme="minorEastAsia" w:hAnsi="Cambria Math" w:cs="B Nazanin" w:hint="cs"/>
+          <w:color w:val="000000" w:themeColor="text1"/>
+          <w:sz w:val="24"/>
+          <w:szCs w:val="24"/>
+          <w:rtl/>
+          <w:lang w:bidi="fa-IR"/>
+        </w:rPr>
+        <w:t xml:space="preserve"> با </w:t>
+      </w:r>
+      <w:r>
+        <w:rPr>
+          <w:rFonts w:ascii="Cambria Math" w:eastAsiaTheme="minorEastAsia" w:hAnsi="Cambria Math" w:cs="B Nazanin"/>
+          <w:color w:val="000000" w:themeColor="text1"/>
+          <w:sz w:val="24"/>
+          <w:szCs w:val="24"/>
+          <w:lang w:bidi="fa-IR"/>
+        </w:rPr>
+        <w:t>False</w:t>
+      </w:r>
+      <w:r>
+        <w:rPr>
+          <w:rFonts w:ascii="Cambria Math" w:eastAsiaTheme="minorEastAsia" w:hAnsi="Cambria Math" w:cs="B Nazanin" w:hint="cs"/>
+          <w:color w:val="000000" w:themeColor="text1"/>
+          <w:sz w:val="24"/>
+          <w:szCs w:val="24"/>
+          <w:rtl/>
+          <w:lang w:bidi="fa-IR"/>
+        </w:rPr>
+        <w:t xml:space="preserve"> مقداردهی شود و</w:t>
+      </w:r>
+      <w:r>
+        <w:rPr>
+          <w:rFonts w:ascii="Cambria Math" w:eastAsiaTheme="minorEastAsia" w:hAnsi="Cambria Math" w:cs="B Nazanin" w:hint="cs"/>
+          <w:color w:val="000000" w:themeColor="text1"/>
+          <w:sz w:val="24"/>
+          <w:szCs w:val="24"/>
+          <w:rtl/>
+          <w:lang w:bidi="fa-IR"/>
+        </w:rPr>
+        <w:t xml:space="preserve"> اجرای برنامه‌ریز با موفقیت همراه باشد، یک خروجی متنی در کنسول چاپ می‌شود که نشان دهنده کنش‌هایی است که ما را از حالت شروع به حالت پایان می‌رساند</w:t>
       </w:r>
       <w:r>
         <w:rPr>
@@ -10013,35 +10015,28 @@
         <w:ind w:left="1080" w:right="-64"/>
         <w:jc w:val="both"/>
         <w:rPr>
-          <w:rFonts w:ascii="Cambria Math" w:eastAsiaTheme="minorEastAsia" w:hAnsi="Cambria Math" w:cs="B Nazanin" w:hint="cs"/>
-          <w:color w:val="000000" w:themeColor="text1"/>
-          <w:sz w:val="24"/>
-          <w:szCs w:val="24"/>
-          <w:lang w:bidi="fa-IR"/>
-        </w:rPr>
-      </w:pPr>
-      <w:r>
-        <w:rPr>
-          <w:rFonts w:ascii="Cambria Math" w:eastAsiaTheme="minorEastAsia" w:hAnsi="Cambria Math" w:cs="B Nazanin"/>
-          <w:color w:val="000000" w:themeColor="text1"/>
-          <w:sz w:val="24"/>
-          <w:szCs w:val="24"/>
-          <w:rtl/>
-          <w:lang w:bidi="fa-IR"/>
+          <w:rFonts w:ascii="Cambria Math" w:eastAsiaTheme="minorEastAsia" w:hAnsi="Cambria Math" w:cs="B Nazanin"/>
+          <w:color w:val="000000" w:themeColor="text1"/>
+          <w:sz w:val="24"/>
+          <w:szCs w:val="24"/>
+          <w:lang w:bidi="fa-IR"/>
+        </w:rPr>
+      </w:pPr>
+      <w:bookmarkStart w:id="0" w:name="_GoBack"/>
+      <w:bookmarkEnd w:id="0"/>
+      <w:r>
+        <w:rPr>
+          <w:rFonts w:ascii="Cambria Math" w:eastAsiaTheme="minorEastAsia" w:hAnsi="Cambria Math" w:cs="B Nazanin"/>
+          <w:noProof/>
+          <w:color w:val="000000" w:themeColor="text1"/>
+          <w:sz w:val="24"/>
+          <w:szCs w:val="24"/>
         </w:rPr>
         <w:drawing>
-          <wp:anchor distT="0" distB="0" distL="114300" distR="114300" simplePos="0" relativeHeight="251660288" behindDoc="0" locked="0" layoutInCell="1" allowOverlap="1" wp14:anchorId="671CE1D3" wp14:editId="719FFF74">
-            <wp:simplePos x="0" y="0"/>
-            <wp:positionH relativeFrom="margin">
-              <wp:posOffset>-40640</wp:posOffset>
-            </wp:positionH>
-            <wp:positionV relativeFrom="paragraph">
-              <wp:posOffset>283845</wp:posOffset>
-            </wp:positionV>
-            <wp:extent cx="6645910" cy="1035685"/>
-            <wp:effectExtent l="0" t="0" r="2540" b="0"/>
-            <wp:wrapTopAndBottom/>
-            <wp:docPr id="4" name="Picture 4"/>
+          <wp:inline distT="0" distB="0" distL="0" distR="0" wp14:anchorId="4F275A3A" wp14:editId="0DBEBF87">
+            <wp:extent cx="5334000" cy="2057400"/>
+            <wp:effectExtent l="0" t="0" r="0" b="0"/>
+            <wp:docPr id="13" name="Picture 13"/>
             <wp:cNvGraphicFramePr>
               <a:graphicFrameLocks xmlns:a="http://schemas.openxmlformats.org/drawingml/2006/main" noChangeAspect="1"/>
             </wp:cNvGraphicFramePr>
@@ -10049,8 +10044,10 @@
               <a:graphicData uri="http://schemas.openxmlformats.org/drawingml/2006/picture">
                 <pic:pic xmlns:pic="http://schemas.openxmlformats.org/drawingml/2006/picture">
                   <pic:nvPicPr>
-                    <pic:cNvPr id="1" name=""/>
-                    <pic:cNvPicPr/>
+                    <pic:cNvPr id="0" name="Picture 6"/>
+                    <pic:cNvPicPr>
+                      <a:picLocks noChangeAspect="1" noChangeArrowheads="1"/>
+                    </pic:cNvPicPr>
                   </pic:nvPicPr>
                   <pic:blipFill>
                     <a:blip r:embed="rId8">
@@ -10060,23 +10057,28 @@
                         </a:ext>
                       </a:extLst>
                     </a:blip>
+                    <a:srcRect/>
                     <a:stretch>
                       <a:fillRect/>
                     </a:stretch>
                   </pic:blipFill>
-                  <pic:spPr>
+                  <pic:spPr bwMode="auto">
                     <a:xfrm>
                       <a:off x="0" y="0"/>
-                      <a:ext cx="6645910" cy="1035685"/>
+                      <a:ext cx="5334000" cy="2057400"/>
                     </a:xfrm>
                     <a:prstGeom prst="rect">
                       <a:avLst/>
                     </a:prstGeom>
+                    <a:noFill/>
+                    <a:ln>
+                      <a:noFill/>
+                    </a:ln>
                   </pic:spPr>
                 </pic:pic>
               </a:graphicData>
             </a:graphic>
-          </wp:anchor>
+          </wp:inline>
         </w:drawing>
       </w:r>
     </w:p>
@@ -10128,7 +10130,7 @@
         <w:ind w:left="1080" w:right="-64"/>
         <w:jc w:val="both"/>
         <w:rPr>
-          <w:rFonts w:ascii="Cambria Math" w:eastAsiaTheme="minorEastAsia" w:hAnsi="Cambria Math" w:cs="B Nazanin" w:hint="cs"/>
+          <w:rFonts w:ascii="Cambria Math" w:eastAsiaTheme="minorEastAsia" w:hAnsi="Cambria Math" w:cs="B Nazanin"/>
           <w:color w:val="000000" w:themeColor="text1"/>
           <w:sz w:val="24"/>
           <w:szCs w:val="24"/>
@@ -10143,7 +10145,6 @@
           <w:color w:val="000000" w:themeColor="text1"/>
           <w:sz w:val="24"/>
           <w:szCs w:val="24"/>
-          <w:lang w:bidi="fa-IR"/>
         </w:rPr>
         <w:drawing>
           <wp:anchor distT="0" distB="0" distL="114300" distR="114300" simplePos="0" relativeHeight="251661312" behindDoc="0" locked="0" layoutInCell="1" allowOverlap="1" wp14:anchorId="7C23B211" wp14:editId="6C3C004F">
@@ -10240,7 +10241,19 @@
           <w:rtl/>
           <w:lang w:bidi="fa-IR"/>
         </w:rPr>
-        <w:t xml:space="preserve">یک ابزار گرافیکی قدرت توسعه دادیم. این ابزار گرافیکی مختص مسئله بلاک‌ها طراحی شده است و با دریافت حالت شروع و پلن استخراج شده یک نمایش گرافیکی از وضعیت‌های میانی تولید می‌کند. یک نمونه از موارد تولید شده با این روش را در شکل زیر مشاهده می‌کنید. (برای مشاهده موارد بیشتر با وضوح بالاتر می‌توانید به پوشه </w:t>
+        <w:t xml:space="preserve">یک ابزار گرافیکی قدرت توسعه دادیم. این ابزار گرافیکی مختص مسئله بلاک‌ها طراحی شده است و با دریافت حالت شروع و پلن استخراج شده یک نمایش گرافیکی از وضعیت‌های میانی تولید می‌کند. یک </w:t>
+      </w:r>
+      <w:r>
+        <w:rPr>
+          <w:rFonts w:ascii="Cambria Math" w:eastAsiaTheme="minorEastAsia" w:hAnsi="Cambria Math" w:cs="B Nazanin" w:hint="cs"/>
+          <w:color w:val="000000" w:themeColor="text1"/>
+          <w:sz w:val="24"/>
+          <w:szCs w:val="24"/>
+          <w:rtl/>
+          <w:lang w:bidi="fa-IR"/>
+        </w:rPr>
+        <w:lastRenderedPageBreak/>
+        <w:t xml:space="preserve">نمونه از موارد تولید شده با این روش را در شکل زیر مشاهده می‌کنید. (برای مشاهده موارد بیشتر با وضوح بالاتر می‌توانید به پوشه </w:t>
       </w:r>
       <w:r>
         <w:rPr>
@@ -10272,7 +10285,18 @@
           <w:rtl/>
           <w:lang w:bidi="fa-IR"/>
         </w:rPr>
-        <w:t>مراجعه کندی)</w:t>
+        <w:t>مراجعه کنید</w:t>
+      </w:r>
+      <w:r>
+        <w:rPr>
+          <w:rFonts w:ascii="Cambria Math" w:eastAsiaTheme="minorEastAsia" w:hAnsi="Cambria Math" w:cs="B Nazanin" w:hint="cs"/>
+          <w:color w:val="000000" w:themeColor="text1"/>
+          <w:sz w:val="24"/>
+          <w:szCs w:val="24"/>
+          <w:rtl/>
+          <w:lang w:bidi="fa-IR"/>
+        </w:rPr>
+        <w:t>)</w:t>
       </w:r>
     </w:p>
     <w:p>
@@ -10329,28 +10353,149 @@
           <w:color w:val="000000" w:themeColor="text1"/>
           <w:sz w:val="24"/>
           <w:szCs w:val="24"/>
-          <w:highlight w:val="yellow"/>
-          <w:rtl/>
-          <w:lang w:bidi="fa-IR"/>
-        </w:rPr>
-        <w:t>خروجی فایل با فرمت استاندارد : باید پیاده سازی شود</w:t>
+          <w:rtl/>
+          <w:lang w:bidi="fa-IR"/>
+        </w:rPr>
+        <w:t xml:space="preserve">خروجی فایل با فرمت استاندارد : </w:t>
+      </w:r>
+      <w:r>
+        <w:rPr>
+          <w:rFonts w:ascii="Cambria Math" w:eastAsiaTheme="minorEastAsia" w:hAnsi="Cambria Math" w:cs="B Nazanin" w:hint="cs"/>
+          <w:color w:val="000000" w:themeColor="text1"/>
+          <w:sz w:val="24"/>
+          <w:szCs w:val="24"/>
+          <w:rtl/>
+          <w:lang w:bidi="fa-IR"/>
+        </w:rPr>
+        <w:t>در صورتی</w:t>
+      </w:r>
+      <w:r>
+        <w:rPr>
+          <w:rFonts w:ascii="Cambria Math" w:eastAsiaTheme="minorEastAsia" w:hAnsi="Cambria Math" w:cs="B Nazanin" w:hint="cs"/>
+          <w:color w:val="000000" w:themeColor="text1"/>
+          <w:sz w:val="24"/>
+          <w:szCs w:val="24"/>
+          <w:rtl/>
+          <w:lang w:bidi="fa-IR"/>
+        </w:rPr>
+        <w:t xml:space="preserve"> که </w:t>
+      </w:r>
+      <w:proofErr w:type="spellStart"/>
+      <w:r>
+        <w:rPr>
+          <w:rFonts w:ascii="Cambria Math" w:eastAsiaTheme="minorEastAsia" w:hAnsi="Cambria Math" w:cs="B Nazanin"/>
+          <w:color w:val="000000" w:themeColor="text1"/>
+          <w:sz w:val="24"/>
+          <w:szCs w:val="24"/>
+          <w:lang w:bidi="fa-IR"/>
+        </w:rPr>
+        <w:t>standard_print</w:t>
+      </w:r>
+      <w:proofErr w:type="spellEnd"/>
+      <w:r>
+        <w:rPr>
+          <w:rFonts w:ascii="Cambria Math" w:eastAsiaTheme="minorEastAsia" w:hAnsi="Cambria Math" w:cs="B Nazanin" w:hint="cs"/>
+          <w:color w:val="000000" w:themeColor="text1"/>
+          <w:sz w:val="24"/>
+          <w:szCs w:val="24"/>
+          <w:rtl/>
+          <w:lang w:bidi="fa-IR"/>
+        </w:rPr>
+        <w:t xml:space="preserve"> با </w:t>
+      </w:r>
+      <w:r>
+        <w:rPr>
+          <w:rFonts w:ascii="Cambria Math" w:eastAsiaTheme="minorEastAsia" w:hAnsi="Cambria Math" w:cs="B Nazanin"/>
+          <w:color w:val="000000" w:themeColor="text1"/>
+          <w:sz w:val="24"/>
+          <w:szCs w:val="24"/>
+          <w:lang w:bidi="fa-IR"/>
+        </w:rPr>
+        <w:t>True</w:t>
+      </w:r>
+      <w:r>
+        <w:rPr>
+          <w:rFonts w:ascii="Cambria Math" w:eastAsiaTheme="minorEastAsia" w:hAnsi="Cambria Math" w:cs="B Nazanin" w:hint="cs"/>
+          <w:color w:val="000000" w:themeColor="text1"/>
+          <w:sz w:val="24"/>
+          <w:szCs w:val="24"/>
+          <w:rtl/>
+          <w:lang w:bidi="fa-IR"/>
+        </w:rPr>
+        <w:t xml:space="preserve"> مقداردهی شود خروجی به صورت ساده و منطبق با خواسته‌های صورت پروژه چاپ می‌شود.</w:t>
       </w:r>
     </w:p>
     <w:p>
       <w:pPr>
-        <w:pStyle w:val="ListParagraph"/>
         <w:bidi/>
-        <w:ind w:left="1080" w:right="-64"/>
-        <w:jc w:val="both"/>
-        <w:rPr>
-          <w:rFonts w:ascii="Cambria Math" w:eastAsiaTheme="minorEastAsia" w:hAnsi="Cambria Math" w:cs="B Nazanin" w:hint="cs"/>
-          <w:color w:val="000000" w:themeColor="text1"/>
-          <w:sz w:val="24"/>
-          <w:szCs w:val="24"/>
-          <w:rtl/>
-          <w:lang w:bidi="fa-IR"/>
-        </w:rPr>
-      </w:pPr>
+        <w:ind w:left="720" w:right="-64"/>
+        <w:jc w:val="center"/>
+        <w:rPr>
+          <w:rFonts w:ascii="Cambria Math" w:eastAsiaTheme="minorEastAsia" w:hAnsi="Cambria Math" w:cs="B Nazanin"/>
+          <w:color w:val="000000" w:themeColor="text1"/>
+          <w:sz w:val="24"/>
+          <w:szCs w:val="24"/>
+          <w:rtl/>
+          <w:lang w:bidi="fa-IR"/>
+        </w:rPr>
+      </w:pPr>
+      <w:r>
+        <w:rPr>
+          <w:rFonts w:ascii="Cambria Math" w:eastAsiaTheme="minorEastAsia" w:hAnsi="Cambria Math" w:cs="B Nazanin"/>
+          <w:noProof/>
+          <w:color w:val="000000" w:themeColor="text1"/>
+          <w:sz w:val="24"/>
+          <w:szCs w:val="24"/>
+        </w:rPr>
+        <w:drawing>
+          <wp:inline distT="0" distB="0" distL="0" distR="0" wp14:anchorId="089773D6" wp14:editId="5C1F40E1">
+            <wp:extent cx="1143000" cy="914400"/>
+            <wp:effectExtent l="0" t="0" r="0" b="0"/>
+            <wp:docPr id="11" name="Picture 11"/>
+            <wp:cNvGraphicFramePr>
+              <a:graphicFrameLocks xmlns:a="http://schemas.openxmlformats.org/drawingml/2006/main" noChangeAspect="1"/>
+            </wp:cNvGraphicFramePr>
+            <a:graphic xmlns:a="http://schemas.openxmlformats.org/drawingml/2006/main">
+              <a:graphicData uri="http://schemas.openxmlformats.org/drawingml/2006/picture">
+                <pic:pic xmlns:pic="http://schemas.openxmlformats.org/drawingml/2006/picture">
+                  <pic:nvPicPr>
+                    <pic:cNvPr id="0" name="Picture 4"/>
+                    <pic:cNvPicPr>
+                      <a:picLocks noChangeAspect="1" noChangeArrowheads="1"/>
+                    </pic:cNvPicPr>
+                  </pic:nvPicPr>
+                  <pic:blipFill>
+                    <a:blip r:embed="rId10">
+                      <a:extLst>
+                        <a:ext uri="{28A0092B-C50C-407E-A947-70E740481C1C}">
+                          <a14:useLocalDpi xmlns:a14="http://schemas.microsoft.com/office/drawing/2010/main" val="0"/>
+                        </a:ext>
+                      </a:extLst>
+                    </a:blip>
+                    <a:srcRect/>
+                    <a:stretch>
+                      <a:fillRect/>
+                    </a:stretch>
+                  </pic:blipFill>
+                  <pic:spPr bwMode="auto">
+                    <a:xfrm>
+                      <a:off x="0" y="0"/>
+                      <a:ext cx="1143000" cy="914400"/>
+                    </a:xfrm>
+                    <a:prstGeom prst="rect">
+                      <a:avLst/>
+                    </a:prstGeom>
+                    <a:noFill/>
+                    <a:ln>
+                      <a:noFill/>
+                    </a:ln>
+                  </pic:spPr>
+                </pic:pic>
+              </a:graphicData>
+            </a:graphic>
+          </wp:inline>
+        </w:drawing>
+      </w:r>
     </w:p>
     <w:p>
       <w:pPr>
@@ -10575,11 +10720,11 @@
       <w:r>
         <w:rPr>
           <w:rFonts w:ascii="Cambria Math" w:eastAsiaTheme="minorEastAsia" w:hAnsi="Cambria Math" w:cs="B Nazanin"/>
-          <w:color w:val="000000" w:themeColor="text1"/>
-          <w:sz w:val="24"/>
-          <w:szCs w:val="24"/>
-          <w:rtl/>
-          <w:lang w:bidi="fa-IR"/>
+          <w:noProof/>
+          <w:color w:val="000000" w:themeColor="text1"/>
+          <w:sz w:val="24"/>
+          <w:szCs w:val="24"/>
+          <w:rtl/>
         </w:rPr>
         <w:drawing>
           <wp:anchor distT="0" distB="0" distL="114300" distR="114300" simplePos="0" relativeHeight="251662336" behindDoc="0" locked="0" layoutInCell="1" allowOverlap="1" wp14:anchorId="3545EC62" wp14:editId="3A4B84CB">
@@ -10605,7 +10750,7 @@
                     <pic:cNvPicPr/>
                   </pic:nvPicPr>
                   <pic:blipFill>
-                    <a:blip r:embed="rId10">
+                    <a:blip r:embed="rId11">
                       <a:extLst>
                         <a:ext uri="{28A0092B-C50C-407E-A947-70E740481C1C}">
                           <a14:useLocalDpi xmlns:a14="http://schemas.microsoft.com/office/drawing/2010/main" val="0"/>
@@ -10640,11 +10785,11 @@
       <w:r>
         <w:rPr>
           <w:rFonts w:ascii="Cambria Math" w:eastAsiaTheme="minorEastAsia" w:hAnsi="Cambria Math" w:cs="B Nazanin"/>
-          <w:color w:val="000000" w:themeColor="text1"/>
-          <w:sz w:val="24"/>
-          <w:szCs w:val="24"/>
-          <w:rtl/>
-          <w:lang w:bidi="fa-IR"/>
+          <w:noProof/>
+          <w:color w:val="000000" w:themeColor="text1"/>
+          <w:sz w:val="24"/>
+          <w:szCs w:val="24"/>
+          <w:rtl/>
         </w:rPr>
         <w:drawing>
           <wp:anchor distT="0" distB="0" distL="114300" distR="114300" simplePos="0" relativeHeight="251663360" behindDoc="0" locked="0" layoutInCell="1" allowOverlap="1" wp14:anchorId="1C74C273" wp14:editId="7A0A514E">
@@ -10670,7 +10815,7 @@
                     <pic:cNvPicPr/>
                   </pic:nvPicPr>
                   <pic:blipFill>
-                    <a:blip r:embed="rId11">
+                    <a:blip r:embed="rId12">
                       <a:extLst>
                         <a:ext uri="{28A0092B-C50C-407E-A947-70E740481C1C}">
                           <a14:useLocalDpi xmlns:a14="http://schemas.microsoft.com/office/drawing/2010/main" val="0"/>
@@ -11080,6 +11225,7 @@
           <w:rtl/>
           <w:lang w:bidi="fa-IR"/>
         </w:rPr>
+        <w:lastRenderedPageBreak/>
         <w:t xml:space="preserve">برای ایجاد تنوع بیشتر در آزمایش‌ها، ما سعی کردیم دسته‌ای از مسائل </w:t>
       </w:r>
       <w:r>
@@ -11172,7 +11318,7 @@
         <w:ind w:right="-64"/>
         <w:jc w:val="both"/>
         <w:rPr>
-          <w:rFonts w:ascii="Cambria Math" w:eastAsiaTheme="minorEastAsia" w:hAnsi="Cambria Math" w:cs="B Nazanin" w:hint="cs"/>
+          <w:rFonts w:ascii="Cambria Math" w:eastAsiaTheme="minorEastAsia" w:hAnsi="Cambria Math" w:cs="B Nazanin"/>
           <w:color w:val="000000" w:themeColor="text1"/>
           <w:sz w:val="24"/>
           <w:szCs w:val="24"/>
@@ -11280,6 +11426,17 @@
               <w:jc w:val="center"/>
               <w:cnfStyle w:val="100000000000" w:firstRow="1" w:lastRow="0" w:firstColumn="0" w:lastColumn="0" w:oddVBand="0" w:evenVBand="0" w:oddHBand="0" w:evenHBand="0" w:firstRowFirstColumn="0" w:firstRowLastColumn="0" w:lastRowFirstColumn="0" w:lastRowLastColumn="0"/>
               <w:rPr>
+                <w:rFonts w:ascii="Cambria Math" w:eastAsiaTheme="minorEastAsia" w:hAnsi="Cambria Math" w:cs="B Nazanin"/>
+                <w:color w:val="000000" w:themeColor="text1"/>
+                <w:sz w:val="24"/>
+                <w:szCs w:val="24"/>
+                <w:highlight w:val="yellow"/>
+                <w:rtl/>
+                <w:lang w:bidi="fa-IR"/>
+              </w:rPr>
+            </w:pPr>
+            <w:r>
+              <w:rPr>
                 <w:rFonts w:ascii="Cambria Math" w:eastAsiaTheme="minorEastAsia" w:hAnsi="Cambria Math" w:cs="B Nazanin" w:hint="cs"/>
                 <w:color w:val="000000" w:themeColor="text1"/>
                 <w:sz w:val="24"/>
@@ -11288,6 +11445,29 @@
                 <w:rtl/>
                 <w:lang w:bidi="fa-IR"/>
               </w:rPr>
+              <w:t>متوسط زمان اجرا (ثانیه)</w:t>
+            </w:r>
+          </w:p>
+        </w:tc>
+        <w:tc>
+          <w:tcPr>
+            <w:tcW w:w="1802" w:type="dxa"/>
+          </w:tcPr>
+          <w:p>
+            <w:pPr>
+              <w:bidi/>
+              <w:ind w:right="-64"/>
+              <w:jc w:val="center"/>
+              <w:cnfStyle w:val="100000000000" w:firstRow="1" w:lastRow="0" w:firstColumn="0" w:lastColumn="0" w:oddVBand="0" w:evenVBand="0" w:oddHBand="0" w:evenHBand="0" w:firstRowFirstColumn="0" w:firstRowLastColumn="0" w:lastRowFirstColumn="0" w:lastRowLastColumn="0"/>
+              <w:rPr>
+                <w:rFonts w:ascii="Cambria Math" w:eastAsiaTheme="minorEastAsia" w:hAnsi="Cambria Math" w:cs="B Nazanin"/>
+                <w:color w:val="000000" w:themeColor="text1"/>
+                <w:sz w:val="24"/>
+                <w:szCs w:val="24"/>
+                <w:highlight w:val="yellow"/>
+                <w:rtl/>
+                <w:lang w:bidi="fa-IR"/>
+              </w:rPr>
             </w:pPr>
             <w:r>
               <w:rPr>
@@ -11299,7 +11479,7 @@
                 <w:rtl/>
                 <w:lang w:bidi="fa-IR"/>
               </w:rPr>
-              <w:t>متوسط زمان اجرا (ثانیه)</w:t>
+              <w:t>متوسط طول برنامه به دست آمده</w:t>
             </w:r>
           </w:p>
         </w:tc>
@@ -11315,40 +11495,6 @@
               <w:cnfStyle w:val="100000000000" w:firstRow="1" w:lastRow="0" w:firstColumn="0" w:lastColumn="0" w:oddVBand="0" w:evenVBand="0" w:oddHBand="0" w:evenHBand="0" w:firstRowFirstColumn="0" w:firstRowLastColumn="0" w:lastRowFirstColumn="0" w:lastRowLastColumn="0"/>
               <w:rPr>
                 <w:rFonts w:ascii="Cambria Math" w:eastAsiaTheme="minorEastAsia" w:hAnsi="Cambria Math" w:cs="B Nazanin"/>
-                <w:color w:val="000000" w:themeColor="text1"/>
-                <w:sz w:val="24"/>
-                <w:szCs w:val="24"/>
-                <w:highlight w:val="yellow"/>
-                <w:rtl/>
-                <w:lang w:bidi="fa-IR"/>
-              </w:rPr>
-            </w:pPr>
-            <w:r>
-              <w:rPr>
-                <w:rFonts w:ascii="Cambria Math" w:eastAsiaTheme="minorEastAsia" w:hAnsi="Cambria Math" w:cs="B Nazanin" w:hint="cs"/>
-                <w:color w:val="000000" w:themeColor="text1"/>
-                <w:sz w:val="24"/>
-                <w:szCs w:val="24"/>
-                <w:highlight w:val="yellow"/>
-                <w:rtl/>
-                <w:lang w:bidi="fa-IR"/>
-              </w:rPr>
-              <w:t>متوسط طول برنامه به دست آمده</w:t>
-            </w:r>
-          </w:p>
-        </w:tc>
-        <w:tc>
-          <w:tcPr>
-            <w:tcW w:w="1802" w:type="dxa"/>
-          </w:tcPr>
-          <w:p>
-            <w:pPr>
-              <w:bidi/>
-              <w:ind w:right="-64"/>
-              <w:jc w:val="center"/>
-              <w:cnfStyle w:val="100000000000" w:firstRow="1" w:lastRow="0" w:firstColumn="0" w:lastColumn="0" w:oddVBand="0" w:evenVBand="0" w:oddHBand="0" w:evenHBand="0" w:firstRowFirstColumn="0" w:firstRowLastColumn="0" w:lastRowFirstColumn="0" w:lastRowLastColumn="0"/>
-              <w:rPr>
-                <w:rFonts w:ascii="Cambria Math" w:eastAsiaTheme="minorEastAsia" w:hAnsi="Cambria Math" w:cs="B Nazanin" w:hint="cs"/>
                 <w:color w:val="000000" w:themeColor="text1"/>
                 <w:sz w:val="24"/>
                 <w:szCs w:val="24"/>
@@ -11421,7 +11567,7 @@
               <w:jc w:val="center"/>
               <w:cnfStyle w:val="000000100000" w:firstRow="0" w:lastRow="0" w:firstColumn="0" w:lastColumn="0" w:oddVBand="0" w:evenVBand="0" w:oddHBand="1" w:evenHBand="0" w:firstRowFirstColumn="0" w:firstRowLastColumn="0" w:lastRowFirstColumn="0" w:lastRowLastColumn="0"/>
               <w:rPr>
-                <w:rFonts w:ascii="Cambria Math" w:eastAsiaTheme="minorEastAsia" w:hAnsi="Cambria Math" w:cs="B Nazanin" w:hint="cs"/>
+                <w:rFonts w:ascii="Cambria Math" w:eastAsiaTheme="minorEastAsia" w:hAnsi="Cambria Math" w:cs="B Nazanin"/>
                 <w:color w:val="000000" w:themeColor="text1"/>
                 <w:sz w:val="24"/>
                 <w:szCs w:val="24"/>
@@ -11487,7 +11633,7 @@
               <w:jc w:val="center"/>
               <w:cnfStyle w:val="000000100000" w:firstRow="0" w:lastRow="0" w:firstColumn="0" w:lastColumn="0" w:oddVBand="0" w:evenVBand="0" w:oddHBand="1" w:evenHBand="0" w:firstRowFirstColumn="0" w:firstRowLastColumn="0" w:lastRowFirstColumn="0" w:lastRowLastColumn="0"/>
               <w:rPr>
-                <w:rFonts w:ascii="Cambria Math" w:eastAsiaTheme="minorEastAsia" w:hAnsi="Cambria Math" w:cs="B Nazanin" w:hint="cs"/>
+                <w:rFonts w:ascii="Cambria Math" w:eastAsiaTheme="minorEastAsia" w:hAnsi="Cambria Math" w:cs="B Nazanin"/>
                 <w:color w:val="000000" w:themeColor="text1"/>
                 <w:sz w:val="24"/>
                 <w:szCs w:val="24"/>
@@ -11558,7 +11704,7 @@
               <w:jc w:val="center"/>
               <w:cnfStyle w:val="000000000000" w:firstRow="0" w:lastRow="0" w:firstColumn="0" w:lastColumn="0" w:oddVBand="0" w:evenVBand="0" w:oddHBand="0" w:evenHBand="0" w:firstRowFirstColumn="0" w:firstRowLastColumn="0" w:lastRowFirstColumn="0" w:lastRowLastColumn="0"/>
               <w:rPr>
-                <w:rFonts w:ascii="Cambria Math" w:eastAsiaTheme="minorEastAsia" w:hAnsi="Cambria Math" w:cs="B Nazanin" w:hint="cs"/>
+                <w:rFonts w:ascii="Cambria Math" w:eastAsiaTheme="minorEastAsia" w:hAnsi="Cambria Math" w:cs="B Nazanin"/>
                 <w:color w:val="000000" w:themeColor="text1"/>
                 <w:sz w:val="24"/>
                 <w:szCs w:val="24"/>
@@ -11624,7 +11770,7 @@
               <w:jc w:val="center"/>
               <w:cnfStyle w:val="000000000000" w:firstRow="0" w:lastRow="0" w:firstColumn="0" w:lastColumn="0" w:oddVBand="0" w:evenVBand="0" w:oddHBand="0" w:evenHBand="0" w:firstRowFirstColumn="0" w:firstRowLastColumn="0" w:lastRowFirstColumn="0" w:lastRowLastColumn="0"/>
               <w:rPr>
-                <w:rFonts w:ascii="Cambria Math" w:eastAsiaTheme="minorEastAsia" w:hAnsi="Cambria Math" w:cs="B Nazanin" w:hint="cs"/>
+                <w:rFonts w:ascii="Cambria Math" w:eastAsiaTheme="minorEastAsia" w:hAnsi="Cambria Math" w:cs="B Nazanin"/>
                 <w:color w:val="000000" w:themeColor="text1"/>
                 <w:sz w:val="24"/>
                 <w:szCs w:val="24"/>
@@ -11696,7 +11842,7 @@
               <w:jc w:val="center"/>
               <w:cnfStyle w:val="000000100000" w:firstRow="0" w:lastRow="0" w:firstColumn="0" w:lastColumn="0" w:oddVBand="0" w:evenVBand="0" w:oddHBand="1" w:evenHBand="0" w:firstRowFirstColumn="0" w:firstRowLastColumn="0" w:lastRowFirstColumn="0" w:lastRowLastColumn="0"/>
               <w:rPr>
-                <w:rFonts w:ascii="Cambria Math" w:eastAsiaTheme="minorEastAsia" w:hAnsi="Cambria Math" w:cs="B Nazanin" w:hint="cs"/>
+                <w:rFonts w:ascii="Cambria Math" w:eastAsiaTheme="minorEastAsia" w:hAnsi="Cambria Math" w:cs="B Nazanin"/>
                 <w:color w:val="000000" w:themeColor="text1"/>
                 <w:sz w:val="24"/>
                 <w:szCs w:val="24"/>
@@ -11740,7 +11886,7 @@
               <w:jc w:val="center"/>
               <w:cnfStyle w:val="000000100000" w:firstRow="0" w:lastRow="0" w:firstColumn="0" w:lastColumn="0" w:oddVBand="0" w:evenVBand="0" w:oddHBand="1" w:evenHBand="0" w:firstRowFirstColumn="0" w:firstRowLastColumn="0" w:lastRowFirstColumn="0" w:lastRowLastColumn="0"/>
               <w:rPr>
-                <w:rFonts w:ascii="Cambria Math" w:eastAsiaTheme="minorEastAsia" w:hAnsi="Cambria Math" w:cs="B Nazanin" w:hint="cs"/>
+                <w:rFonts w:ascii="Cambria Math" w:eastAsiaTheme="minorEastAsia" w:hAnsi="Cambria Math" w:cs="B Nazanin"/>
                 <w:color w:val="000000" w:themeColor="text1"/>
                 <w:sz w:val="24"/>
                 <w:szCs w:val="24"/>
@@ -11760,7 +11906,7 @@
         <w:ind w:right="-64"/>
         <w:jc w:val="both"/>
         <w:rPr>
-          <w:rFonts w:ascii="Cambria Math" w:eastAsiaTheme="minorEastAsia" w:hAnsi="Cambria Math" w:cs="B Nazanin" w:hint="cs"/>
+          <w:rFonts w:ascii="Cambria Math" w:eastAsiaTheme="minorEastAsia" w:hAnsi="Cambria Math" w:cs="B Nazanin"/>
           <w:color w:val="000000" w:themeColor="text1"/>
           <w:sz w:val="24"/>
           <w:szCs w:val="24"/>
@@ -12006,7 +12152,7 @@
 </file>
 
 <file path=word/numbering.xml><?xml version="1.0" encoding="utf-8"?>
-<w:numbering xmlns:wpc="http://schemas.microsoft.com/office/word/2010/wordprocessingCanvas" xmlns:cx="http://schemas.microsoft.com/office/drawing/2014/chartex" xmlns:cx1="http://schemas.microsoft.com/office/drawing/2015/9/8/chartex" xmlns:cx2="http://schemas.microsoft.com/office/drawing/2015/10/21/chartex" xmlns:cx3="http://schemas.microsoft.com/office/drawing/2016/5/9/chartex" xmlns:cx4="http://schemas.microsoft.com/office/drawing/2016/5/10/chartex" xmlns:cx5="http://schemas.microsoft.com/office/drawing/2016/5/11/chartex" xmlns:cx6="http://schemas.microsoft.com/office/drawing/2016/5/12/chartex" xmlns:cx7="http://schemas.microsoft.com/office/drawing/2016/5/13/chartex" xmlns:cx8="http://schemas.microsoft.com/office/drawing/2016/5/14/chartex" xmlns:mc="http://schemas.openxmlformats.org/markup-compatibility/2006" xmlns:aink="http://schemas.microsoft.com/office/drawing/2016/ink" xmlns:am3d="http://schemas.microsoft.com/office/drawing/2017/model3d" xmlns:o="urn:schemas-microsoft-com:office:office" xmlns:r="http://schemas.openxmlformats.org/officeDocument/2006/relationships" xmlns:m="http://schemas.openxmlformats.org/officeDocument/2006/math" xmlns:v="urn:schemas-microsoft-com:vml" xmlns:wp14="http://schemas.microsoft.com/office/word/2010/wordprocessingDrawing" xmlns:wp="http://schemas.openxmlformats.org/drawingml/2006/wordprocessingDrawing" xmlns:w10="urn:schemas-microsoft-com:office:word" xmlns:w="http://schemas.openxmlformats.org/wordprocessingml/2006/main" xmlns:w14="http://schemas.microsoft.com/office/word/2010/wordml" xmlns:w15="http://schemas.microsoft.com/office/word/2012/wordml" xmlns:w16cex="http://schemas.microsoft.com/office/word/2018/wordml/cex" xmlns:w16cid="http://schemas.microsoft.com/office/word/2016/wordml/cid" xmlns:w16="http://schemas.microsoft.com/office/word/2018/wordml" xmlns:w16se="http://schemas.microsoft.com/office/word/2015/wordml/symex" xmlns:wpg="http://schemas.microsoft.com/office/word/2010/wordprocessingGroup" xmlns:wpi="http://schemas.microsoft.com/office/word/2010/wordprocessingInk" xmlns:wne="http://schemas.microsoft.com/office/word/2006/wordml" xmlns:wps="http://schemas.microsoft.com/office/word/2010/wordprocessingShape" mc:Ignorable="w14 w15 w16se w16cid w16 w16cex wp14">
+<w:numbering xmlns:wpc="http://schemas.microsoft.com/office/word/2010/wordprocessingCanvas" xmlns:cx="http://schemas.microsoft.com/office/drawing/2014/chartex" xmlns:cx1="http://schemas.microsoft.com/office/drawing/2015/9/8/chartex" xmlns:mc="http://schemas.openxmlformats.org/markup-compatibility/2006" xmlns:o="urn:schemas-microsoft-com:office:office" xmlns:r="http://schemas.openxmlformats.org/officeDocument/2006/relationships" xmlns:m="http://schemas.openxmlformats.org/officeDocument/2006/math" xmlns:v="urn:schemas-microsoft-com:vml" xmlns:wp14="http://schemas.microsoft.com/office/word/2010/wordprocessingDrawing" xmlns:wp="http://schemas.openxmlformats.org/drawingml/2006/wordprocessingDrawing" xmlns:w10="urn:schemas-microsoft-com:office:word" xmlns:w="http://schemas.openxmlformats.org/wordprocessingml/2006/main" xmlns:w14="http://schemas.microsoft.com/office/word/2010/wordml" xmlns:w15="http://schemas.microsoft.com/office/word/2012/wordml" xmlns:w16se="http://schemas.microsoft.com/office/word/2015/wordml/symex" xmlns:wpg="http://schemas.microsoft.com/office/word/2010/wordprocessingGroup" xmlns:wpi="http://schemas.microsoft.com/office/word/2010/wordprocessingInk" xmlns:wne="http://schemas.microsoft.com/office/word/2006/wordml" xmlns:wps="http://schemas.microsoft.com/office/word/2010/wordprocessingShape" mc:Ignorable="w14 w15 w16se wp14">
   <w:abstractNum w:abstractNumId="0" w15:restartNumberingAfterBreak="0">
     <w:nsid w:val="22112490"/>
     <w:multiLevelType w:val="hybridMultilevel"/>
@@ -13283,7 +13429,7 @@
 </file>
 
 <file path=word/styles.xml><?xml version="1.0" encoding="utf-8"?>
-<w:styles xmlns:mc="http://schemas.openxmlformats.org/markup-compatibility/2006" xmlns:r="http://schemas.openxmlformats.org/officeDocument/2006/relationships" xmlns:w="http://schemas.openxmlformats.org/wordprocessingml/2006/main" xmlns:w14="http://schemas.microsoft.com/office/word/2010/wordml" xmlns:w15="http://schemas.microsoft.com/office/word/2012/wordml" xmlns:w16cex="http://schemas.microsoft.com/office/word/2018/wordml/cex" xmlns:w16cid="http://schemas.microsoft.com/office/word/2016/wordml/cid" xmlns:w16="http://schemas.microsoft.com/office/word/2018/wordml" xmlns:w16se="http://schemas.microsoft.com/office/word/2015/wordml/symex" mc:Ignorable="w14 w15 w16se w16cid w16 w16cex">
+<w:styles xmlns:mc="http://schemas.openxmlformats.org/markup-compatibility/2006" xmlns:r="http://schemas.openxmlformats.org/officeDocument/2006/relationships" xmlns:w="http://schemas.openxmlformats.org/wordprocessingml/2006/main" xmlns:w14="http://schemas.microsoft.com/office/word/2010/wordml" xmlns:w15="http://schemas.microsoft.com/office/word/2012/wordml" xmlns:w16se="http://schemas.microsoft.com/office/word/2015/wordml/symex" mc:Ignorable="w14 w15 w16se">
   <w:docDefaults>
     <w:rPrDefault>
       <w:rPr>
@@ -13299,7 +13445,7 @@
       </w:pPr>
     </w:pPrDefault>
   </w:docDefaults>
-  <w:latentStyles w:defLockedState="0" w:defUIPriority="99" w:defSemiHidden="0" w:defUnhideWhenUsed="0" w:defQFormat="0" w:count="376">
+  <w:latentStyles w:defLockedState="0" w:defUIPriority="99" w:defSemiHidden="0" w:defUnhideWhenUsed="0" w:defQFormat="0" w:count="371">
     <w:lsdException w:name="Normal" w:uiPriority="0" w:qFormat="1"/>
     <w:lsdException w:name="heading 1" w:uiPriority="9" w:qFormat="1"/>
     <w:lsdException w:name="heading 2" w:semiHidden="1" w:uiPriority="9" w:unhideWhenUsed="1" w:qFormat="1"/>
@@ -13671,11 +13817,6 @@
     <w:lsdException w:name="List Table 5 Dark Accent 6" w:uiPriority="50"/>
     <w:lsdException w:name="List Table 6 Colorful Accent 6" w:uiPriority="51"/>
     <w:lsdException w:name="List Table 7 Colorful Accent 6" w:uiPriority="52"/>
-    <w:lsdException w:name="Mention" w:semiHidden="1" w:unhideWhenUsed="1"/>
-    <w:lsdException w:name="Smart Hyperlink" w:semiHidden="1" w:unhideWhenUsed="1"/>
-    <w:lsdException w:name="Hashtag" w:semiHidden="1" w:unhideWhenUsed="1"/>
-    <w:lsdException w:name="Unresolved Mention" w:semiHidden="1" w:unhideWhenUsed="1"/>
-    <w:lsdException w:name="Smart Link" w:semiHidden="1" w:unhideWhenUsed="1"/>
   </w:latentStyles>
   <w:style w:type="paragraph" w:default="1" w:styleId="Normal">
     <w:name w:val="Normal"/>
@@ -13956,7 +14097,7 @@
       <w:szCs w:val="20"/>
     </w:rPr>
   </w:style>
-  <w:style w:type="character" w:styleId="UnresolvedMention">
+  <w:style w:type="character" w:customStyle="1" w:styleId="UnresolvedMention">
     <w:name w:val="Unresolved Mention"/>
     <w:basedOn w:val="DefaultParagraphFont"/>
     <w:uiPriority w:val="99"/>
@@ -14555,7 +14696,7 @@
 </file>
 
 <file path=customXml/itemProps1.xml><?xml version="1.0" encoding="utf-8"?>
-<ds:datastoreItem xmlns:ds="http://schemas.openxmlformats.org/officeDocument/2006/customXml" ds:itemID="{B1C1B45A-8248-4F32-9B50-8DEADDD73D73}">
+<ds:datastoreItem xmlns:ds="http://schemas.openxmlformats.org/officeDocument/2006/customXml" ds:itemID="{0369D8A3-F07D-4F01-B430-27B6BA34A423}">
   <ds:schemaRefs>
     <ds:schemaRef ds:uri="http://schemas.openxmlformats.org/officeDocument/2006/bibliography"/>
   </ds:schemaRefs>

--- a/Report/Report.docx
+++ b/Report/Report.docx
@@ -2613,6 +2613,7 @@
                 <w:lang w:bidi="fa-IR"/>
               </w:rPr>
             </w:pPr>
+            <w:proofErr w:type="spellStart"/>
             <w:r>
               <w:rPr>
                 <w:rFonts w:ascii="Cambria Math" w:eastAsiaTheme="minorEastAsia" w:hAnsi="Cambria Math" w:cs="B Nazanin"/>
@@ -2623,6 +2624,7 @@
               </w:rPr>
               <w:t>vars</w:t>
             </w:r>
+            <w:proofErr w:type="spellEnd"/>
           </w:p>
         </w:tc>
         <w:tc>
@@ -9131,17 +9133,18 @@
           <w:color w:val="000000" w:themeColor="text1"/>
           <w:sz w:val="24"/>
           <w:szCs w:val="24"/>
-          <w:highlight w:val="yellow"/>
-          <w:lang w:bidi="fa-IR"/>
-        </w:rPr>
-      </w:pPr>
-      <w:r>
-        <w:rPr>
-          <w:rFonts w:ascii="Cambria Math" w:eastAsiaTheme="minorEastAsia" w:hAnsi="Cambria Math" w:cs="B Nazanin" w:hint="cs"/>
-          <w:color w:val="000000" w:themeColor="text1"/>
-          <w:sz w:val="24"/>
-          <w:szCs w:val="24"/>
-          <w:highlight w:val="yellow"/>
+          <w:lang w:bidi="fa-IR"/>
+        </w:rPr>
+      </w:pPr>
+      <w:bookmarkStart w:id="0" w:name="_GoBack"/>
+      <w:r>
+        <w:rPr>
+          <w:rFonts w:ascii="Cambria Math" w:eastAsiaTheme="minorEastAsia" w:hAnsi="Cambria Math" w:cs="B Nazanin" w:hint="cs"/>
+          <w:b/>
+          <w:bCs/>
+          <w:color w:val="000000" w:themeColor="text1"/>
+          <w:sz w:val="24"/>
+          <w:szCs w:val="24"/>
           <w:rtl/>
           <w:lang w:bidi="fa-IR"/>
         </w:rPr>
@@ -9150,21 +9153,22 @@
       <w:r>
         <w:rPr>
           <w:rFonts w:ascii="Cambria Math" w:eastAsiaTheme="minorEastAsia" w:hAnsi="Cambria Math" w:cs="B Nazanin"/>
-          <w:color w:val="000000" w:themeColor="text1"/>
-          <w:sz w:val="24"/>
-          <w:szCs w:val="24"/>
-          <w:highlight w:val="yellow"/>
+          <w:b/>
+          <w:bCs/>
+          <w:color w:val="000000" w:themeColor="text1"/>
+          <w:sz w:val="24"/>
+          <w:szCs w:val="24"/>
           <w:lang w:bidi="fa-IR"/>
         </w:rPr>
         <w:t>FF</w:t>
       </w:r>
-      <w:r>
-        <w:rPr>
-          <w:rFonts w:ascii="Cambria Math" w:eastAsiaTheme="minorEastAsia" w:hAnsi="Cambria Math" w:cs="B Nazanin" w:hint="cs"/>
-          <w:color w:val="000000" w:themeColor="text1"/>
-          <w:sz w:val="24"/>
-          <w:szCs w:val="24"/>
-          <w:highlight w:val="yellow"/>
+      <w:bookmarkEnd w:id="0"/>
+      <w:r>
+        <w:rPr>
+          <w:rFonts w:ascii="Cambria Math" w:eastAsiaTheme="minorEastAsia" w:hAnsi="Cambria Math" w:cs="B Nazanin" w:hint="cs"/>
+          <w:color w:val="000000" w:themeColor="text1"/>
+          <w:sz w:val="24"/>
+          <w:szCs w:val="24"/>
           <w:rtl/>
           <w:lang w:bidi="fa-IR"/>
         </w:rPr>
@@ -9176,11 +9180,740 @@
           <w:color w:val="000000" w:themeColor="text1"/>
           <w:sz w:val="24"/>
           <w:szCs w:val="24"/>
-          <w:highlight w:val="yellow"/>
-          <w:rtl/>
-          <w:lang w:bidi="fa-IR"/>
-        </w:rPr>
-        <w:t>برای این برنامه‌ریز چندین ورژن مختلف پیاده سازی شد.</w:t>
+          <w:rtl/>
+          <w:lang w:bidi="fa-IR"/>
+        </w:rPr>
+        <w:t>برای این برنامه‌ریز</w:t>
+      </w:r>
+      <w:r>
+        <w:rPr>
+          <w:rFonts w:ascii="Cambria Math" w:eastAsiaTheme="minorEastAsia" w:hAnsi="Cambria Math" w:cs="B Nazanin" w:hint="cs"/>
+          <w:color w:val="000000" w:themeColor="text1"/>
+          <w:sz w:val="24"/>
+          <w:szCs w:val="24"/>
+          <w:rtl/>
+          <w:lang w:bidi="fa-IR"/>
+        </w:rPr>
+        <w:t xml:space="preserve"> چندین ورژن مختلف پیاده سازی شد:</w:t>
+      </w:r>
+    </w:p>
+    <w:p>
+      <w:pPr>
+        <w:pStyle w:val="ListParagraph"/>
+        <w:numPr>
+          <w:ilvl w:val="2"/>
+          <w:numId w:val="9"/>
+        </w:numPr>
+        <w:bidi/>
+        <w:ind w:right="-64"/>
+        <w:jc w:val="both"/>
+        <w:rPr>
+          <w:rFonts w:ascii="Cambria Math" w:eastAsiaTheme="minorEastAsia" w:hAnsi="Cambria Math" w:cs="B Nazanin"/>
+          <w:color w:val="000000" w:themeColor="text1"/>
+          <w:sz w:val="24"/>
+          <w:szCs w:val="24"/>
+          <w:lang w:bidi="fa-IR"/>
+        </w:rPr>
+      </w:pPr>
+      <w:r>
+        <w:rPr>
+          <w:rFonts w:ascii="Cambria Math" w:eastAsiaTheme="minorEastAsia" w:hAnsi="Cambria Math" w:cs="B Nazanin" w:hint="cs"/>
+          <w:color w:val="000000" w:themeColor="text1"/>
+          <w:sz w:val="24"/>
+          <w:szCs w:val="24"/>
+          <w:rtl/>
+          <w:lang w:bidi="fa-IR"/>
+        </w:rPr>
+        <w:t xml:space="preserve">ورژن </w:t>
+      </w:r>
+      <w:r>
+        <w:rPr>
+          <w:rFonts w:ascii="Cambria Math" w:eastAsiaTheme="minorEastAsia" w:hAnsi="Cambria Math" w:cs="B Nazanin"/>
+          <w:b/>
+          <w:bCs/>
+          <w:color w:val="000000" w:themeColor="text1"/>
+          <w:sz w:val="24"/>
+          <w:szCs w:val="24"/>
+          <w:lang w:bidi="fa-IR"/>
+        </w:rPr>
+        <w:t>naive</w:t>
+      </w:r>
+      <w:r>
+        <w:rPr>
+          <w:rFonts w:ascii="Cambria Math" w:eastAsiaTheme="minorEastAsia" w:hAnsi="Cambria Math" w:cs="B Nazanin" w:hint="cs"/>
+          <w:color w:val="000000" w:themeColor="text1"/>
+          <w:sz w:val="24"/>
+          <w:szCs w:val="24"/>
+          <w:rtl/>
+          <w:lang w:bidi="fa-IR"/>
+        </w:rPr>
+        <w:t>:</w:t>
+      </w:r>
+      <w:r>
+        <w:rPr>
+          <w:rFonts w:ascii="Cambria Math" w:eastAsiaTheme="minorEastAsia" w:hAnsi="Cambria Math" w:cs="B Nazanin" w:hint="cs"/>
+          <w:color w:val="000000" w:themeColor="text1"/>
+          <w:sz w:val="24"/>
+          <w:szCs w:val="24"/>
+          <w:rtl/>
+          <w:lang w:bidi="fa-IR"/>
+        </w:rPr>
+        <w:t xml:space="preserve"> در این نسخه طبق خواسته‌ی صورت پروژه از ورژن ساده‌ شده‌ی تپه‌نوردی استفاده شده است. به این صورت که برای جست‌وجو مقدار هیورستیک صرفا تا یک سطح بعد محاسبه می‌شود و بین کنش‌های </w:t>
+      </w:r>
+      <w:r>
+        <w:rPr>
+          <w:rFonts w:ascii="Cambria Math" w:eastAsiaTheme="minorEastAsia" w:hAnsi="Cambria Math" w:cs="B Nazanin"/>
+          <w:color w:val="000000" w:themeColor="text1"/>
+          <w:sz w:val="24"/>
+          <w:szCs w:val="24"/>
+          <w:lang w:bidi="fa-IR"/>
+        </w:rPr>
+        <w:t>helpful</w:t>
+      </w:r>
+      <w:r>
+        <w:rPr>
+          <w:rFonts w:ascii="Cambria Math" w:eastAsiaTheme="minorEastAsia" w:hAnsi="Cambria Math" w:cs="B Nazanin" w:hint="cs"/>
+          <w:color w:val="000000" w:themeColor="text1"/>
+          <w:sz w:val="24"/>
+          <w:szCs w:val="24"/>
+          <w:rtl/>
+          <w:lang w:bidi="fa-IR"/>
+        </w:rPr>
+        <w:t xml:space="preserve"> آن کنشی که منجر به رسیدن به حالت دارای کمترین هیورستیک است انتخاب می‌شود.</w:t>
+      </w:r>
+    </w:p>
+    <w:p>
+      <w:pPr>
+        <w:pStyle w:val="ListParagraph"/>
+        <w:bidi/>
+        <w:ind w:left="2520" w:right="-64"/>
+        <w:jc w:val="both"/>
+        <w:rPr>
+          <w:rFonts w:ascii="Cambria Math" w:eastAsiaTheme="minorEastAsia" w:hAnsi="Cambria Math" w:cs="B Nazanin"/>
+          <w:color w:val="000000" w:themeColor="text1"/>
+          <w:sz w:val="24"/>
+          <w:szCs w:val="24"/>
+          <w:lang w:bidi="fa-IR"/>
+        </w:rPr>
+      </w:pPr>
+      <w:r>
+        <w:rPr>
+          <w:rFonts w:ascii="Cambria Math" w:eastAsiaTheme="minorEastAsia" w:hAnsi="Cambria Math" w:cs="B Nazanin" w:hint="cs"/>
+          <w:color w:val="000000" w:themeColor="text1"/>
+          <w:sz w:val="24"/>
+          <w:szCs w:val="24"/>
+          <w:rtl/>
+          <w:lang w:bidi="fa-IR"/>
+        </w:rPr>
+        <w:t xml:space="preserve">برای جلوگیری از حلقه از یک حافظه برای تاریخچه‌ی حالت‌های دیده شده استفاده شد تا از گذر از حالت‌های قبلا دیده شده اجتناب شود. با در نظر گرفتن این قابلیت بعضا ممکن است حالتی پیش بیاید که تمام کنش‌های </w:t>
+      </w:r>
+      <w:r>
+        <w:rPr>
+          <w:rFonts w:ascii="Cambria Math" w:eastAsiaTheme="minorEastAsia" w:hAnsi="Cambria Math" w:cs="B Nazanin"/>
+          <w:color w:val="000000" w:themeColor="text1"/>
+          <w:sz w:val="24"/>
+          <w:szCs w:val="24"/>
+          <w:lang w:bidi="fa-IR"/>
+        </w:rPr>
+        <w:t>helpful</w:t>
+      </w:r>
+      <w:r>
+        <w:rPr>
+          <w:rFonts w:ascii="Cambria Math" w:eastAsiaTheme="minorEastAsia" w:hAnsi="Cambria Math" w:cs="B Nazanin" w:hint="cs"/>
+          <w:color w:val="000000" w:themeColor="text1"/>
+          <w:sz w:val="24"/>
+          <w:szCs w:val="24"/>
+          <w:rtl/>
+          <w:lang w:bidi="fa-IR"/>
+        </w:rPr>
+        <w:t xml:space="preserve"> منتج به حالت‌های تکراری شوند، در این حالت انتخاب کنش را بین تمام کنش‌های ممکن قرار دادیم تا جست‌وجو متوقف نشود.</w:t>
+      </w:r>
+    </w:p>
+    <w:p>
+      <w:pPr>
+        <w:pStyle w:val="ListParagraph"/>
+        <w:numPr>
+          <w:ilvl w:val="2"/>
+          <w:numId w:val="9"/>
+        </w:numPr>
+        <w:bidi/>
+        <w:ind w:right="-64"/>
+        <w:jc w:val="both"/>
+        <w:rPr>
+          <w:rFonts w:ascii="Cambria Math" w:eastAsiaTheme="minorEastAsia" w:hAnsi="Cambria Math" w:cs="B Nazanin"/>
+          <w:color w:val="000000" w:themeColor="text1"/>
+          <w:sz w:val="24"/>
+          <w:szCs w:val="24"/>
+          <w:lang w:bidi="fa-IR"/>
+        </w:rPr>
+      </w:pPr>
+      <w:r>
+        <w:rPr>
+          <w:rFonts w:ascii="Cambria Math" w:eastAsiaTheme="minorEastAsia" w:hAnsi="Cambria Math" w:cs="B Nazanin" w:hint="cs"/>
+          <w:color w:val="000000" w:themeColor="text1"/>
+          <w:sz w:val="24"/>
+          <w:szCs w:val="24"/>
+          <w:rtl/>
+          <w:lang w:bidi="fa-IR"/>
+        </w:rPr>
+        <w:t xml:space="preserve">ورژن </w:t>
+      </w:r>
+      <w:r>
+        <w:rPr>
+          <w:rFonts w:ascii="Cambria Math" w:eastAsiaTheme="minorEastAsia" w:hAnsi="Cambria Math" w:cs="B Nazanin"/>
+          <w:b/>
+          <w:bCs/>
+          <w:color w:val="000000" w:themeColor="text1"/>
+          <w:sz w:val="24"/>
+          <w:szCs w:val="24"/>
+          <w:lang w:bidi="fa-IR"/>
+        </w:rPr>
+        <w:t>enforced</w:t>
+      </w:r>
+      <w:r>
+        <w:rPr>
+          <w:rFonts w:ascii="Cambria Math" w:eastAsiaTheme="minorEastAsia" w:hAnsi="Cambria Math" w:cs="B Nazanin" w:hint="cs"/>
+          <w:color w:val="000000" w:themeColor="text1"/>
+          <w:sz w:val="24"/>
+          <w:szCs w:val="24"/>
+          <w:rtl/>
+          <w:lang w:bidi="fa-IR"/>
+        </w:rPr>
+        <w:t>:</w:t>
+      </w:r>
+      <w:r>
+        <w:rPr>
+          <w:rFonts w:ascii="Cambria Math" w:eastAsiaTheme="minorEastAsia" w:hAnsi="Cambria Math" w:cs="B Nazanin" w:hint="cs"/>
+          <w:color w:val="000000" w:themeColor="text1"/>
+          <w:sz w:val="24"/>
+          <w:szCs w:val="24"/>
+          <w:rtl/>
+          <w:lang w:bidi="fa-IR"/>
+        </w:rPr>
+        <w:t xml:space="preserve"> این ورژن منطبق با نسخه‌ی اصلی الگوریتم است، یعنی جست‌وجو تا چندین سطح ممکن است ادامه پیدا کند تا به </w:t>
+      </w:r>
+      <w:r>
+        <w:rPr>
+          <w:rFonts w:ascii="Cambria Math" w:eastAsiaTheme="minorEastAsia" w:hAnsi="Cambria Math" w:cs="B Nazanin" w:hint="cs"/>
+          <w:color w:val="000000" w:themeColor="text1"/>
+          <w:sz w:val="24"/>
+          <w:szCs w:val="24"/>
+          <w:rtl/>
+          <w:lang w:bidi="fa-IR"/>
+        </w:rPr>
+        <w:t>یک</w:t>
+      </w:r>
+      <w:r>
+        <w:rPr>
+          <w:rFonts w:ascii="Cambria Math" w:eastAsiaTheme="minorEastAsia" w:hAnsi="Cambria Math" w:cs="B Nazanin" w:hint="cs"/>
+          <w:color w:val="000000" w:themeColor="text1"/>
+          <w:sz w:val="24"/>
+          <w:szCs w:val="24"/>
+          <w:rtl/>
+          <w:lang w:bidi="fa-IR"/>
+        </w:rPr>
+        <w:t xml:space="preserve"> حالت دارای</w:t>
+      </w:r>
+      <w:r>
+        <w:rPr>
+          <w:rFonts w:ascii="Cambria Math" w:eastAsiaTheme="minorEastAsia" w:hAnsi="Cambria Math" w:cs="B Nazanin"/>
+          <w:color w:val="000000" w:themeColor="text1"/>
+          <w:sz w:val="24"/>
+          <w:szCs w:val="24"/>
+          <w:lang w:bidi="fa-IR"/>
+        </w:rPr>
+        <w:t xml:space="preserve"> </w:t>
+      </w:r>
+      <w:r>
+        <w:rPr>
+          <w:rFonts w:ascii="Cambria Math" w:eastAsiaTheme="minorEastAsia" w:hAnsi="Cambria Math" w:cs="B Nazanin" w:hint="cs"/>
+          <w:color w:val="000000" w:themeColor="text1"/>
+          <w:sz w:val="24"/>
+          <w:szCs w:val="24"/>
+          <w:rtl/>
+          <w:lang w:bidi="fa-IR"/>
+        </w:rPr>
+        <w:t>هیورستیک کمتر نسبت به حالت ریشه برسیم.</w:t>
+      </w:r>
+    </w:p>
+    <w:p>
+      <w:pPr>
+        <w:pStyle w:val="ListParagraph"/>
+        <w:numPr>
+          <w:ilvl w:val="2"/>
+          <w:numId w:val="9"/>
+        </w:numPr>
+        <w:bidi/>
+        <w:ind w:right="-64"/>
+        <w:jc w:val="both"/>
+        <w:rPr>
+          <w:rFonts w:ascii="Cambria Math" w:eastAsiaTheme="minorEastAsia" w:hAnsi="Cambria Math" w:cs="B Nazanin"/>
+          <w:color w:val="000000" w:themeColor="text1"/>
+          <w:sz w:val="24"/>
+          <w:szCs w:val="24"/>
+          <w:lang w:bidi="fa-IR"/>
+        </w:rPr>
+      </w:pPr>
+      <w:r>
+        <w:rPr>
+          <w:rFonts w:ascii="Cambria Math" w:eastAsiaTheme="minorEastAsia" w:hAnsi="Cambria Math" w:cs="B Nazanin" w:hint="cs"/>
+          <w:color w:val="000000" w:themeColor="text1"/>
+          <w:sz w:val="24"/>
+          <w:szCs w:val="24"/>
+          <w:rtl/>
+          <w:lang w:bidi="fa-IR"/>
+        </w:rPr>
+        <w:t xml:space="preserve">ورژن </w:t>
+      </w:r>
+      <w:proofErr w:type="spellStart"/>
+      <w:r>
+        <w:rPr>
+          <w:rFonts w:ascii="Cambria Math" w:eastAsiaTheme="minorEastAsia" w:hAnsi="Cambria Math" w:cs="B Nazanin"/>
+          <w:b/>
+          <w:bCs/>
+          <w:color w:val="000000" w:themeColor="text1"/>
+          <w:sz w:val="24"/>
+          <w:szCs w:val="24"/>
+          <w:lang w:bidi="fa-IR"/>
+        </w:rPr>
+        <w:t>modified_enforced</w:t>
+      </w:r>
+      <w:proofErr w:type="spellEnd"/>
+      <w:r>
+        <w:rPr>
+          <w:rFonts w:ascii="Cambria Math" w:eastAsiaTheme="minorEastAsia" w:hAnsi="Cambria Math" w:cs="B Nazanin" w:hint="cs"/>
+          <w:color w:val="000000" w:themeColor="text1"/>
+          <w:sz w:val="24"/>
+          <w:szCs w:val="24"/>
+          <w:rtl/>
+          <w:lang w:bidi="fa-IR"/>
+        </w:rPr>
+        <w:t>:</w:t>
+      </w:r>
+      <w:r>
+        <w:rPr>
+          <w:rFonts w:ascii="Cambria Math" w:eastAsiaTheme="minorEastAsia" w:hAnsi="Cambria Math" w:cs="B Nazanin" w:hint="cs"/>
+          <w:color w:val="000000" w:themeColor="text1"/>
+          <w:sz w:val="24"/>
+          <w:szCs w:val="24"/>
+          <w:rtl/>
+          <w:lang w:bidi="fa-IR"/>
+        </w:rPr>
+        <w:t xml:space="preserve"> نسخه‌ی اصلی الگوریتم در بعضی حالت‌ها (مانند محیط </w:t>
+      </w:r>
+      <w:r>
+        <w:rPr>
+          <w:rFonts w:ascii="Cambria Math" w:eastAsiaTheme="minorEastAsia" w:hAnsi="Cambria Math" w:cs="B Nazanin"/>
+          <w:color w:val="000000" w:themeColor="text1"/>
+          <w:sz w:val="24"/>
+          <w:szCs w:val="24"/>
+          <w:lang w:bidi="fa-IR"/>
+        </w:rPr>
+        <w:t>large-a</w:t>
+      </w:r>
+      <w:r>
+        <w:rPr>
+          <w:rFonts w:ascii="Cambria Math" w:eastAsiaTheme="minorEastAsia" w:hAnsi="Cambria Math" w:cs="B Nazanin" w:hint="cs"/>
+          <w:color w:val="000000" w:themeColor="text1"/>
+          <w:sz w:val="24"/>
+          <w:szCs w:val="24"/>
+          <w:rtl/>
+          <w:lang w:bidi="fa-IR"/>
+        </w:rPr>
+        <w:t xml:space="preserve">) به فلات بسیار گسترده برمی‌خورد که تا مدت‌ها در آن جست‌وجوی </w:t>
+      </w:r>
+      <w:r>
+        <w:rPr>
+          <w:rFonts w:ascii="Cambria Math" w:eastAsiaTheme="minorEastAsia" w:hAnsi="Cambria Math" w:cs="B Nazanin"/>
+          <w:color w:val="000000" w:themeColor="text1"/>
+          <w:sz w:val="24"/>
+          <w:szCs w:val="24"/>
+          <w:lang w:bidi="fa-IR"/>
+        </w:rPr>
+        <w:t>BFS</w:t>
+      </w:r>
+      <w:r>
+        <w:rPr>
+          <w:rFonts w:ascii="Cambria Math" w:eastAsiaTheme="minorEastAsia" w:hAnsi="Cambria Math" w:cs="B Nazanin" w:hint="cs"/>
+          <w:color w:val="000000" w:themeColor="text1"/>
+          <w:sz w:val="24"/>
+          <w:szCs w:val="24"/>
+          <w:rtl/>
+          <w:lang w:bidi="fa-IR"/>
+        </w:rPr>
+        <w:t xml:space="preserve"> را ادامه‌ می‌دهد. در نسخه‌ی </w:t>
+      </w:r>
+      <w:proofErr w:type="spellStart"/>
+      <w:r>
+        <w:rPr>
+          <w:rFonts w:ascii="Cambria Math" w:eastAsiaTheme="minorEastAsia" w:hAnsi="Cambria Math" w:cs="B Nazanin"/>
+          <w:color w:val="000000" w:themeColor="text1"/>
+          <w:sz w:val="24"/>
+          <w:szCs w:val="24"/>
+          <w:lang w:bidi="fa-IR"/>
+        </w:rPr>
+        <w:t>modified_enforced</w:t>
+      </w:r>
+      <w:proofErr w:type="spellEnd"/>
+      <w:r>
+        <w:rPr>
+          <w:rFonts w:ascii="Cambria Math" w:eastAsiaTheme="minorEastAsia" w:hAnsi="Cambria Math" w:cs="B Nazanin" w:hint="cs"/>
+          <w:color w:val="000000" w:themeColor="text1"/>
+          <w:sz w:val="24"/>
+          <w:szCs w:val="24"/>
+          <w:rtl/>
+          <w:lang w:bidi="fa-IR"/>
+        </w:rPr>
+        <w:t xml:space="preserve"> تغییراتی داده شده که ممکن است در بعضی محیط‌ها نسبت به نسخه‌ی اصلی مقاله بسیار سریع‌تر جست‌وجو را به اتمام برساند. </w:t>
+      </w:r>
+    </w:p>
+    <w:p>
+      <w:pPr>
+        <w:pStyle w:val="ListParagraph"/>
+        <w:bidi/>
+        <w:ind w:left="2520" w:right="-64"/>
+        <w:jc w:val="both"/>
+        <w:rPr>
+          <w:rFonts w:ascii="Cambria Math" w:eastAsiaTheme="minorEastAsia" w:hAnsi="Cambria Math" w:cs="B Nazanin"/>
+          <w:color w:val="000000" w:themeColor="text1"/>
+          <w:sz w:val="24"/>
+          <w:szCs w:val="24"/>
+          <w:rtl/>
+          <w:lang w:bidi="fa-IR"/>
+        </w:rPr>
+      </w:pPr>
+      <w:r>
+        <w:rPr>
+          <w:rFonts w:ascii="Cambria Math" w:eastAsiaTheme="minorEastAsia" w:hAnsi="Cambria Math" w:cs="B Nazanin" w:hint="cs"/>
+          <w:color w:val="000000" w:themeColor="text1"/>
+          <w:sz w:val="24"/>
+          <w:szCs w:val="24"/>
+          <w:rtl/>
+          <w:lang w:bidi="fa-IR"/>
+        </w:rPr>
+        <w:lastRenderedPageBreak/>
+        <w:t xml:space="preserve">ایده‌ی اصلی به این صورت است که در جست‌وجوی </w:t>
+      </w:r>
+      <w:r>
+        <w:rPr>
+          <w:rFonts w:ascii="Cambria Math" w:eastAsiaTheme="minorEastAsia" w:hAnsi="Cambria Math" w:cs="B Nazanin"/>
+          <w:color w:val="000000" w:themeColor="text1"/>
+          <w:sz w:val="24"/>
+          <w:szCs w:val="24"/>
+          <w:lang w:bidi="fa-IR"/>
+        </w:rPr>
+        <w:t>BFS</w:t>
+      </w:r>
+      <w:r>
+        <w:rPr>
+          <w:rFonts w:ascii="Cambria Math" w:eastAsiaTheme="minorEastAsia" w:hAnsi="Cambria Math" w:cs="B Nazanin" w:hint="cs"/>
+          <w:color w:val="000000" w:themeColor="text1"/>
+          <w:sz w:val="24"/>
+          <w:szCs w:val="24"/>
+          <w:rtl/>
+          <w:lang w:bidi="fa-IR"/>
+        </w:rPr>
+        <w:t xml:space="preserve"> اگر یک حالت با هیورستیک برابر با حالت ریشه‌ هم مشاهده شد، در صورت تکراری نبودن انتخاب می‌شود. این ویژگی ممکن است باعث رفتن به حالتی شود که فلات کوچک‌تری دارد و همان‌طور که در عمل نشان داده می‌شود باعث سریع‌تر شدن جست‌وجو در برخی محیط ها (مانند </w:t>
+      </w:r>
+      <w:r>
+        <w:rPr>
+          <w:rFonts w:ascii="Cambria Math" w:eastAsiaTheme="minorEastAsia" w:hAnsi="Cambria Math" w:cs="B Nazanin"/>
+          <w:color w:val="000000" w:themeColor="text1"/>
+          <w:sz w:val="24"/>
+          <w:szCs w:val="24"/>
+          <w:lang w:bidi="fa-IR"/>
+        </w:rPr>
+        <w:t>large-a</w:t>
+      </w:r>
+      <w:r>
+        <w:rPr>
+          <w:rFonts w:ascii="Cambria Math" w:eastAsiaTheme="minorEastAsia" w:hAnsi="Cambria Math" w:cs="B Nazanin" w:hint="cs"/>
+          <w:color w:val="000000" w:themeColor="text1"/>
+          <w:sz w:val="24"/>
+          <w:szCs w:val="24"/>
+          <w:rtl/>
+          <w:lang w:bidi="fa-IR"/>
+        </w:rPr>
+        <w:t>)</w:t>
+      </w:r>
+      <w:r>
+        <w:rPr>
+          <w:rFonts w:ascii="Cambria Math" w:eastAsiaTheme="minorEastAsia" w:hAnsi="Cambria Math" w:cs="B Nazanin"/>
+          <w:color w:val="000000" w:themeColor="text1"/>
+          <w:sz w:val="24"/>
+          <w:szCs w:val="24"/>
+          <w:lang w:bidi="fa-IR"/>
+        </w:rPr>
+        <w:t xml:space="preserve"> </w:t>
+      </w:r>
+      <w:r>
+        <w:rPr>
+          <w:rFonts w:ascii="Cambria Math" w:eastAsiaTheme="minorEastAsia" w:hAnsi="Cambria Math" w:cs="B Nazanin" w:hint="cs"/>
+          <w:color w:val="000000" w:themeColor="text1"/>
+          <w:sz w:val="24"/>
+          <w:szCs w:val="24"/>
+          <w:rtl/>
+          <w:lang w:bidi="fa-IR"/>
+        </w:rPr>
+        <w:t xml:space="preserve"> می‌شود. از طرف دیگر ممکن است تعداد اکشن‌های پلن نهایی کمی طولانی‌تر بشود.</w:t>
+      </w:r>
+    </w:p>
+    <w:p>
+      <w:pPr>
+        <w:pStyle w:val="ListParagraph"/>
+        <w:numPr>
+          <w:ilvl w:val="2"/>
+          <w:numId w:val="9"/>
+        </w:numPr>
+        <w:bidi/>
+        <w:ind w:right="-64"/>
+        <w:jc w:val="both"/>
+        <w:rPr>
+          <w:rFonts w:ascii="Cambria Math" w:eastAsiaTheme="minorEastAsia" w:hAnsi="Cambria Math" w:cs="B Nazanin"/>
+          <w:color w:val="000000" w:themeColor="text1"/>
+          <w:sz w:val="24"/>
+          <w:szCs w:val="24"/>
+          <w:lang w:bidi="fa-IR"/>
+        </w:rPr>
+      </w:pPr>
+      <w:r>
+        <w:rPr>
+          <w:rFonts w:ascii="Cambria Math" w:eastAsiaTheme="minorEastAsia" w:hAnsi="Cambria Math" w:cs="B Nazanin" w:hint="cs"/>
+          <w:color w:val="000000" w:themeColor="text1"/>
+          <w:sz w:val="24"/>
+          <w:szCs w:val="24"/>
+          <w:rtl/>
+          <w:lang w:bidi="fa-IR"/>
+        </w:rPr>
+        <w:t xml:space="preserve">ورژن </w:t>
+      </w:r>
+      <w:proofErr w:type="spellStart"/>
+      <w:r>
+        <w:rPr>
+          <w:rFonts w:ascii="Cambria Math" w:eastAsiaTheme="minorEastAsia" w:hAnsi="Cambria Math" w:cs="B Nazanin"/>
+          <w:b/>
+          <w:bCs/>
+          <w:color w:val="000000" w:themeColor="text1"/>
+          <w:sz w:val="24"/>
+          <w:szCs w:val="24"/>
+          <w:lang w:bidi="fa-IR"/>
+        </w:rPr>
+        <w:t>probabilistic_modified_enforced</w:t>
+      </w:r>
+      <w:proofErr w:type="spellEnd"/>
+      <w:r>
+        <w:rPr>
+          <w:rFonts w:ascii="Cambria Math" w:eastAsiaTheme="minorEastAsia" w:hAnsi="Cambria Math" w:cs="B Nazanin" w:hint="cs"/>
+          <w:color w:val="000000" w:themeColor="text1"/>
+          <w:sz w:val="24"/>
+          <w:szCs w:val="24"/>
+          <w:rtl/>
+          <w:lang w:bidi="fa-IR"/>
+        </w:rPr>
+        <w:t>:</w:t>
+      </w:r>
+      <w:r>
+        <w:rPr>
+          <w:rFonts w:ascii="Cambria Math" w:eastAsiaTheme="minorEastAsia" w:hAnsi="Cambria Math" w:cs="B Nazanin" w:hint="cs"/>
+          <w:color w:val="000000" w:themeColor="text1"/>
+          <w:sz w:val="24"/>
+          <w:szCs w:val="24"/>
+          <w:rtl/>
+          <w:lang w:bidi="fa-IR"/>
+        </w:rPr>
+        <w:t xml:space="preserve"> دو نسخه‌ی قبلی هر کدام مزایا و معایبی نسبت به هم دارند. نسخه‌ی </w:t>
+      </w:r>
+      <w:proofErr w:type="spellStart"/>
+      <w:r>
+        <w:rPr>
+          <w:rFonts w:ascii="Cambria Math" w:eastAsiaTheme="minorEastAsia" w:hAnsi="Cambria Math" w:cs="B Nazanin"/>
+          <w:color w:val="000000" w:themeColor="text1"/>
+          <w:sz w:val="24"/>
+          <w:szCs w:val="24"/>
+          <w:lang w:bidi="fa-IR"/>
+        </w:rPr>
+        <w:t>modified_enforced</w:t>
+      </w:r>
+      <w:proofErr w:type="spellEnd"/>
+      <w:r>
+        <w:rPr>
+          <w:rFonts w:ascii="Cambria Math" w:eastAsiaTheme="minorEastAsia" w:hAnsi="Cambria Math" w:cs="B Nazanin" w:hint="cs"/>
+          <w:color w:val="000000" w:themeColor="text1"/>
+          <w:sz w:val="24"/>
+          <w:szCs w:val="24"/>
+          <w:rtl/>
+          <w:lang w:bidi="fa-IR"/>
+        </w:rPr>
+        <w:t xml:space="preserve"> ممکن است باعث سریع‌ شدن جست‌وجوی نسخه </w:t>
+      </w:r>
+      <w:r>
+        <w:rPr>
+          <w:rFonts w:ascii="Cambria Math" w:eastAsiaTheme="minorEastAsia" w:hAnsi="Cambria Math" w:cs="B Nazanin"/>
+          <w:color w:val="000000" w:themeColor="text1"/>
+          <w:sz w:val="24"/>
+          <w:szCs w:val="24"/>
+          <w:lang w:bidi="fa-IR"/>
+        </w:rPr>
+        <w:t>enforced</w:t>
+      </w:r>
+      <w:r>
+        <w:rPr>
+          <w:rFonts w:ascii="Cambria Math" w:eastAsiaTheme="minorEastAsia" w:hAnsi="Cambria Math" w:cs="B Nazanin" w:hint="cs"/>
+          <w:color w:val="000000" w:themeColor="text1"/>
+          <w:sz w:val="24"/>
+          <w:szCs w:val="24"/>
+          <w:rtl/>
+          <w:lang w:bidi="fa-IR"/>
+        </w:rPr>
+        <w:t xml:space="preserve"> در برخی مسائل شود. ولی در برخی مسائل مانند (</w:t>
+      </w:r>
+      <w:r>
+        <w:rPr>
+          <w:rFonts w:ascii="Cambria Math" w:eastAsiaTheme="minorEastAsia" w:hAnsi="Cambria Math" w:cs="B Nazanin"/>
+          <w:color w:val="000000" w:themeColor="text1"/>
+          <w:sz w:val="24"/>
+          <w:szCs w:val="24"/>
+          <w:lang w:bidi="fa-IR"/>
+        </w:rPr>
+        <w:t>twelve-step</w:t>
+      </w:r>
+      <w:r>
+        <w:rPr>
+          <w:rFonts w:ascii="Cambria Math" w:eastAsiaTheme="minorEastAsia" w:hAnsi="Cambria Math" w:cs="B Nazanin" w:hint="cs"/>
+          <w:color w:val="000000" w:themeColor="text1"/>
+          <w:sz w:val="24"/>
+          <w:szCs w:val="24"/>
+          <w:rtl/>
+          <w:lang w:bidi="fa-IR"/>
+        </w:rPr>
+        <w:t>) ممکن است به یک حالتی (دارای هیورستیک ۶)</w:t>
+      </w:r>
+      <w:r>
+        <w:rPr>
+          <w:rFonts w:ascii="Cambria Math" w:eastAsiaTheme="minorEastAsia" w:hAnsi="Cambria Math" w:cs="B Nazanin"/>
+          <w:color w:val="000000" w:themeColor="text1"/>
+          <w:sz w:val="24"/>
+          <w:szCs w:val="24"/>
+          <w:lang w:bidi="fa-IR"/>
+        </w:rPr>
+        <w:t xml:space="preserve"> </w:t>
+      </w:r>
+      <w:r>
+        <w:rPr>
+          <w:rFonts w:ascii="Cambria Math" w:eastAsiaTheme="minorEastAsia" w:hAnsi="Cambria Math" w:cs="B Nazanin" w:hint="cs"/>
+          <w:color w:val="000000" w:themeColor="text1"/>
+          <w:sz w:val="24"/>
+          <w:szCs w:val="24"/>
+          <w:rtl/>
+          <w:lang w:bidi="fa-IR"/>
+        </w:rPr>
+        <w:t xml:space="preserve"> برسد و به تعداد بسیار زیادی حالت غیرتکراری با هیورستیک یکسان با حالت ریشه‌ را انتخاب کند.</w:t>
+      </w:r>
+    </w:p>
+    <w:p>
+      <w:pPr>
+        <w:pStyle w:val="ListParagraph"/>
+        <w:bidi/>
+        <w:ind w:left="2520" w:right="-64"/>
+        <w:jc w:val="both"/>
+        <w:rPr>
+          <w:rFonts w:ascii="Cambria Math" w:eastAsiaTheme="minorEastAsia" w:hAnsi="Cambria Math" w:cs="B Nazanin"/>
+          <w:color w:val="000000" w:themeColor="text1"/>
+          <w:sz w:val="24"/>
+          <w:szCs w:val="24"/>
+          <w:lang w:bidi="fa-IR"/>
+        </w:rPr>
+      </w:pPr>
+      <w:r>
+        <w:rPr>
+          <w:rFonts w:ascii="Cambria Math" w:eastAsiaTheme="minorEastAsia" w:hAnsi="Cambria Math" w:cs="B Nazanin" w:hint="cs"/>
+          <w:color w:val="000000" w:themeColor="text1"/>
+          <w:sz w:val="24"/>
+          <w:szCs w:val="24"/>
+          <w:rtl/>
+          <w:lang w:bidi="fa-IR"/>
+        </w:rPr>
+        <w:t xml:space="preserve">برای برطرف کردن </w:t>
+      </w:r>
+      <w:r>
+        <w:rPr>
+          <w:rFonts w:ascii="Cambria Math" w:eastAsiaTheme="minorEastAsia" w:hAnsi="Cambria Math" w:cs="B Nazanin" w:hint="cs"/>
+          <w:color w:val="000000" w:themeColor="text1"/>
+          <w:sz w:val="24"/>
+          <w:szCs w:val="24"/>
+          <w:rtl/>
+          <w:lang w:bidi="fa-IR"/>
+        </w:rPr>
+        <w:t xml:space="preserve">مشکل بالا، </w:t>
+      </w:r>
+      <w:r>
+        <w:rPr>
+          <w:rFonts w:ascii="Cambria Math" w:eastAsiaTheme="minorEastAsia" w:hAnsi="Cambria Math" w:cs="B Nazanin" w:hint="cs"/>
+          <w:color w:val="000000" w:themeColor="text1"/>
+          <w:sz w:val="24"/>
+          <w:szCs w:val="24"/>
+          <w:rtl/>
+          <w:lang w:bidi="fa-IR"/>
+        </w:rPr>
+        <w:t xml:space="preserve">می‌توان </w:t>
+      </w:r>
+      <w:r>
+        <w:rPr>
+          <w:rFonts w:ascii="Cambria Math" w:eastAsiaTheme="minorEastAsia" w:hAnsi="Cambria Math" w:cs="B Nazanin" w:hint="cs"/>
+          <w:color w:val="000000" w:themeColor="text1"/>
+          <w:sz w:val="24"/>
+          <w:szCs w:val="24"/>
+          <w:rtl/>
+          <w:lang w:bidi="fa-IR"/>
+        </w:rPr>
+        <w:t xml:space="preserve">انتخاب حالت‌های دارای هیورستیک یکسان با ریشه را به صورت </w:t>
+      </w:r>
+      <w:r>
+        <w:rPr>
+          <w:rFonts w:ascii="Cambria Math" w:eastAsiaTheme="minorEastAsia" w:hAnsi="Cambria Math" w:cs="B Nazanin" w:hint="cs"/>
+          <w:color w:val="000000" w:themeColor="text1"/>
+          <w:sz w:val="24"/>
+          <w:szCs w:val="24"/>
+          <w:rtl/>
+          <w:lang w:bidi="fa-IR"/>
+        </w:rPr>
+        <w:t>احتمالاتی (</w:t>
+      </w:r>
+      <m:oMath>
+        <m:r>
+          <w:rPr>
+            <w:rFonts w:ascii="Cambria Math" w:eastAsiaTheme="minorEastAsia" w:hAnsi="Cambria Math" w:cs="B Nazanin"/>
+            <w:color w:val="000000" w:themeColor="text1"/>
+            <w:sz w:val="24"/>
+            <w:szCs w:val="24"/>
+            <w:lang w:bidi="fa-IR"/>
+          </w:rPr>
+          <m:t>ϵ-</m:t>
+        </m:r>
+        <m:r>
+          <m:rPr>
+            <m:sty m:val="p"/>
+          </m:rPr>
+          <w:rPr>
+            <w:rFonts w:ascii="Cambria Math" w:eastAsiaTheme="minorEastAsia" w:hAnsi="Cambria Math" w:cs="B Nazanin"/>
+            <w:color w:val="000000" w:themeColor="text1"/>
+            <w:sz w:val="24"/>
+            <w:szCs w:val="24"/>
+            <w:lang w:bidi="fa-IR"/>
+          </w:rPr>
+          <m:t>greedy</m:t>
+        </m:r>
+      </m:oMath>
+      <w:r>
+        <w:rPr>
+          <w:rFonts w:ascii="Cambria Math" w:eastAsiaTheme="minorEastAsia" w:hAnsi="Cambria Math" w:cs="B Nazanin" w:hint="cs"/>
+          <w:color w:val="000000" w:themeColor="text1"/>
+          <w:sz w:val="24"/>
+          <w:szCs w:val="24"/>
+          <w:rtl/>
+          <w:lang w:bidi="fa-IR"/>
+        </w:rPr>
+        <w:t>) انجام داد. نتایج آزمایش‌ها نشان‌دهنده‌ی موفق بودن این نسخه‌ در عمل است.</w:t>
       </w:r>
     </w:p>
     <w:p>
@@ -9719,6 +10452,7 @@
           <w:szCs w:val="24"/>
           <w:rtl/>
         </w:rPr>
+        <w:lastRenderedPageBreak/>
         <w:drawing>
           <wp:anchor distT="0" distB="0" distL="114300" distR="114300" simplePos="0" relativeHeight="251659264" behindDoc="0" locked="0" layoutInCell="1" allowOverlap="1" wp14:anchorId="59BE5EAB" wp14:editId="0B98A8A3">
             <wp:simplePos x="0" y="0"/>
@@ -9986,6 +10720,7 @@
         </w:rPr>
         <w:t xml:space="preserve">. نمونه‌ای از این خروجی را برای مسئله </w:t>
       </w:r>
+      <w:proofErr w:type="spellStart"/>
       <w:r>
         <w:rPr>
           <w:rFonts w:ascii="Cambria Math" w:eastAsiaTheme="minorEastAsia" w:hAnsi="Cambria Math" w:cs="B Nazanin"/>
@@ -9996,6 +10731,7 @@
         </w:rPr>
         <w:t>Sussman</w:t>
       </w:r>
+      <w:proofErr w:type="spellEnd"/>
       <w:r>
         <w:rPr>
           <w:rFonts w:ascii="Cambria Math" w:eastAsiaTheme="minorEastAsia" w:hAnsi="Cambria Math" w:cs="B Nazanin" w:hint="cs"/>
@@ -10022,8 +10758,6 @@
           <w:lang w:bidi="fa-IR"/>
         </w:rPr>
       </w:pPr>
-      <w:bookmarkStart w:id="0" w:name="_GoBack"/>
-      <w:bookmarkEnd w:id="0"/>
       <w:r>
         <w:rPr>
           <w:rFonts w:ascii="Cambria Math" w:eastAsiaTheme="minorEastAsia" w:hAnsi="Cambria Math" w:cs="B Nazanin"/>
@@ -10241,19 +10975,7 @@
           <w:rtl/>
           <w:lang w:bidi="fa-IR"/>
         </w:rPr>
-        <w:t xml:space="preserve">یک ابزار گرافیکی قدرت توسعه دادیم. این ابزار گرافیکی مختص مسئله بلاک‌ها طراحی شده است و با دریافت حالت شروع و پلن استخراج شده یک نمایش گرافیکی از وضعیت‌های میانی تولید می‌کند. یک </w:t>
-      </w:r>
-      <w:r>
-        <w:rPr>
-          <w:rFonts w:ascii="Cambria Math" w:eastAsiaTheme="minorEastAsia" w:hAnsi="Cambria Math" w:cs="B Nazanin" w:hint="cs"/>
-          <w:color w:val="000000" w:themeColor="text1"/>
-          <w:sz w:val="24"/>
-          <w:szCs w:val="24"/>
-          <w:rtl/>
-          <w:lang w:bidi="fa-IR"/>
-        </w:rPr>
-        <w:lastRenderedPageBreak/>
-        <w:t xml:space="preserve">نمونه از موارد تولید شده با این روش را در شکل زیر مشاهده می‌کنید. (برای مشاهده موارد بیشتر با وضوح بالاتر می‌توانید به پوشه </w:t>
+        <w:t xml:space="preserve">یک ابزار گرافیکی قدرت توسعه دادیم. این ابزار گرافیکی مختص مسئله بلاک‌ها طراحی شده است و با دریافت حالت شروع و پلن استخراج شده یک نمایش گرافیکی از وضعیت‌های میانی تولید می‌کند. یک نمونه از موارد تولید شده با این روش را در شکل زیر مشاهده می‌کنید. (برای مشاهده موارد بیشتر با وضوح بالاتر می‌توانید به پوشه </w:t>
       </w:r>
       <w:r>
         <w:rPr>
@@ -10689,6 +11411,7 @@
           <w:rtl/>
           <w:lang w:bidi="fa-IR"/>
         </w:rPr>
+        <w:lastRenderedPageBreak/>
         <w:t xml:space="preserve">مقایسه برنامه‌ریزها روی </w:t>
       </w:r>
       <w:r>
@@ -11225,7 +11948,6 @@
           <w:rtl/>
           <w:lang w:bidi="fa-IR"/>
         </w:rPr>
-        <w:lastRenderedPageBreak/>
         <w:t xml:space="preserve">برای ایجاد تنوع بیشتر در آزمایش‌ها، ما سعی کردیم دسته‌ای از مسائل </w:t>
       </w:r>
       <w:r>
@@ -13303,7 +14025,7 @@
         <w:rFonts w:ascii="Courier New" w:hAnsi="Courier New" w:cs="Courier New" w:hint="default"/>
       </w:rPr>
     </w:lvl>
-    <w:lvl w:ilvl="2" w:tplc="04090005" w:tentative="1">
+    <w:lvl w:ilvl="2" w:tplc="04090005">
       <w:start w:val="1"/>
       <w:numFmt w:val="bullet"/>
       <w:lvlText w:val=""/>
@@ -14696,7 +15418,7 @@
 </file>
 
 <file path=customXml/itemProps1.xml><?xml version="1.0" encoding="utf-8"?>
-<ds:datastoreItem xmlns:ds="http://schemas.openxmlformats.org/officeDocument/2006/customXml" ds:itemID="{0369D8A3-F07D-4F01-B430-27B6BA34A423}">
+<ds:datastoreItem xmlns:ds="http://schemas.openxmlformats.org/officeDocument/2006/customXml" ds:itemID="{563737C6-65C4-4482-9F6A-01C4200ED05D}">
   <ds:schemaRefs>
     <ds:schemaRef ds:uri="http://schemas.openxmlformats.org/officeDocument/2006/bibliography"/>
   </ds:schemaRefs>

--- a/Report/Report.docx
+++ b/Report/Report.docx
@@ -466,29 +466,18 @@
           <w:rtl/>
           <w:lang w:bidi="fa-IR"/>
         </w:rPr>
-        <w:t xml:space="preserve">و </w:t>
-      </w:r>
-      <w:r>
-        <w:rPr>
-          <w:rFonts w:ascii="Cambria Math" w:eastAsiaTheme="minorEastAsia" w:hAnsi="Cambria Math" w:cs="B Nazanin" w:hint="cs"/>
-          <w:color w:val="000000" w:themeColor="text1"/>
-          <w:sz w:val="24"/>
-          <w:szCs w:val="24"/>
-          <w:rtl/>
-          <w:lang w:bidi="fa-IR"/>
-        </w:rPr>
-        <w:t xml:space="preserve">آن را </w:t>
-      </w:r>
-      <w:r>
-        <w:rPr>
-          <w:rFonts w:ascii="Cambria Math" w:eastAsiaTheme="minorEastAsia" w:hAnsi="Cambria Math" w:cs="B Nazanin" w:hint="cs"/>
-          <w:color w:val="000000" w:themeColor="text1"/>
-          <w:sz w:val="24"/>
-          <w:szCs w:val="24"/>
-          <w:rtl/>
-          <w:lang w:bidi="fa-IR"/>
-        </w:rPr>
-        <w:t xml:space="preserve">از نظر کارایی تحلیل نماییم. </w:t>
+        <w:t>و ضمن تحلیل کارایی آن، سعی در بهبود این روش با ارئه‌های ایده‌های جدید خواهیم داشت</w:t>
+      </w:r>
+      <w:r>
+        <w:rPr>
+          <w:rFonts w:ascii="Cambria Math" w:eastAsiaTheme="minorEastAsia" w:hAnsi="Cambria Math" w:cs="B Nazanin" w:hint="cs"/>
+          <w:color w:val="000000" w:themeColor="text1"/>
+          <w:sz w:val="24"/>
+          <w:szCs w:val="24"/>
+          <w:rtl/>
+          <w:lang w:bidi="fa-IR"/>
+        </w:rPr>
+        <w:t xml:space="preserve">. </w:t>
       </w:r>
       <w:r>
         <w:rPr>
@@ -9136,7 +9125,6 @@
           <w:lang w:bidi="fa-IR"/>
         </w:rPr>
       </w:pPr>
-      <w:bookmarkStart w:id="0" w:name="_GoBack"/>
       <w:r>
         <w:rPr>
           <w:rFonts w:ascii="Cambria Math" w:eastAsiaTheme="minorEastAsia" w:hAnsi="Cambria Math" w:cs="B Nazanin" w:hint="cs"/>
@@ -9162,7 +9150,6 @@
         </w:rPr>
         <w:t>FF</w:t>
       </w:r>
-      <w:bookmarkEnd w:id="0"/>
       <w:r>
         <w:rPr>
           <w:rFonts w:ascii="Cambria Math" w:eastAsiaTheme="minorEastAsia" w:hAnsi="Cambria Math" w:cs="B Nazanin" w:hint="cs"/>
@@ -11161,6 +11148,7 @@
           <w:lang w:bidi="fa-IR"/>
         </w:rPr>
       </w:pPr>
+      <w:bookmarkStart w:id="0" w:name="_GoBack"/>
       <w:r>
         <w:rPr>
           <w:rFonts w:ascii="Cambria Math" w:eastAsiaTheme="minorEastAsia" w:hAnsi="Cambria Math" w:cs="B Nazanin"/>
@@ -11170,9 +11158,9 @@
           <w:szCs w:val="24"/>
         </w:rPr>
         <w:drawing>
-          <wp:inline distT="0" distB="0" distL="0" distR="0" wp14:anchorId="089773D6" wp14:editId="5C1F40E1">
-            <wp:extent cx="1143000" cy="914400"/>
-            <wp:effectExtent l="0" t="0" r="0" b="0"/>
+          <wp:inline distT="0" distB="0" distL="0" distR="0" wp14:anchorId="089773D6" wp14:editId="0D5A1E90">
+            <wp:extent cx="1476375" cy="1181100"/>
+            <wp:effectExtent l="0" t="0" r="9525" b="0"/>
             <wp:docPr id="11" name="Picture 11"/>
             <wp:cNvGraphicFramePr>
               <a:graphicFrameLocks xmlns:a="http://schemas.openxmlformats.org/drawingml/2006/main" noChangeAspect="1"/>
@@ -11202,7 +11190,7 @@
                   <pic:spPr bwMode="auto">
                     <a:xfrm>
                       <a:off x="0" y="0"/>
-                      <a:ext cx="1143000" cy="914400"/>
+                      <a:ext cx="1476375" cy="1181100"/>
                     </a:xfrm>
                     <a:prstGeom prst="rect">
                       <a:avLst/>
@@ -11218,6 +11206,7 @@
           </wp:inline>
         </w:drawing>
       </w:r>
+      <w:bookmarkEnd w:id="0"/>
     </w:p>
     <w:p>
       <w:pPr>
@@ -11326,6 +11315,7 @@
           <w:rtl/>
           <w:lang w:bidi="fa-IR"/>
         </w:rPr>
+        <w:lastRenderedPageBreak/>
         <w:t xml:space="preserve">در این بخش به ارزیابی برنامه‌ریزها و مقایسه آن‌ها خواهیم پرداخت. </w:t>
       </w:r>
       <w:r>
@@ -11411,7 +11401,6 @@
           <w:rtl/>
           <w:lang w:bidi="fa-IR"/>
         </w:rPr>
-        <w:lastRenderedPageBreak/>
         <w:t xml:space="preserve">مقایسه برنامه‌ریزها روی </w:t>
       </w:r>
       <w:r>
@@ -15418,7 +15407,7 @@
 </file>
 
 <file path=customXml/itemProps1.xml><?xml version="1.0" encoding="utf-8"?>
-<ds:datastoreItem xmlns:ds="http://schemas.openxmlformats.org/officeDocument/2006/customXml" ds:itemID="{563737C6-65C4-4482-9F6A-01C4200ED05D}">
+<ds:datastoreItem xmlns:ds="http://schemas.openxmlformats.org/officeDocument/2006/customXml" ds:itemID="{BEAA39B6-C2DB-4FD0-9B1B-BF91A630624D}">
   <ds:schemaRefs>
     <ds:schemaRef ds:uri="http://schemas.openxmlformats.org/officeDocument/2006/bibliography"/>
   </ds:schemaRefs>

--- a/Report/Report.docx
+++ b/Report/Report.docx
@@ -1707,7 +1707,18 @@
                 <w:rtl/>
                 <w:lang w:bidi="fa-IR"/>
               </w:rPr>
-              <w:t>تدوین و نگارش گزارش</w:t>
+              <w:t xml:space="preserve">تهیه‌ی </w:t>
+            </w:r>
+            <w:r>
+              <w:rPr>
+                <w:rFonts w:ascii="Cambria Math" w:eastAsiaTheme="minorEastAsia" w:hAnsi="Cambria Math" w:cs="B Nazanin" w:hint="cs"/>
+                <w:color w:val="000000" w:themeColor="text1"/>
+                <w:sz w:val="24"/>
+                <w:szCs w:val="24"/>
+                <w:rtl/>
+                <w:lang w:bidi="fa-IR"/>
+              </w:rPr>
+              <w:t>دیاگرام‌ها و تصاویر</w:t>
             </w:r>
           </w:p>
         </w:tc>
@@ -1723,6 +1734,76 @@
               <w:cnfStyle w:val="000000000000" w:firstRow="0" w:lastRow="0" w:firstColumn="0" w:lastColumn="0" w:oddVBand="0" w:evenVBand="0" w:oddHBand="0" w:evenHBand="0" w:firstRowFirstColumn="0" w:firstRowLastColumn="0" w:lastRowFirstColumn="0" w:lastRowLastColumn="0"/>
               <w:rPr>
                 <w:rFonts w:ascii="Cambria Math" w:eastAsiaTheme="minorEastAsia" w:hAnsi="Cambria Math" w:cs="B Nazanin"/>
+                <w:color w:val="000000" w:themeColor="text1"/>
+                <w:sz w:val="24"/>
+                <w:szCs w:val="24"/>
+                <w:rtl/>
+                <w:lang w:bidi="fa-IR"/>
+              </w:rPr>
+            </w:pPr>
+            <w:r>
+              <w:rPr>
+                <w:rFonts w:ascii="Cambria Math" w:eastAsiaTheme="minorEastAsia" w:hAnsi="Cambria Math" w:cs="B Nazanin" w:hint="cs"/>
+                <w:color w:val="000000" w:themeColor="text1"/>
+                <w:sz w:val="24"/>
+                <w:szCs w:val="24"/>
+                <w:rtl/>
+                <w:lang w:bidi="fa-IR"/>
+              </w:rPr>
+              <w:t>مشترک</w:t>
+            </w:r>
+          </w:p>
+        </w:tc>
+      </w:tr>
+      <w:tr>
+        <w:trPr>
+          <w:cnfStyle w:val="000000100000" w:firstRow="0" w:lastRow="0" w:firstColumn="0" w:lastColumn="0" w:oddVBand="0" w:evenVBand="0" w:oddHBand="1" w:evenHBand="0" w:firstRowFirstColumn="0" w:firstRowLastColumn="0" w:lastRowFirstColumn="0" w:lastRowLastColumn="0"/>
+          <w:jc w:val="center"/>
+        </w:trPr>
+        <w:tc>
+          <w:tcPr>
+            <w:cnfStyle w:val="001000000000" w:firstRow="0" w:lastRow="0" w:firstColumn="1" w:lastColumn="0" w:oddVBand="0" w:evenVBand="0" w:oddHBand="0" w:evenHBand="0" w:firstRowFirstColumn="0" w:firstRowLastColumn="0" w:lastRowFirstColumn="0" w:lastRowLastColumn="0"/>
+            <w:tcW w:w="3868" w:type="dxa"/>
+          </w:tcPr>
+          <w:p>
+            <w:pPr>
+              <w:bidi/>
+              <w:ind w:right="-64"/>
+              <w:jc w:val="center"/>
+              <w:rPr>
+                <w:rFonts w:ascii="Cambria Math" w:eastAsiaTheme="minorEastAsia" w:hAnsi="Cambria Math" w:cs="B Nazanin" w:hint="cs"/>
+                <w:color w:val="000000" w:themeColor="text1"/>
+                <w:sz w:val="24"/>
+                <w:szCs w:val="24"/>
+                <w:rtl/>
+                <w:lang w:bidi="fa-IR"/>
+              </w:rPr>
+            </w:pPr>
+            <w:r>
+              <w:rPr>
+                <w:rFonts w:ascii="Cambria Math" w:eastAsiaTheme="minorEastAsia" w:hAnsi="Cambria Math" w:cs="B Nazanin" w:hint="cs"/>
+                <w:color w:val="000000" w:themeColor="text1"/>
+                <w:sz w:val="24"/>
+                <w:szCs w:val="24"/>
+                <w:rtl/>
+                <w:lang w:bidi="fa-IR"/>
+              </w:rPr>
+              <w:t>تدوین و نگارش گزارش</w:t>
+            </w:r>
+          </w:p>
+        </w:tc>
+        <w:tc>
+          <w:tcPr>
+            <w:tcW w:w="1802" w:type="dxa"/>
+          </w:tcPr>
+          <w:p>
+            <w:pPr>
+              <w:bidi/>
+              <w:ind w:right="-64"/>
+              <w:jc w:val="center"/>
+              <w:cnfStyle w:val="000000100000" w:firstRow="0" w:lastRow="0" w:firstColumn="0" w:lastColumn="0" w:oddVBand="0" w:evenVBand="0" w:oddHBand="1" w:evenHBand="0" w:firstRowFirstColumn="0" w:firstRowLastColumn="0" w:lastRowFirstColumn="0" w:lastRowLastColumn="0"/>
+              <w:rPr>
+                <w:rFonts w:ascii="Cambria Math" w:eastAsiaTheme="minorEastAsia" w:hAnsi="Cambria Math" w:cs="B Nazanin" w:hint="cs"/>
                 <w:color w:val="000000" w:themeColor="text1"/>
                 <w:sz w:val="24"/>
                 <w:szCs w:val="24"/>
@@ -9181,7 +9262,99 @@
           <w:rtl/>
           <w:lang w:bidi="fa-IR"/>
         </w:rPr>
-        <w:t xml:space="preserve"> چندین ورژن مختلف پیاده سازی شد:</w:t>
+        <w:t xml:space="preserve"> چندین ورژن مختلف پیاده سازی شد که در آن نسخه‌های </w:t>
+      </w:r>
+      <w:proofErr w:type="spellStart"/>
+      <w:r>
+        <w:rPr>
+          <w:rFonts w:ascii="Cambria Math" w:eastAsiaTheme="minorEastAsia" w:hAnsi="Cambria Math" w:cs="B Nazanin"/>
+          <w:b/>
+          <w:bCs/>
+          <w:color w:val="000000" w:themeColor="text1"/>
+          <w:sz w:val="24"/>
+          <w:szCs w:val="24"/>
+          <w:lang w:bidi="fa-IR"/>
+        </w:rPr>
+        <w:t>naïve_bestchild</w:t>
+      </w:r>
+      <w:proofErr w:type="spellEnd"/>
+      <w:r>
+        <w:rPr>
+          <w:rFonts w:ascii="Cambria Math" w:eastAsiaTheme="minorEastAsia" w:hAnsi="Cambria Math" w:cs="B Nazanin" w:hint="cs"/>
+          <w:b/>
+          <w:bCs/>
+          <w:color w:val="000000" w:themeColor="text1"/>
+          <w:sz w:val="24"/>
+          <w:szCs w:val="24"/>
+          <w:rtl/>
+          <w:lang w:bidi="fa-IR"/>
+        </w:rPr>
+        <w:t xml:space="preserve">، </w:t>
+      </w:r>
+      <w:proofErr w:type="spellStart"/>
+      <w:r>
+        <w:rPr>
+          <w:rFonts w:ascii="Cambria Math" w:eastAsiaTheme="minorEastAsia" w:hAnsi="Cambria Math" w:cs="B Nazanin"/>
+          <w:b/>
+          <w:bCs/>
+          <w:color w:val="000000" w:themeColor="text1"/>
+          <w:sz w:val="24"/>
+          <w:szCs w:val="24"/>
+          <w:lang w:bidi="fa-IR"/>
+        </w:rPr>
+        <w:t>modified_enforced</w:t>
+      </w:r>
+      <w:proofErr w:type="spellEnd"/>
+      <w:r>
+        <w:rPr>
+          <w:rFonts w:ascii="Cambria Math" w:eastAsiaTheme="minorEastAsia" w:hAnsi="Cambria Math" w:cs="B Nazanin" w:hint="cs"/>
+          <w:b/>
+          <w:bCs/>
+          <w:color w:val="000000" w:themeColor="text1"/>
+          <w:sz w:val="24"/>
+          <w:szCs w:val="24"/>
+          <w:rtl/>
+          <w:lang w:bidi="fa-IR"/>
+        </w:rPr>
+        <w:t xml:space="preserve">، </w:t>
+      </w:r>
+      <w:proofErr w:type="spellStart"/>
+      <w:r>
+        <w:rPr>
+          <w:rFonts w:ascii="Cambria Math" w:eastAsiaTheme="minorEastAsia" w:hAnsi="Cambria Math" w:cs="B Nazanin"/>
+          <w:b/>
+          <w:bCs/>
+          <w:color w:val="000000" w:themeColor="text1"/>
+          <w:sz w:val="24"/>
+          <w:szCs w:val="24"/>
+          <w:lang w:bidi="fa-IR"/>
+        </w:rPr>
+        <w:t>probabilistic_modified_enforced</w:t>
+      </w:r>
+      <w:proofErr w:type="spellEnd"/>
+      <w:r>
+        <w:rPr>
+          <w:rFonts w:ascii="Cambria Math" w:eastAsiaTheme="minorEastAsia" w:hAnsi="Cambria Math" w:cs="B Nazanin" w:hint="cs"/>
+          <w:b/>
+          <w:bCs/>
+          <w:color w:val="000000" w:themeColor="text1"/>
+          <w:sz w:val="24"/>
+          <w:szCs w:val="24"/>
+          <w:rtl/>
+          <w:lang w:bidi="fa-IR"/>
+        </w:rPr>
+        <w:t xml:space="preserve"> </w:t>
+      </w:r>
+      <w:r>
+        <w:rPr>
+          <w:rFonts w:ascii="Cambria Math" w:eastAsiaTheme="minorEastAsia" w:hAnsi="Cambria Math" w:cs="B Nazanin" w:hint="cs"/>
+          <w:color w:val="000000" w:themeColor="text1"/>
+          <w:sz w:val="24"/>
+          <w:szCs w:val="24"/>
+          <w:rtl/>
+          <w:lang w:bidi="fa-IR"/>
+        </w:rPr>
+        <w:t>ابتکار اعضای گروه بوده است:</w:t>
       </w:r>
     </w:p>
     <w:p>
@@ -9213,6 +9386,7 @@
         </w:rPr>
         <w:t xml:space="preserve">ورژن </w:t>
       </w:r>
+      <w:proofErr w:type="spellStart"/>
       <w:r>
         <w:rPr>
           <w:rFonts w:ascii="Cambria Math" w:eastAsiaTheme="minorEastAsia" w:hAnsi="Cambria Math" w:cs="B Nazanin"/>
@@ -9223,11 +9397,26 @@
           <w:szCs w:val="24"/>
           <w:lang w:bidi="fa-IR"/>
         </w:rPr>
-        <w:t>naive</w:t>
-      </w:r>
-      <w:r>
-        <w:rPr>
-          <w:rFonts w:ascii="Cambria Math" w:eastAsiaTheme="minorEastAsia" w:hAnsi="Cambria Math" w:cs="B Nazanin" w:hint="cs"/>
+        <w:t>naïve</w:t>
+      </w:r>
+      <w:r>
+        <w:rPr>
+          <w:rFonts w:ascii="Cambria Math" w:eastAsiaTheme="minorEastAsia" w:hAnsi="Cambria Math" w:cs="B Nazanin"/>
+          <w:b/>
+          <w:bCs/>
+          <w:color w:val="000000" w:themeColor="text1"/>
+          <w:sz w:val="24"/>
+          <w:szCs w:val="24"/>
+          <w:lang w:bidi="fa-IR"/>
+        </w:rPr>
+        <w:t>_greedy</w:t>
+      </w:r>
+      <w:proofErr w:type="spellEnd"/>
+      <w:r>
+        <w:rPr>
+          <w:rFonts w:ascii="Cambria Math" w:eastAsiaTheme="minorEastAsia" w:hAnsi="Cambria Math" w:cs="B Nazanin" w:hint="cs"/>
+          <w:b/>
+          <w:bCs/>
           <w:color w:val="000000" w:themeColor="text1"/>
           <w:sz w:val="24"/>
           <w:szCs w:val="24"/>
@@ -9239,13 +9428,70 @@
       <w:r>
         <w:rPr>
           <w:rFonts w:ascii="Cambria Math" w:eastAsiaTheme="minorEastAsia" w:hAnsi="Cambria Math" w:cs="B Nazanin" w:hint="cs"/>
-          <w:color w:val="000000" w:themeColor="text1"/>
-          <w:sz w:val="24"/>
-          <w:szCs w:val="24"/>
-          <w:rtl/>
-          <w:lang w:bidi="fa-IR"/>
-        </w:rPr>
-        <w:t xml:space="preserve"> در این نسخه طبق خواسته‌ی صورت پروژه از ورژن ساده‌ شده‌ی تپه‌نوردی استفاده شده است. به این صورت که برای جست‌وجو مقدار هیورستیک صرفا تا یک سطح بعد محاسبه می‌شود و بین کنش‌های </w:t>
+          <w:b/>
+          <w:bCs/>
+          <w:color w:val="000000" w:themeColor="text1"/>
+          <w:sz w:val="24"/>
+          <w:szCs w:val="24"/>
+          <w:rtl/>
+          <w:lang w:bidi="fa-IR"/>
+        </w:rPr>
+        <w:t xml:space="preserve"> </w:t>
+      </w:r>
+      <w:r>
+        <w:rPr>
+          <w:rFonts w:ascii="Cambria Math" w:eastAsiaTheme="minorEastAsia" w:hAnsi="Cambria Math" w:cs="B Nazanin" w:hint="cs"/>
+          <w:color w:val="000000" w:themeColor="text1"/>
+          <w:sz w:val="24"/>
+          <w:szCs w:val="24"/>
+          <w:rtl/>
+          <w:lang w:bidi="fa-IR"/>
+        </w:rPr>
+        <w:t>در این نسخه طبق خواسته‌ی صورت پروژه از ورژن ساده‌ شده‌ی تپه‌نوردی استفاده شده است.</w:t>
+      </w:r>
+      <w:r>
+        <w:rPr>
+          <w:rFonts w:ascii="Cambria Math" w:eastAsiaTheme="minorEastAsia" w:hAnsi="Cambria Math" w:cs="B Nazanin" w:hint="cs"/>
+          <w:color w:val="000000" w:themeColor="text1"/>
+          <w:sz w:val="24"/>
+          <w:szCs w:val="24"/>
+          <w:rtl/>
+          <w:lang w:bidi="fa-IR"/>
+        </w:rPr>
+        <w:t xml:space="preserve"> </w:t>
+      </w:r>
+      <w:r>
+        <w:rPr>
+          <w:rFonts w:ascii="Cambria Math" w:eastAsiaTheme="minorEastAsia" w:hAnsi="Cambria Math" w:cs="B Nazanin" w:hint="cs"/>
+          <w:color w:val="000000" w:themeColor="text1"/>
+          <w:sz w:val="24"/>
+          <w:szCs w:val="24"/>
+          <w:rtl/>
+          <w:lang w:bidi="fa-IR"/>
+        </w:rPr>
+        <w:t>به این صورت که برای جست‌وجو</w:t>
+      </w:r>
+      <w:r>
+        <w:rPr>
+          <w:rFonts w:ascii="Cambria Math" w:eastAsiaTheme="minorEastAsia" w:hAnsi="Cambria Math" w:cs="B Nazanin" w:hint="cs"/>
+          <w:color w:val="000000" w:themeColor="text1"/>
+          <w:sz w:val="24"/>
+          <w:szCs w:val="24"/>
+          <w:rtl/>
+          <w:lang w:bidi="fa-IR"/>
+        </w:rPr>
+        <w:t>،</w:t>
+      </w:r>
+      <w:r>
+        <w:rPr>
+          <w:rFonts w:ascii="Cambria Math" w:eastAsiaTheme="minorEastAsia" w:hAnsi="Cambria Math" w:cs="B Nazanin" w:hint="cs"/>
+          <w:color w:val="000000" w:themeColor="text1"/>
+          <w:sz w:val="24"/>
+          <w:szCs w:val="24"/>
+          <w:rtl/>
+          <w:lang w:bidi="fa-IR"/>
+        </w:rPr>
+        <w:t xml:space="preserve"> مقدار هیورستیک صرفا تا یک سطح بعد محاسبه می‌شود و بین کنش‌های </w:t>
       </w:r>
       <w:r>
         <w:rPr>
@@ -9266,54 +9512,40 @@
           <w:rtl/>
           <w:lang w:bidi="fa-IR"/>
         </w:rPr>
-        <w:t xml:space="preserve"> آن کنشی که منجر به رسیدن به حالت دارای کمترین هیورستیک است انتخاب می‌شود.</w:t>
-      </w:r>
-    </w:p>
-    <w:p>
-      <w:pPr>
-        <w:pStyle w:val="ListParagraph"/>
-        <w:bidi/>
-        <w:ind w:left="2520" w:right="-64"/>
-        <w:jc w:val="both"/>
-        <w:rPr>
-          <w:rFonts w:ascii="Cambria Math" w:eastAsiaTheme="minorEastAsia" w:hAnsi="Cambria Math" w:cs="B Nazanin"/>
-          <w:color w:val="000000" w:themeColor="text1"/>
-          <w:sz w:val="24"/>
-          <w:szCs w:val="24"/>
-          <w:lang w:bidi="fa-IR"/>
-        </w:rPr>
-      </w:pPr>
-      <w:r>
-        <w:rPr>
-          <w:rFonts w:ascii="Cambria Math" w:eastAsiaTheme="minorEastAsia" w:hAnsi="Cambria Math" w:cs="B Nazanin" w:hint="cs"/>
-          <w:color w:val="000000" w:themeColor="text1"/>
-          <w:sz w:val="24"/>
-          <w:szCs w:val="24"/>
-          <w:rtl/>
-          <w:lang w:bidi="fa-IR"/>
-        </w:rPr>
-        <w:t xml:space="preserve">برای جلوگیری از حلقه از یک حافظه برای تاریخچه‌ی حالت‌های دیده شده استفاده شد تا از گذر از حالت‌های قبلا دیده شده اجتناب شود. با در نظر گرفتن این قابلیت بعضا ممکن است حالتی پیش بیاید که تمام کنش‌های </w:t>
-      </w:r>
-      <w:r>
-        <w:rPr>
-          <w:rFonts w:ascii="Cambria Math" w:eastAsiaTheme="minorEastAsia" w:hAnsi="Cambria Math" w:cs="B Nazanin"/>
-          <w:color w:val="000000" w:themeColor="text1"/>
-          <w:sz w:val="24"/>
-          <w:szCs w:val="24"/>
-          <w:lang w:bidi="fa-IR"/>
-        </w:rPr>
-        <w:t>helpful</w:t>
-      </w:r>
-      <w:r>
-        <w:rPr>
-          <w:rFonts w:ascii="Cambria Math" w:eastAsiaTheme="minorEastAsia" w:hAnsi="Cambria Math" w:cs="B Nazanin" w:hint="cs"/>
-          <w:color w:val="000000" w:themeColor="text1"/>
-          <w:sz w:val="24"/>
-          <w:szCs w:val="24"/>
-          <w:rtl/>
-          <w:lang w:bidi="fa-IR"/>
-        </w:rPr>
-        <w:t xml:space="preserve"> منتج به حالت‌های تکراری شوند، در این حالت انتخاب کنش را بین تمام کنش‌های ممکن قرار دادیم تا جست‌وجو متوقف نشود.</w:t>
+        <w:t xml:space="preserve"> </w:t>
+      </w:r>
+      <w:r>
+        <w:rPr>
+          <w:rFonts w:ascii="Cambria Math" w:eastAsiaTheme="minorEastAsia" w:hAnsi="Cambria Math" w:cs="B Nazanin" w:hint="cs"/>
+          <w:color w:val="000000" w:themeColor="text1"/>
+          <w:sz w:val="24"/>
+          <w:szCs w:val="24"/>
+          <w:rtl/>
+          <w:lang w:bidi="fa-IR"/>
+        </w:rPr>
+        <w:t>اولین</w:t>
+      </w:r>
+      <w:r>
+        <w:rPr>
+          <w:rFonts w:ascii="Cambria Math" w:eastAsiaTheme="minorEastAsia" w:hAnsi="Cambria Math" w:cs="B Nazanin" w:hint="cs"/>
+          <w:color w:val="000000" w:themeColor="text1"/>
+          <w:sz w:val="24"/>
+          <w:szCs w:val="24"/>
+          <w:rtl/>
+          <w:lang w:bidi="fa-IR"/>
+        </w:rPr>
+        <w:t xml:space="preserve"> کنشی که منجر به رسیدن به </w:t>
+      </w:r>
+      <w:r>
+        <w:rPr>
+          <w:rFonts w:ascii="Cambria Math" w:eastAsiaTheme="minorEastAsia" w:hAnsi="Cambria Math" w:cs="B Nazanin" w:hint="cs"/>
+          <w:color w:val="000000" w:themeColor="text1"/>
+          <w:sz w:val="24"/>
+          <w:szCs w:val="24"/>
+          <w:rtl/>
+          <w:lang w:bidi="fa-IR"/>
+        </w:rPr>
+        <w:t>مقداری هیورستیک کمتر از گره ریشه بشود، به عنوان حالت بعدی در نظر گرفته می‌شود. اگر تمام فرزندان دارای هیورستیک بزرگتر از ریشه باشند روش در مینیمم موضوعی گیر کرده و به جواب نمی‌رسد.</w:t>
       </w:r>
     </w:p>
     <w:p>
@@ -9345,6 +9577,7 @@
         </w:rPr>
         <w:t xml:space="preserve">ورژن </w:t>
       </w:r>
+      <w:proofErr w:type="spellStart"/>
       <w:r>
         <w:rPr>
           <w:rFonts w:ascii="Cambria Math" w:eastAsiaTheme="minorEastAsia" w:hAnsi="Cambria Math" w:cs="B Nazanin"/>
@@ -9355,8 +9588,9 @@
           <w:szCs w:val="24"/>
           <w:lang w:bidi="fa-IR"/>
         </w:rPr>
-        <w:t>enforced</w:t>
-      </w:r>
+        <w:t>naïve_bestchild</w:t>
+      </w:r>
+      <w:proofErr w:type="spellEnd"/>
       <w:r>
         <w:rPr>
           <w:rFonts w:ascii="Cambria Math" w:eastAsiaTheme="minorEastAsia" w:hAnsi="Cambria Math" w:cs="B Nazanin" w:hint="cs"/>
@@ -9377,38 +9611,6 @@
           <w:rtl/>
           <w:lang w:bidi="fa-IR"/>
         </w:rPr>
-        <w:t xml:space="preserve"> این ورژن منطبق با نسخه‌ی اصلی الگوریتم است، یعنی جست‌وجو تا چندین سطح ممکن است ادامه پیدا کند تا به </w:t>
-      </w:r>
-      <w:r>
-        <w:rPr>
-          <w:rFonts w:ascii="Cambria Math" w:eastAsiaTheme="minorEastAsia" w:hAnsi="Cambria Math" w:cs="B Nazanin" w:hint="cs"/>
-          <w:color w:val="000000" w:themeColor="text1"/>
-          <w:sz w:val="24"/>
-          <w:szCs w:val="24"/>
-          <w:rtl/>
-          <w:lang w:bidi="fa-IR"/>
-        </w:rPr>
-        <w:t>یک</w:t>
-      </w:r>
-      <w:r>
-        <w:rPr>
-          <w:rFonts w:ascii="Cambria Math" w:eastAsiaTheme="minorEastAsia" w:hAnsi="Cambria Math" w:cs="B Nazanin" w:hint="cs"/>
-          <w:color w:val="000000" w:themeColor="text1"/>
-          <w:sz w:val="24"/>
-          <w:szCs w:val="24"/>
-          <w:rtl/>
-          <w:lang w:bidi="fa-IR"/>
-        </w:rPr>
-        <w:t xml:space="preserve"> حالت دارای</w:t>
-      </w:r>
-      <w:r>
-        <w:rPr>
-          <w:rFonts w:ascii="Cambria Math" w:eastAsiaTheme="minorEastAsia" w:hAnsi="Cambria Math" w:cs="B Nazanin"/>
-          <w:color w:val="000000" w:themeColor="text1"/>
-          <w:sz w:val="24"/>
-          <w:szCs w:val="24"/>
-          <w:lang w:bidi="fa-IR"/>
-        </w:rPr>
         <w:t xml:space="preserve"> </w:t>
       </w:r>
       <w:r>
@@ -9420,7 +9622,99 @@
           <w:rtl/>
           <w:lang w:bidi="fa-IR"/>
         </w:rPr>
-        <w:t>هیورستیک کمتر نسبت به حالت ریشه برسیم.</w:t>
+        <w:t>مشکل روش قبل در این است که بعد از گیر کردن در مینیمم موضعی دیگر به جست‌وجو ادامه نمی‌دهد. برای رفع این مشکل از چندین ایده‌ی ساده استفاده شده است که در عمل کارایی خوبی دارد.</w:t>
+      </w:r>
+      <w:r>
+        <w:rPr>
+          <w:rFonts w:ascii="Cambria Math" w:eastAsiaTheme="minorEastAsia" w:hAnsi="Cambria Math" w:cs="B Nazanin"/>
+          <w:color w:val="000000" w:themeColor="text1"/>
+          <w:sz w:val="24"/>
+          <w:szCs w:val="24"/>
+          <w:rtl/>
+          <w:lang w:bidi="fa-IR"/>
+        </w:rPr>
+        <w:br/>
+      </w:r>
+      <w:r>
+        <w:rPr>
+          <w:rFonts w:ascii="Cambria Math" w:eastAsiaTheme="minorEastAsia" w:hAnsi="Cambria Math" w:cs="B Nazanin" w:hint="cs"/>
+          <w:color w:val="000000" w:themeColor="text1"/>
+          <w:sz w:val="24"/>
+          <w:szCs w:val="24"/>
+          <w:rtl/>
+          <w:lang w:bidi="fa-IR"/>
+        </w:rPr>
+        <w:t>در این روش هم مانند روش قبل جست و جو فقط معطوف به فرزندان گره ریشه بوده و به سطوح پایین‌تر ادامه پیدا نمی‌کند. اما بر خلاف روش قبل، در هر مرحله تمام فرزندان بررسی می‌شوند و بین آن‌ها فرزندی که مقدار هیورستیک آن کمینه است انتخاب می‌شود حتی اگر مقدار هیورستیک آن بیشتر یا مساوی گره ریشه باشد.</w:t>
+      </w:r>
+    </w:p>
+    <w:p>
+      <w:pPr>
+        <w:pStyle w:val="ListParagraph"/>
+        <w:bidi/>
+        <w:ind w:left="2520" w:right="-64"/>
+        <w:jc w:val="both"/>
+        <w:rPr>
+          <w:rFonts w:ascii="Cambria Math" w:eastAsiaTheme="minorEastAsia" w:hAnsi="Cambria Math" w:cs="B Nazanin"/>
+          <w:color w:val="000000" w:themeColor="text1"/>
+          <w:sz w:val="24"/>
+          <w:szCs w:val="24"/>
+          <w:lang w:bidi="fa-IR"/>
+        </w:rPr>
+      </w:pPr>
+      <w:r>
+        <w:rPr>
+          <w:rFonts w:ascii="Cambria Math" w:eastAsiaTheme="minorEastAsia" w:hAnsi="Cambria Math" w:cs="B Nazanin" w:hint="cs"/>
+          <w:color w:val="000000" w:themeColor="text1"/>
+          <w:sz w:val="24"/>
+          <w:szCs w:val="24"/>
+          <w:rtl/>
+          <w:lang w:bidi="fa-IR"/>
+        </w:rPr>
+        <w:t xml:space="preserve">از آن‌جا که ممکن است مقدار هیورستیک حالت بعدی بیشر از حالت قبل باشد لازم است مکانیزم جلوگیری از حلقه اتخاذ شود. </w:t>
+      </w:r>
+      <w:r>
+        <w:rPr>
+          <w:rFonts w:ascii="Cambria Math" w:eastAsiaTheme="minorEastAsia" w:hAnsi="Cambria Math" w:cs="B Nazanin" w:hint="cs"/>
+          <w:color w:val="000000" w:themeColor="text1"/>
+          <w:sz w:val="24"/>
+          <w:szCs w:val="24"/>
+          <w:rtl/>
+          <w:lang w:bidi="fa-IR"/>
+        </w:rPr>
+        <w:t xml:space="preserve">برای جلوگیری از حلقه از یک حافظه برای تاریخچه‌ی حالت‌های دیده شده استفاده شد تا از </w:t>
+      </w:r>
+      <w:r>
+        <w:rPr>
+          <w:rFonts w:ascii="Cambria Math" w:eastAsiaTheme="minorEastAsia" w:hAnsi="Cambria Math" w:cs="B Nazanin" w:hint="cs"/>
+          <w:color w:val="000000" w:themeColor="text1"/>
+          <w:sz w:val="24"/>
+          <w:szCs w:val="24"/>
+          <w:rtl/>
+          <w:lang w:bidi="fa-IR"/>
+        </w:rPr>
+        <w:lastRenderedPageBreak/>
+        <w:t xml:space="preserve">گذر از حالت‌های قبلا دیده شده اجتناب شود. با در نظر گرفتن این قابلیت بعضا ممکن است حالتی پیش بیاید که تمام کنش‌های </w:t>
+      </w:r>
+      <w:r>
+        <w:rPr>
+          <w:rFonts w:ascii="Cambria Math" w:eastAsiaTheme="minorEastAsia" w:hAnsi="Cambria Math" w:cs="B Nazanin"/>
+          <w:color w:val="000000" w:themeColor="text1"/>
+          <w:sz w:val="24"/>
+          <w:szCs w:val="24"/>
+          <w:lang w:bidi="fa-IR"/>
+        </w:rPr>
+        <w:t>helpful</w:t>
+      </w:r>
+      <w:r>
+        <w:rPr>
+          <w:rFonts w:ascii="Cambria Math" w:eastAsiaTheme="minorEastAsia" w:hAnsi="Cambria Math" w:cs="B Nazanin" w:hint="cs"/>
+          <w:color w:val="000000" w:themeColor="text1"/>
+          <w:sz w:val="24"/>
+          <w:szCs w:val="24"/>
+          <w:rtl/>
+          <w:lang w:bidi="fa-IR"/>
+        </w:rPr>
+        <w:t xml:space="preserve"> منتج به حالت‌های تکراری شوند، در این حالت انتخاب کنش را بین تمام کنش‌های ممکن قرار دادیم تا جست‌وجو متوقف نشود.</w:t>
       </w:r>
     </w:p>
     <w:p>
@@ -9452,7 +9746,6 @@
         </w:rPr>
         <w:t xml:space="preserve">ورژن </w:t>
       </w:r>
-      <w:proofErr w:type="spellStart"/>
       <w:r>
         <w:rPr>
           <w:rFonts w:ascii="Cambria Math" w:eastAsiaTheme="minorEastAsia" w:hAnsi="Cambria Math" w:cs="B Nazanin"/>
@@ -9463,9 +9756,8 @@
           <w:szCs w:val="24"/>
           <w:lang w:bidi="fa-IR"/>
         </w:rPr>
-        <w:t>modified_enforced</w:t>
-      </w:r>
-      <w:proofErr w:type="spellEnd"/>
+        <w:t>enforced</w:t>
+      </w:r>
       <w:r>
         <w:rPr>
           <w:rFonts w:ascii="Cambria Math" w:eastAsiaTheme="minorEastAsia" w:hAnsi="Cambria Math" w:cs="B Nazanin" w:hint="cs"/>
@@ -9486,142 +9778,51 @@
           <w:rtl/>
           <w:lang w:bidi="fa-IR"/>
         </w:rPr>
-        <w:t xml:space="preserve"> نسخه‌ی اصلی الگوریتم در بعضی حالت‌ها (مانند محیط </w:t>
-      </w:r>
-      <w:r>
-        <w:rPr>
-          <w:rFonts w:ascii="Cambria Math" w:eastAsiaTheme="minorEastAsia" w:hAnsi="Cambria Math" w:cs="B Nazanin"/>
-          <w:color w:val="000000" w:themeColor="text1"/>
-          <w:sz w:val="24"/>
-          <w:szCs w:val="24"/>
-          <w:lang w:bidi="fa-IR"/>
-        </w:rPr>
-        <w:t>large-a</w:t>
-      </w:r>
-      <w:r>
-        <w:rPr>
-          <w:rFonts w:ascii="Cambria Math" w:eastAsiaTheme="minorEastAsia" w:hAnsi="Cambria Math" w:cs="B Nazanin" w:hint="cs"/>
-          <w:color w:val="000000" w:themeColor="text1"/>
-          <w:sz w:val="24"/>
-          <w:szCs w:val="24"/>
-          <w:rtl/>
-          <w:lang w:bidi="fa-IR"/>
-        </w:rPr>
-        <w:t xml:space="preserve">) به فلات بسیار گسترده برمی‌خورد که تا مدت‌ها در آن جست‌وجوی </w:t>
-      </w:r>
-      <w:r>
-        <w:rPr>
-          <w:rFonts w:ascii="Cambria Math" w:eastAsiaTheme="minorEastAsia" w:hAnsi="Cambria Math" w:cs="B Nazanin"/>
-          <w:color w:val="000000" w:themeColor="text1"/>
-          <w:sz w:val="24"/>
-          <w:szCs w:val="24"/>
-          <w:lang w:bidi="fa-IR"/>
-        </w:rPr>
-        <w:t>BFS</w:t>
-      </w:r>
-      <w:r>
-        <w:rPr>
-          <w:rFonts w:ascii="Cambria Math" w:eastAsiaTheme="minorEastAsia" w:hAnsi="Cambria Math" w:cs="B Nazanin" w:hint="cs"/>
-          <w:color w:val="000000" w:themeColor="text1"/>
-          <w:sz w:val="24"/>
-          <w:szCs w:val="24"/>
-          <w:rtl/>
-          <w:lang w:bidi="fa-IR"/>
-        </w:rPr>
-        <w:t xml:space="preserve"> را ادامه‌ می‌دهد. در نسخه‌ی </w:t>
-      </w:r>
-      <w:proofErr w:type="spellStart"/>
-      <w:r>
-        <w:rPr>
-          <w:rFonts w:ascii="Cambria Math" w:eastAsiaTheme="minorEastAsia" w:hAnsi="Cambria Math" w:cs="B Nazanin"/>
-          <w:color w:val="000000" w:themeColor="text1"/>
-          <w:sz w:val="24"/>
-          <w:szCs w:val="24"/>
-          <w:lang w:bidi="fa-IR"/>
-        </w:rPr>
-        <w:t>modified_enforced</w:t>
-      </w:r>
-      <w:proofErr w:type="spellEnd"/>
-      <w:r>
-        <w:rPr>
-          <w:rFonts w:ascii="Cambria Math" w:eastAsiaTheme="minorEastAsia" w:hAnsi="Cambria Math" w:cs="B Nazanin" w:hint="cs"/>
-          <w:color w:val="000000" w:themeColor="text1"/>
-          <w:sz w:val="24"/>
-          <w:szCs w:val="24"/>
-          <w:rtl/>
-          <w:lang w:bidi="fa-IR"/>
-        </w:rPr>
-        <w:t xml:space="preserve"> تغییراتی داده شده که ممکن است در بعضی محیط‌ها نسبت به نسخه‌ی اصلی مقاله بسیار سریع‌تر جست‌وجو را به اتمام برساند. </w:t>
-      </w:r>
-    </w:p>
-    <w:p>
-      <w:pPr>
-        <w:pStyle w:val="ListParagraph"/>
-        <w:bidi/>
-        <w:ind w:left="2520" w:right="-64"/>
-        <w:jc w:val="both"/>
-        <w:rPr>
-          <w:rFonts w:ascii="Cambria Math" w:eastAsiaTheme="minorEastAsia" w:hAnsi="Cambria Math" w:cs="B Nazanin"/>
-          <w:color w:val="000000" w:themeColor="text1"/>
-          <w:sz w:val="24"/>
-          <w:szCs w:val="24"/>
-          <w:rtl/>
-          <w:lang w:bidi="fa-IR"/>
-        </w:rPr>
-      </w:pPr>
-      <w:r>
-        <w:rPr>
-          <w:rFonts w:ascii="Cambria Math" w:eastAsiaTheme="minorEastAsia" w:hAnsi="Cambria Math" w:cs="B Nazanin" w:hint="cs"/>
-          <w:color w:val="000000" w:themeColor="text1"/>
-          <w:sz w:val="24"/>
-          <w:szCs w:val="24"/>
-          <w:rtl/>
-          <w:lang w:bidi="fa-IR"/>
-        </w:rPr>
-        <w:lastRenderedPageBreak/>
-        <w:t xml:space="preserve">ایده‌ی اصلی به این صورت است که در جست‌وجوی </w:t>
-      </w:r>
-      <w:r>
-        <w:rPr>
-          <w:rFonts w:ascii="Cambria Math" w:eastAsiaTheme="minorEastAsia" w:hAnsi="Cambria Math" w:cs="B Nazanin"/>
-          <w:color w:val="000000" w:themeColor="text1"/>
-          <w:sz w:val="24"/>
-          <w:szCs w:val="24"/>
-          <w:lang w:bidi="fa-IR"/>
-        </w:rPr>
-        <w:t>BFS</w:t>
-      </w:r>
-      <w:r>
-        <w:rPr>
-          <w:rFonts w:ascii="Cambria Math" w:eastAsiaTheme="minorEastAsia" w:hAnsi="Cambria Math" w:cs="B Nazanin" w:hint="cs"/>
-          <w:color w:val="000000" w:themeColor="text1"/>
-          <w:sz w:val="24"/>
-          <w:szCs w:val="24"/>
-          <w:rtl/>
-          <w:lang w:bidi="fa-IR"/>
-        </w:rPr>
-        <w:t xml:space="preserve"> اگر یک حالت با هیورستیک برابر با حالت ریشه‌ هم مشاهده شد، در صورت تکراری نبودن انتخاب می‌شود. این ویژگی ممکن است باعث رفتن به حالتی شود که فلات کوچک‌تری دارد و همان‌طور که در عمل نشان داده می‌شود باعث سریع‌تر شدن جست‌وجو در برخی محیط ها (مانند </w:t>
-      </w:r>
-      <w:r>
-        <w:rPr>
-          <w:rFonts w:ascii="Cambria Math" w:eastAsiaTheme="minorEastAsia" w:hAnsi="Cambria Math" w:cs="B Nazanin"/>
-          <w:color w:val="000000" w:themeColor="text1"/>
-          <w:sz w:val="24"/>
-          <w:szCs w:val="24"/>
-          <w:lang w:bidi="fa-IR"/>
-        </w:rPr>
-        <w:t>large-a</w:t>
-      </w:r>
-      <w:r>
-        <w:rPr>
-          <w:rFonts w:ascii="Cambria Math" w:eastAsiaTheme="minorEastAsia" w:hAnsi="Cambria Math" w:cs="B Nazanin" w:hint="cs"/>
-          <w:color w:val="000000" w:themeColor="text1"/>
-          <w:sz w:val="24"/>
-          <w:szCs w:val="24"/>
-          <w:rtl/>
-          <w:lang w:bidi="fa-IR"/>
-        </w:rPr>
-        <w:t>)</w:t>
+        <w:t xml:space="preserve"> این ورژن منطبق با نسخه‌ی اصلی الگوریتم است، یعنی جست‌وجو</w:t>
+      </w:r>
+      <w:r>
+        <w:rPr>
+          <w:rFonts w:ascii="Cambria Math" w:eastAsiaTheme="minorEastAsia" w:hAnsi="Cambria Math" w:cs="B Nazanin" w:hint="cs"/>
+          <w:color w:val="000000" w:themeColor="text1"/>
+          <w:sz w:val="24"/>
+          <w:szCs w:val="24"/>
+          <w:rtl/>
+          <w:lang w:bidi="fa-IR"/>
+        </w:rPr>
+        <w:t xml:space="preserve"> در یک فلات</w:t>
+      </w:r>
+      <w:r>
+        <w:rPr>
+          <w:rFonts w:ascii="Cambria Math" w:eastAsiaTheme="minorEastAsia" w:hAnsi="Cambria Math" w:cs="B Nazanin" w:hint="cs"/>
+          <w:color w:val="000000" w:themeColor="text1"/>
+          <w:sz w:val="24"/>
+          <w:szCs w:val="24"/>
+          <w:rtl/>
+          <w:lang w:bidi="fa-IR"/>
+        </w:rPr>
+        <w:t xml:space="preserve"> تا چندین سطح ممکن است ادامه پیدا کند تا به </w:t>
+      </w:r>
+      <w:r>
+        <w:rPr>
+          <w:rFonts w:ascii="Cambria Math" w:eastAsiaTheme="minorEastAsia" w:hAnsi="Cambria Math" w:cs="B Nazanin" w:hint="cs"/>
+          <w:color w:val="000000" w:themeColor="text1"/>
+          <w:sz w:val="24"/>
+          <w:szCs w:val="24"/>
+          <w:rtl/>
+          <w:lang w:bidi="fa-IR"/>
+        </w:rPr>
+        <w:t>یک</w:t>
+      </w:r>
+      <w:r>
+        <w:rPr>
+          <w:rFonts w:ascii="Cambria Math" w:eastAsiaTheme="minorEastAsia" w:hAnsi="Cambria Math" w:cs="B Nazanin" w:hint="cs"/>
+          <w:color w:val="000000" w:themeColor="text1"/>
+          <w:sz w:val="24"/>
+          <w:szCs w:val="24"/>
+          <w:rtl/>
+          <w:lang w:bidi="fa-IR"/>
+        </w:rPr>
+        <w:t xml:space="preserve"> حالت دارای</w:t>
       </w:r>
       <w:r>
         <w:rPr>
@@ -9642,7 +9843,31 @@
           <w:rtl/>
           <w:lang w:bidi="fa-IR"/>
         </w:rPr>
-        <w:t xml:space="preserve"> می‌شود. از طرف دیگر ممکن است تعداد اکشن‌های پلن نهایی کمی طولانی‌تر بشود.</w:t>
+        <w:t xml:space="preserve">هیورستیک </w:t>
+      </w:r>
+      <w:r>
+        <w:rPr>
+          <w:rFonts w:ascii="Cambria Math" w:eastAsiaTheme="minorEastAsia" w:hAnsi="Cambria Math" w:cs="B Nazanin" w:hint="cs"/>
+          <w:b/>
+          <w:bCs/>
+          <w:color w:val="000000" w:themeColor="text1"/>
+          <w:sz w:val="24"/>
+          <w:szCs w:val="24"/>
+          <w:rtl/>
+          <w:lang w:bidi="fa-IR"/>
+        </w:rPr>
+        <w:t>کمتر</w:t>
+      </w:r>
+      <w:r>
+        <w:rPr>
+          <w:rFonts w:ascii="Cambria Math" w:eastAsiaTheme="minorEastAsia" w:hAnsi="Cambria Math" w:cs="B Nazanin" w:hint="cs"/>
+          <w:color w:val="000000" w:themeColor="text1"/>
+          <w:sz w:val="24"/>
+          <w:szCs w:val="24"/>
+          <w:rtl/>
+          <w:lang w:bidi="fa-IR"/>
+        </w:rPr>
+        <w:t xml:space="preserve"> نسبت به حالت ریشه برسیم.</w:t>
       </w:r>
     </w:p>
     <w:p>
@@ -9685,6 +9910,227 @@
           <w:szCs w:val="24"/>
           <w:lang w:bidi="fa-IR"/>
         </w:rPr>
+        <w:t>modified_enforced</w:t>
+      </w:r>
+      <w:proofErr w:type="spellEnd"/>
+      <w:r>
+        <w:rPr>
+          <w:rFonts w:ascii="Cambria Math" w:eastAsiaTheme="minorEastAsia" w:hAnsi="Cambria Math" w:cs="B Nazanin" w:hint="cs"/>
+          <w:color w:val="000000" w:themeColor="text1"/>
+          <w:sz w:val="24"/>
+          <w:szCs w:val="24"/>
+          <w:rtl/>
+          <w:lang w:bidi="fa-IR"/>
+        </w:rPr>
+        <w:t>:</w:t>
+      </w:r>
+      <w:r>
+        <w:rPr>
+          <w:rFonts w:ascii="Cambria Math" w:eastAsiaTheme="minorEastAsia" w:hAnsi="Cambria Math" w:cs="B Nazanin" w:hint="cs"/>
+          <w:color w:val="000000" w:themeColor="text1"/>
+          <w:sz w:val="24"/>
+          <w:szCs w:val="24"/>
+          <w:rtl/>
+          <w:lang w:bidi="fa-IR"/>
+        </w:rPr>
+        <w:t xml:space="preserve"> نسخه‌ی اصلی الگوریتم در بعضی حالت‌ها (مانند محیط </w:t>
+      </w:r>
+      <w:r>
+        <w:rPr>
+          <w:rFonts w:ascii="Cambria Math" w:eastAsiaTheme="minorEastAsia" w:hAnsi="Cambria Math" w:cs="B Nazanin"/>
+          <w:color w:val="000000" w:themeColor="text1"/>
+          <w:sz w:val="24"/>
+          <w:szCs w:val="24"/>
+          <w:lang w:bidi="fa-IR"/>
+        </w:rPr>
+        <w:t>large-a</w:t>
+      </w:r>
+      <w:r>
+        <w:rPr>
+          <w:rFonts w:ascii="Cambria Math" w:eastAsiaTheme="minorEastAsia" w:hAnsi="Cambria Math" w:cs="B Nazanin" w:hint="cs"/>
+          <w:color w:val="000000" w:themeColor="text1"/>
+          <w:sz w:val="24"/>
+          <w:szCs w:val="24"/>
+          <w:rtl/>
+          <w:lang w:bidi="fa-IR"/>
+        </w:rPr>
+        <w:t xml:space="preserve">) به فلات بسیار گسترده برمی‌خورد که تا مدت‌ها در آن جست‌وجوی </w:t>
+      </w:r>
+      <w:r>
+        <w:rPr>
+          <w:rFonts w:ascii="Cambria Math" w:eastAsiaTheme="minorEastAsia" w:hAnsi="Cambria Math" w:cs="B Nazanin"/>
+          <w:color w:val="000000" w:themeColor="text1"/>
+          <w:sz w:val="24"/>
+          <w:szCs w:val="24"/>
+          <w:lang w:bidi="fa-IR"/>
+        </w:rPr>
+        <w:t>BFS</w:t>
+      </w:r>
+      <w:r>
+        <w:rPr>
+          <w:rFonts w:ascii="Cambria Math" w:eastAsiaTheme="minorEastAsia" w:hAnsi="Cambria Math" w:cs="B Nazanin" w:hint="cs"/>
+          <w:color w:val="000000" w:themeColor="text1"/>
+          <w:sz w:val="24"/>
+          <w:szCs w:val="24"/>
+          <w:rtl/>
+          <w:lang w:bidi="fa-IR"/>
+        </w:rPr>
+        <w:t xml:space="preserve"> را ادامه‌ می‌دهد. در نسخه‌ی </w:t>
+      </w:r>
+      <w:proofErr w:type="spellStart"/>
+      <w:r>
+        <w:rPr>
+          <w:rFonts w:ascii="Cambria Math" w:eastAsiaTheme="minorEastAsia" w:hAnsi="Cambria Math" w:cs="B Nazanin"/>
+          <w:color w:val="000000" w:themeColor="text1"/>
+          <w:sz w:val="24"/>
+          <w:szCs w:val="24"/>
+          <w:lang w:bidi="fa-IR"/>
+        </w:rPr>
+        <w:t>modified_enforced</w:t>
+      </w:r>
+      <w:proofErr w:type="spellEnd"/>
+      <w:r>
+        <w:rPr>
+          <w:rFonts w:ascii="Cambria Math" w:eastAsiaTheme="minorEastAsia" w:hAnsi="Cambria Math" w:cs="B Nazanin" w:hint="cs"/>
+          <w:color w:val="000000" w:themeColor="text1"/>
+          <w:sz w:val="24"/>
+          <w:szCs w:val="24"/>
+          <w:rtl/>
+          <w:lang w:bidi="fa-IR"/>
+        </w:rPr>
+        <w:t xml:space="preserve"> تغییراتی داده شده که ممکن است در بعضی محیط‌ها نسبت به نسخه‌ی اصلی مقاله بسیار سریع‌تر جست‌وجو را به اتمام برساند. </w:t>
+      </w:r>
+    </w:p>
+    <w:p>
+      <w:pPr>
+        <w:pStyle w:val="ListParagraph"/>
+        <w:bidi/>
+        <w:ind w:left="2520" w:right="-64"/>
+        <w:jc w:val="both"/>
+        <w:rPr>
+          <w:rFonts w:ascii="Cambria Math" w:eastAsiaTheme="minorEastAsia" w:hAnsi="Cambria Math" w:cs="B Nazanin"/>
+          <w:color w:val="000000" w:themeColor="text1"/>
+          <w:sz w:val="24"/>
+          <w:szCs w:val="24"/>
+          <w:rtl/>
+          <w:lang w:bidi="fa-IR"/>
+        </w:rPr>
+      </w:pPr>
+      <w:r>
+        <w:rPr>
+          <w:rFonts w:ascii="Cambria Math" w:eastAsiaTheme="minorEastAsia" w:hAnsi="Cambria Math" w:cs="B Nazanin" w:hint="cs"/>
+          <w:color w:val="000000" w:themeColor="text1"/>
+          <w:sz w:val="24"/>
+          <w:szCs w:val="24"/>
+          <w:rtl/>
+          <w:lang w:bidi="fa-IR"/>
+        </w:rPr>
+        <w:t xml:space="preserve">ایده‌ی اصلی به این صورت است که در جست‌وجوی </w:t>
+      </w:r>
+      <w:r>
+        <w:rPr>
+          <w:rFonts w:ascii="Cambria Math" w:eastAsiaTheme="minorEastAsia" w:hAnsi="Cambria Math" w:cs="B Nazanin"/>
+          <w:color w:val="000000" w:themeColor="text1"/>
+          <w:sz w:val="24"/>
+          <w:szCs w:val="24"/>
+          <w:lang w:bidi="fa-IR"/>
+        </w:rPr>
+        <w:t>BFS</w:t>
+      </w:r>
+      <w:r>
+        <w:rPr>
+          <w:rFonts w:ascii="Cambria Math" w:eastAsiaTheme="minorEastAsia" w:hAnsi="Cambria Math" w:cs="B Nazanin" w:hint="cs"/>
+          <w:color w:val="000000" w:themeColor="text1"/>
+          <w:sz w:val="24"/>
+          <w:szCs w:val="24"/>
+          <w:rtl/>
+          <w:lang w:bidi="fa-IR"/>
+        </w:rPr>
+        <w:t xml:space="preserve"> اگر یک حالت با هیورستیک برابر با حالت ریشه‌ هم مشاهده شد، در صورت تکراری نبودن انتخاب می‌شود. این ویژگی ممکن است باعث رفتن به حالتی شود که فلات کوچک‌تری دارد و همان‌طور که در عمل نشان داده می‌شود باعث سریع‌تر شدن جست‌وجو در برخی محیط ها (مانند </w:t>
+      </w:r>
+      <w:r>
+        <w:rPr>
+          <w:rFonts w:ascii="Cambria Math" w:eastAsiaTheme="minorEastAsia" w:hAnsi="Cambria Math" w:cs="B Nazanin"/>
+          <w:color w:val="000000" w:themeColor="text1"/>
+          <w:sz w:val="24"/>
+          <w:szCs w:val="24"/>
+          <w:lang w:bidi="fa-IR"/>
+        </w:rPr>
+        <w:t>large-a</w:t>
+      </w:r>
+      <w:r>
+        <w:rPr>
+          <w:rFonts w:ascii="Cambria Math" w:eastAsiaTheme="minorEastAsia" w:hAnsi="Cambria Math" w:cs="B Nazanin" w:hint="cs"/>
+          <w:color w:val="000000" w:themeColor="text1"/>
+          <w:sz w:val="24"/>
+          <w:szCs w:val="24"/>
+          <w:rtl/>
+          <w:lang w:bidi="fa-IR"/>
+        </w:rPr>
+        <w:t>)</w:t>
+      </w:r>
+      <w:r>
+        <w:rPr>
+          <w:rFonts w:ascii="Cambria Math" w:eastAsiaTheme="minorEastAsia" w:hAnsi="Cambria Math" w:cs="B Nazanin"/>
+          <w:color w:val="000000" w:themeColor="text1"/>
+          <w:sz w:val="24"/>
+          <w:szCs w:val="24"/>
+          <w:lang w:bidi="fa-IR"/>
+        </w:rPr>
+        <w:t xml:space="preserve"> </w:t>
+      </w:r>
+      <w:r>
+        <w:rPr>
+          <w:rFonts w:ascii="Cambria Math" w:eastAsiaTheme="minorEastAsia" w:hAnsi="Cambria Math" w:cs="B Nazanin" w:hint="cs"/>
+          <w:color w:val="000000" w:themeColor="text1"/>
+          <w:sz w:val="24"/>
+          <w:szCs w:val="24"/>
+          <w:rtl/>
+          <w:lang w:bidi="fa-IR"/>
+        </w:rPr>
+        <w:t xml:space="preserve"> می‌شود. از طرف دیگر ممکن است تعداد اکشن‌های پلن نهایی کمی طولانی‌تر بشود.</w:t>
+      </w:r>
+    </w:p>
+    <w:p>
+      <w:pPr>
+        <w:pStyle w:val="ListParagraph"/>
+        <w:numPr>
+          <w:ilvl w:val="2"/>
+          <w:numId w:val="9"/>
+        </w:numPr>
+        <w:bidi/>
+        <w:ind w:right="-64"/>
+        <w:jc w:val="both"/>
+        <w:rPr>
+          <w:rFonts w:ascii="Cambria Math" w:eastAsiaTheme="minorEastAsia" w:hAnsi="Cambria Math" w:cs="B Nazanin"/>
+          <w:color w:val="000000" w:themeColor="text1"/>
+          <w:sz w:val="24"/>
+          <w:szCs w:val="24"/>
+          <w:lang w:bidi="fa-IR"/>
+        </w:rPr>
+      </w:pPr>
+      <w:r>
+        <w:rPr>
+          <w:rFonts w:ascii="Cambria Math" w:eastAsiaTheme="minorEastAsia" w:hAnsi="Cambria Math" w:cs="B Nazanin" w:hint="cs"/>
+          <w:color w:val="000000" w:themeColor="text1"/>
+          <w:sz w:val="24"/>
+          <w:szCs w:val="24"/>
+          <w:rtl/>
+          <w:lang w:bidi="fa-IR"/>
+        </w:rPr>
+        <w:t xml:space="preserve">ورژن </w:t>
+      </w:r>
+      <w:proofErr w:type="spellStart"/>
+      <w:r>
+        <w:rPr>
+          <w:rFonts w:ascii="Cambria Math" w:eastAsiaTheme="minorEastAsia" w:hAnsi="Cambria Math" w:cs="B Nazanin"/>
+          <w:b/>
+          <w:bCs/>
+          <w:color w:val="000000" w:themeColor="text1"/>
+          <w:sz w:val="24"/>
+          <w:szCs w:val="24"/>
+          <w:lang w:bidi="fa-IR"/>
+        </w:rPr>
         <w:t>probabilistic_modified_enforced</w:t>
       </w:r>
       <w:proofErr w:type="spellEnd"/>
@@ -9794,7 +10240,18 @@
           <w:rtl/>
           <w:lang w:bidi="fa-IR"/>
         </w:rPr>
-        <w:t xml:space="preserve"> برسد و به تعداد بسیار زیادی حالت غیرتکراری با هیورستیک یکسان با حالت ریشه‌ را انتخاب کند.</w:t>
+        <w:t xml:space="preserve"> برسد و</w:t>
+      </w:r>
+      <w:r>
+        <w:rPr>
+          <w:rFonts w:ascii="Cambria Math" w:eastAsiaTheme="minorEastAsia" w:hAnsi="Cambria Math" w:cs="B Nazanin" w:hint="cs"/>
+          <w:color w:val="000000" w:themeColor="text1"/>
+          <w:sz w:val="24"/>
+          <w:szCs w:val="24"/>
+          <w:rtl/>
+          <w:lang w:bidi="fa-IR"/>
+        </w:rPr>
+        <w:t xml:space="preserve"> تعداد بسیار زیادی حالت غیرتکراری با هیورستیک یکسان با حالت ریشه‌ را انتخاب کند.</w:t>
       </w:r>
     </w:p>
     <w:p>
@@ -9900,7 +10357,29 @@
           <w:rtl/>
           <w:lang w:bidi="fa-IR"/>
         </w:rPr>
-        <w:t>) انجام داد. نتایج آزمایش‌ها نشان‌دهنده‌ی موفق بودن این نسخه‌ در عمل است.</w:t>
+        <w:t xml:space="preserve">) انجام داد. </w:t>
+      </w:r>
+      <w:r>
+        <w:rPr>
+          <w:rFonts w:ascii="Cambria Math" w:eastAsiaTheme="minorEastAsia" w:hAnsi="Cambria Math" w:cs="B Nazanin" w:hint="cs"/>
+          <w:color w:val="000000" w:themeColor="text1"/>
+          <w:sz w:val="24"/>
+          <w:szCs w:val="24"/>
+          <w:rtl/>
+          <w:lang w:bidi="fa-IR"/>
+        </w:rPr>
+        <w:t xml:space="preserve">در این روش سعی شده است مزایای دو روش قبل ترکیب شود. </w:t>
+      </w:r>
+      <w:r>
+        <w:rPr>
+          <w:rFonts w:ascii="Cambria Math" w:eastAsiaTheme="minorEastAsia" w:hAnsi="Cambria Math" w:cs="B Nazanin" w:hint="cs"/>
+          <w:color w:val="000000" w:themeColor="text1"/>
+          <w:sz w:val="24"/>
+          <w:szCs w:val="24"/>
+          <w:rtl/>
+          <w:lang w:bidi="fa-IR"/>
+        </w:rPr>
+        <w:t>نتایج آزمایش‌ها نشان‌دهنده‌ی موفق بودن این نسخه‌ در عمل است.</w:t>
       </w:r>
     </w:p>
     <w:p>
@@ -10274,6 +10753,7 @@
           <w:rtl/>
           <w:lang w:bidi="fa-IR"/>
         </w:rPr>
+        <w:lastRenderedPageBreak/>
         <w:t xml:space="preserve">وارد کد </w:t>
       </w:r>
       <w:r>
@@ -10439,7 +10919,6 @@
           <w:szCs w:val="24"/>
           <w:rtl/>
         </w:rPr>
-        <w:lastRenderedPageBreak/>
         <w:drawing>
           <wp:anchor distT="0" distB="0" distL="114300" distR="114300" simplePos="0" relativeHeight="251659264" behindDoc="0" locked="0" layoutInCell="1" allowOverlap="1" wp14:anchorId="59BE5EAB" wp14:editId="0B98A8A3">
             <wp:simplePos x="0" y="0"/>
@@ -11148,7 +11627,6 @@
           <w:lang w:bidi="fa-IR"/>
         </w:rPr>
       </w:pPr>
-      <w:bookmarkStart w:id="0" w:name="_GoBack"/>
       <w:r>
         <w:rPr>
           <w:rFonts w:ascii="Cambria Math" w:eastAsiaTheme="minorEastAsia" w:hAnsi="Cambria Math" w:cs="B Nazanin"/>
@@ -11157,6 +11635,7 @@
           <w:sz w:val="24"/>
           <w:szCs w:val="24"/>
         </w:rPr>
+        <w:lastRenderedPageBreak/>
         <w:drawing>
           <wp:inline distT="0" distB="0" distL="0" distR="0" wp14:anchorId="089773D6" wp14:editId="0D5A1E90">
             <wp:extent cx="1476375" cy="1181100"/>
@@ -11206,7 +11685,6 @@
           </wp:inline>
         </w:drawing>
       </w:r>
-      <w:bookmarkEnd w:id="0"/>
     </w:p>
     <w:p>
       <w:pPr>
@@ -11315,7 +11793,6 @@
           <w:rtl/>
           <w:lang w:bidi="fa-IR"/>
         </w:rPr>
-        <w:lastRenderedPageBreak/>
         <w:t xml:space="preserve">در این بخش به ارزیابی برنامه‌ریزها و مقایسه آن‌ها خواهیم پرداخت. </w:t>
       </w:r>
       <w:r>
@@ -11431,6 +11908,215 @@
       </w:pPr>
       <w:r>
         <w:rPr>
+          <w:rFonts w:ascii="Cambria Math" w:eastAsiaTheme="minorEastAsia" w:hAnsi="Cambria Math" w:cs="B Nazanin" w:hint="cs"/>
+          <w:color w:val="000000" w:themeColor="text1"/>
+          <w:sz w:val="24"/>
+          <w:szCs w:val="24"/>
+          <w:rtl/>
+          <w:lang w:bidi="fa-IR"/>
+        </w:rPr>
+        <w:t>در فایل‌های تحویل شده از طرف تیم تدریس، توصیف 5 مسئله استاندارد از دامنه مکعب‌ها قرار دارند. ما روی این 5 مسئله، برنامه‌ریز</w:t>
+      </w:r>
+      <w:r>
+        <w:rPr>
+          <w:rFonts w:ascii="Cambria Math" w:eastAsiaTheme="minorEastAsia" w:hAnsi="Cambria Math" w:cs="B Nazanin" w:hint="cs"/>
+          <w:color w:val="000000" w:themeColor="text1"/>
+          <w:sz w:val="24"/>
+          <w:szCs w:val="24"/>
+          <w:rtl/>
+          <w:lang w:bidi="fa-IR"/>
+        </w:rPr>
+        <w:t xml:space="preserve">های خود را آزمایش می‌کنیم </w:t>
+      </w:r>
+      <w:r>
+        <w:rPr>
+          <w:rFonts w:ascii="Cambria Math" w:eastAsiaTheme="minorEastAsia" w:hAnsi="Cambria Math" w:cs="B Nazanin" w:hint="cs"/>
+          <w:color w:val="000000" w:themeColor="text1"/>
+          <w:sz w:val="24"/>
+          <w:szCs w:val="24"/>
+          <w:rtl/>
+          <w:lang w:bidi="fa-IR"/>
+        </w:rPr>
+        <w:t>و در نمودارهای زیر مقایسه می‌کنیم</w:t>
+      </w:r>
+      <w:r>
+        <w:rPr>
+          <w:rFonts w:ascii="Cambria Math" w:eastAsiaTheme="minorEastAsia" w:hAnsi="Cambria Math" w:cs="B Nazanin" w:hint="cs"/>
+          <w:color w:val="000000" w:themeColor="text1"/>
+          <w:sz w:val="24"/>
+          <w:szCs w:val="24"/>
+          <w:rtl/>
+          <w:lang w:bidi="fa-IR"/>
+        </w:rPr>
+        <w:t>. برای آزمایش هر برنامه‌ریز روی هر مسئله حداکثر زمان ۲۰۰ ثانیه برای حل مسئله در نظر گرفته شده است</w:t>
+      </w:r>
+      <w:r>
+        <w:rPr>
+          <w:rFonts w:ascii="Cambria Math" w:eastAsiaTheme="minorEastAsia" w:hAnsi="Cambria Math" w:cs="B Nazanin" w:hint="cs"/>
+          <w:color w:val="000000" w:themeColor="text1"/>
+          <w:sz w:val="24"/>
+          <w:szCs w:val="24"/>
+          <w:rtl/>
+          <w:lang w:bidi="fa-IR"/>
+        </w:rPr>
+        <w:t>. همچنین به دلیل تصادفی بودن روش‌ها</w:t>
+      </w:r>
+      <w:r>
+        <w:rPr>
+          <w:rFonts w:ascii="Cambria Math" w:eastAsiaTheme="minorEastAsia" w:hAnsi="Cambria Math" w:cs="B Nazanin" w:hint="cs"/>
+          <w:color w:val="000000" w:themeColor="text1"/>
+          <w:sz w:val="24"/>
+          <w:szCs w:val="24"/>
+          <w:rtl/>
+          <w:lang w:bidi="fa-IR"/>
+        </w:rPr>
+        <w:t xml:space="preserve"> هر آزمایش هم ۴ بار تکرار استفاده شده است تا به طور مناسب‌تری بتوان </w:t>
+      </w:r>
+      <w:r>
+        <w:rPr>
+          <w:rFonts w:ascii="Cambria Math" w:eastAsiaTheme="minorEastAsia" w:hAnsi="Cambria Math" w:cs="B Nazanin" w:hint="cs"/>
+          <w:color w:val="000000" w:themeColor="text1"/>
+          <w:sz w:val="24"/>
+          <w:szCs w:val="24"/>
+          <w:rtl/>
+          <w:lang w:bidi="fa-IR"/>
+        </w:rPr>
+        <w:t>آن‌ها</w:t>
+      </w:r>
+      <w:r>
+        <w:rPr>
+          <w:rFonts w:ascii="Cambria Math" w:eastAsiaTheme="minorEastAsia" w:hAnsi="Cambria Math" w:cs="B Nazanin" w:hint="cs"/>
+          <w:color w:val="000000" w:themeColor="text1"/>
+          <w:sz w:val="24"/>
+          <w:szCs w:val="24"/>
+          <w:rtl/>
+          <w:lang w:bidi="fa-IR"/>
+        </w:rPr>
+        <w:t xml:space="preserve"> را قضاوت کرد.</w:t>
+      </w:r>
+    </w:p>
+    <w:p>
+      <w:pPr>
+        <w:bidi/>
+        <w:ind w:left="360" w:right="-64"/>
+        <w:jc w:val="both"/>
+        <w:rPr>
+          <w:rFonts w:ascii="Cambria Math" w:eastAsiaTheme="minorEastAsia" w:hAnsi="Cambria Math" w:cs="B Nazanin" w:hint="cs"/>
+          <w:color w:val="000000" w:themeColor="text1"/>
+          <w:sz w:val="24"/>
+          <w:szCs w:val="24"/>
+          <w:rtl/>
+          <w:lang w:bidi="fa-IR"/>
+        </w:rPr>
+      </w:pPr>
+      <w:r>
+        <w:rPr>
+          <w:rFonts w:ascii="Cambria Math" w:eastAsiaTheme="minorEastAsia" w:hAnsi="Cambria Math" w:cs="B Nazanin" w:hint="cs"/>
+          <w:color w:val="000000" w:themeColor="text1"/>
+          <w:sz w:val="24"/>
+          <w:szCs w:val="24"/>
+          <w:rtl/>
+          <w:lang w:bidi="fa-IR"/>
+        </w:rPr>
+        <w:t xml:space="preserve">توجه شود که برنامه‌ریز </w:t>
+      </w:r>
+      <w:proofErr w:type="spellStart"/>
+      <w:r>
+        <w:rPr>
+          <w:rFonts w:ascii="Cambria Math" w:eastAsiaTheme="minorEastAsia" w:hAnsi="Cambria Math" w:cs="B Nazanin"/>
+          <w:color w:val="000000" w:themeColor="text1"/>
+          <w:sz w:val="24"/>
+          <w:szCs w:val="24"/>
+          <w:lang w:bidi="fa-IR"/>
+        </w:rPr>
+        <w:t>naïve</w:t>
+      </w:r>
+      <w:r>
+        <w:rPr>
+          <w:rFonts w:ascii="Cambria Math" w:eastAsiaTheme="minorEastAsia" w:hAnsi="Cambria Math" w:cs="B Nazanin"/>
+          <w:color w:val="000000" w:themeColor="text1"/>
+          <w:sz w:val="24"/>
+          <w:szCs w:val="24"/>
+          <w:lang w:bidi="fa-IR"/>
+        </w:rPr>
+        <w:t>_greedy</w:t>
+      </w:r>
+      <w:proofErr w:type="spellEnd"/>
+      <w:r>
+        <w:rPr>
+          <w:rFonts w:ascii="Cambria Math" w:eastAsiaTheme="minorEastAsia" w:hAnsi="Cambria Math" w:cs="B Nazanin" w:hint="cs"/>
+          <w:color w:val="000000" w:themeColor="text1"/>
+          <w:sz w:val="24"/>
+          <w:szCs w:val="24"/>
+          <w:rtl/>
+          <w:lang w:bidi="fa-IR"/>
+        </w:rPr>
+        <w:t xml:space="preserve"> فقط موفق به حل مسئله‌ی </w:t>
+      </w:r>
+      <w:r>
+        <w:rPr>
+          <w:rFonts w:ascii="Cambria Math" w:eastAsiaTheme="minorEastAsia" w:hAnsi="Cambria Math" w:cs="B Nazanin"/>
+          <w:color w:val="000000" w:themeColor="text1"/>
+          <w:sz w:val="24"/>
+          <w:szCs w:val="24"/>
+          <w:lang w:bidi="fa-IR"/>
+        </w:rPr>
+        <w:t>simple</w:t>
+      </w:r>
+      <w:r>
+        <w:rPr>
+          <w:rFonts w:ascii="Cambria Math" w:eastAsiaTheme="minorEastAsia" w:hAnsi="Cambria Math" w:cs="B Nazanin" w:hint="cs"/>
+          <w:color w:val="000000" w:themeColor="text1"/>
+          <w:sz w:val="24"/>
+          <w:szCs w:val="24"/>
+          <w:rtl/>
+          <w:lang w:bidi="fa-IR"/>
+        </w:rPr>
+        <w:t xml:space="preserve"> بوده و در بقیه مسائل در کمینه‌ی موضعی گیر می‌کرد. لذا از آوردن آن در نتایج اجتناب شده است.</w:t>
+      </w:r>
+    </w:p>
+    <w:p>
+      <w:pPr>
+        <w:bidi/>
+        <w:ind w:left="360" w:right="-64"/>
+        <w:jc w:val="both"/>
+        <w:rPr>
+          <w:rFonts w:ascii="Cambria Math" w:eastAsiaTheme="minorEastAsia" w:hAnsi="Cambria Math" w:cs="B Nazanin"/>
+          <w:color w:val="000000" w:themeColor="text1"/>
+          <w:sz w:val="24"/>
+          <w:szCs w:val="24"/>
+          <w:rtl/>
+          <w:lang w:bidi="fa-IR"/>
+        </w:rPr>
+      </w:pPr>
+      <w:r>
+        <w:rPr>
+          <w:rFonts w:ascii="Cambria Math" w:eastAsiaTheme="minorEastAsia" w:hAnsi="Cambria Math" w:cs="B Nazanin" w:hint="cs"/>
+          <w:color w:val="000000" w:themeColor="text1"/>
+          <w:sz w:val="24"/>
+          <w:szCs w:val="24"/>
+          <w:rtl/>
+          <w:lang w:bidi="fa-IR"/>
+        </w:rPr>
+        <w:t xml:space="preserve">در شکل زیر تعداد دفعاتی که برنامه‌ریز‌ها توانسته‌اند مسئله را در زمان ۲۰۰ ثانیه حل کنند آورده شده است. </w:t>
+      </w:r>
+    </w:p>
+    <w:p>
+      <w:pPr>
+        <w:bidi/>
+        <w:ind w:left="360" w:right="-64"/>
+        <w:jc w:val="center"/>
+        <w:rPr>
+          <w:rFonts w:ascii="Cambria Math" w:eastAsiaTheme="minorEastAsia" w:hAnsi="Cambria Math" w:cs="B Nazanin"/>
+          <w:color w:val="000000" w:themeColor="text1"/>
+          <w:sz w:val="24"/>
+          <w:szCs w:val="24"/>
+          <w:rtl/>
+          <w:lang w:bidi="fa-IR"/>
+        </w:rPr>
+      </w:pPr>
+      <w:r>
+        <w:rPr>
           <w:rFonts w:ascii="Cambria Math" w:eastAsiaTheme="minorEastAsia" w:hAnsi="Cambria Math" w:cs="B Nazanin"/>
           <w:noProof/>
           <w:color w:val="000000" w:themeColor="text1"/>
@@ -11439,18 +12125,10 @@
           <w:rtl/>
         </w:rPr>
         <w:drawing>
-          <wp:anchor distT="0" distB="0" distL="114300" distR="114300" simplePos="0" relativeHeight="251662336" behindDoc="0" locked="0" layoutInCell="1" allowOverlap="1" wp14:anchorId="3545EC62" wp14:editId="3A4B84CB">
-            <wp:simplePos x="0" y="0"/>
-            <wp:positionH relativeFrom="margin">
-              <wp:posOffset>-274320</wp:posOffset>
-            </wp:positionH>
-            <wp:positionV relativeFrom="paragraph">
-              <wp:posOffset>591185</wp:posOffset>
-            </wp:positionV>
-            <wp:extent cx="3528060" cy="2586990"/>
-            <wp:effectExtent l="0" t="0" r="0" b="3810"/>
-            <wp:wrapTopAndBottom/>
-            <wp:docPr id="6" name="Picture 6"/>
+          <wp:inline distT="0" distB="0" distL="0" distR="0" wp14:anchorId="729B85CA" wp14:editId="5956DF16">
+            <wp:extent cx="3568289" cy="3756660"/>
+            <wp:effectExtent l="0" t="0" r="0" b="0"/>
+            <wp:docPr id="8" name="Picture 8" descr="D:\Hosein_Files\PHD\term3\Planning\Project\Report\pics\number of solved problems.png"/>
             <wp:cNvGraphicFramePr>
               <a:graphicFrameLocks xmlns:a="http://schemas.openxmlformats.org/drawingml/2006/main" noChangeAspect="1"/>
             </wp:cNvGraphicFramePr>
@@ -11458,8 +12136,10 @@
               <a:graphicData uri="http://schemas.openxmlformats.org/drawingml/2006/picture">
                 <pic:pic xmlns:pic="http://schemas.openxmlformats.org/drawingml/2006/picture">
                   <pic:nvPicPr>
-                    <pic:cNvPr id="1" name=""/>
-                    <pic:cNvPicPr/>
+                    <pic:cNvPr id="0" name="Picture 26" descr="D:\Hosein_Files\PHD\term3\Planning\Project\Report\pics\number of solved problems.png"/>
+                    <pic:cNvPicPr>
+                      <a:picLocks noChangeAspect="1" noChangeArrowheads="1"/>
+                    </pic:cNvPicPr>
                   </pic:nvPicPr>
                   <pic:blipFill>
                     <a:blip r:embed="rId11">
@@ -11469,31 +12149,345 @@
                         </a:ext>
                       </a:extLst>
                     </a:blip>
+                    <a:srcRect/>
                     <a:stretch>
                       <a:fillRect/>
                     </a:stretch>
                   </pic:blipFill>
-                  <pic:spPr>
+                  <pic:spPr bwMode="auto">
                     <a:xfrm>
                       <a:off x="0" y="0"/>
-                      <a:ext cx="3528060" cy="2586990"/>
+                      <a:ext cx="3575819" cy="3764588"/>
                     </a:xfrm>
                     <a:prstGeom prst="rect">
                       <a:avLst/>
                     </a:prstGeom>
+                    <a:noFill/>
+                    <a:ln>
+                      <a:noFill/>
+                    </a:ln>
                   </pic:spPr>
                 </pic:pic>
               </a:graphicData>
             </a:graphic>
-            <wp14:sizeRelH relativeFrom="margin">
-              <wp14:pctWidth>0</wp14:pctWidth>
-            </wp14:sizeRelH>
-            <wp14:sizeRelV relativeFrom="margin">
-              <wp14:pctHeight>0</wp14:pctHeight>
-            </wp14:sizeRelV>
-          </wp:anchor>
+          </wp:inline>
         </w:drawing>
       </w:r>
+    </w:p>
+    <w:p>
+      <w:pPr>
+        <w:bidi/>
+        <w:ind w:left="360" w:right="-64"/>
+        <w:rPr>
+          <w:rFonts w:ascii="Cambria Math" w:eastAsiaTheme="minorEastAsia" w:hAnsi="Cambria Math" w:cs="B Nazanin"/>
+          <w:color w:val="000000" w:themeColor="text1"/>
+          <w:sz w:val="24"/>
+          <w:szCs w:val="24"/>
+          <w:rtl/>
+          <w:lang w:bidi="fa-IR"/>
+        </w:rPr>
+      </w:pPr>
+      <w:r>
+        <w:rPr>
+          <w:rFonts w:ascii="Cambria Math" w:eastAsiaTheme="minorEastAsia" w:hAnsi="Cambria Math" w:cs="B Nazanin" w:hint="cs"/>
+          <w:color w:val="000000" w:themeColor="text1"/>
+          <w:sz w:val="24"/>
+          <w:szCs w:val="24"/>
+          <w:rtl/>
+          <w:lang w:bidi="fa-IR"/>
+        </w:rPr>
+        <w:t xml:space="preserve">همان‌طور که مشاهده می‌شود نسخه‌های مختلف برنامه‌ریز‌های </w:t>
+      </w:r>
+      <w:r>
+        <w:rPr>
+          <w:rFonts w:ascii="Cambria Math" w:eastAsiaTheme="minorEastAsia" w:hAnsi="Cambria Math" w:cs="B Nazanin"/>
+          <w:color w:val="000000" w:themeColor="text1"/>
+          <w:sz w:val="24"/>
+          <w:szCs w:val="24"/>
+          <w:lang w:bidi="fa-IR"/>
+        </w:rPr>
+        <w:t>fast-forward</w:t>
+      </w:r>
+      <w:r>
+        <w:rPr>
+          <w:rFonts w:ascii="Cambria Math" w:eastAsiaTheme="minorEastAsia" w:hAnsi="Cambria Math" w:cs="B Nazanin" w:hint="cs"/>
+          <w:color w:val="000000" w:themeColor="text1"/>
+          <w:sz w:val="24"/>
+          <w:szCs w:val="24"/>
+          <w:rtl/>
+          <w:lang w:bidi="fa-IR"/>
+        </w:rPr>
+        <w:t xml:space="preserve"> در مسائل پیچیده‌تر بر روش‌های </w:t>
+      </w:r>
+      <w:r>
+        <w:rPr>
+          <w:rFonts w:ascii="Cambria Math" w:eastAsiaTheme="minorEastAsia" w:hAnsi="Cambria Math" w:cs="B Nazanin"/>
+          <w:color w:val="000000" w:themeColor="text1"/>
+          <w:sz w:val="24"/>
+          <w:szCs w:val="24"/>
+          <w:lang w:bidi="fa-IR"/>
+        </w:rPr>
+        <w:t>forward</w:t>
+      </w:r>
+      <w:r>
+        <w:rPr>
+          <w:rFonts w:ascii="Cambria Math" w:eastAsiaTheme="minorEastAsia" w:hAnsi="Cambria Math" w:cs="B Nazanin" w:hint="cs"/>
+          <w:color w:val="000000" w:themeColor="text1"/>
+          <w:sz w:val="24"/>
+          <w:szCs w:val="24"/>
+          <w:rtl/>
+          <w:lang w:bidi="fa-IR"/>
+        </w:rPr>
+        <w:t xml:space="preserve"> و </w:t>
+      </w:r>
+      <w:r>
+        <w:rPr>
+          <w:rFonts w:ascii="Cambria Math" w:eastAsiaTheme="minorEastAsia" w:hAnsi="Cambria Math" w:cs="B Nazanin"/>
+          <w:color w:val="000000" w:themeColor="text1"/>
+          <w:sz w:val="24"/>
+          <w:szCs w:val="24"/>
+          <w:lang w:bidi="fa-IR"/>
+        </w:rPr>
+        <w:t>backward</w:t>
+      </w:r>
+      <w:r>
+        <w:rPr>
+          <w:rFonts w:ascii="Cambria Math" w:eastAsiaTheme="minorEastAsia" w:hAnsi="Cambria Math" w:cs="B Nazanin" w:hint="cs"/>
+          <w:color w:val="000000" w:themeColor="text1"/>
+          <w:sz w:val="24"/>
+          <w:szCs w:val="24"/>
+          <w:rtl/>
+          <w:lang w:bidi="fa-IR"/>
+        </w:rPr>
+        <w:t xml:space="preserve"> برتری نسبی دارند. همچنین در بین نسخه‌های مختلف </w:t>
+      </w:r>
+      <w:r>
+        <w:rPr>
+          <w:rFonts w:ascii="Cambria Math" w:eastAsiaTheme="minorEastAsia" w:hAnsi="Cambria Math" w:cs="B Nazanin"/>
+          <w:color w:val="000000" w:themeColor="text1"/>
+          <w:sz w:val="24"/>
+          <w:szCs w:val="24"/>
+          <w:lang w:bidi="fa-IR"/>
+        </w:rPr>
+        <w:t>fast-forward</w:t>
+      </w:r>
+      <w:r>
+        <w:rPr>
+          <w:rFonts w:ascii="Cambria Math" w:eastAsiaTheme="minorEastAsia" w:hAnsi="Cambria Math" w:cs="B Nazanin" w:hint="cs"/>
+          <w:color w:val="000000" w:themeColor="text1"/>
+          <w:sz w:val="24"/>
+          <w:szCs w:val="24"/>
+          <w:rtl/>
+          <w:lang w:bidi="fa-IR"/>
+        </w:rPr>
+        <w:t xml:space="preserve"> مشاهده می‌کنیم که نسخه اصلی مقاله موفق به حل هیچ مسئله‌ای در زمان ۲۰۰ ثانیه نشده است ولی حتی روش </w:t>
+      </w:r>
+      <w:proofErr w:type="spellStart"/>
+      <w:r>
+        <w:rPr>
+          <w:rFonts w:ascii="Cambria Math" w:eastAsiaTheme="minorEastAsia" w:hAnsi="Cambria Math" w:cs="B Nazanin"/>
+          <w:color w:val="000000" w:themeColor="text1"/>
+          <w:sz w:val="24"/>
+          <w:szCs w:val="24"/>
+          <w:lang w:bidi="fa-IR"/>
+        </w:rPr>
+        <w:t>naïve</w:t>
+      </w:r>
+      <w:r>
+        <w:rPr>
+          <w:rFonts w:ascii="Cambria Math" w:eastAsiaTheme="minorEastAsia" w:hAnsi="Cambria Math" w:cs="B Nazanin"/>
+          <w:color w:val="000000" w:themeColor="text1"/>
+          <w:sz w:val="24"/>
+          <w:szCs w:val="24"/>
+          <w:lang w:bidi="fa-IR"/>
+        </w:rPr>
+        <w:t>_bestchild</w:t>
+      </w:r>
+      <w:proofErr w:type="spellEnd"/>
+      <w:r>
+        <w:rPr>
+          <w:rFonts w:ascii="Cambria Math" w:eastAsiaTheme="minorEastAsia" w:hAnsi="Cambria Math" w:cs="B Nazanin" w:hint="cs"/>
+          <w:color w:val="000000" w:themeColor="text1"/>
+          <w:sz w:val="24"/>
+          <w:szCs w:val="24"/>
+          <w:rtl/>
+          <w:lang w:bidi="fa-IR"/>
+        </w:rPr>
+        <w:t xml:space="preserve"> که جست‌وجوی آن تا یک سطح است توانسته است یک </w:t>
+      </w:r>
+      <w:r>
+        <w:rPr>
+          <w:rFonts w:ascii="Cambria Math" w:eastAsiaTheme="minorEastAsia" w:hAnsi="Cambria Math" w:cs="B Nazanin" w:hint="cs"/>
+          <w:color w:val="000000" w:themeColor="text1"/>
+          <w:sz w:val="24"/>
+          <w:szCs w:val="24"/>
+          <w:rtl/>
+          <w:lang w:bidi="fa-IR"/>
+        </w:rPr>
+        <w:lastRenderedPageBreak/>
+        <w:t xml:space="preserve">مسئله </w:t>
+      </w:r>
+      <w:r>
+        <w:rPr>
+          <w:rFonts w:ascii="Cambria Math" w:eastAsiaTheme="minorEastAsia" w:hAnsi="Cambria Math" w:cs="B Nazanin"/>
+          <w:color w:val="000000" w:themeColor="text1"/>
+          <w:sz w:val="24"/>
+          <w:szCs w:val="24"/>
+          <w:lang w:bidi="fa-IR"/>
+        </w:rPr>
+        <w:t>large-a</w:t>
+      </w:r>
+      <w:r>
+        <w:rPr>
+          <w:rFonts w:ascii="Cambria Math" w:eastAsiaTheme="minorEastAsia" w:hAnsi="Cambria Math" w:cs="B Nazanin" w:hint="cs"/>
+          <w:color w:val="000000" w:themeColor="text1"/>
+          <w:sz w:val="24"/>
+          <w:szCs w:val="24"/>
+          <w:rtl/>
+          <w:lang w:bidi="fa-IR"/>
+        </w:rPr>
+        <w:t xml:space="preserve"> را در زمان مناسب حل کند. همچنین روش </w:t>
+      </w:r>
+      <w:proofErr w:type="spellStart"/>
+      <w:r>
+        <w:rPr>
+          <w:rFonts w:ascii="Cambria Math" w:eastAsiaTheme="minorEastAsia" w:hAnsi="Cambria Math" w:cs="B Nazanin"/>
+          <w:color w:val="000000" w:themeColor="text1"/>
+          <w:sz w:val="24"/>
+          <w:szCs w:val="24"/>
+          <w:lang w:bidi="fa-IR"/>
+        </w:rPr>
+        <w:t>modified_enforced</w:t>
+      </w:r>
+      <w:proofErr w:type="spellEnd"/>
+      <w:r>
+        <w:rPr>
+          <w:rFonts w:ascii="Cambria Math" w:eastAsiaTheme="minorEastAsia" w:hAnsi="Cambria Math" w:cs="B Nazanin" w:hint="cs"/>
+          <w:color w:val="000000" w:themeColor="text1"/>
+          <w:sz w:val="24"/>
+          <w:szCs w:val="24"/>
+          <w:rtl/>
+          <w:lang w:bidi="fa-IR"/>
+        </w:rPr>
+        <w:t xml:space="preserve"> نسبت به روش اصلی در حل مسئله‌ی </w:t>
+      </w:r>
+      <w:r>
+        <w:rPr>
+          <w:rFonts w:ascii="Cambria Math" w:eastAsiaTheme="minorEastAsia" w:hAnsi="Cambria Math" w:cs="B Nazanin"/>
+          <w:color w:val="000000" w:themeColor="text1"/>
+          <w:sz w:val="24"/>
+          <w:szCs w:val="24"/>
+          <w:lang w:bidi="fa-IR"/>
+        </w:rPr>
+        <w:t>large-a</w:t>
+      </w:r>
+      <w:r>
+        <w:rPr>
+          <w:rFonts w:ascii="Cambria Math" w:eastAsiaTheme="minorEastAsia" w:hAnsi="Cambria Math" w:cs="B Nazanin" w:hint="cs"/>
+          <w:color w:val="000000" w:themeColor="text1"/>
+          <w:sz w:val="24"/>
+          <w:szCs w:val="24"/>
+          <w:rtl/>
+          <w:lang w:bidi="fa-IR"/>
+        </w:rPr>
+        <w:t xml:space="preserve"> موفق‌تر است. در نهایت به نظر می‌رسد روش </w:t>
+      </w:r>
+      <w:proofErr w:type="spellStart"/>
+      <w:r>
+        <w:rPr>
+          <w:rFonts w:ascii="Cambria Math" w:eastAsiaTheme="minorEastAsia" w:hAnsi="Cambria Math" w:cs="B Nazanin"/>
+          <w:color w:val="000000" w:themeColor="text1"/>
+          <w:sz w:val="24"/>
+          <w:szCs w:val="24"/>
+          <w:lang w:bidi="fa-IR"/>
+        </w:rPr>
+        <w:t>probabilistic_modified_enforced</w:t>
+      </w:r>
+      <w:proofErr w:type="spellEnd"/>
+      <w:r>
+        <w:rPr>
+          <w:rFonts w:ascii="Cambria Math" w:eastAsiaTheme="minorEastAsia" w:hAnsi="Cambria Math" w:cs="B Nazanin" w:hint="cs"/>
+          <w:color w:val="000000" w:themeColor="text1"/>
+          <w:sz w:val="24"/>
+          <w:szCs w:val="24"/>
+          <w:rtl/>
+          <w:lang w:bidi="fa-IR"/>
+        </w:rPr>
+        <w:t xml:space="preserve"> در مجموع بهتر از سایر روش‌هاست.</w:t>
+      </w:r>
+    </w:p>
+    <w:p>
+      <w:pPr>
+        <w:bidi/>
+        <w:ind w:left="360" w:right="-64"/>
+        <w:rPr>
+          <w:rFonts w:ascii="Cambria Math" w:eastAsiaTheme="minorEastAsia" w:hAnsi="Cambria Math" w:cs="B Nazanin" w:hint="cs"/>
+          <w:color w:val="000000" w:themeColor="text1"/>
+          <w:sz w:val="24"/>
+          <w:szCs w:val="24"/>
+          <w:rtl/>
+          <w:lang w:bidi="fa-IR"/>
+        </w:rPr>
+      </w:pPr>
+      <w:r>
+        <w:rPr>
+          <w:rFonts w:ascii="Cambria Math" w:eastAsiaTheme="minorEastAsia" w:hAnsi="Cambria Math" w:cs="B Nazanin" w:hint="cs"/>
+          <w:color w:val="000000" w:themeColor="text1"/>
+          <w:sz w:val="24"/>
+          <w:szCs w:val="24"/>
+          <w:rtl/>
+          <w:lang w:bidi="fa-IR"/>
+        </w:rPr>
+        <w:t>در شکل زیر مقدار کمینه و متوسط زمان مصرف شده در ۴ تکرار هر آزمایش نشان داده شده است (مقدار ۲۰۰ نشان دهنده‌ی عدم موفقیت حل مسئله در ۲۰۰ ثانیه و در ۴ تکرار مختلف است.)</w:t>
+      </w:r>
+    </w:p>
+    <w:p>
+      <w:pPr>
+        <w:bidi/>
+        <w:ind w:left="360" w:right="-64"/>
+        <w:jc w:val="center"/>
+        <w:rPr>
+          <w:rFonts w:ascii="Cambria Math" w:eastAsiaTheme="minorEastAsia" w:hAnsi="Cambria Math" w:cs="B Nazanin"/>
+          <w:color w:val="000000" w:themeColor="text1"/>
+          <w:sz w:val="24"/>
+          <w:szCs w:val="24"/>
+          <w:rtl/>
+          <w:lang w:bidi="fa-IR"/>
+        </w:rPr>
+      </w:pPr>
+      <w:r>
+        <w:rPr>
+          <w:rFonts w:ascii="Cambria Math" w:eastAsiaTheme="minorEastAsia" w:hAnsi="Cambria Math" w:cs="B Nazanin"/>
+          <w:color w:val="000000" w:themeColor="text1"/>
+          <w:sz w:val="24"/>
+          <w:szCs w:val="24"/>
+          <w:lang w:bidi="fa-IR"/>
+        </w:rPr>
+        <w:pict w14:anchorId="3300F55F">
+          <v:shapetype id="_x0000_t75" coordsize="21600,21600" o:spt="75" o:preferrelative="t" path="m@4@5l@4@11@9@11@9@5xe" filled="f" stroked="f">
+            <v:stroke joinstyle="miter"/>
+            <v:formulas>
+              <v:f eqn="if lineDrawn pixelLineWidth 0"/>
+              <v:f eqn="sum @0 1 0"/>
+              <v:f eqn="sum 0 0 @1"/>
+              <v:f eqn="prod @2 1 2"/>
+              <v:f eqn="prod @3 21600 pixelWidth"/>
+              <v:f eqn="prod @3 21600 pixelHeight"/>
+              <v:f eqn="sum @0 0 1"/>
+              <v:f eqn="prod @6 1 2"/>
+              <v:f eqn="prod @7 21600 pixelWidth"/>
+              <v:f eqn="sum @8 21600 0"/>
+              <v:f eqn="prod @7 21600 pixelHeight"/>
+              <v:f eqn="sum @10 21600 0"/>
+            </v:formulas>
+            <v:path o:extrusionok="f" gradientshapeok="t" o:connecttype="rect"/>
+            <o:lock v:ext="edit" aspectratio="t"/>
+          </v:shapetype>
+          <v:shape id="_x0000_i1052" type="#_x0000_t75" style="width:247.2pt;height:248.4pt">
+            <v:imagedata r:id="rId12" o:title="average elapsed time"/>
+          </v:shape>
+        </w:pict>
+      </w:r>
       <w:r>
         <w:rPr>
           <w:rFonts w:ascii="Cambria Math" w:eastAsiaTheme="minorEastAsia" w:hAnsi="Cambria Math" w:cs="B Nazanin"/>
@@ -11504,18 +12498,10 @@
           <w:rtl/>
         </w:rPr>
         <w:drawing>
-          <wp:anchor distT="0" distB="0" distL="114300" distR="114300" simplePos="0" relativeHeight="251663360" behindDoc="0" locked="0" layoutInCell="1" allowOverlap="1" wp14:anchorId="1C74C273" wp14:editId="7A0A514E">
-            <wp:simplePos x="0" y="0"/>
-            <wp:positionH relativeFrom="margin">
-              <wp:posOffset>3352800</wp:posOffset>
-            </wp:positionH>
-            <wp:positionV relativeFrom="paragraph">
-              <wp:posOffset>583565</wp:posOffset>
-            </wp:positionV>
-            <wp:extent cx="3467735" cy="2529205"/>
-            <wp:effectExtent l="0" t="0" r="0" b="4445"/>
-            <wp:wrapTopAndBottom/>
-            <wp:docPr id="7" name="Picture 7"/>
+          <wp:inline distT="0" distB="0" distL="0" distR="0" wp14:anchorId="3186CDD6" wp14:editId="5AB7023F">
+            <wp:extent cx="3198116" cy="3156807"/>
+            <wp:effectExtent l="0" t="0" r="2540" b="5715"/>
+            <wp:docPr id="9" name="Picture 9" descr="D:\Hosein_Files\PHD\term3\Planning\Project\Report\pics\minimum elapsed time.png"/>
             <wp:cNvGraphicFramePr>
               <a:graphicFrameLocks xmlns:a="http://schemas.openxmlformats.org/drawingml/2006/main" noChangeAspect="1"/>
             </wp:cNvGraphicFramePr>
@@ -11523,111 +12509,418 @@
               <a:graphicData uri="http://schemas.openxmlformats.org/drawingml/2006/picture">
                 <pic:pic xmlns:pic="http://schemas.openxmlformats.org/drawingml/2006/picture">
                   <pic:nvPicPr>
-                    <pic:cNvPr id="1" name=""/>
-                    <pic:cNvPicPr/>
+                    <pic:cNvPr id="0" name="Picture 27" descr="D:\Hosein_Files\PHD\term3\Planning\Project\Report\pics\minimum elapsed time.png"/>
+                    <pic:cNvPicPr>
+                      <a:picLocks noChangeAspect="1" noChangeArrowheads="1"/>
+                    </pic:cNvPicPr>
                   </pic:nvPicPr>
                   <pic:blipFill>
-                    <a:blip r:embed="rId12">
+                    <a:blip r:embed="rId13" cstate="print">
                       <a:extLst>
                         <a:ext uri="{28A0092B-C50C-407E-A947-70E740481C1C}">
                           <a14:useLocalDpi xmlns:a14="http://schemas.microsoft.com/office/drawing/2010/main" val="0"/>
                         </a:ext>
                       </a:extLst>
                     </a:blip>
+                    <a:srcRect/>
                     <a:stretch>
                       <a:fillRect/>
                     </a:stretch>
                   </pic:blipFill>
-                  <pic:spPr>
+                  <pic:spPr bwMode="auto">
                     <a:xfrm>
                       <a:off x="0" y="0"/>
-                      <a:ext cx="3467735" cy="2529205"/>
+                      <a:ext cx="3227992" cy="3186297"/>
                     </a:xfrm>
                     <a:prstGeom prst="rect">
                       <a:avLst/>
                     </a:prstGeom>
+                    <a:noFill/>
+                    <a:ln>
+                      <a:noFill/>
+                    </a:ln>
                   </pic:spPr>
                 </pic:pic>
               </a:graphicData>
             </a:graphic>
-            <wp14:sizeRelH relativeFrom="margin">
-              <wp14:pctWidth>0</wp14:pctWidth>
-            </wp14:sizeRelH>
-            <wp14:sizeRelV relativeFrom="margin">
-              <wp14:pctHeight>0</wp14:pctHeight>
-            </wp14:sizeRelV>
-          </wp:anchor>
+          </wp:inline>
         </w:drawing>
       </w:r>
-      <w:r>
-        <w:rPr>
-          <w:rFonts w:ascii="Cambria Math" w:eastAsiaTheme="minorEastAsia" w:hAnsi="Cambria Math" w:cs="B Nazanin" w:hint="cs"/>
-          <w:color w:val="000000" w:themeColor="text1"/>
-          <w:sz w:val="24"/>
-          <w:szCs w:val="24"/>
-          <w:rtl/>
-          <w:lang w:bidi="fa-IR"/>
-        </w:rPr>
-        <w:t>در فایل‌های تحویل شده از طرف تیم تدریس، توصیف 5 مسئله استاندارد از دامنه مکعب‌ها قرار دارند. ما روی این 5 مسئله، برنامه‌ریز</w:t>
-      </w:r>
-      <w:r>
-        <w:rPr>
-          <w:rFonts w:ascii="Cambria Math" w:eastAsiaTheme="minorEastAsia" w:hAnsi="Cambria Math" w:cs="B Nazanin" w:hint="cs"/>
-          <w:color w:val="000000" w:themeColor="text1"/>
-          <w:sz w:val="24"/>
-          <w:szCs w:val="24"/>
-          <w:rtl/>
-          <w:lang w:bidi="fa-IR"/>
-        </w:rPr>
-        <w:t>های خود را آزمایش می‌کنیم و در نموداره</w:t>
-      </w:r>
-      <w:r>
-        <w:rPr>
-          <w:rFonts w:ascii="Cambria Math" w:eastAsiaTheme="minorEastAsia" w:hAnsi="Cambria Math" w:cs="B Nazanin" w:hint="cs"/>
-          <w:color w:val="000000" w:themeColor="text1"/>
-          <w:sz w:val="24"/>
-          <w:szCs w:val="24"/>
-          <w:highlight w:val="yellow"/>
-          <w:rtl/>
-          <w:lang w:bidi="fa-IR"/>
-        </w:rPr>
-        <w:t xml:space="preserve">ای زیر مقایسه </w:t>
-      </w:r>
-      <w:r>
-        <w:rPr>
-          <w:rFonts w:ascii="Cambria Math" w:eastAsiaTheme="minorEastAsia" w:hAnsi="Cambria Math" w:cs="B Nazanin" w:hint="cs"/>
-          <w:color w:val="000000" w:themeColor="text1"/>
-          <w:sz w:val="24"/>
-          <w:szCs w:val="24"/>
-          <w:highlight w:val="yellow"/>
-          <w:rtl/>
-          <w:lang w:bidi="fa-IR"/>
-        </w:rPr>
-        <w:t>می‌کنیم</w:t>
-      </w:r>
-      <w:r>
-        <w:rPr>
-          <w:rFonts w:ascii="Cambria Math" w:eastAsiaTheme="minorEastAsia" w:hAnsi="Cambria Math" w:cs="B Nazanin" w:hint="cs"/>
-          <w:color w:val="000000" w:themeColor="text1"/>
-          <w:sz w:val="24"/>
-          <w:szCs w:val="24"/>
-          <w:highlight w:val="yellow"/>
-          <w:rtl/>
-          <w:lang w:bidi="fa-IR"/>
-        </w:rPr>
-        <w:t>(نمودار باید اصلاح شود)</w:t>
-      </w:r>
-      <w:r>
-        <w:rPr>
-          <w:rFonts w:ascii="Cambria Math" w:eastAsiaTheme="minorEastAsia" w:hAnsi="Cambria Math" w:cs="B Nazanin" w:hint="cs"/>
-          <w:color w:val="000000" w:themeColor="text1"/>
-          <w:sz w:val="24"/>
-          <w:szCs w:val="24"/>
-          <w:highlight w:val="yellow"/>
-          <w:rtl/>
-          <w:lang w:bidi="fa-IR"/>
-        </w:rPr>
-        <w:t>:</w:t>
+    </w:p>
+    <w:p>
+      <w:pPr>
+        <w:bidi/>
+        <w:ind w:left="360" w:right="-64"/>
+        <w:rPr>
+          <w:rFonts w:ascii="Cambria Math" w:eastAsiaTheme="minorEastAsia" w:hAnsi="Cambria Math" w:cs="B Nazanin"/>
+          <w:color w:val="000000" w:themeColor="text1"/>
+          <w:sz w:val="24"/>
+          <w:szCs w:val="24"/>
+          <w:rtl/>
+          <w:lang w:bidi="fa-IR"/>
+        </w:rPr>
+      </w:pPr>
+      <w:r>
+        <w:rPr>
+          <w:rFonts w:ascii="Cambria Math" w:eastAsiaTheme="minorEastAsia" w:hAnsi="Cambria Math" w:cs="B Nazanin" w:hint="cs"/>
+          <w:color w:val="000000" w:themeColor="text1"/>
+          <w:sz w:val="24"/>
+          <w:szCs w:val="24"/>
+          <w:rtl/>
+          <w:lang w:bidi="fa-IR"/>
+        </w:rPr>
+        <w:t xml:space="preserve">همان‌طور که مشاهده می‌شود با توجه به هزینه‌بر بودن نحوه‌ی جست‌وجوی نسخه‌ی اصلی </w:t>
+      </w:r>
+      <w:r>
+        <w:rPr>
+          <w:rFonts w:ascii="Cambria Math" w:eastAsiaTheme="minorEastAsia" w:hAnsi="Cambria Math" w:cs="B Nazanin"/>
+          <w:color w:val="000000" w:themeColor="text1"/>
+          <w:sz w:val="24"/>
+          <w:szCs w:val="24"/>
+          <w:lang w:bidi="fa-IR"/>
+        </w:rPr>
+        <w:t>fast-</w:t>
+      </w:r>
+      <w:r>
+        <w:rPr>
+          <w:rFonts w:ascii="Cambria Math" w:eastAsiaTheme="minorEastAsia" w:hAnsi="Cambria Math" w:cs="B Nazanin"/>
+          <w:color w:val="000000" w:themeColor="text1"/>
+          <w:sz w:val="24"/>
+          <w:szCs w:val="24"/>
+          <w:lang w:bidi="fa-IR"/>
+        </w:rPr>
+        <w:t>forward</w:t>
+      </w:r>
+      <w:r>
+        <w:rPr>
+          <w:rFonts w:ascii="Cambria Math" w:eastAsiaTheme="minorEastAsia" w:hAnsi="Cambria Math" w:cs="B Nazanin" w:hint="cs"/>
+          <w:color w:val="000000" w:themeColor="text1"/>
+          <w:sz w:val="24"/>
+          <w:szCs w:val="24"/>
+          <w:rtl/>
+          <w:lang w:bidi="fa-IR"/>
+        </w:rPr>
+        <w:t xml:space="preserve"> (</w:t>
+      </w:r>
+      <w:r>
+        <w:rPr>
+          <w:rFonts w:ascii="Cambria Math" w:eastAsiaTheme="minorEastAsia" w:hAnsi="Cambria Math" w:cs="B Nazanin"/>
+          <w:color w:val="000000" w:themeColor="text1"/>
+          <w:sz w:val="24"/>
+          <w:szCs w:val="24"/>
+          <w:lang w:bidi="fa-IR"/>
+        </w:rPr>
+        <w:t>enforced</w:t>
+      </w:r>
+      <w:r>
+        <w:rPr>
+          <w:rFonts w:ascii="Cambria Math" w:eastAsiaTheme="minorEastAsia" w:hAnsi="Cambria Math" w:cs="B Nazanin" w:hint="cs"/>
+          <w:color w:val="000000" w:themeColor="text1"/>
+          <w:sz w:val="24"/>
+          <w:szCs w:val="24"/>
+          <w:rtl/>
+          <w:lang w:bidi="fa-IR"/>
+        </w:rPr>
+        <w:t>) در فلات‌های بزرگ، نسخه‌های ابتکاری ارائه شده توسط این گروه در مسائل سخت‌تر بسیار سریع‌تر هستند.</w:t>
+      </w:r>
+    </w:p>
+    <w:p>
+      <w:pPr>
+        <w:bidi/>
+        <w:ind w:left="360" w:right="-64"/>
+        <w:rPr>
+          <w:rFonts w:ascii="Cambria Math" w:eastAsiaTheme="minorEastAsia" w:hAnsi="Cambria Math" w:cs="B Nazanin" w:hint="cs"/>
+          <w:color w:val="000000" w:themeColor="text1"/>
+          <w:sz w:val="24"/>
+          <w:szCs w:val="24"/>
+          <w:rtl/>
+          <w:lang w:bidi="fa-IR"/>
+        </w:rPr>
+      </w:pPr>
+      <w:r>
+        <w:rPr>
+          <w:rFonts w:ascii="Cambria Math" w:eastAsiaTheme="minorEastAsia" w:hAnsi="Cambria Math" w:cs="B Nazanin" w:hint="cs"/>
+          <w:color w:val="000000" w:themeColor="text1"/>
+          <w:sz w:val="24"/>
+          <w:szCs w:val="24"/>
+          <w:rtl/>
+          <w:lang w:bidi="fa-IR"/>
+        </w:rPr>
+        <w:t xml:space="preserve">مقدار کمینه و متوسط </w:t>
+      </w:r>
+      <w:r>
+        <w:rPr>
+          <w:rFonts w:ascii="Cambria Math" w:eastAsiaTheme="minorEastAsia" w:hAnsi="Cambria Math" w:cs="B Nazanin" w:hint="cs"/>
+          <w:color w:val="000000" w:themeColor="text1"/>
+          <w:sz w:val="24"/>
+          <w:szCs w:val="24"/>
+          <w:rtl/>
+          <w:lang w:bidi="fa-IR"/>
+        </w:rPr>
+        <w:t>برنامه‌ی نهایی به دست آمده</w:t>
+      </w:r>
+      <w:r>
+        <w:rPr>
+          <w:rFonts w:ascii="Cambria Math" w:eastAsiaTheme="minorEastAsia" w:hAnsi="Cambria Math" w:cs="B Nazanin" w:hint="cs"/>
+          <w:color w:val="000000" w:themeColor="text1"/>
+          <w:sz w:val="24"/>
+          <w:szCs w:val="24"/>
+          <w:rtl/>
+          <w:lang w:bidi="fa-IR"/>
+        </w:rPr>
+        <w:t xml:space="preserve"> در ۴ تکرار هر آزمایش نشان داده شده است (مقدار ۲۰۰ نشان دهنده‌ی عدم موفقیت حل مسئله در ۲۰۰ ثانیه و در ۴ تکرار مختلف است.)</w:t>
+      </w:r>
+    </w:p>
+    <w:p>
+      <w:pPr>
+        <w:bidi/>
+        <w:ind w:left="360" w:right="-64"/>
+        <w:jc w:val="center"/>
+        <w:rPr>
+          <w:rFonts w:ascii="Cambria Math" w:eastAsiaTheme="minorEastAsia" w:hAnsi="Cambria Math" w:cs="B Nazanin"/>
+          <w:color w:val="000000" w:themeColor="text1"/>
+          <w:sz w:val="24"/>
+          <w:szCs w:val="24"/>
+          <w:rtl/>
+          <w:lang w:bidi="fa-IR"/>
+        </w:rPr>
+      </w:pPr>
+      <w:r>
+        <w:rPr>
+          <w:rFonts w:ascii="Cambria Math" w:eastAsiaTheme="minorEastAsia" w:hAnsi="Cambria Math" w:cs="B Nazanin"/>
+          <w:noProof/>
+          <w:color w:val="000000" w:themeColor="text1"/>
+          <w:sz w:val="24"/>
+          <w:szCs w:val="24"/>
+        </w:rPr>
+        <w:pict w14:anchorId="28151F51">
+          <v:shape id="_x0000_i1067" type="#_x0000_t75" style="width:246.6pt;height:265.2pt">
+            <v:imagedata r:id="rId14" o:title="minimum plan length"/>
+          </v:shape>
+        </w:pict>
+      </w:r>
+      <w:r>
+        <w:rPr>
+          <w:rFonts w:ascii="Cambria Math" w:eastAsiaTheme="minorEastAsia" w:hAnsi="Cambria Math" w:cs="B Nazanin"/>
+          <w:color w:val="000000" w:themeColor="text1"/>
+          <w:sz w:val="24"/>
+          <w:szCs w:val="24"/>
+          <w:lang w:bidi="fa-IR"/>
+        </w:rPr>
+        <w:pict w14:anchorId="3A3447F0">
+          <v:shape id="_x0000_i1073" type="#_x0000_t75" style="width:259.2pt;height:259.8pt">
+            <v:imagedata r:id="rId15" o:title="average plan length"/>
+          </v:shape>
+        </w:pict>
+      </w:r>
+    </w:p>
+    <w:p>
+      <w:pPr>
+        <w:bidi/>
+        <w:ind w:left="360" w:right="-64"/>
+        <w:jc w:val="center"/>
+        <w:rPr>
+          <w:rFonts w:ascii="Cambria Math" w:eastAsiaTheme="minorEastAsia" w:hAnsi="Cambria Math" w:cs="B Nazanin"/>
+          <w:color w:val="000000" w:themeColor="text1"/>
+          <w:sz w:val="24"/>
+          <w:szCs w:val="24"/>
+          <w:rtl/>
+          <w:lang w:bidi="fa-IR"/>
+        </w:rPr>
+      </w:pPr>
+    </w:p>
+    <w:p>
+      <w:pPr>
+        <w:bidi/>
+        <w:ind w:left="360" w:right="-64"/>
+        <w:rPr>
+          <w:rFonts w:ascii="Cambria Math" w:eastAsiaTheme="minorEastAsia" w:hAnsi="Cambria Math" w:cs="B Nazanin"/>
+          <w:color w:val="000000" w:themeColor="text1"/>
+          <w:sz w:val="24"/>
+          <w:szCs w:val="24"/>
+          <w:rtl/>
+          <w:lang w:bidi="fa-IR"/>
+        </w:rPr>
+      </w:pPr>
+      <w:r>
+        <w:rPr>
+          <w:rFonts w:ascii="Cambria Math" w:eastAsiaTheme="minorEastAsia" w:hAnsi="Cambria Math" w:cs="B Nazanin" w:hint="cs"/>
+          <w:color w:val="000000" w:themeColor="text1"/>
+          <w:sz w:val="24"/>
+          <w:szCs w:val="24"/>
+          <w:rtl/>
+          <w:lang w:bidi="fa-IR"/>
+        </w:rPr>
+        <w:lastRenderedPageBreak/>
+        <w:t>همان‌طور</w:t>
+      </w:r>
+      <w:r>
+        <w:rPr>
+          <w:rFonts w:ascii="Cambria Math" w:eastAsiaTheme="minorEastAsia" w:hAnsi="Cambria Math" w:cs="B Nazanin" w:hint="cs"/>
+          <w:color w:val="000000" w:themeColor="text1"/>
+          <w:sz w:val="24"/>
+          <w:szCs w:val="24"/>
+          <w:rtl/>
+          <w:lang w:bidi="fa-IR"/>
+        </w:rPr>
+        <w:t xml:space="preserve"> که مشاهده می‌شود، هر چند نسخه‌‌های ابتکاری ارائه شده نسبت به روش</w:t>
+      </w:r>
+      <w:r>
+        <w:rPr>
+          <w:rFonts w:ascii="Cambria Math" w:eastAsiaTheme="minorEastAsia" w:hAnsi="Cambria Math" w:cs="B Nazanin" w:hint="cs"/>
+          <w:color w:val="000000" w:themeColor="text1"/>
+          <w:sz w:val="24"/>
+          <w:szCs w:val="24"/>
+          <w:rtl/>
+          <w:lang w:bidi="fa-IR"/>
+        </w:rPr>
+        <w:t xml:space="preserve"> اصلی </w:t>
+      </w:r>
+      <w:r>
+        <w:rPr>
+          <w:rFonts w:ascii="Cambria Math" w:eastAsiaTheme="minorEastAsia" w:hAnsi="Cambria Math" w:cs="B Nazanin"/>
+          <w:color w:val="000000" w:themeColor="text1"/>
+          <w:sz w:val="24"/>
+          <w:szCs w:val="24"/>
+          <w:lang w:bidi="fa-IR"/>
+        </w:rPr>
+        <w:t>fast</w:t>
+      </w:r>
+      <w:r>
+        <w:rPr>
+          <w:rFonts w:ascii="Cambria Math" w:eastAsiaTheme="minorEastAsia" w:hAnsi="Cambria Math" w:cs="B Nazanin"/>
+          <w:color w:val="000000" w:themeColor="text1"/>
+          <w:sz w:val="24"/>
+          <w:szCs w:val="24"/>
+          <w:lang w:bidi="fa-IR"/>
+        </w:rPr>
+        <w:t>-</w:t>
+      </w:r>
+      <w:bookmarkStart w:id="0" w:name="_GoBack"/>
+      <w:bookmarkEnd w:id="0"/>
+      <w:r>
+        <w:rPr>
+          <w:rFonts w:ascii="Cambria Math" w:eastAsiaTheme="minorEastAsia" w:hAnsi="Cambria Math" w:cs="B Nazanin"/>
+          <w:color w:val="000000" w:themeColor="text1"/>
+          <w:sz w:val="24"/>
+          <w:szCs w:val="24"/>
+          <w:lang w:bidi="fa-IR"/>
+        </w:rPr>
+        <w:t>forward</w:t>
+      </w:r>
+      <w:r>
+        <w:rPr>
+          <w:rFonts w:ascii="Cambria Math" w:eastAsiaTheme="minorEastAsia" w:hAnsi="Cambria Math" w:cs="B Nazanin" w:hint="cs"/>
+          <w:color w:val="000000" w:themeColor="text1"/>
+          <w:sz w:val="24"/>
+          <w:szCs w:val="24"/>
+          <w:rtl/>
+          <w:lang w:bidi="fa-IR"/>
+        </w:rPr>
+        <w:t xml:space="preserve"> </w:t>
+      </w:r>
+      <w:r>
+        <w:rPr>
+          <w:rFonts w:ascii="Cambria Math" w:eastAsiaTheme="minorEastAsia" w:hAnsi="Cambria Math" w:cs="B Nazanin" w:hint="cs"/>
+          <w:color w:val="000000" w:themeColor="text1"/>
+          <w:sz w:val="24"/>
+          <w:szCs w:val="24"/>
+          <w:rtl/>
+          <w:lang w:bidi="fa-IR"/>
+        </w:rPr>
+        <w:t xml:space="preserve">سریع‌تر هستند، به دلیل </w:t>
+      </w:r>
+      <w:r>
+        <w:rPr>
+          <w:rFonts w:ascii="Cambria Math" w:eastAsiaTheme="minorEastAsia" w:hAnsi="Cambria Math" w:cs="B Nazanin"/>
+          <w:color w:val="000000" w:themeColor="text1"/>
+          <w:sz w:val="24"/>
+          <w:szCs w:val="24"/>
+          <w:lang w:bidi="fa-IR"/>
+        </w:rPr>
+        <w:t>relaxed</w:t>
+      </w:r>
+      <w:r>
+        <w:rPr>
+          <w:rFonts w:ascii="Cambria Math" w:eastAsiaTheme="minorEastAsia" w:hAnsi="Cambria Math" w:cs="B Nazanin" w:hint="cs"/>
+          <w:color w:val="000000" w:themeColor="text1"/>
+          <w:sz w:val="24"/>
+          <w:szCs w:val="24"/>
+          <w:rtl/>
+          <w:lang w:bidi="fa-IR"/>
+        </w:rPr>
+        <w:t xml:space="preserve"> تر بودن جست‌وجو معمولا طول برنامه‌ی نهایی بهینه نیست و کنش‌های اضافی دارد. در بین این نسخه‌ها هم </w:t>
+      </w:r>
+      <w:proofErr w:type="spellStart"/>
+      <w:r>
+        <w:rPr>
+          <w:rFonts w:ascii="Cambria Math" w:eastAsiaTheme="minorEastAsia" w:hAnsi="Cambria Math" w:cs="B Nazanin"/>
+          <w:color w:val="000000" w:themeColor="text1"/>
+          <w:sz w:val="24"/>
+          <w:szCs w:val="24"/>
+          <w:lang w:bidi="fa-IR"/>
+        </w:rPr>
+        <w:t>naïve_bestchild</w:t>
+      </w:r>
+      <w:proofErr w:type="spellEnd"/>
+      <w:r>
+        <w:rPr>
+          <w:rFonts w:ascii="Cambria Math" w:eastAsiaTheme="minorEastAsia" w:hAnsi="Cambria Math" w:cs="B Nazanin" w:hint="cs"/>
+          <w:color w:val="000000" w:themeColor="text1"/>
+          <w:sz w:val="24"/>
+          <w:szCs w:val="24"/>
+          <w:rtl/>
+          <w:lang w:bidi="fa-IR"/>
+        </w:rPr>
+        <w:t xml:space="preserve"> در دو مسئله‌ی دشوار برنامه‌ی طولانی تر به دست آورده است.</w:t>
+      </w:r>
+    </w:p>
+    <w:p>
+      <w:pPr>
+        <w:bidi/>
+        <w:ind w:left="360" w:right="-64"/>
+        <w:rPr>
+          <w:rFonts w:ascii="Cambria Math" w:eastAsiaTheme="minorEastAsia" w:hAnsi="Cambria Math" w:cs="B Nazanin" w:hint="cs"/>
+          <w:color w:val="000000" w:themeColor="text1"/>
+          <w:sz w:val="24"/>
+          <w:szCs w:val="24"/>
+          <w:rtl/>
+          <w:lang w:bidi="fa-IR"/>
+        </w:rPr>
+      </w:pPr>
+      <w:r>
+        <w:rPr>
+          <w:rFonts w:ascii="Cambria Math" w:eastAsiaTheme="minorEastAsia" w:hAnsi="Cambria Math" w:cs="B Nazanin" w:hint="cs"/>
+          <w:color w:val="000000" w:themeColor="text1"/>
+          <w:sz w:val="24"/>
+          <w:szCs w:val="24"/>
+          <w:rtl/>
+          <w:lang w:bidi="fa-IR"/>
+        </w:rPr>
+        <w:t xml:space="preserve">در مجموع با در نظر گرفتن مدت زمان جست‌وجو و طول برنامه‌ی نهایی و همچنین تعداد موفقیت‌ها، به نظر می‌رسد که نسخه‌ی </w:t>
+      </w:r>
+      <w:proofErr w:type="spellStart"/>
+      <w:r>
+        <w:rPr>
+          <w:rFonts w:ascii="Cambria Math" w:eastAsiaTheme="minorEastAsia" w:hAnsi="Cambria Math" w:cs="B Nazanin"/>
+          <w:color w:val="000000" w:themeColor="text1"/>
+          <w:sz w:val="24"/>
+          <w:szCs w:val="24"/>
+          <w:lang w:bidi="fa-IR"/>
+        </w:rPr>
+        <w:t>probabilistic_modified_enforced</w:t>
+      </w:r>
+      <w:proofErr w:type="spellEnd"/>
+      <w:r>
+        <w:rPr>
+          <w:rFonts w:ascii="Cambria Math" w:eastAsiaTheme="minorEastAsia" w:hAnsi="Cambria Math" w:cs="B Nazanin" w:hint="cs"/>
+          <w:color w:val="000000" w:themeColor="text1"/>
+          <w:sz w:val="24"/>
+          <w:szCs w:val="24"/>
+          <w:rtl/>
+          <w:lang w:bidi="fa-IR"/>
+        </w:rPr>
+        <w:t xml:space="preserve"> در این مسائل موفق‌ترین روش است.</w:t>
       </w:r>
     </w:p>
     <w:p>
@@ -11650,43 +12943,7 @@
           <w:color w:val="000000" w:themeColor="text1"/>
           <w:sz w:val="24"/>
           <w:szCs w:val="24"/>
-          <w:rtl/>
-          <w:lang w:bidi="fa-IR"/>
-        </w:rPr>
-        <w:t xml:space="preserve">در نمودارهای </w:t>
-      </w:r>
-      <w:r>
-        <w:rPr>
-          <w:rFonts w:ascii="Cambria Math" w:eastAsiaTheme="minorEastAsia" w:hAnsi="Cambria Math" w:cs="B Nazanin" w:hint="cs"/>
-          <w:color w:val="000000" w:themeColor="text1"/>
-          <w:sz w:val="24"/>
-          <w:szCs w:val="24"/>
-          <w:rtl/>
-          <w:lang w:bidi="fa-IR"/>
-        </w:rPr>
-        <w:t>فوق می‌توان مقایسه برنامه‌ریزهای مختلف در مسائل مختلف را بررسی کرد. نمودار سمت چپ زمان اجرای برنامه‌ریز را نمایش می‌دهد در حالی که نمودار سمت راست طول برنامه نهایی به دست آمده توسط برنامه‌ریزها را نمایش می‌دهد.</w:t>
-      </w:r>
-    </w:p>
-    <w:p>
-      <w:pPr>
-        <w:bidi/>
-        <w:ind w:left="360" w:right="-64"/>
-        <w:jc w:val="both"/>
-        <w:rPr>
-          <w:rFonts w:ascii="Cambria Math" w:eastAsiaTheme="minorEastAsia" w:hAnsi="Cambria Math" w:cs="B Nazanin"/>
-          <w:color w:val="000000" w:themeColor="text1"/>
-          <w:sz w:val="24"/>
-          <w:szCs w:val="24"/>
-          <w:rtl/>
-          <w:lang w:bidi="fa-IR"/>
-        </w:rPr>
-      </w:pPr>
-      <w:r>
-        <w:rPr>
-          <w:rFonts w:ascii="Cambria Math" w:eastAsiaTheme="minorEastAsia" w:hAnsi="Cambria Math" w:cs="B Nazanin" w:hint="cs"/>
-          <w:color w:val="000000" w:themeColor="text1"/>
-          <w:sz w:val="24"/>
-          <w:szCs w:val="24"/>
+          <w:highlight w:val="yellow"/>
           <w:rtl/>
           <w:lang w:bidi="fa-IR"/>
         </w:rPr>
@@ -11698,6 +12955,7 @@
           <w:color w:val="000000" w:themeColor="text1"/>
           <w:sz w:val="24"/>
           <w:szCs w:val="24"/>
+          <w:highlight w:val="yellow"/>
           <w:rtl/>
           <w:lang w:bidi="fa-IR"/>
         </w:rPr>
@@ -11709,6 +12967,7 @@
           <w:color w:val="000000" w:themeColor="text1"/>
           <w:sz w:val="24"/>
           <w:szCs w:val="24"/>
+          <w:highlight w:val="yellow"/>
           <w:rtl/>
           <w:lang w:bidi="fa-IR"/>
         </w:rPr>
@@ -11720,6 +12979,7 @@
           <w:color w:val="000000" w:themeColor="text1"/>
           <w:sz w:val="24"/>
           <w:szCs w:val="24"/>
+          <w:highlight w:val="yellow"/>
           <w:rtl/>
           <w:lang w:bidi="fa-IR"/>
         </w:rPr>
@@ -11731,120 +12991,11 @@
           <w:color w:val="000000" w:themeColor="text1"/>
           <w:sz w:val="24"/>
           <w:szCs w:val="24"/>
+          <w:highlight w:val="yellow"/>
           <w:rtl/>
           <w:lang w:bidi="fa-IR"/>
         </w:rPr>
         <w:t xml:space="preserve"> لذا در هر مسئله برای پلنری که به جواب مسئله دست پیدا نکند، در نمودار فوق جای خالی قرار داده‌ایم.</w:t>
-      </w:r>
-    </w:p>
-    <w:p>
-      <w:pPr>
-        <w:bidi/>
-        <w:ind w:left="360" w:right="-64"/>
-        <w:jc w:val="both"/>
-        <w:rPr>
-          <w:rFonts w:ascii="Cambria Math" w:eastAsiaTheme="minorEastAsia" w:hAnsi="Cambria Math" w:cs="B Nazanin"/>
-          <w:color w:val="000000" w:themeColor="text1"/>
-          <w:sz w:val="24"/>
-          <w:szCs w:val="24"/>
-          <w:rtl/>
-          <w:lang w:bidi="fa-IR"/>
-        </w:rPr>
-      </w:pPr>
-      <w:r>
-        <w:rPr>
-          <w:rFonts w:ascii="Cambria Math" w:eastAsiaTheme="minorEastAsia" w:hAnsi="Cambria Math" w:cs="B Nazanin" w:hint="cs"/>
-          <w:color w:val="000000" w:themeColor="text1"/>
-          <w:sz w:val="24"/>
-          <w:szCs w:val="24"/>
-          <w:highlight w:val="yellow"/>
-          <w:rtl/>
-          <w:lang w:bidi="fa-IR"/>
-        </w:rPr>
-        <w:t xml:space="preserve">همانطور که مشاهده می‌شود </w:t>
-      </w:r>
-      <w:r>
-        <w:rPr>
-          <w:rFonts w:ascii="Cambria Math" w:eastAsiaTheme="minorEastAsia" w:hAnsi="Cambria Math" w:cs="B Nazanin"/>
-          <w:color w:val="000000" w:themeColor="text1"/>
-          <w:sz w:val="24"/>
-          <w:szCs w:val="24"/>
-          <w:highlight w:val="yellow"/>
-          <w:lang w:bidi="fa-IR"/>
-        </w:rPr>
-        <w:t>FF</w:t>
-      </w:r>
-      <w:r>
-        <w:rPr>
-          <w:rFonts w:ascii="Cambria Math" w:eastAsiaTheme="minorEastAsia" w:hAnsi="Cambria Math" w:cs="B Nazanin" w:hint="cs"/>
-          <w:color w:val="000000" w:themeColor="text1"/>
-          <w:sz w:val="24"/>
-          <w:szCs w:val="24"/>
-          <w:highlight w:val="yellow"/>
-          <w:rtl/>
-          <w:lang w:bidi="fa-IR"/>
-        </w:rPr>
-        <w:t xml:space="preserve"> بهترین جواب ها را</w:t>
-      </w:r>
-      <w:r>
-        <w:rPr>
-          <w:rFonts w:ascii="Cambria Math" w:eastAsiaTheme="minorEastAsia" w:hAnsi="Cambria Math" w:cs="B Nazanin" w:hint="cs"/>
-          <w:color w:val="000000" w:themeColor="text1"/>
-          <w:sz w:val="24"/>
-          <w:szCs w:val="24"/>
-          <w:highlight w:val="yellow"/>
-          <w:rtl/>
-          <w:lang w:bidi="fa-IR"/>
-        </w:rPr>
-        <w:t xml:space="preserve"> هم از نظر طول پلن و هم از نظر زمان اجرا</w:t>
-      </w:r>
-      <w:r>
-        <w:rPr>
-          <w:rFonts w:ascii="Cambria Math" w:eastAsiaTheme="minorEastAsia" w:hAnsi="Cambria Math" w:cs="B Nazanin" w:hint="cs"/>
-          <w:color w:val="000000" w:themeColor="text1"/>
-          <w:sz w:val="24"/>
-          <w:szCs w:val="24"/>
-          <w:highlight w:val="yellow"/>
-          <w:rtl/>
-          <w:lang w:bidi="fa-IR"/>
-        </w:rPr>
-        <w:t xml:space="preserve"> به دست آور</w:t>
-      </w:r>
-      <w:r>
-        <w:rPr>
-          <w:rFonts w:ascii="Cambria Math" w:eastAsiaTheme="minorEastAsia" w:hAnsi="Cambria Math" w:cs="B Nazanin" w:hint="cs"/>
-          <w:color w:val="000000" w:themeColor="text1"/>
-          <w:sz w:val="24"/>
-          <w:szCs w:val="24"/>
-          <w:highlight w:val="yellow"/>
-          <w:rtl/>
-          <w:lang w:bidi="fa-IR"/>
-        </w:rPr>
-        <w:t>ده</w:t>
-      </w:r>
-      <w:r>
-        <w:rPr>
-          <w:rFonts w:ascii="Cambria Math" w:eastAsiaTheme="minorEastAsia" w:hAnsi="Cambria Math" w:cs="B Nazanin" w:hint="cs"/>
-          <w:color w:val="000000" w:themeColor="text1"/>
-          <w:sz w:val="24"/>
-          <w:szCs w:val="24"/>
-          <w:highlight w:val="yellow"/>
-          <w:rtl/>
-          <w:lang w:bidi="fa-IR"/>
-        </w:rPr>
-        <w:t xml:space="preserve"> </w:t>
-      </w:r>
-      <w:r>
-        <w:rPr>
-          <w:rFonts w:ascii="Cambria Math" w:eastAsiaTheme="minorEastAsia" w:hAnsi="Cambria Math" w:cs="B Nazanin" w:hint="cs"/>
-          <w:color w:val="000000" w:themeColor="text1"/>
-          <w:sz w:val="24"/>
-          <w:szCs w:val="24"/>
-          <w:highlight w:val="yellow"/>
-          <w:rtl/>
-          <w:lang w:bidi="fa-IR"/>
-        </w:rPr>
-        <w:t xml:space="preserve">چرا که از تابع ابتکاری استفاده می کند و .... </w:t>
       </w:r>
     </w:p>
     <w:p>
@@ -15407,7 +16558,7 @@
 </file>
 
 <file path=customXml/itemProps1.xml><?xml version="1.0" encoding="utf-8"?>
-<ds:datastoreItem xmlns:ds="http://schemas.openxmlformats.org/officeDocument/2006/customXml" ds:itemID="{BEAA39B6-C2DB-4FD0-9B1B-BF91A630624D}">
+<ds:datastoreItem xmlns:ds="http://schemas.openxmlformats.org/officeDocument/2006/customXml" ds:itemID="{24957915-CD98-452B-BCC8-B5C0A3D40166}">
   <ds:schemaRefs>
     <ds:schemaRef ds:uri="http://schemas.openxmlformats.org/officeDocument/2006/bibliography"/>
   </ds:schemaRefs>

--- a/Report/Report.docx
+++ b/Report/Report.docx
@@ -1771,7 +1771,7 @@
               <w:ind w:right="-64"/>
               <w:jc w:val="center"/>
               <w:rPr>
-                <w:rFonts w:ascii="Cambria Math" w:eastAsiaTheme="minorEastAsia" w:hAnsi="Cambria Math" w:cs="B Nazanin" w:hint="cs"/>
+                <w:rFonts w:ascii="Cambria Math" w:eastAsiaTheme="minorEastAsia" w:hAnsi="Cambria Math" w:cs="B Nazanin"/>
                 <w:color w:val="000000" w:themeColor="text1"/>
                 <w:sz w:val="24"/>
                 <w:szCs w:val="24"/>
@@ -1803,7 +1803,7 @@
               <w:jc w:val="center"/>
               <w:cnfStyle w:val="000000100000" w:firstRow="0" w:lastRow="0" w:firstColumn="0" w:lastColumn="0" w:oddVBand="0" w:evenVBand="0" w:oddHBand="1" w:evenHBand="0" w:firstRowFirstColumn="0" w:firstRowLastColumn="0" w:lastRowFirstColumn="0" w:lastRowLastColumn="0"/>
               <w:rPr>
-                <w:rFonts w:ascii="Cambria Math" w:eastAsiaTheme="minorEastAsia" w:hAnsi="Cambria Math" w:cs="B Nazanin" w:hint="cs"/>
+                <w:rFonts w:ascii="Cambria Math" w:eastAsiaTheme="minorEastAsia" w:hAnsi="Cambria Math" w:cs="B Nazanin"/>
                 <w:color w:val="000000" w:themeColor="text1"/>
                 <w:sz w:val="24"/>
                 <w:szCs w:val="24"/>
@@ -1873,6 +1873,11 @@
     </w:p>
     <w:p>
       <w:pPr>
+        <w:pStyle w:val="ListParagraph"/>
+        <w:numPr>
+          <w:ilvl w:val="0"/>
+          <w:numId w:val="10"/>
+        </w:numPr>
         <w:bidi/>
         <w:jc w:val="both"/>
         <w:rPr>
@@ -1885,6 +1890,1195 @@
           <w:lang w:bidi="fa-IR"/>
         </w:rPr>
       </w:pPr>
+      <w:r>
+        <w:rPr>
+          <w:rFonts w:ascii="Comic Sans MS" w:hAnsi="Comic Sans MS" w:cs="B Nazanin" w:hint="cs"/>
+          <w:b/>
+          <w:bCs/>
+          <w:sz w:val="24"/>
+          <w:szCs w:val="24"/>
+          <w:rtl/>
+          <w:lang w:bidi="fa-IR"/>
+        </w:rPr>
+        <w:t>روش‌های پیاده‌سازی شده</w:t>
+      </w:r>
+    </w:p>
+    <w:p>
+      <w:pPr>
+        <w:pStyle w:val="ListParagraph"/>
+        <w:numPr>
+          <w:ilvl w:val="1"/>
+          <w:numId w:val="10"/>
+        </w:numPr>
+        <w:bidi/>
+        <w:ind w:right="-64"/>
+        <w:jc w:val="both"/>
+        <w:rPr>
+          <w:rFonts w:ascii="Cambria Math" w:eastAsiaTheme="minorEastAsia" w:hAnsi="Cambria Math" w:cs="B Nazanin"/>
+          <w:color w:val="000000" w:themeColor="text1"/>
+          <w:sz w:val="24"/>
+          <w:szCs w:val="24"/>
+          <w:lang w:bidi="fa-IR"/>
+        </w:rPr>
+      </w:pPr>
+      <w:r>
+        <w:rPr>
+          <w:rFonts w:ascii="Cambria Math" w:eastAsiaTheme="minorEastAsia" w:hAnsi="Cambria Math" w:cs="B Nazanin" w:hint="cs"/>
+          <w:b/>
+          <w:bCs/>
+          <w:color w:val="000000" w:themeColor="text1"/>
+          <w:sz w:val="24"/>
+          <w:szCs w:val="24"/>
+          <w:rtl/>
+          <w:lang w:bidi="fa-IR"/>
+        </w:rPr>
+        <w:t>برنامه‌</w:t>
+      </w:r>
+      <w:r>
+        <w:rPr>
+          <w:rFonts w:ascii="Cambria Math" w:eastAsiaTheme="minorEastAsia" w:hAnsi="Cambria Math" w:cs="B Nazanin" w:hint="cs"/>
+          <w:b/>
+          <w:bCs/>
+          <w:color w:val="000000" w:themeColor="text1"/>
+          <w:sz w:val="24"/>
+          <w:szCs w:val="24"/>
+          <w:rtl/>
+          <w:lang w:bidi="fa-IR"/>
+        </w:rPr>
+        <w:t xml:space="preserve">ریز </w:t>
+      </w:r>
+      <w:r>
+        <w:rPr>
+          <w:rFonts w:ascii="Cambria Math" w:eastAsiaTheme="minorEastAsia" w:hAnsi="Cambria Math" w:cs="B Nazanin"/>
+          <w:b/>
+          <w:bCs/>
+          <w:color w:val="000000" w:themeColor="text1"/>
+          <w:sz w:val="24"/>
+          <w:szCs w:val="24"/>
+          <w:lang w:bidi="fa-IR"/>
+        </w:rPr>
+        <w:t>FF</w:t>
+      </w:r>
+    </w:p>
+    <w:p>
+      <w:pPr>
+        <w:pStyle w:val="ListParagraph"/>
+        <w:bidi/>
+        <w:ind w:left="1080" w:right="-64"/>
+        <w:jc w:val="both"/>
+        <w:rPr>
+          <w:rFonts w:ascii="Cambria Math" w:eastAsiaTheme="minorEastAsia" w:hAnsi="Cambria Math" w:cs="B Nazanin"/>
+          <w:color w:val="000000" w:themeColor="text1"/>
+          <w:sz w:val="24"/>
+          <w:szCs w:val="24"/>
+          <w:lang w:bidi="fa-IR"/>
+        </w:rPr>
+      </w:pPr>
+      <w:r>
+        <w:rPr>
+          <w:rFonts w:ascii="Cambria Math" w:eastAsiaTheme="minorEastAsia" w:hAnsi="Cambria Math" w:cs="B Nazanin" w:hint="cs"/>
+          <w:color w:val="000000" w:themeColor="text1"/>
+          <w:sz w:val="24"/>
+          <w:szCs w:val="24"/>
+          <w:rtl/>
+          <w:lang w:bidi="fa-IR"/>
+        </w:rPr>
+        <w:lastRenderedPageBreak/>
+        <w:t>برای این برنامه‌ریز</w:t>
+      </w:r>
+      <w:r>
+        <w:rPr>
+          <w:rFonts w:ascii="Cambria Math" w:eastAsiaTheme="minorEastAsia" w:hAnsi="Cambria Math" w:cs="B Nazanin" w:hint="cs"/>
+          <w:color w:val="000000" w:themeColor="text1"/>
+          <w:sz w:val="24"/>
+          <w:szCs w:val="24"/>
+          <w:rtl/>
+          <w:lang w:bidi="fa-IR"/>
+        </w:rPr>
+        <w:t xml:space="preserve"> چندین ورژن مختلف پیاده سازی شد که در آن </w:t>
+      </w:r>
+      <w:r>
+        <w:rPr>
+          <w:rFonts w:ascii="Cambria Math" w:eastAsiaTheme="minorEastAsia" w:hAnsi="Cambria Math" w:cs="B Nazanin" w:hint="cs"/>
+          <w:color w:val="000000" w:themeColor="text1"/>
+          <w:sz w:val="24"/>
+          <w:szCs w:val="24"/>
+          <w:rtl/>
+          <w:lang w:bidi="fa-IR"/>
+        </w:rPr>
+        <w:t>سه‌ ورژن</w:t>
+      </w:r>
+      <w:r>
+        <w:rPr>
+          <w:rFonts w:ascii="Cambria Math" w:eastAsiaTheme="minorEastAsia" w:hAnsi="Cambria Math" w:cs="B Nazanin" w:hint="cs"/>
+          <w:color w:val="000000" w:themeColor="text1"/>
+          <w:sz w:val="24"/>
+          <w:szCs w:val="24"/>
+          <w:rtl/>
+          <w:lang w:bidi="fa-IR"/>
+        </w:rPr>
+        <w:t xml:space="preserve"> </w:t>
+      </w:r>
+      <w:proofErr w:type="spellStart"/>
+      <w:r>
+        <w:rPr>
+          <w:rFonts w:ascii="Cambria Math" w:eastAsiaTheme="minorEastAsia" w:hAnsi="Cambria Math" w:cs="B Nazanin"/>
+          <w:b/>
+          <w:bCs/>
+          <w:color w:val="000000" w:themeColor="text1"/>
+          <w:sz w:val="24"/>
+          <w:szCs w:val="24"/>
+          <w:lang w:bidi="fa-IR"/>
+        </w:rPr>
+        <w:t>naïve_bestchild</w:t>
+      </w:r>
+      <w:proofErr w:type="spellEnd"/>
+      <w:r>
+        <w:rPr>
+          <w:rFonts w:ascii="Cambria Math" w:eastAsiaTheme="minorEastAsia" w:hAnsi="Cambria Math" w:cs="B Nazanin" w:hint="cs"/>
+          <w:b/>
+          <w:bCs/>
+          <w:color w:val="000000" w:themeColor="text1"/>
+          <w:sz w:val="24"/>
+          <w:szCs w:val="24"/>
+          <w:rtl/>
+          <w:lang w:bidi="fa-IR"/>
+        </w:rPr>
+        <w:t xml:space="preserve">، </w:t>
+      </w:r>
+      <w:proofErr w:type="spellStart"/>
+      <w:r>
+        <w:rPr>
+          <w:rFonts w:ascii="Cambria Math" w:eastAsiaTheme="minorEastAsia" w:hAnsi="Cambria Math" w:cs="B Nazanin"/>
+          <w:b/>
+          <w:bCs/>
+          <w:color w:val="000000" w:themeColor="text1"/>
+          <w:sz w:val="24"/>
+          <w:szCs w:val="24"/>
+          <w:lang w:bidi="fa-IR"/>
+        </w:rPr>
+        <w:t>modified_enforced</w:t>
+      </w:r>
+      <w:proofErr w:type="spellEnd"/>
+      <w:r>
+        <w:rPr>
+          <w:rFonts w:ascii="Cambria Math" w:eastAsiaTheme="minorEastAsia" w:hAnsi="Cambria Math" w:cs="B Nazanin" w:hint="cs"/>
+          <w:b/>
+          <w:bCs/>
+          <w:color w:val="000000" w:themeColor="text1"/>
+          <w:sz w:val="24"/>
+          <w:szCs w:val="24"/>
+          <w:rtl/>
+          <w:lang w:bidi="fa-IR"/>
+        </w:rPr>
+        <w:t xml:space="preserve">، </w:t>
+      </w:r>
+      <w:proofErr w:type="spellStart"/>
+      <w:r>
+        <w:rPr>
+          <w:rFonts w:ascii="Cambria Math" w:eastAsiaTheme="minorEastAsia" w:hAnsi="Cambria Math" w:cs="B Nazanin"/>
+          <w:b/>
+          <w:bCs/>
+          <w:color w:val="000000" w:themeColor="text1"/>
+          <w:sz w:val="24"/>
+          <w:szCs w:val="24"/>
+          <w:lang w:bidi="fa-IR"/>
+        </w:rPr>
+        <w:t>probabilistic_modified_enforced</w:t>
+      </w:r>
+      <w:proofErr w:type="spellEnd"/>
+      <w:r>
+        <w:rPr>
+          <w:rFonts w:ascii="Cambria Math" w:eastAsiaTheme="minorEastAsia" w:hAnsi="Cambria Math" w:cs="B Nazanin" w:hint="cs"/>
+          <w:b/>
+          <w:bCs/>
+          <w:color w:val="000000" w:themeColor="text1"/>
+          <w:sz w:val="24"/>
+          <w:szCs w:val="24"/>
+          <w:rtl/>
+          <w:lang w:bidi="fa-IR"/>
+        </w:rPr>
+        <w:t xml:space="preserve"> </w:t>
+      </w:r>
+      <w:r>
+        <w:rPr>
+          <w:rFonts w:ascii="Cambria Math" w:eastAsiaTheme="minorEastAsia" w:hAnsi="Cambria Math" w:cs="B Nazanin" w:hint="cs"/>
+          <w:color w:val="000000" w:themeColor="text1"/>
+          <w:sz w:val="24"/>
+          <w:szCs w:val="24"/>
+          <w:rtl/>
+          <w:lang w:bidi="fa-IR"/>
+        </w:rPr>
+        <w:t>ابتکاری از این</w:t>
+      </w:r>
+      <w:r>
+        <w:rPr>
+          <w:rFonts w:ascii="Cambria Math" w:eastAsiaTheme="minorEastAsia" w:hAnsi="Cambria Math" w:cs="B Nazanin" w:hint="cs"/>
+          <w:color w:val="000000" w:themeColor="text1"/>
+          <w:sz w:val="24"/>
+          <w:szCs w:val="24"/>
+          <w:rtl/>
+          <w:lang w:bidi="fa-IR"/>
+        </w:rPr>
+        <w:t xml:space="preserve"> گروه بوده است:</w:t>
+      </w:r>
+    </w:p>
+    <w:p>
+      <w:pPr>
+        <w:pStyle w:val="ListParagraph"/>
+        <w:numPr>
+          <w:ilvl w:val="2"/>
+          <w:numId w:val="10"/>
+        </w:numPr>
+        <w:bidi/>
+        <w:ind w:right="-64"/>
+        <w:jc w:val="both"/>
+        <w:rPr>
+          <w:rFonts w:ascii="Cambria Math" w:eastAsiaTheme="minorEastAsia" w:hAnsi="Cambria Math" w:cs="B Nazanin"/>
+          <w:color w:val="000000" w:themeColor="text1"/>
+          <w:sz w:val="24"/>
+          <w:szCs w:val="24"/>
+          <w:lang w:bidi="fa-IR"/>
+        </w:rPr>
+      </w:pPr>
+      <w:r>
+        <w:rPr>
+          <w:rFonts w:ascii="Cambria Math" w:eastAsiaTheme="minorEastAsia" w:hAnsi="Cambria Math" w:cs="B Nazanin" w:hint="cs"/>
+          <w:color w:val="000000" w:themeColor="text1"/>
+          <w:sz w:val="24"/>
+          <w:szCs w:val="24"/>
+          <w:rtl/>
+          <w:lang w:bidi="fa-IR"/>
+        </w:rPr>
+        <w:t xml:space="preserve"> نسخه‌ی</w:t>
+      </w:r>
+      <w:r>
+        <w:rPr>
+          <w:rFonts w:ascii="Cambria Math" w:eastAsiaTheme="minorEastAsia" w:hAnsi="Cambria Math" w:cs="B Nazanin" w:hint="cs"/>
+          <w:color w:val="000000" w:themeColor="text1"/>
+          <w:sz w:val="24"/>
+          <w:szCs w:val="24"/>
+          <w:rtl/>
+          <w:lang w:bidi="fa-IR"/>
+        </w:rPr>
+        <w:t xml:space="preserve"> </w:t>
+      </w:r>
+      <w:proofErr w:type="spellStart"/>
+      <w:r>
+        <w:rPr>
+          <w:rFonts w:ascii="Cambria Math" w:eastAsiaTheme="minorEastAsia" w:hAnsi="Cambria Math" w:cs="B Nazanin"/>
+          <w:b/>
+          <w:bCs/>
+          <w:color w:val="000000" w:themeColor="text1"/>
+          <w:sz w:val="24"/>
+          <w:szCs w:val="24"/>
+          <w:lang w:bidi="fa-IR"/>
+        </w:rPr>
+        <w:t>naïve_greedy</w:t>
+      </w:r>
+      <w:proofErr w:type="spellEnd"/>
+      <w:r>
+        <w:rPr>
+          <w:rFonts w:ascii="Cambria Math" w:eastAsiaTheme="minorEastAsia" w:hAnsi="Cambria Math" w:cs="B Nazanin" w:hint="cs"/>
+          <w:b/>
+          <w:bCs/>
+          <w:color w:val="000000" w:themeColor="text1"/>
+          <w:sz w:val="24"/>
+          <w:szCs w:val="24"/>
+          <w:rtl/>
+          <w:lang w:bidi="fa-IR"/>
+        </w:rPr>
+        <w:t>:</w:t>
+      </w:r>
+    </w:p>
+    <w:p>
+      <w:pPr>
+        <w:pStyle w:val="ListParagraph"/>
+        <w:bidi/>
+        <w:ind w:left="1800" w:right="-64"/>
+        <w:jc w:val="both"/>
+        <w:rPr>
+          <w:rFonts w:ascii="Cambria Math" w:eastAsiaTheme="minorEastAsia" w:hAnsi="Cambria Math" w:cs="B Nazanin"/>
+          <w:color w:val="000000" w:themeColor="text1"/>
+          <w:sz w:val="24"/>
+          <w:szCs w:val="24"/>
+          <w:lang w:bidi="fa-IR"/>
+        </w:rPr>
+      </w:pPr>
+      <w:r>
+        <w:rPr>
+          <w:rFonts w:ascii="Cambria Math" w:eastAsiaTheme="minorEastAsia" w:hAnsi="Cambria Math" w:cs="B Nazanin" w:hint="cs"/>
+          <w:color w:val="000000" w:themeColor="text1"/>
+          <w:sz w:val="24"/>
+          <w:szCs w:val="24"/>
+          <w:rtl/>
+          <w:lang w:bidi="fa-IR"/>
+        </w:rPr>
+        <w:t xml:space="preserve">در این نسخه طبق خواسته‌ی صورت پروژه از ورژن ساده‌ شده‌ی تپه‌نوردی استفاده شده است. به این صورت که برای جست‌وجو، مقدار هیورستیک صرفا تا یک سطح بعد محاسبه می‌شود و بین کنش‌های </w:t>
+      </w:r>
+      <w:r>
+        <w:rPr>
+          <w:rFonts w:ascii="Cambria Math" w:eastAsiaTheme="minorEastAsia" w:hAnsi="Cambria Math" w:cs="B Nazanin"/>
+          <w:color w:val="000000" w:themeColor="text1"/>
+          <w:sz w:val="24"/>
+          <w:szCs w:val="24"/>
+          <w:lang w:bidi="fa-IR"/>
+        </w:rPr>
+        <w:t>helpful</w:t>
+      </w:r>
+      <w:r>
+        <w:rPr>
+          <w:rFonts w:ascii="Cambria Math" w:eastAsiaTheme="minorEastAsia" w:hAnsi="Cambria Math" w:cs="B Nazanin" w:hint="cs"/>
+          <w:color w:val="000000" w:themeColor="text1"/>
+          <w:sz w:val="24"/>
+          <w:szCs w:val="24"/>
+          <w:rtl/>
+          <w:lang w:bidi="fa-IR"/>
+        </w:rPr>
+        <w:t xml:space="preserve"> اولین کنشی که منجر به رسیدن به مقداری هیورستیک کمتر از گره ریشه بشود، به عنوان حالت بعدی در نظر گرفته می‌شود. اگر تمام فرزندان دارای هیورستیک بزرگتر از ریشه باشند روش در مینیمم موضوعی گیر کرده و به جواب نمی‌رسد.</w:t>
+      </w:r>
+    </w:p>
+    <w:p>
+      <w:pPr>
+        <w:pStyle w:val="ListParagraph"/>
+        <w:numPr>
+          <w:ilvl w:val="2"/>
+          <w:numId w:val="10"/>
+        </w:numPr>
+        <w:bidi/>
+        <w:ind w:right="-64"/>
+        <w:jc w:val="both"/>
+        <w:rPr>
+          <w:rFonts w:ascii="Cambria Math" w:eastAsiaTheme="minorEastAsia" w:hAnsi="Cambria Math" w:cs="B Nazanin"/>
+          <w:color w:val="000000" w:themeColor="text1"/>
+          <w:sz w:val="24"/>
+          <w:szCs w:val="24"/>
+          <w:lang w:bidi="fa-IR"/>
+        </w:rPr>
+      </w:pPr>
+      <w:r>
+        <w:rPr>
+          <w:rFonts w:ascii="Cambria Math" w:eastAsiaTheme="minorEastAsia" w:hAnsi="Cambria Math" w:cs="B Nazanin" w:hint="cs"/>
+          <w:color w:val="000000" w:themeColor="text1"/>
+          <w:sz w:val="24"/>
+          <w:szCs w:val="24"/>
+          <w:rtl/>
+          <w:lang w:bidi="fa-IR"/>
+        </w:rPr>
+        <w:t xml:space="preserve"> نسخه‌ی</w:t>
+      </w:r>
+      <w:r>
+        <w:rPr>
+          <w:rFonts w:ascii="Cambria Math" w:eastAsiaTheme="minorEastAsia" w:hAnsi="Cambria Math" w:cs="B Nazanin" w:hint="cs"/>
+          <w:color w:val="000000" w:themeColor="text1"/>
+          <w:sz w:val="24"/>
+          <w:szCs w:val="24"/>
+          <w:rtl/>
+          <w:lang w:bidi="fa-IR"/>
+        </w:rPr>
+        <w:t xml:space="preserve"> </w:t>
+      </w:r>
+      <w:proofErr w:type="spellStart"/>
+      <w:r>
+        <w:rPr>
+          <w:rFonts w:ascii="Cambria Math" w:eastAsiaTheme="minorEastAsia" w:hAnsi="Cambria Math" w:cs="B Nazanin"/>
+          <w:b/>
+          <w:bCs/>
+          <w:color w:val="000000" w:themeColor="text1"/>
+          <w:sz w:val="24"/>
+          <w:szCs w:val="24"/>
+          <w:lang w:bidi="fa-IR"/>
+        </w:rPr>
+        <w:t>naïve_bestchild</w:t>
+      </w:r>
+      <w:proofErr w:type="spellEnd"/>
+      <w:r>
+        <w:rPr>
+          <w:rFonts w:ascii="Cambria Math" w:eastAsiaTheme="minorEastAsia" w:hAnsi="Cambria Math" w:cs="B Nazanin" w:hint="cs"/>
+          <w:b/>
+          <w:bCs/>
+          <w:color w:val="000000" w:themeColor="text1"/>
+          <w:sz w:val="24"/>
+          <w:szCs w:val="24"/>
+          <w:rtl/>
+          <w:lang w:bidi="fa-IR"/>
+        </w:rPr>
+        <w:t>:</w:t>
+      </w:r>
+    </w:p>
+    <w:p>
+      <w:pPr>
+        <w:pStyle w:val="ListParagraph"/>
+        <w:bidi/>
+        <w:ind w:left="1800" w:right="-64"/>
+        <w:jc w:val="both"/>
+        <w:rPr>
+          <w:rFonts w:ascii="Cambria Math" w:eastAsiaTheme="minorEastAsia" w:hAnsi="Cambria Math" w:cs="B Nazanin"/>
+          <w:color w:val="000000" w:themeColor="text1"/>
+          <w:sz w:val="24"/>
+          <w:szCs w:val="24"/>
+          <w:rtl/>
+          <w:lang w:bidi="fa-IR"/>
+        </w:rPr>
+      </w:pPr>
+      <w:r>
+        <w:rPr>
+          <w:rFonts w:ascii="Cambria Math" w:eastAsiaTheme="minorEastAsia" w:hAnsi="Cambria Math" w:cs="B Nazanin" w:hint="cs"/>
+          <w:color w:val="000000" w:themeColor="text1"/>
+          <w:sz w:val="24"/>
+          <w:szCs w:val="24"/>
+          <w:rtl/>
+          <w:lang w:bidi="fa-IR"/>
+        </w:rPr>
+        <w:t>مشکل روش قبل در این است که بعد از گیر کردن در مینیمم موضعی دیگر به جست‌وجو ادامه نمی‌دهد. برای رفع این مشکل از چندین ایده‌ی ساده استفاده شده است که در عمل کارایی خوبی دارد.</w:t>
+      </w:r>
+    </w:p>
+    <w:p>
+      <w:pPr>
+        <w:pStyle w:val="ListParagraph"/>
+        <w:bidi/>
+        <w:ind w:left="1800" w:right="-64"/>
+        <w:jc w:val="both"/>
+        <w:rPr>
+          <w:rFonts w:ascii="Cambria Math" w:eastAsiaTheme="minorEastAsia" w:hAnsi="Cambria Math" w:cs="B Nazanin"/>
+          <w:color w:val="000000" w:themeColor="text1"/>
+          <w:sz w:val="24"/>
+          <w:szCs w:val="24"/>
+          <w:rtl/>
+          <w:lang w:bidi="fa-IR"/>
+        </w:rPr>
+      </w:pPr>
+      <w:r>
+        <w:rPr>
+          <w:rFonts w:ascii="Cambria Math" w:eastAsiaTheme="minorEastAsia" w:hAnsi="Cambria Math" w:cs="B Nazanin" w:hint="cs"/>
+          <w:color w:val="000000" w:themeColor="text1"/>
+          <w:sz w:val="24"/>
+          <w:szCs w:val="24"/>
+          <w:rtl/>
+          <w:lang w:bidi="fa-IR"/>
+        </w:rPr>
+        <w:t xml:space="preserve"> </w:t>
+      </w:r>
+      <w:r>
+        <w:rPr>
+          <w:rFonts w:ascii="Cambria Math" w:eastAsiaTheme="minorEastAsia" w:hAnsi="Cambria Math" w:cs="B Nazanin" w:hint="cs"/>
+          <w:color w:val="000000" w:themeColor="text1"/>
+          <w:sz w:val="24"/>
+          <w:szCs w:val="24"/>
+          <w:rtl/>
+          <w:lang w:bidi="fa-IR"/>
+        </w:rPr>
+        <w:t>در این روش هم مانند روش قبل جست و جو فقط معطوف به فرزندان گره ریشه بوده و به سطوح پایین‌تر ادامه پیدا نمی‌کند. اما بر خلاف روش قبل، در هر مرحله تمام فرزندان بررسی می‌شوند و بین آن‌ها فرزندی که مقدار هیورستیک آن کمینه است انتخاب می‌شود حتی اگر مقدار هیورستیک آن بیشتر یا مساوی گره ریشه باشد.</w:t>
+      </w:r>
+      <w:r>
+        <w:rPr>
+          <w:rFonts w:ascii="Cambria Math" w:eastAsiaTheme="minorEastAsia" w:hAnsi="Cambria Math" w:cs="B Nazanin" w:hint="cs"/>
+          <w:color w:val="000000" w:themeColor="text1"/>
+          <w:sz w:val="24"/>
+          <w:szCs w:val="24"/>
+          <w:rtl/>
+          <w:lang w:bidi="fa-IR"/>
+        </w:rPr>
+        <w:t xml:space="preserve"> </w:t>
+      </w:r>
+    </w:p>
+    <w:p>
+      <w:pPr>
+        <w:pStyle w:val="ListParagraph"/>
+        <w:bidi/>
+        <w:ind w:left="1800" w:right="-64"/>
+        <w:jc w:val="both"/>
+        <w:rPr>
+          <w:rFonts w:ascii="Cambria Math" w:eastAsiaTheme="minorEastAsia" w:hAnsi="Cambria Math" w:cs="B Nazanin"/>
+          <w:color w:val="000000" w:themeColor="text1"/>
+          <w:sz w:val="24"/>
+          <w:szCs w:val="24"/>
+          <w:lang w:bidi="fa-IR"/>
+        </w:rPr>
+      </w:pPr>
+      <w:r>
+        <w:rPr>
+          <w:rFonts w:ascii="Cambria Math" w:eastAsiaTheme="minorEastAsia" w:hAnsi="Cambria Math" w:cs="B Nazanin" w:hint="cs"/>
+          <w:color w:val="000000" w:themeColor="text1"/>
+          <w:sz w:val="24"/>
+          <w:szCs w:val="24"/>
+          <w:rtl/>
+          <w:lang w:bidi="fa-IR"/>
+        </w:rPr>
+        <w:t xml:space="preserve">از آن‌جا که ممکن است مقدار هیورستیک حالت بعدی بیشر از حالت قبل باشد لازم است مکانیزم جلوگیری از حلقه اتخاذ شود. برای جلوگیری از حلقه از یک حافظه برای تاریخچه‌ی حالت‌های دیده شده استفاده شد تا از گذر از حالت‌های قبلا دیده شده اجتناب شود. با در نظر گرفتن این قابلیت بعضا ممکن است حالتی پیش بیاید که تمام کنش‌های </w:t>
+      </w:r>
+      <w:r>
+        <w:rPr>
+          <w:rFonts w:ascii="Cambria Math" w:eastAsiaTheme="minorEastAsia" w:hAnsi="Cambria Math" w:cs="B Nazanin"/>
+          <w:color w:val="000000" w:themeColor="text1"/>
+          <w:sz w:val="24"/>
+          <w:szCs w:val="24"/>
+          <w:lang w:bidi="fa-IR"/>
+        </w:rPr>
+        <w:t>helpful</w:t>
+      </w:r>
+      <w:r>
+        <w:rPr>
+          <w:rFonts w:ascii="Cambria Math" w:eastAsiaTheme="minorEastAsia" w:hAnsi="Cambria Math" w:cs="B Nazanin" w:hint="cs"/>
+          <w:color w:val="000000" w:themeColor="text1"/>
+          <w:sz w:val="24"/>
+          <w:szCs w:val="24"/>
+          <w:rtl/>
+          <w:lang w:bidi="fa-IR"/>
+        </w:rPr>
+        <w:t xml:space="preserve"> منتج به حالت‌های تکراری شوند، در این حالت انتخاب کنش را بین تمام کنش‌های ممکن قرار دادیم تا جست‌وجو متوقف نشود.</w:t>
+      </w:r>
+    </w:p>
+    <w:p>
+      <w:pPr>
+        <w:pStyle w:val="ListParagraph"/>
+        <w:numPr>
+          <w:ilvl w:val="2"/>
+          <w:numId w:val="10"/>
+        </w:numPr>
+        <w:bidi/>
+        <w:ind w:right="-64"/>
+        <w:jc w:val="both"/>
+        <w:rPr>
+          <w:rFonts w:ascii="Cambria Math" w:eastAsiaTheme="minorEastAsia" w:hAnsi="Cambria Math" w:cs="B Nazanin"/>
+          <w:color w:val="000000" w:themeColor="text1"/>
+          <w:sz w:val="24"/>
+          <w:szCs w:val="24"/>
+          <w:lang w:bidi="fa-IR"/>
+        </w:rPr>
+      </w:pPr>
+      <w:r>
+        <w:rPr>
+          <w:rFonts w:ascii="Cambria Math" w:eastAsiaTheme="minorEastAsia" w:hAnsi="Cambria Math" w:cs="B Nazanin" w:hint="cs"/>
+          <w:color w:val="000000" w:themeColor="text1"/>
+          <w:sz w:val="24"/>
+          <w:szCs w:val="24"/>
+          <w:rtl/>
+          <w:lang w:bidi="fa-IR"/>
+        </w:rPr>
+        <w:t xml:space="preserve"> نسخه‌ی</w:t>
+      </w:r>
+      <w:r>
+        <w:rPr>
+          <w:rFonts w:ascii="Cambria Math" w:eastAsiaTheme="minorEastAsia" w:hAnsi="Cambria Math" w:cs="B Nazanin" w:hint="cs"/>
+          <w:color w:val="000000" w:themeColor="text1"/>
+          <w:sz w:val="24"/>
+          <w:szCs w:val="24"/>
+          <w:rtl/>
+          <w:lang w:bidi="fa-IR"/>
+        </w:rPr>
+        <w:t xml:space="preserve"> </w:t>
+      </w:r>
+      <w:r>
+        <w:rPr>
+          <w:rFonts w:ascii="Cambria Math" w:eastAsiaTheme="minorEastAsia" w:hAnsi="Cambria Math" w:cs="B Nazanin"/>
+          <w:b/>
+          <w:bCs/>
+          <w:color w:val="000000" w:themeColor="text1"/>
+          <w:sz w:val="24"/>
+          <w:szCs w:val="24"/>
+          <w:lang w:bidi="fa-IR"/>
+        </w:rPr>
+        <w:t>enforced</w:t>
+      </w:r>
+      <w:r>
+        <w:rPr>
+          <w:rFonts w:ascii="Cambria Math" w:eastAsiaTheme="minorEastAsia" w:hAnsi="Cambria Math" w:cs="B Nazanin" w:hint="cs"/>
+          <w:b/>
+          <w:bCs/>
+          <w:color w:val="000000" w:themeColor="text1"/>
+          <w:sz w:val="24"/>
+          <w:szCs w:val="24"/>
+          <w:rtl/>
+          <w:lang w:bidi="fa-IR"/>
+        </w:rPr>
+        <w:t>:</w:t>
+      </w:r>
+    </w:p>
+    <w:p>
+      <w:pPr>
+        <w:pStyle w:val="ListParagraph"/>
+        <w:bidi/>
+        <w:ind w:left="1800" w:right="-64"/>
+        <w:jc w:val="both"/>
+        <w:rPr>
+          <w:rFonts w:ascii="Cambria Math" w:eastAsiaTheme="minorEastAsia" w:hAnsi="Cambria Math" w:cs="B Nazanin"/>
+          <w:color w:val="000000" w:themeColor="text1"/>
+          <w:sz w:val="24"/>
+          <w:szCs w:val="24"/>
+          <w:lang w:bidi="fa-IR"/>
+        </w:rPr>
+      </w:pPr>
+      <w:r>
+        <w:rPr>
+          <w:rFonts w:ascii="Cambria Math" w:eastAsiaTheme="minorEastAsia" w:hAnsi="Cambria Math" w:cs="B Nazanin" w:hint="cs"/>
+          <w:color w:val="000000" w:themeColor="text1"/>
+          <w:sz w:val="24"/>
+          <w:szCs w:val="24"/>
+          <w:rtl/>
+          <w:lang w:bidi="fa-IR"/>
+        </w:rPr>
+        <w:t xml:space="preserve"> این ورژن منطبق با نسخه‌ی اصلی الگوریتم است، یعنی جست‌وجو در یک فلات تا چندین سطح ممکن است ادامه پیدا کند تا به یک حالت دارای</w:t>
+      </w:r>
+      <w:r>
+        <w:rPr>
+          <w:rFonts w:ascii="Cambria Math" w:eastAsiaTheme="minorEastAsia" w:hAnsi="Cambria Math" w:cs="B Nazanin"/>
+          <w:color w:val="000000" w:themeColor="text1"/>
+          <w:sz w:val="24"/>
+          <w:szCs w:val="24"/>
+          <w:lang w:bidi="fa-IR"/>
+        </w:rPr>
+        <w:t xml:space="preserve"> </w:t>
+      </w:r>
+      <w:r>
+        <w:rPr>
+          <w:rFonts w:ascii="Cambria Math" w:eastAsiaTheme="minorEastAsia" w:hAnsi="Cambria Math" w:cs="B Nazanin" w:hint="cs"/>
+          <w:color w:val="000000" w:themeColor="text1"/>
+          <w:sz w:val="24"/>
+          <w:szCs w:val="24"/>
+          <w:rtl/>
+          <w:lang w:bidi="fa-IR"/>
+        </w:rPr>
+        <w:t xml:space="preserve">هیورستیک </w:t>
+      </w:r>
+      <w:r>
+        <w:rPr>
+          <w:rFonts w:ascii="Cambria Math" w:eastAsiaTheme="minorEastAsia" w:hAnsi="Cambria Math" w:cs="B Nazanin" w:hint="cs"/>
+          <w:b/>
+          <w:bCs/>
+          <w:color w:val="000000" w:themeColor="text1"/>
+          <w:sz w:val="24"/>
+          <w:szCs w:val="24"/>
+          <w:rtl/>
+          <w:lang w:bidi="fa-IR"/>
+        </w:rPr>
+        <w:t>کمتر</w:t>
+      </w:r>
+      <w:r>
+        <w:rPr>
+          <w:rFonts w:ascii="Cambria Math" w:eastAsiaTheme="minorEastAsia" w:hAnsi="Cambria Math" w:cs="B Nazanin" w:hint="cs"/>
+          <w:color w:val="000000" w:themeColor="text1"/>
+          <w:sz w:val="24"/>
+          <w:szCs w:val="24"/>
+          <w:rtl/>
+          <w:lang w:bidi="fa-IR"/>
+        </w:rPr>
+        <w:t xml:space="preserve"> نسبت به حالت ریشه برسیم.</w:t>
+      </w:r>
+    </w:p>
+    <w:p>
+      <w:pPr>
+        <w:pStyle w:val="ListParagraph"/>
+        <w:numPr>
+          <w:ilvl w:val="2"/>
+          <w:numId w:val="10"/>
+        </w:numPr>
+        <w:bidi/>
+        <w:ind w:right="-64"/>
+        <w:jc w:val="both"/>
+        <w:rPr>
+          <w:rFonts w:ascii="Cambria Math" w:eastAsiaTheme="minorEastAsia" w:hAnsi="Cambria Math" w:cs="B Nazanin"/>
+          <w:color w:val="000000" w:themeColor="text1"/>
+          <w:sz w:val="24"/>
+          <w:szCs w:val="24"/>
+          <w:lang w:bidi="fa-IR"/>
+        </w:rPr>
+      </w:pPr>
+      <w:r>
+        <w:rPr>
+          <w:rFonts w:ascii="Cambria Math" w:eastAsiaTheme="minorEastAsia" w:hAnsi="Cambria Math" w:cs="B Nazanin" w:hint="cs"/>
+          <w:color w:val="000000" w:themeColor="text1"/>
+          <w:sz w:val="24"/>
+          <w:szCs w:val="24"/>
+          <w:rtl/>
+          <w:lang w:bidi="fa-IR"/>
+        </w:rPr>
+        <w:t xml:space="preserve"> نسخه‌ی</w:t>
+      </w:r>
+      <w:r>
+        <w:rPr>
+          <w:rFonts w:ascii="Cambria Math" w:eastAsiaTheme="minorEastAsia" w:hAnsi="Cambria Math" w:cs="B Nazanin" w:hint="cs"/>
+          <w:color w:val="000000" w:themeColor="text1"/>
+          <w:sz w:val="24"/>
+          <w:szCs w:val="24"/>
+          <w:rtl/>
+          <w:lang w:bidi="fa-IR"/>
+        </w:rPr>
+        <w:t xml:space="preserve"> </w:t>
+      </w:r>
+      <w:proofErr w:type="spellStart"/>
+      <w:r>
+        <w:rPr>
+          <w:rFonts w:ascii="Cambria Math" w:eastAsiaTheme="minorEastAsia" w:hAnsi="Cambria Math" w:cs="B Nazanin"/>
+          <w:b/>
+          <w:bCs/>
+          <w:color w:val="000000" w:themeColor="text1"/>
+          <w:sz w:val="24"/>
+          <w:szCs w:val="24"/>
+          <w:lang w:bidi="fa-IR"/>
+        </w:rPr>
+        <w:t>modified_enforced</w:t>
+      </w:r>
+      <w:proofErr w:type="spellEnd"/>
+      <w:r>
+        <w:rPr>
+          <w:rFonts w:ascii="Cambria Math" w:eastAsiaTheme="minorEastAsia" w:hAnsi="Cambria Math" w:cs="B Nazanin" w:hint="cs"/>
+          <w:b/>
+          <w:bCs/>
+          <w:color w:val="000000" w:themeColor="text1"/>
+          <w:sz w:val="24"/>
+          <w:szCs w:val="24"/>
+          <w:rtl/>
+          <w:lang w:bidi="fa-IR"/>
+        </w:rPr>
+        <w:t>:</w:t>
+      </w:r>
+    </w:p>
+    <w:p>
+      <w:pPr>
+        <w:pStyle w:val="ListParagraph"/>
+        <w:bidi/>
+        <w:ind w:left="1800" w:right="-64"/>
+        <w:jc w:val="both"/>
+        <w:rPr>
+          <w:rFonts w:ascii="Cambria Math" w:eastAsiaTheme="minorEastAsia" w:hAnsi="Cambria Math" w:cs="B Nazanin"/>
+          <w:color w:val="000000" w:themeColor="text1"/>
+          <w:sz w:val="24"/>
+          <w:szCs w:val="24"/>
+          <w:lang w:bidi="fa-IR"/>
+        </w:rPr>
+      </w:pPr>
+      <w:r>
+        <w:rPr>
+          <w:rFonts w:ascii="Cambria Math" w:eastAsiaTheme="minorEastAsia" w:hAnsi="Cambria Math" w:cs="B Nazanin" w:hint="cs"/>
+          <w:color w:val="000000" w:themeColor="text1"/>
+          <w:sz w:val="24"/>
+          <w:szCs w:val="24"/>
+          <w:rtl/>
+          <w:lang w:bidi="fa-IR"/>
+        </w:rPr>
+        <w:t xml:space="preserve">نسخه‌ی اصلی الگوریتم در بعضی حالت‌ها (مانند محیط </w:t>
+      </w:r>
+      <w:r>
+        <w:rPr>
+          <w:rFonts w:ascii="Cambria Math" w:eastAsiaTheme="minorEastAsia" w:hAnsi="Cambria Math" w:cs="B Nazanin"/>
+          <w:color w:val="000000" w:themeColor="text1"/>
+          <w:sz w:val="24"/>
+          <w:szCs w:val="24"/>
+          <w:lang w:bidi="fa-IR"/>
+        </w:rPr>
+        <w:t>large-a</w:t>
+      </w:r>
+      <w:r>
+        <w:rPr>
+          <w:rFonts w:ascii="Cambria Math" w:eastAsiaTheme="minorEastAsia" w:hAnsi="Cambria Math" w:cs="B Nazanin" w:hint="cs"/>
+          <w:color w:val="000000" w:themeColor="text1"/>
+          <w:sz w:val="24"/>
+          <w:szCs w:val="24"/>
+          <w:rtl/>
+          <w:lang w:bidi="fa-IR"/>
+        </w:rPr>
+        <w:t xml:space="preserve">) به فلات بسیار گسترده برمی‌خورد که تا مدت‌ها در آن جست‌وجوی </w:t>
+      </w:r>
+      <w:r>
+        <w:rPr>
+          <w:rFonts w:ascii="Cambria Math" w:eastAsiaTheme="minorEastAsia" w:hAnsi="Cambria Math" w:cs="B Nazanin"/>
+          <w:color w:val="000000" w:themeColor="text1"/>
+          <w:sz w:val="24"/>
+          <w:szCs w:val="24"/>
+          <w:lang w:bidi="fa-IR"/>
+        </w:rPr>
+        <w:t>BFS</w:t>
+      </w:r>
+      <w:r>
+        <w:rPr>
+          <w:rFonts w:ascii="Cambria Math" w:eastAsiaTheme="minorEastAsia" w:hAnsi="Cambria Math" w:cs="B Nazanin" w:hint="cs"/>
+          <w:color w:val="000000" w:themeColor="text1"/>
+          <w:sz w:val="24"/>
+          <w:szCs w:val="24"/>
+          <w:rtl/>
+          <w:lang w:bidi="fa-IR"/>
+        </w:rPr>
+        <w:t xml:space="preserve"> را ادامه‌ می‌دهد. در نسخه‌ی </w:t>
+      </w:r>
+      <w:proofErr w:type="spellStart"/>
+      <w:r>
+        <w:rPr>
+          <w:rFonts w:ascii="Cambria Math" w:eastAsiaTheme="minorEastAsia" w:hAnsi="Cambria Math" w:cs="B Nazanin"/>
+          <w:color w:val="000000" w:themeColor="text1"/>
+          <w:sz w:val="24"/>
+          <w:szCs w:val="24"/>
+          <w:lang w:bidi="fa-IR"/>
+        </w:rPr>
+        <w:t>modified_enforced</w:t>
+      </w:r>
+      <w:proofErr w:type="spellEnd"/>
+      <w:r>
+        <w:rPr>
+          <w:rFonts w:ascii="Cambria Math" w:eastAsiaTheme="minorEastAsia" w:hAnsi="Cambria Math" w:cs="B Nazanin" w:hint="cs"/>
+          <w:color w:val="000000" w:themeColor="text1"/>
+          <w:sz w:val="24"/>
+          <w:szCs w:val="24"/>
+          <w:rtl/>
+          <w:lang w:bidi="fa-IR"/>
+        </w:rPr>
+        <w:t xml:space="preserve"> تغییراتی داده شده که ممکن است در بعضی محیط‌ها نسبت به نسخه‌ی اصلی مقاله بسیار سریع‌تر جست‌وجو را به اتمام برساند. </w:t>
+      </w:r>
+      <w:r>
+        <w:rPr>
+          <w:rFonts w:ascii="Cambria Math" w:eastAsiaTheme="minorEastAsia" w:hAnsi="Cambria Math" w:cs="B Nazanin" w:hint="cs"/>
+          <w:color w:val="000000" w:themeColor="text1"/>
+          <w:sz w:val="24"/>
+          <w:szCs w:val="24"/>
+          <w:rtl/>
+          <w:lang w:bidi="fa-IR"/>
+        </w:rPr>
+        <w:t xml:space="preserve"> </w:t>
+      </w:r>
+    </w:p>
+    <w:p>
+      <w:pPr>
+        <w:pStyle w:val="ListParagraph"/>
+        <w:bidi/>
+        <w:ind w:left="1800" w:right="-64"/>
+        <w:jc w:val="both"/>
+        <w:rPr>
+          <w:rFonts w:ascii="Cambria Math" w:eastAsiaTheme="minorEastAsia" w:hAnsi="Cambria Math" w:cs="B Nazanin"/>
+          <w:color w:val="000000" w:themeColor="text1"/>
+          <w:sz w:val="24"/>
+          <w:szCs w:val="24"/>
+          <w:rtl/>
+          <w:lang w:bidi="fa-IR"/>
+        </w:rPr>
+      </w:pPr>
+      <w:r>
+        <w:rPr>
+          <w:rFonts w:ascii="Cambria Math" w:eastAsiaTheme="minorEastAsia" w:hAnsi="Cambria Math" w:cs="B Nazanin" w:hint="cs"/>
+          <w:color w:val="000000" w:themeColor="text1"/>
+          <w:sz w:val="24"/>
+          <w:szCs w:val="24"/>
+          <w:rtl/>
+          <w:lang w:bidi="fa-IR"/>
+        </w:rPr>
+        <w:t xml:space="preserve">ایده‌ی اصلی به این صورت است که در جست‌وجوی </w:t>
+      </w:r>
+      <w:r>
+        <w:rPr>
+          <w:rFonts w:ascii="Cambria Math" w:eastAsiaTheme="minorEastAsia" w:hAnsi="Cambria Math" w:cs="B Nazanin"/>
+          <w:color w:val="000000" w:themeColor="text1"/>
+          <w:sz w:val="24"/>
+          <w:szCs w:val="24"/>
+          <w:lang w:bidi="fa-IR"/>
+        </w:rPr>
+        <w:t>BFS</w:t>
+      </w:r>
+      <w:r>
+        <w:rPr>
+          <w:rFonts w:ascii="Cambria Math" w:eastAsiaTheme="minorEastAsia" w:hAnsi="Cambria Math" w:cs="B Nazanin" w:hint="cs"/>
+          <w:color w:val="000000" w:themeColor="text1"/>
+          <w:sz w:val="24"/>
+          <w:szCs w:val="24"/>
+          <w:rtl/>
+          <w:lang w:bidi="fa-IR"/>
+        </w:rPr>
+        <w:t xml:space="preserve"> اگر یک حالت با هیورستیک برابر با حالت ریشه‌ هم مشاهده شد، در صورت تکراری نبودن انتخاب می‌شود. این ویژگی ممکن است باعث رفتن به حالتی شود که فلات کوچک‌تری دارد و همان‌طور که در عمل نشان داده می‌شود باعث سریع‌تر شدن جست‌وجو در برخی محیط ها (مانند </w:t>
+      </w:r>
+      <w:r>
+        <w:rPr>
+          <w:rFonts w:ascii="Cambria Math" w:eastAsiaTheme="minorEastAsia" w:hAnsi="Cambria Math" w:cs="B Nazanin"/>
+          <w:color w:val="000000" w:themeColor="text1"/>
+          <w:sz w:val="24"/>
+          <w:szCs w:val="24"/>
+          <w:lang w:bidi="fa-IR"/>
+        </w:rPr>
+        <w:t>large-a</w:t>
+      </w:r>
+      <w:r>
+        <w:rPr>
+          <w:rFonts w:ascii="Cambria Math" w:eastAsiaTheme="minorEastAsia" w:hAnsi="Cambria Math" w:cs="B Nazanin" w:hint="cs"/>
+          <w:color w:val="000000" w:themeColor="text1"/>
+          <w:sz w:val="24"/>
+          <w:szCs w:val="24"/>
+          <w:rtl/>
+          <w:lang w:bidi="fa-IR"/>
+        </w:rPr>
+        <w:t>)</w:t>
+      </w:r>
+      <w:r>
+        <w:rPr>
+          <w:rFonts w:ascii="Cambria Math" w:eastAsiaTheme="minorEastAsia" w:hAnsi="Cambria Math" w:cs="B Nazanin"/>
+          <w:color w:val="000000" w:themeColor="text1"/>
+          <w:sz w:val="24"/>
+          <w:szCs w:val="24"/>
+          <w:lang w:bidi="fa-IR"/>
+        </w:rPr>
+        <w:t xml:space="preserve"> </w:t>
+      </w:r>
+      <w:r>
+        <w:rPr>
+          <w:rFonts w:ascii="Cambria Math" w:eastAsiaTheme="minorEastAsia" w:hAnsi="Cambria Math" w:cs="B Nazanin" w:hint="cs"/>
+          <w:color w:val="000000" w:themeColor="text1"/>
+          <w:sz w:val="24"/>
+          <w:szCs w:val="24"/>
+          <w:rtl/>
+          <w:lang w:bidi="fa-IR"/>
+        </w:rPr>
+        <w:t xml:space="preserve"> می‌شود. از طرف دیگر ممکن است تعداد اکشن‌های پلن نهایی کمی طولانی‌تر بشود.</w:t>
+      </w:r>
+    </w:p>
+    <w:p>
+      <w:pPr>
+        <w:pStyle w:val="ListParagraph"/>
+        <w:numPr>
+          <w:ilvl w:val="2"/>
+          <w:numId w:val="10"/>
+        </w:numPr>
+        <w:bidi/>
+        <w:ind w:right="-64"/>
+        <w:jc w:val="both"/>
+        <w:rPr>
+          <w:rFonts w:ascii="Cambria Math" w:eastAsiaTheme="minorEastAsia" w:hAnsi="Cambria Math" w:cs="B Nazanin"/>
+          <w:color w:val="000000" w:themeColor="text1"/>
+          <w:sz w:val="24"/>
+          <w:szCs w:val="24"/>
+          <w:lang w:bidi="fa-IR"/>
+        </w:rPr>
+      </w:pPr>
+      <w:r>
+        <w:rPr>
+          <w:rFonts w:ascii="Cambria Math" w:eastAsiaTheme="minorEastAsia" w:hAnsi="Cambria Math" w:cs="B Nazanin" w:hint="cs"/>
+          <w:color w:val="000000" w:themeColor="text1"/>
+          <w:sz w:val="24"/>
+          <w:szCs w:val="24"/>
+          <w:rtl/>
+          <w:lang w:bidi="fa-IR"/>
+        </w:rPr>
+        <w:t xml:space="preserve"> نسخه‌ي</w:t>
+      </w:r>
+      <w:r>
+        <w:rPr>
+          <w:rFonts w:ascii="Cambria Math" w:eastAsiaTheme="minorEastAsia" w:hAnsi="Cambria Math" w:cs="B Nazanin" w:hint="cs"/>
+          <w:color w:val="000000" w:themeColor="text1"/>
+          <w:sz w:val="24"/>
+          <w:szCs w:val="24"/>
+          <w:rtl/>
+          <w:lang w:bidi="fa-IR"/>
+        </w:rPr>
+        <w:t xml:space="preserve"> </w:t>
+      </w:r>
+      <w:proofErr w:type="spellStart"/>
+      <w:r>
+        <w:rPr>
+          <w:rFonts w:ascii="Cambria Math" w:eastAsiaTheme="minorEastAsia" w:hAnsi="Cambria Math" w:cs="B Nazanin"/>
+          <w:b/>
+          <w:bCs/>
+          <w:color w:val="000000" w:themeColor="text1"/>
+          <w:sz w:val="24"/>
+          <w:szCs w:val="24"/>
+          <w:lang w:bidi="fa-IR"/>
+        </w:rPr>
+        <w:t>probabilistic_modified_enforced</w:t>
+      </w:r>
+      <w:proofErr w:type="spellEnd"/>
+      <w:r>
+        <w:rPr>
+          <w:rFonts w:ascii="Cambria Math" w:eastAsiaTheme="minorEastAsia" w:hAnsi="Cambria Math" w:cs="B Nazanin" w:hint="cs"/>
+          <w:b/>
+          <w:bCs/>
+          <w:color w:val="000000" w:themeColor="text1"/>
+          <w:sz w:val="24"/>
+          <w:szCs w:val="24"/>
+          <w:rtl/>
+          <w:lang w:bidi="fa-IR"/>
+        </w:rPr>
+        <w:t>:</w:t>
+      </w:r>
+    </w:p>
+    <w:p>
+      <w:pPr>
+        <w:pStyle w:val="ListParagraph"/>
+        <w:bidi/>
+        <w:ind w:left="1800" w:right="-64"/>
+        <w:jc w:val="both"/>
+        <w:rPr>
+          <w:rFonts w:ascii="Cambria Math" w:eastAsiaTheme="minorEastAsia" w:hAnsi="Cambria Math" w:cs="B Nazanin"/>
+          <w:color w:val="000000" w:themeColor="text1"/>
+          <w:sz w:val="24"/>
+          <w:szCs w:val="24"/>
+          <w:rtl/>
+          <w:lang w:bidi="fa-IR"/>
+        </w:rPr>
+      </w:pPr>
+      <w:r>
+        <w:rPr>
+          <w:rFonts w:ascii="Cambria Math" w:eastAsiaTheme="minorEastAsia" w:hAnsi="Cambria Math" w:cs="B Nazanin" w:hint="cs"/>
+          <w:color w:val="000000" w:themeColor="text1"/>
+          <w:sz w:val="24"/>
+          <w:szCs w:val="24"/>
+          <w:rtl/>
+          <w:lang w:bidi="fa-IR"/>
+        </w:rPr>
+        <w:t xml:space="preserve">دو نسخه‌ی قبلی هر کدام مزایا و معایبی نسبت به هم دارند. نسخه‌ی </w:t>
+      </w:r>
+      <w:proofErr w:type="spellStart"/>
+      <w:r>
+        <w:rPr>
+          <w:rFonts w:ascii="Cambria Math" w:eastAsiaTheme="minorEastAsia" w:hAnsi="Cambria Math" w:cs="B Nazanin"/>
+          <w:color w:val="000000" w:themeColor="text1"/>
+          <w:sz w:val="24"/>
+          <w:szCs w:val="24"/>
+          <w:lang w:bidi="fa-IR"/>
+        </w:rPr>
+        <w:t>modified_enforced</w:t>
+      </w:r>
+      <w:proofErr w:type="spellEnd"/>
+      <w:r>
+        <w:rPr>
+          <w:rFonts w:ascii="Cambria Math" w:eastAsiaTheme="minorEastAsia" w:hAnsi="Cambria Math" w:cs="B Nazanin" w:hint="cs"/>
+          <w:color w:val="000000" w:themeColor="text1"/>
+          <w:sz w:val="24"/>
+          <w:szCs w:val="24"/>
+          <w:rtl/>
+          <w:lang w:bidi="fa-IR"/>
+        </w:rPr>
+        <w:t xml:space="preserve"> ممکن است باعث سریع‌ شدن جست‌وجوی نسخه </w:t>
+      </w:r>
+      <w:r>
+        <w:rPr>
+          <w:rFonts w:ascii="Cambria Math" w:eastAsiaTheme="minorEastAsia" w:hAnsi="Cambria Math" w:cs="B Nazanin"/>
+          <w:color w:val="000000" w:themeColor="text1"/>
+          <w:sz w:val="24"/>
+          <w:szCs w:val="24"/>
+          <w:lang w:bidi="fa-IR"/>
+        </w:rPr>
+        <w:t>enforced</w:t>
+      </w:r>
+      <w:r>
+        <w:rPr>
+          <w:rFonts w:ascii="Cambria Math" w:eastAsiaTheme="minorEastAsia" w:hAnsi="Cambria Math" w:cs="B Nazanin" w:hint="cs"/>
+          <w:color w:val="000000" w:themeColor="text1"/>
+          <w:sz w:val="24"/>
+          <w:szCs w:val="24"/>
+          <w:rtl/>
+          <w:lang w:bidi="fa-IR"/>
+        </w:rPr>
+        <w:t xml:space="preserve"> در برخی مسائل شود. ولی در برخی مسائل مانند (</w:t>
+      </w:r>
+      <w:r>
+        <w:rPr>
+          <w:rFonts w:ascii="Cambria Math" w:eastAsiaTheme="minorEastAsia" w:hAnsi="Cambria Math" w:cs="B Nazanin"/>
+          <w:color w:val="000000" w:themeColor="text1"/>
+          <w:sz w:val="24"/>
+          <w:szCs w:val="24"/>
+          <w:lang w:bidi="fa-IR"/>
+        </w:rPr>
+        <w:t>twelve-step</w:t>
+      </w:r>
+      <w:r>
+        <w:rPr>
+          <w:rFonts w:ascii="Cambria Math" w:eastAsiaTheme="minorEastAsia" w:hAnsi="Cambria Math" w:cs="B Nazanin" w:hint="cs"/>
+          <w:color w:val="000000" w:themeColor="text1"/>
+          <w:sz w:val="24"/>
+          <w:szCs w:val="24"/>
+          <w:rtl/>
+          <w:lang w:bidi="fa-IR"/>
+        </w:rPr>
+        <w:t>) ممکن است به یک حالتی (دارای هیورستیک ۶)</w:t>
+      </w:r>
+      <w:r>
+        <w:rPr>
+          <w:rFonts w:ascii="Cambria Math" w:eastAsiaTheme="minorEastAsia" w:hAnsi="Cambria Math" w:cs="B Nazanin"/>
+          <w:color w:val="000000" w:themeColor="text1"/>
+          <w:sz w:val="24"/>
+          <w:szCs w:val="24"/>
+          <w:lang w:bidi="fa-IR"/>
+        </w:rPr>
+        <w:t xml:space="preserve"> </w:t>
+      </w:r>
+      <w:r>
+        <w:rPr>
+          <w:rFonts w:ascii="Cambria Math" w:eastAsiaTheme="minorEastAsia" w:hAnsi="Cambria Math" w:cs="B Nazanin" w:hint="cs"/>
+          <w:color w:val="000000" w:themeColor="text1"/>
+          <w:sz w:val="24"/>
+          <w:szCs w:val="24"/>
+          <w:rtl/>
+          <w:lang w:bidi="fa-IR"/>
+        </w:rPr>
+        <w:t xml:space="preserve"> برسد و تعداد بسیار زیادی حالت غیرتکراری با هیورستیک یکسان با حالت ریشه‌ را انتخاب کند.</w:t>
+      </w:r>
+      <w:r>
+        <w:rPr>
+          <w:rFonts w:ascii="Cambria Math" w:eastAsiaTheme="minorEastAsia" w:hAnsi="Cambria Math" w:cs="B Nazanin" w:hint="cs"/>
+          <w:color w:val="000000" w:themeColor="text1"/>
+          <w:sz w:val="24"/>
+          <w:szCs w:val="24"/>
+          <w:rtl/>
+          <w:lang w:bidi="fa-IR"/>
+        </w:rPr>
+        <w:t xml:space="preserve"> </w:t>
+      </w:r>
+    </w:p>
+    <w:p>
+      <w:pPr>
+        <w:pStyle w:val="ListParagraph"/>
+        <w:bidi/>
+        <w:ind w:left="1800" w:right="-64"/>
+        <w:jc w:val="both"/>
+        <w:rPr>
+          <w:rFonts w:ascii="Cambria Math" w:eastAsiaTheme="minorEastAsia" w:hAnsi="Cambria Math" w:cs="B Nazanin"/>
+          <w:color w:val="000000" w:themeColor="text1"/>
+          <w:sz w:val="24"/>
+          <w:szCs w:val="24"/>
+          <w:lang w:bidi="fa-IR"/>
+        </w:rPr>
+      </w:pPr>
+      <w:r>
+        <w:rPr>
+          <w:rFonts w:ascii="Cambria Math" w:eastAsiaTheme="minorEastAsia" w:hAnsi="Cambria Math" w:cs="B Nazanin" w:hint="cs"/>
+          <w:color w:val="000000" w:themeColor="text1"/>
+          <w:sz w:val="24"/>
+          <w:szCs w:val="24"/>
+          <w:rtl/>
+          <w:lang w:bidi="fa-IR"/>
+        </w:rPr>
+        <w:t>برای برطرف کردن مشکل بالا، می‌توان انتخاب حالت‌های دارای هیورستیک یکسان با ریشه را به صورت احتمالاتی (</w:t>
+      </w:r>
+      <m:oMath>
+        <m:r>
+          <w:rPr>
+            <w:rFonts w:ascii="Cambria Math" w:eastAsiaTheme="minorEastAsia" w:hAnsi="Cambria Math" w:cs="B Nazanin"/>
+            <w:color w:val="000000" w:themeColor="text1"/>
+            <w:sz w:val="24"/>
+            <w:szCs w:val="24"/>
+            <w:lang w:bidi="fa-IR"/>
+          </w:rPr>
+          <m:t>ϵ-</m:t>
+        </m:r>
+        <m:r>
+          <m:rPr>
+            <m:sty m:val="p"/>
+          </m:rPr>
+          <w:rPr>
+            <w:rFonts w:ascii="Cambria Math" w:eastAsiaTheme="minorEastAsia" w:hAnsi="Cambria Math" w:cs="B Nazanin"/>
+            <w:color w:val="000000" w:themeColor="text1"/>
+            <w:sz w:val="24"/>
+            <w:szCs w:val="24"/>
+            <w:lang w:bidi="fa-IR"/>
+          </w:rPr>
+          <m:t>greedy</m:t>
+        </m:r>
+      </m:oMath>
+      <w:r>
+        <w:rPr>
+          <w:rFonts w:ascii="Cambria Math" w:eastAsiaTheme="minorEastAsia" w:hAnsi="Cambria Math" w:cs="B Nazanin" w:hint="cs"/>
+          <w:color w:val="000000" w:themeColor="text1"/>
+          <w:sz w:val="24"/>
+          <w:szCs w:val="24"/>
+          <w:rtl/>
+          <w:lang w:bidi="fa-IR"/>
+        </w:rPr>
+        <w:t>) انجام داد. در این روش سعی شده است مزایای دو روش قبل ترکیب شود. نتایج آزمایش‌ها نشان‌دهنده‌ی موفق بودن این نسخه‌ در عمل است.</w:t>
+      </w:r>
     </w:p>
     <w:p>
       <w:pPr>
@@ -1900,6 +3094,174 @@
           <w:lang w:bidi="fa-IR"/>
         </w:rPr>
       </w:pPr>
+    </w:p>
+    <w:p>
+      <w:pPr>
+        <w:pStyle w:val="ListParagraph"/>
+        <w:numPr>
+          <w:ilvl w:val="1"/>
+          <w:numId w:val="10"/>
+        </w:numPr>
+        <w:bidi/>
+        <w:ind w:right="-64"/>
+        <w:jc w:val="both"/>
+        <w:rPr>
+          <w:rFonts w:ascii="Cambria Math" w:eastAsiaTheme="minorEastAsia" w:hAnsi="Cambria Math" w:cs="B Nazanin"/>
+          <w:b/>
+          <w:bCs/>
+          <w:color w:val="000000" w:themeColor="text1"/>
+          <w:sz w:val="24"/>
+          <w:szCs w:val="24"/>
+          <w:lang w:bidi="fa-IR"/>
+        </w:rPr>
+      </w:pPr>
+      <w:r>
+        <w:rPr>
+          <w:rFonts w:ascii="Cambria Math" w:eastAsiaTheme="minorEastAsia" w:hAnsi="Cambria Math" w:cs="B Nazanin" w:hint="cs"/>
+          <w:b/>
+          <w:bCs/>
+          <w:color w:val="000000" w:themeColor="text1"/>
+          <w:sz w:val="24"/>
+          <w:szCs w:val="24"/>
+          <w:rtl/>
+          <w:lang w:bidi="fa-IR"/>
+        </w:rPr>
+        <w:t xml:space="preserve">برنامه‌ریز جلو رو </w:t>
+      </w:r>
+    </w:p>
+    <w:p>
+      <w:pPr>
+        <w:pStyle w:val="ListParagraph"/>
+        <w:bidi/>
+        <w:ind w:left="1080" w:right="-64"/>
+        <w:jc w:val="both"/>
+        <w:rPr>
+          <w:rFonts w:ascii="Cambria Math" w:eastAsiaTheme="minorEastAsia" w:hAnsi="Cambria Math" w:cs="B Nazanin"/>
+          <w:color w:val="000000" w:themeColor="text1"/>
+          <w:sz w:val="24"/>
+          <w:szCs w:val="24"/>
+          <w:lang w:bidi="fa-IR"/>
+        </w:rPr>
+      </w:pPr>
+      <w:r>
+        <w:rPr>
+          <w:rFonts w:ascii="Cambria Math" w:eastAsiaTheme="minorEastAsia" w:hAnsi="Cambria Math" w:cs="B Nazanin" w:hint="cs"/>
+          <w:color w:val="000000" w:themeColor="text1"/>
+          <w:sz w:val="24"/>
+          <w:szCs w:val="24"/>
+          <w:rtl/>
+          <w:lang w:bidi="fa-IR"/>
+        </w:rPr>
+        <w:lastRenderedPageBreak/>
+        <w:t>این برنامه‌ریز ساده‌ترین الگوریتم جستجوی رو به جلو است که در فصل 4 کتاب معرفی شده است. ما در این الگوریتم مکانیزم جلوگیری از حلقه را وارد کرده‌ایم تا از بروز حلقه‌های بی‌نهایت جلوگیری کنیم. توجه کنید که در صورت نامحدود بودن زمان و حافظه این الگوریتم کامل است اما از آن‌جایی که چنین فرضی در عمل شدنی نیست، ما یک کران بالا برای عمق برای این الگوریتم در نظر گرفته‌ایم. به عبارت دیگر طول برنامه‌های مجاز در این برنامه‌ریز به این عدد محدود خواهد شد.</w:t>
+      </w:r>
+    </w:p>
+    <w:p>
+      <w:pPr>
+        <w:pStyle w:val="ListParagraph"/>
+        <w:numPr>
+          <w:ilvl w:val="1"/>
+          <w:numId w:val="10"/>
+        </w:numPr>
+        <w:bidi/>
+        <w:ind w:right="-64"/>
+        <w:jc w:val="both"/>
+        <w:rPr>
+          <w:rFonts w:ascii="Cambria Math" w:eastAsiaTheme="minorEastAsia" w:hAnsi="Cambria Math" w:cs="B Nazanin"/>
+          <w:b/>
+          <w:bCs/>
+          <w:color w:val="000000" w:themeColor="text1"/>
+          <w:sz w:val="24"/>
+          <w:szCs w:val="24"/>
+          <w:lang w:bidi="fa-IR"/>
+        </w:rPr>
+      </w:pPr>
+      <w:r>
+        <w:rPr>
+          <w:rFonts w:ascii="Cambria Math" w:eastAsiaTheme="minorEastAsia" w:hAnsi="Cambria Math" w:cs="B Nazanin" w:hint="cs"/>
+          <w:b/>
+          <w:bCs/>
+          <w:color w:val="000000" w:themeColor="text1"/>
+          <w:sz w:val="24"/>
+          <w:szCs w:val="24"/>
+          <w:rtl/>
+          <w:lang w:bidi="fa-IR"/>
+        </w:rPr>
+        <w:t>برنامه‌ریز عقب رو</w:t>
+      </w:r>
+    </w:p>
+    <w:p>
+      <w:pPr>
+        <w:pStyle w:val="ListParagraph"/>
+        <w:bidi/>
+        <w:ind w:left="1080" w:right="-64"/>
+        <w:jc w:val="both"/>
+        <w:rPr>
+          <w:rFonts w:ascii="Cambria Math" w:eastAsiaTheme="minorEastAsia" w:hAnsi="Cambria Math" w:cs="B Nazanin"/>
+          <w:color w:val="000000" w:themeColor="text1"/>
+          <w:sz w:val="24"/>
+          <w:szCs w:val="24"/>
+          <w:lang w:bidi="fa-IR"/>
+        </w:rPr>
+      </w:pPr>
+      <w:r>
+        <w:rPr>
+          <w:rFonts w:ascii="Cambria Math" w:eastAsiaTheme="minorEastAsia" w:hAnsi="Cambria Math" w:cs="B Nazanin" w:hint="cs"/>
+          <w:color w:val="000000" w:themeColor="text1"/>
+          <w:sz w:val="24"/>
+          <w:szCs w:val="24"/>
+          <w:rtl/>
+          <w:lang w:bidi="fa-IR"/>
+        </w:rPr>
+        <w:t xml:space="preserve">این الگوریتم دقیقاً همان الگوریتم رو به عقبی است که در فصل 4 کتاب آمده است. مجدداً برای این برنامه‌ریز هم یک کران بالا برای محدود کردن طول </w:t>
+      </w:r>
+      <w:r>
+        <w:rPr>
+          <w:rFonts w:ascii="Cambria Math" w:eastAsiaTheme="minorEastAsia" w:hAnsi="Cambria Math" w:cs="B Nazanin"/>
+          <w:color w:val="000000" w:themeColor="text1"/>
+          <w:sz w:val="24"/>
+          <w:szCs w:val="24"/>
+          <w:lang w:bidi="fa-IR"/>
+        </w:rPr>
+        <w:t>plan</w:t>
+      </w:r>
+      <w:r>
+        <w:rPr>
+          <w:rFonts w:ascii="Cambria Math" w:eastAsiaTheme="minorEastAsia" w:hAnsi="Cambria Math" w:cs="B Nazanin" w:hint="cs"/>
+          <w:color w:val="000000" w:themeColor="text1"/>
+          <w:sz w:val="24"/>
+          <w:szCs w:val="24"/>
+          <w:rtl/>
+          <w:lang w:bidi="fa-IR"/>
+        </w:rPr>
+        <w:t xml:space="preserve"> در نظر گرفته شده است.</w:t>
+      </w:r>
+    </w:p>
+    <w:p>
+      <w:pPr>
+        <w:bidi/>
+        <w:jc w:val="both"/>
+        <w:rPr>
+          <w:rFonts w:ascii="Comic Sans MS" w:hAnsi="Comic Sans MS" w:cs="B Nazanin"/>
+          <w:sz w:val="24"/>
+          <w:szCs w:val="24"/>
+          <w:rtl/>
+          <w:lang w:bidi="fa-IR"/>
+        </w:rPr>
+      </w:pPr>
+      <w:bookmarkStart w:id="0" w:name="_GoBack"/>
+      <w:bookmarkEnd w:id="0"/>
+      <w:r>
+        <w:rPr>
+          <w:rFonts w:ascii="Comic Sans MS" w:hAnsi="Comic Sans MS" w:cs="B Nazanin" w:hint="cs"/>
+          <w:sz w:val="24"/>
+          <w:szCs w:val="24"/>
+          <w:highlight w:val="yellow"/>
+          <w:rtl/>
+          <w:lang w:bidi="fa-IR"/>
+        </w:rPr>
+        <w:t>امین شکلا اینجا باشه خوبه؟</w:t>
+      </w:r>
     </w:p>
     <w:p>
       <w:pPr>
@@ -3327,7 +4689,19 @@
           <w:rtl/>
           <w:lang w:bidi="fa-IR"/>
         </w:rPr>
-        <w:t xml:space="preserve">وظیفه این سه تابع به ترتیب عبارت است از: «ایجاد امکان مقایسه برای بررسی تساوی بین دو گزاره»، «ارائه یک شیوه نمایش یکتا برای هر گزاره» و «اعمال یک مبنای </w:t>
+        <w:t xml:space="preserve">وظیفه این </w:t>
+      </w:r>
+      <w:r>
+        <w:rPr>
+          <w:rFonts w:ascii="Cambria Math" w:eastAsiaTheme="minorEastAsia" w:hAnsi="Cambria Math" w:cs="B Nazanin" w:hint="cs"/>
+          <w:color w:val="000000" w:themeColor="text1"/>
+          <w:sz w:val="24"/>
+          <w:szCs w:val="24"/>
+          <w:rtl/>
+          <w:lang w:bidi="fa-IR"/>
+        </w:rPr>
+        <w:lastRenderedPageBreak/>
+        <w:t xml:space="preserve">سه تابع به ترتیب عبارت است از: «ایجاد امکان مقایسه برای بررسی تساوی بین دو گزاره»، «ارائه یک شیوه نمایش یکتا برای هر گزاره» و «اعمال یک مبنای </w:t>
       </w:r>
       <w:r>
         <w:rPr>
@@ -6547,6 +7921,7 @@
                 <w:szCs w:val="24"/>
                 <w:lang w:bidi="fa-IR"/>
               </w:rPr>
+              <w:lastRenderedPageBreak/>
               <w:t>get_all_unifications</w:t>
             </w:r>
             <w:proofErr w:type="spellEnd"/>
@@ -8214,6 +9589,7 @@
                 <w:szCs w:val="24"/>
                 <w:lang w:bidi="fa-IR"/>
               </w:rPr>
+              <w:lastRenderedPageBreak/>
               <w:t>get_all_backward_unifications</w:t>
             </w:r>
             <w:proofErr w:type="spellEnd"/>
@@ -9072,271 +10448,44 @@
           <w:rtl/>
           <w:lang w:bidi="fa-IR"/>
         </w:rPr>
-        <w:t xml:space="preserve"> : برنامه‌ریزهای پیاده سازی شده در این پروژه (از جمله </w:t>
-      </w:r>
-      <w:r>
-        <w:rPr>
-          <w:rFonts w:ascii="Cambria Math" w:eastAsiaTheme="minorEastAsia" w:hAnsi="Cambria Math" w:cs="B Nazanin"/>
-          <w:color w:val="000000" w:themeColor="text1"/>
-          <w:sz w:val="24"/>
-          <w:szCs w:val="24"/>
-          <w:lang w:bidi="fa-IR"/>
-        </w:rPr>
-        <w:t>FF</w:t>
-      </w:r>
-      <w:r>
-        <w:rPr>
-          <w:rFonts w:ascii="Cambria Math" w:eastAsiaTheme="minorEastAsia" w:hAnsi="Cambria Math" w:cs="B Nazanin" w:hint="cs"/>
-          <w:color w:val="000000" w:themeColor="text1"/>
-          <w:sz w:val="24"/>
-          <w:szCs w:val="24"/>
-          <w:rtl/>
-          <w:lang w:bidi="fa-IR"/>
-        </w:rPr>
-        <w:t>، جلورو و عقب‌رو) در این فایل قرار داده شده‌اند.</w:t>
-      </w:r>
-      <w:r>
-        <w:rPr>
-          <w:rFonts w:ascii="Cambria Math" w:eastAsiaTheme="minorEastAsia" w:hAnsi="Cambria Math" w:cs="B Nazanin" w:hint="cs"/>
-          <w:color w:val="000000" w:themeColor="text1"/>
-          <w:sz w:val="24"/>
-          <w:szCs w:val="24"/>
-          <w:rtl/>
-          <w:lang w:bidi="fa-IR"/>
-        </w:rPr>
-        <w:t xml:space="preserve"> در ادامه هر یک از این سه برنامه‌ریز را شرح می‌دهیم:</w:t>
-      </w:r>
-    </w:p>
-    <w:p>
-      <w:pPr>
-        <w:pStyle w:val="ListParagraph"/>
-        <w:numPr>
-          <w:ilvl w:val="1"/>
-          <w:numId w:val="9"/>
-        </w:numPr>
-        <w:bidi/>
-        <w:ind w:right="-64"/>
-        <w:jc w:val="both"/>
-        <w:rPr>
-          <w:rFonts w:ascii="Cambria Math" w:eastAsiaTheme="minorEastAsia" w:hAnsi="Cambria Math" w:cs="B Nazanin"/>
-          <w:color w:val="000000" w:themeColor="text1"/>
-          <w:sz w:val="24"/>
-          <w:szCs w:val="24"/>
-          <w:lang w:bidi="fa-IR"/>
-        </w:rPr>
-      </w:pPr>
-      <w:r>
-        <w:rPr>
-          <w:rFonts w:ascii="Cambria Math" w:eastAsiaTheme="minorEastAsia" w:hAnsi="Cambria Math" w:cs="B Nazanin" w:hint="cs"/>
-          <w:color w:val="000000" w:themeColor="text1"/>
-          <w:sz w:val="24"/>
-          <w:szCs w:val="24"/>
-          <w:rtl/>
-          <w:lang w:bidi="fa-IR"/>
-        </w:rPr>
-        <w:t>برنامه‌ریز جلو رو: این برنامه‌ریز ساده‌ترین الگوریتم جستجوی رو به جلو است که در فصل 4 کتاب معرفی شده است. ما در این الگوریتم مکانیزم جلوگیری از حلقه را وارد کرده‌ایم تا از بروز حلقه‌های بی‌نهایت جلوگیری کنیم. توجه کنید که در صورت نامحدود بودن زمان و حافظه این الگوریتم کامل است اما از آن‌جایی که چنین فرضی در عمل شدنی نیست، ما یک کران بالا برای عمق برای این الگوریتم در نظر گرفته‌ایم. به عبارت دیگر طول برنامه‌های مجاز در این برنامه‌ریز به این عدد محدود خواهد شد.</w:t>
-      </w:r>
-    </w:p>
-    <w:p>
-      <w:pPr>
-        <w:pStyle w:val="ListParagraph"/>
-        <w:numPr>
-          <w:ilvl w:val="1"/>
-          <w:numId w:val="9"/>
-        </w:numPr>
-        <w:bidi/>
-        <w:ind w:right="-64"/>
-        <w:jc w:val="both"/>
-        <w:rPr>
-          <w:rFonts w:ascii="Cambria Math" w:eastAsiaTheme="minorEastAsia" w:hAnsi="Cambria Math" w:cs="B Nazanin"/>
-          <w:color w:val="000000" w:themeColor="text1"/>
-          <w:sz w:val="24"/>
-          <w:szCs w:val="24"/>
-          <w:lang w:bidi="fa-IR"/>
-        </w:rPr>
-      </w:pPr>
-      <w:r>
-        <w:rPr>
-          <w:rFonts w:ascii="Cambria Math" w:eastAsiaTheme="minorEastAsia" w:hAnsi="Cambria Math" w:cs="B Nazanin" w:hint="cs"/>
-          <w:color w:val="000000" w:themeColor="text1"/>
-          <w:sz w:val="24"/>
-          <w:szCs w:val="24"/>
-          <w:rtl/>
-          <w:lang w:bidi="fa-IR"/>
-        </w:rPr>
-        <w:t xml:space="preserve">برنامه‌ریز عقب رو: این الگوریتم دقیقاً همان الگوریتم رو به عقبی است که در فصل 4 کتاب آمده است. مجدداً برای این برنامه‌ریز هم یک کران بالا برای محدود کردن طول </w:t>
-      </w:r>
-      <w:r>
-        <w:rPr>
-          <w:rFonts w:ascii="Cambria Math" w:eastAsiaTheme="minorEastAsia" w:hAnsi="Cambria Math" w:cs="B Nazanin"/>
-          <w:color w:val="000000" w:themeColor="text1"/>
-          <w:sz w:val="24"/>
-          <w:szCs w:val="24"/>
-          <w:lang w:bidi="fa-IR"/>
-        </w:rPr>
-        <w:t>plan</w:t>
-      </w:r>
-      <w:r>
-        <w:rPr>
-          <w:rFonts w:ascii="Cambria Math" w:eastAsiaTheme="minorEastAsia" w:hAnsi="Cambria Math" w:cs="B Nazanin" w:hint="cs"/>
-          <w:color w:val="000000" w:themeColor="text1"/>
-          <w:sz w:val="24"/>
-          <w:szCs w:val="24"/>
-          <w:rtl/>
-          <w:lang w:bidi="fa-IR"/>
-        </w:rPr>
-        <w:t xml:space="preserve"> در نظر گرفته شده است.</w:t>
-      </w:r>
-    </w:p>
-    <w:p>
-      <w:pPr>
-        <w:pStyle w:val="ListParagraph"/>
-        <w:numPr>
-          <w:ilvl w:val="1"/>
-          <w:numId w:val="9"/>
-        </w:numPr>
-        <w:bidi/>
-        <w:ind w:right="-64"/>
-        <w:jc w:val="both"/>
-        <w:rPr>
-          <w:rFonts w:ascii="Cambria Math" w:eastAsiaTheme="minorEastAsia" w:hAnsi="Cambria Math" w:cs="B Nazanin"/>
-          <w:color w:val="000000" w:themeColor="text1"/>
-          <w:sz w:val="24"/>
-          <w:szCs w:val="24"/>
-          <w:lang w:bidi="fa-IR"/>
-        </w:rPr>
-      </w:pPr>
-      <w:r>
-        <w:rPr>
-          <w:rFonts w:ascii="Cambria Math" w:eastAsiaTheme="minorEastAsia" w:hAnsi="Cambria Math" w:cs="B Nazanin" w:hint="cs"/>
-          <w:b/>
-          <w:bCs/>
-          <w:color w:val="000000" w:themeColor="text1"/>
-          <w:sz w:val="24"/>
-          <w:szCs w:val="24"/>
-          <w:rtl/>
-          <w:lang w:bidi="fa-IR"/>
-        </w:rPr>
-        <w:t xml:space="preserve">برنامه ریز </w:t>
-      </w:r>
-      <w:r>
-        <w:rPr>
-          <w:rFonts w:ascii="Cambria Math" w:eastAsiaTheme="minorEastAsia" w:hAnsi="Cambria Math" w:cs="B Nazanin"/>
-          <w:b/>
-          <w:bCs/>
-          <w:color w:val="000000" w:themeColor="text1"/>
-          <w:sz w:val="24"/>
-          <w:szCs w:val="24"/>
-          <w:lang w:bidi="fa-IR"/>
-        </w:rPr>
-        <w:t>FF</w:t>
-      </w:r>
-      <w:r>
-        <w:rPr>
-          <w:rFonts w:ascii="Cambria Math" w:eastAsiaTheme="minorEastAsia" w:hAnsi="Cambria Math" w:cs="B Nazanin" w:hint="cs"/>
-          <w:color w:val="000000" w:themeColor="text1"/>
-          <w:sz w:val="24"/>
-          <w:szCs w:val="24"/>
-          <w:rtl/>
-          <w:lang w:bidi="fa-IR"/>
-        </w:rPr>
-        <w:t xml:space="preserve">: </w:t>
-      </w:r>
-      <w:r>
-        <w:rPr>
-          <w:rFonts w:ascii="Cambria Math" w:eastAsiaTheme="minorEastAsia" w:hAnsi="Cambria Math" w:cs="B Nazanin" w:hint="cs"/>
-          <w:color w:val="000000" w:themeColor="text1"/>
-          <w:sz w:val="24"/>
-          <w:szCs w:val="24"/>
-          <w:rtl/>
-          <w:lang w:bidi="fa-IR"/>
-        </w:rPr>
-        <w:t>برای این برنامه‌ریز</w:t>
-      </w:r>
-      <w:r>
-        <w:rPr>
-          <w:rFonts w:ascii="Cambria Math" w:eastAsiaTheme="minorEastAsia" w:hAnsi="Cambria Math" w:cs="B Nazanin" w:hint="cs"/>
-          <w:color w:val="000000" w:themeColor="text1"/>
-          <w:sz w:val="24"/>
-          <w:szCs w:val="24"/>
-          <w:rtl/>
-          <w:lang w:bidi="fa-IR"/>
-        </w:rPr>
-        <w:t xml:space="preserve"> چندین ورژن مختلف پیاده سازی شد که در آن نسخه‌های </w:t>
-      </w:r>
-      <w:proofErr w:type="spellStart"/>
-      <w:r>
-        <w:rPr>
-          <w:rFonts w:ascii="Cambria Math" w:eastAsiaTheme="minorEastAsia" w:hAnsi="Cambria Math" w:cs="B Nazanin"/>
-          <w:b/>
-          <w:bCs/>
-          <w:color w:val="000000" w:themeColor="text1"/>
-          <w:sz w:val="24"/>
-          <w:szCs w:val="24"/>
-          <w:lang w:bidi="fa-IR"/>
-        </w:rPr>
-        <w:t>naïve_bestchild</w:t>
-      </w:r>
-      <w:proofErr w:type="spellEnd"/>
-      <w:r>
-        <w:rPr>
-          <w:rFonts w:ascii="Cambria Math" w:eastAsiaTheme="minorEastAsia" w:hAnsi="Cambria Math" w:cs="B Nazanin" w:hint="cs"/>
-          <w:b/>
-          <w:bCs/>
-          <w:color w:val="000000" w:themeColor="text1"/>
-          <w:sz w:val="24"/>
-          <w:szCs w:val="24"/>
-          <w:rtl/>
-          <w:lang w:bidi="fa-IR"/>
-        </w:rPr>
-        <w:t xml:space="preserve">، </w:t>
-      </w:r>
-      <w:proofErr w:type="spellStart"/>
-      <w:r>
-        <w:rPr>
-          <w:rFonts w:ascii="Cambria Math" w:eastAsiaTheme="minorEastAsia" w:hAnsi="Cambria Math" w:cs="B Nazanin"/>
-          <w:b/>
-          <w:bCs/>
-          <w:color w:val="000000" w:themeColor="text1"/>
-          <w:sz w:val="24"/>
-          <w:szCs w:val="24"/>
-          <w:lang w:bidi="fa-IR"/>
-        </w:rPr>
-        <w:t>modified_enforced</w:t>
-      </w:r>
-      <w:proofErr w:type="spellEnd"/>
-      <w:r>
-        <w:rPr>
-          <w:rFonts w:ascii="Cambria Math" w:eastAsiaTheme="minorEastAsia" w:hAnsi="Cambria Math" w:cs="B Nazanin" w:hint="cs"/>
-          <w:b/>
-          <w:bCs/>
-          <w:color w:val="000000" w:themeColor="text1"/>
-          <w:sz w:val="24"/>
-          <w:szCs w:val="24"/>
-          <w:rtl/>
-          <w:lang w:bidi="fa-IR"/>
-        </w:rPr>
-        <w:t xml:space="preserve">، </w:t>
-      </w:r>
-      <w:proofErr w:type="spellStart"/>
-      <w:r>
-        <w:rPr>
-          <w:rFonts w:ascii="Cambria Math" w:eastAsiaTheme="minorEastAsia" w:hAnsi="Cambria Math" w:cs="B Nazanin"/>
-          <w:b/>
-          <w:bCs/>
-          <w:color w:val="000000" w:themeColor="text1"/>
-          <w:sz w:val="24"/>
-          <w:szCs w:val="24"/>
-          <w:lang w:bidi="fa-IR"/>
-        </w:rPr>
-        <w:t>probabilistic_modified_enforced</w:t>
-      </w:r>
-      <w:proofErr w:type="spellEnd"/>
-      <w:r>
-        <w:rPr>
-          <w:rFonts w:ascii="Cambria Math" w:eastAsiaTheme="minorEastAsia" w:hAnsi="Cambria Math" w:cs="B Nazanin" w:hint="cs"/>
-          <w:b/>
-          <w:bCs/>
+        <w:t xml:space="preserve"> : </w:t>
+      </w:r>
+      <w:r>
+        <w:rPr>
+          <w:rFonts w:ascii="Cambria Math" w:eastAsiaTheme="minorEastAsia" w:hAnsi="Cambria Math" w:cs="B Nazanin" w:hint="cs"/>
+          <w:color w:val="000000" w:themeColor="text1"/>
+          <w:sz w:val="24"/>
+          <w:szCs w:val="24"/>
+          <w:rtl/>
+          <w:lang w:bidi="fa-IR"/>
+        </w:rPr>
+        <w:t xml:space="preserve">تمام </w:t>
+      </w:r>
+      <w:r>
+        <w:rPr>
+          <w:rFonts w:ascii="Cambria Math" w:eastAsiaTheme="minorEastAsia" w:hAnsi="Cambria Math" w:cs="B Nazanin" w:hint="cs"/>
+          <w:color w:val="000000" w:themeColor="text1"/>
+          <w:sz w:val="24"/>
+          <w:szCs w:val="24"/>
+          <w:rtl/>
+          <w:lang w:bidi="fa-IR"/>
+        </w:rPr>
+        <w:t>برنامه‌ریزهای پیاده سازی شده</w:t>
+      </w:r>
+      <w:r>
+        <w:rPr>
+          <w:rFonts w:ascii="Cambria Math" w:eastAsiaTheme="minorEastAsia" w:hAnsi="Cambria Math" w:cs="B Nazanin" w:hint="cs"/>
+          <w:color w:val="000000" w:themeColor="text1"/>
+          <w:sz w:val="24"/>
+          <w:szCs w:val="24"/>
+          <w:rtl/>
+          <w:lang w:bidi="fa-IR"/>
+        </w:rPr>
+        <w:t xml:space="preserve"> در این پروژه</w:t>
+      </w:r>
+      <w:r>
+        <w:rPr>
+          <w:rFonts w:ascii="Cambria Math" w:eastAsiaTheme="minorEastAsia" w:hAnsi="Cambria Math" w:cs="B Nazanin" w:hint="cs"/>
           <w:color w:val="000000" w:themeColor="text1"/>
           <w:sz w:val="24"/>
           <w:szCs w:val="24"/>
@@ -9354,1032 +10503,18 @@
           <w:rtl/>
           <w:lang w:bidi="fa-IR"/>
         </w:rPr>
-        <w:t>ابتکار اعضای گروه بوده است:</w:t>
-      </w:r>
-    </w:p>
-    <w:p>
-      <w:pPr>
-        <w:pStyle w:val="ListParagraph"/>
-        <w:numPr>
-          <w:ilvl w:val="2"/>
-          <w:numId w:val="9"/>
-        </w:numPr>
-        <w:bidi/>
-        <w:ind w:right="-64"/>
-        <w:jc w:val="both"/>
-        <w:rPr>
-          <w:rFonts w:ascii="Cambria Math" w:eastAsiaTheme="minorEastAsia" w:hAnsi="Cambria Math" w:cs="B Nazanin"/>
-          <w:color w:val="000000" w:themeColor="text1"/>
-          <w:sz w:val="24"/>
-          <w:szCs w:val="24"/>
-          <w:lang w:bidi="fa-IR"/>
-        </w:rPr>
-      </w:pPr>
-      <w:r>
-        <w:rPr>
-          <w:rFonts w:ascii="Cambria Math" w:eastAsiaTheme="minorEastAsia" w:hAnsi="Cambria Math" w:cs="B Nazanin" w:hint="cs"/>
-          <w:color w:val="000000" w:themeColor="text1"/>
-          <w:sz w:val="24"/>
-          <w:szCs w:val="24"/>
-          <w:rtl/>
-          <w:lang w:bidi="fa-IR"/>
-        </w:rPr>
-        <w:t xml:space="preserve">ورژن </w:t>
-      </w:r>
-      <w:proofErr w:type="spellStart"/>
-      <w:r>
-        <w:rPr>
-          <w:rFonts w:ascii="Cambria Math" w:eastAsiaTheme="minorEastAsia" w:hAnsi="Cambria Math" w:cs="B Nazanin"/>
-          <w:b/>
-          <w:bCs/>
-          <w:color w:val="000000" w:themeColor="text1"/>
-          <w:sz w:val="24"/>
-          <w:szCs w:val="24"/>
-          <w:lang w:bidi="fa-IR"/>
-        </w:rPr>
-        <w:t>naïve</w:t>
-      </w:r>
-      <w:r>
-        <w:rPr>
-          <w:rFonts w:ascii="Cambria Math" w:eastAsiaTheme="minorEastAsia" w:hAnsi="Cambria Math" w:cs="B Nazanin"/>
-          <w:b/>
-          <w:bCs/>
-          <w:color w:val="000000" w:themeColor="text1"/>
-          <w:sz w:val="24"/>
-          <w:szCs w:val="24"/>
-          <w:lang w:bidi="fa-IR"/>
-        </w:rPr>
-        <w:t>_greedy</w:t>
-      </w:r>
-      <w:proofErr w:type="spellEnd"/>
-      <w:r>
-        <w:rPr>
-          <w:rFonts w:ascii="Cambria Math" w:eastAsiaTheme="minorEastAsia" w:hAnsi="Cambria Math" w:cs="B Nazanin" w:hint="cs"/>
-          <w:b/>
-          <w:bCs/>
-          <w:color w:val="000000" w:themeColor="text1"/>
-          <w:sz w:val="24"/>
-          <w:szCs w:val="24"/>
-          <w:rtl/>
-          <w:lang w:bidi="fa-IR"/>
-        </w:rPr>
-        <w:t>:</w:t>
-      </w:r>
-      <w:r>
-        <w:rPr>
-          <w:rFonts w:ascii="Cambria Math" w:eastAsiaTheme="minorEastAsia" w:hAnsi="Cambria Math" w:cs="B Nazanin" w:hint="cs"/>
-          <w:b/>
-          <w:bCs/>
-          <w:color w:val="000000" w:themeColor="text1"/>
-          <w:sz w:val="24"/>
-          <w:szCs w:val="24"/>
-          <w:rtl/>
-          <w:lang w:bidi="fa-IR"/>
-        </w:rPr>
-        <w:t xml:space="preserve"> </w:t>
-      </w:r>
-      <w:r>
-        <w:rPr>
-          <w:rFonts w:ascii="Cambria Math" w:eastAsiaTheme="minorEastAsia" w:hAnsi="Cambria Math" w:cs="B Nazanin" w:hint="cs"/>
-          <w:color w:val="000000" w:themeColor="text1"/>
-          <w:sz w:val="24"/>
-          <w:szCs w:val="24"/>
-          <w:rtl/>
-          <w:lang w:bidi="fa-IR"/>
-        </w:rPr>
-        <w:t>در این نسخه طبق خواسته‌ی صورت پروژه از ورژن ساده‌ شده‌ی تپه‌نوردی استفاده شده است.</w:t>
-      </w:r>
-      <w:r>
-        <w:rPr>
-          <w:rFonts w:ascii="Cambria Math" w:eastAsiaTheme="minorEastAsia" w:hAnsi="Cambria Math" w:cs="B Nazanin" w:hint="cs"/>
-          <w:color w:val="000000" w:themeColor="text1"/>
-          <w:sz w:val="24"/>
-          <w:szCs w:val="24"/>
-          <w:rtl/>
-          <w:lang w:bidi="fa-IR"/>
-        </w:rPr>
-        <w:t xml:space="preserve"> </w:t>
-      </w:r>
-      <w:r>
-        <w:rPr>
-          <w:rFonts w:ascii="Cambria Math" w:eastAsiaTheme="minorEastAsia" w:hAnsi="Cambria Math" w:cs="B Nazanin" w:hint="cs"/>
-          <w:color w:val="000000" w:themeColor="text1"/>
-          <w:sz w:val="24"/>
-          <w:szCs w:val="24"/>
-          <w:rtl/>
-          <w:lang w:bidi="fa-IR"/>
-        </w:rPr>
-        <w:t>به این صورت که برای جست‌وجو</w:t>
-      </w:r>
-      <w:r>
-        <w:rPr>
-          <w:rFonts w:ascii="Cambria Math" w:eastAsiaTheme="minorEastAsia" w:hAnsi="Cambria Math" w:cs="B Nazanin" w:hint="cs"/>
-          <w:color w:val="000000" w:themeColor="text1"/>
-          <w:sz w:val="24"/>
-          <w:szCs w:val="24"/>
-          <w:rtl/>
-          <w:lang w:bidi="fa-IR"/>
-        </w:rPr>
-        <w:t>،</w:t>
-      </w:r>
-      <w:r>
-        <w:rPr>
-          <w:rFonts w:ascii="Cambria Math" w:eastAsiaTheme="minorEastAsia" w:hAnsi="Cambria Math" w:cs="B Nazanin" w:hint="cs"/>
-          <w:color w:val="000000" w:themeColor="text1"/>
-          <w:sz w:val="24"/>
-          <w:szCs w:val="24"/>
-          <w:rtl/>
-          <w:lang w:bidi="fa-IR"/>
-        </w:rPr>
-        <w:t xml:space="preserve"> مقدار هیورستیک صرفا تا یک سطح بعد محاسبه می‌شود و بین کنش‌های </w:t>
-      </w:r>
-      <w:r>
-        <w:rPr>
-          <w:rFonts w:ascii="Cambria Math" w:eastAsiaTheme="minorEastAsia" w:hAnsi="Cambria Math" w:cs="B Nazanin"/>
-          <w:color w:val="000000" w:themeColor="text1"/>
-          <w:sz w:val="24"/>
-          <w:szCs w:val="24"/>
-          <w:lang w:bidi="fa-IR"/>
-        </w:rPr>
-        <w:t>helpful</w:t>
-      </w:r>
-      <w:r>
-        <w:rPr>
-          <w:rFonts w:ascii="Cambria Math" w:eastAsiaTheme="minorEastAsia" w:hAnsi="Cambria Math" w:cs="B Nazanin" w:hint="cs"/>
-          <w:color w:val="000000" w:themeColor="text1"/>
-          <w:sz w:val="24"/>
-          <w:szCs w:val="24"/>
-          <w:rtl/>
-          <w:lang w:bidi="fa-IR"/>
-        </w:rPr>
-        <w:t xml:space="preserve"> </w:t>
-      </w:r>
-      <w:r>
-        <w:rPr>
-          <w:rFonts w:ascii="Cambria Math" w:eastAsiaTheme="minorEastAsia" w:hAnsi="Cambria Math" w:cs="B Nazanin" w:hint="cs"/>
-          <w:color w:val="000000" w:themeColor="text1"/>
-          <w:sz w:val="24"/>
-          <w:szCs w:val="24"/>
-          <w:rtl/>
-          <w:lang w:bidi="fa-IR"/>
-        </w:rPr>
-        <w:t>اولین</w:t>
-      </w:r>
-      <w:r>
-        <w:rPr>
-          <w:rFonts w:ascii="Cambria Math" w:eastAsiaTheme="minorEastAsia" w:hAnsi="Cambria Math" w:cs="B Nazanin" w:hint="cs"/>
-          <w:color w:val="000000" w:themeColor="text1"/>
-          <w:sz w:val="24"/>
-          <w:szCs w:val="24"/>
-          <w:rtl/>
-          <w:lang w:bidi="fa-IR"/>
-        </w:rPr>
-        <w:t xml:space="preserve"> کنشی که منجر به رسیدن به </w:t>
-      </w:r>
-      <w:r>
-        <w:rPr>
-          <w:rFonts w:ascii="Cambria Math" w:eastAsiaTheme="minorEastAsia" w:hAnsi="Cambria Math" w:cs="B Nazanin" w:hint="cs"/>
-          <w:color w:val="000000" w:themeColor="text1"/>
-          <w:sz w:val="24"/>
-          <w:szCs w:val="24"/>
-          <w:rtl/>
-          <w:lang w:bidi="fa-IR"/>
-        </w:rPr>
-        <w:t>مقداری هیورستیک کمتر از گره ریشه بشود، به عنوان حالت بعدی در نظر گرفته می‌شود. اگر تمام فرزندان دارای هیورستیک بزرگتر از ریشه باشند روش در مینیمم موضوعی گیر کرده و به جواب نمی‌رسد.</w:t>
-      </w:r>
-    </w:p>
-    <w:p>
-      <w:pPr>
-        <w:pStyle w:val="ListParagraph"/>
-        <w:numPr>
-          <w:ilvl w:val="2"/>
-          <w:numId w:val="9"/>
-        </w:numPr>
-        <w:bidi/>
-        <w:ind w:right="-64"/>
-        <w:jc w:val="both"/>
-        <w:rPr>
-          <w:rFonts w:ascii="Cambria Math" w:eastAsiaTheme="minorEastAsia" w:hAnsi="Cambria Math" w:cs="B Nazanin"/>
-          <w:color w:val="000000" w:themeColor="text1"/>
-          <w:sz w:val="24"/>
-          <w:szCs w:val="24"/>
-          <w:lang w:bidi="fa-IR"/>
-        </w:rPr>
-      </w:pPr>
-      <w:r>
-        <w:rPr>
-          <w:rFonts w:ascii="Cambria Math" w:eastAsiaTheme="minorEastAsia" w:hAnsi="Cambria Math" w:cs="B Nazanin" w:hint="cs"/>
-          <w:color w:val="000000" w:themeColor="text1"/>
-          <w:sz w:val="24"/>
-          <w:szCs w:val="24"/>
-          <w:rtl/>
-          <w:lang w:bidi="fa-IR"/>
-        </w:rPr>
-        <w:t xml:space="preserve">ورژن </w:t>
-      </w:r>
-      <w:proofErr w:type="spellStart"/>
-      <w:r>
-        <w:rPr>
-          <w:rFonts w:ascii="Cambria Math" w:eastAsiaTheme="minorEastAsia" w:hAnsi="Cambria Math" w:cs="B Nazanin"/>
-          <w:b/>
-          <w:bCs/>
-          <w:color w:val="000000" w:themeColor="text1"/>
-          <w:sz w:val="24"/>
-          <w:szCs w:val="24"/>
-          <w:lang w:bidi="fa-IR"/>
-        </w:rPr>
-        <w:t>naïve_bestchild</w:t>
-      </w:r>
-      <w:proofErr w:type="spellEnd"/>
-      <w:r>
-        <w:rPr>
-          <w:rFonts w:ascii="Cambria Math" w:eastAsiaTheme="minorEastAsia" w:hAnsi="Cambria Math" w:cs="B Nazanin" w:hint="cs"/>
-          <w:color w:val="000000" w:themeColor="text1"/>
-          <w:sz w:val="24"/>
-          <w:szCs w:val="24"/>
-          <w:rtl/>
-          <w:lang w:bidi="fa-IR"/>
-        </w:rPr>
-        <w:t>:</w:t>
-      </w:r>
-      <w:r>
-        <w:rPr>
-          <w:rFonts w:ascii="Cambria Math" w:eastAsiaTheme="minorEastAsia" w:hAnsi="Cambria Math" w:cs="B Nazanin" w:hint="cs"/>
-          <w:color w:val="000000" w:themeColor="text1"/>
-          <w:sz w:val="24"/>
-          <w:szCs w:val="24"/>
-          <w:rtl/>
-          <w:lang w:bidi="fa-IR"/>
-        </w:rPr>
-        <w:t xml:space="preserve"> </w:t>
-      </w:r>
-      <w:r>
-        <w:rPr>
-          <w:rFonts w:ascii="Cambria Math" w:eastAsiaTheme="minorEastAsia" w:hAnsi="Cambria Math" w:cs="B Nazanin" w:hint="cs"/>
-          <w:color w:val="000000" w:themeColor="text1"/>
-          <w:sz w:val="24"/>
-          <w:szCs w:val="24"/>
-          <w:rtl/>
-          <w:lang w:bidi="fa-IR"/>
-        </w:rPr>
-        <w:t>مشکل روش قبل در این است که بعد از گیر کردن در مینیمم موضعی دیگر به جست‌وجو ادامه نمی‌دهد. برای رفع این مشکل از چندین ایده‌ی ساده استفاده شده است که در عمل کارایی خوبی دارد.</w:t>
-      </w:r>
-      <w:r>
-        <w:rPr>
-          <w:rFonts w:ascii="Cambria Math" w:eastAsiaTheme="minorEastAsia" w:hAnsi="Cambria Math" w:cs="B Nazanin"/>
-          <w:color w:val="000000" w:themeColor="text1"/>
-          <w:sz w:val="24"/>
-          <w:szCs w:val="24"/>
-          <w:rtl/>
-          <w:lang w:bidi="fa-IR"/>
-        </w:rPr>
-        <w:br/>
-      </w:r>
-      <w:r>
-        <w:rPr>
-          <w:rFonts w:ascii="Cambria Math" w:eastAsiaTheme="minorEastAsia" w:hAnsi="Cambria Math" w:cs="B Nazanin" w:hint="cs"/>
-          <w:color w:val="000000" w:themeColor="text1"/>
-          <w:sz w:val="24"/>
-          <w:szCs w:val="24"/>
-          <w:rtl/>
-          <w:lang w:bidi="fa-IR"/>
-        </w:rPr>
-        <w:t>در این روش هم مانند روش قبل جست و جو فقط معطوف به فرزندان گره ریشه بوده و به سطوح پایین‌تر ادامه پیدا نمی‌کند. اما بر خلاف روش قبل، در هر مرحله تمام فرزندان بررسی می‌شوند و بین آن‌ها فرزندی که مقدار هیورستیک آن کمینه است انتخاب می‌شود حتی اگر مقدار هیورستیک آن بیشتر یا مساوی گره ریشه باشد.</w:t>
-      </w:r>
-    </w:p>
-    <w:p>
-      <w:pPr>
-        <w:pStyle w:val="ListParagraph"/>
-        <w:bidi/>
-        <w:ind w:left="2520" w:right="-64"/>
-        <w:jc w:val="both"/>
-        <w:rPr>
-          <w:rFonts w:ascii="Cambria Math" w:eastAsiaTheme="minorEastAsia" w:hAnsi="Cambria Math" w:cs="B Nazanin"/>
-          <w:color w:val="000000" w:themeColor="text1"/>
-          <w:sz w:val="24"/>
-          <w:szCs w:val="24"/>
-          <w:lang w:bidi="fa-IR"/>
-        </w:rPr>
-      </w:pPr>
-      <w:r>
-        <w:rPr>
-          <w:rFonts w:ascii="Cambria Math" w:eastAsiaTheme="minorEastAsia" w:hAnsi="Cambria Math" w:cs="B Nazanin" w:hint="cs"/>
-          <w:color w:val="000000" w:themeColor="text1"/>
-          <w:sz w:val="24"/>
-          <w:szCs w:val="24"/>
-          <w:rtl/>
-          <w:lang w:bidi="fa-IR"/>
-        </w:rPr>
-        <w:t xml:space="preserve">از آن‌جا که ممکن است مقدار هیورستیک حالت بعدی بیشر از حالت قبل باشد لازم است مکانیزم جلوگیری از حلقه اتخاذ شود. </w:t>
-      </w:r>
-      <w:r>
-        <w:rPr>
-          <w:rFonts w:ascii="Cambria Math" w:eastAsiaTheme="minorEastAsia" w:hAnsi="Cambria Math" w:cs="B Nazanin" w:hint="cs"/>
-          <w:color w:val="000000" w:themeColor="text1"/>
-          <w:sz w:val="24"/>
-          <w:szCs w:val="24"/>
-          <w:rtl/>
-          <w:lang w:bidi="fa-IR"/>
-        </w:rPr>
-        <w:t xml:space="preserve">برای جلوگیری از حلقه از یک حافظه برای تاریخچه‌ی حالت‌های دیده شده استفاده شد تا از </w:t>
-      </w:r>
-      <w:r>
-        <w:rPr>
-          <w:rFonts w:ascii="Cambria Math" w:eastAsiaTheme="minorEastAsia" w:hAnsi="Cambria Math" w:cs="B Nazanin" w:hint="cs"/>
-          <w:color w:val="000000" w:themeColor="text1"/>
-          <w:sz w:val="24"/>
-          <w:szCs w:val="24"/>
-          <w:rtl/>
-          <w:lang w:bidi="fa-IR"/>
-        </w:rPr>
-        <w:lastRenderedPageBreak/>
-        <w:t xml:space="preserve">گذر از حالت‌های قبلا دیده شده اجتناب شود. با در نظر گرفتن این قابلیت بعضا ممکن است حالتی پیش بیاید که تمام کنش‌های </w:t>
-      </w:r>
-      <w:r>
-        <w:rPr>
-          <w:rFonts w:ascii="Cambria Math" w:eastAsiaTheme="minorEastAsia" w:hAnsi="Cambria Math" w:cs="B Nazanin"/>
-          <w:color w:val="000000" w:themeColor="text1"/>
-          <w:sz w:val="24"/>
-          <w:szCs w:val="24"/>
-          <w:lang w:bidi="fa-IR"/>
-        </w:rPr>
-        <w:t>helpful</w:t>
-      </w:r>
-      <w:r>
-        <w:rPr>
-          <w:rFonts w:ascii="Cambria Math" w:eastAsiaTheme="minorEastAsia" w:hAnsi="Cambria Math" w:cs="B Nazanin" w:hint="cs"/>
-          <w:color w:val="000000" w:themeColor="text1"/>
-          <w:sz w:val="24"/>
-          <w:szCs w:val="24"/>
-          <w:rtl/>
-          <w:lang w:bidi="fa-IR"/>
-        </w:rPr>
-        <w:t xml:space="preserve"> منتج به حالت‌های تکراری شوند، در این حالت انتخاب کنش را بین تمام کنش‌های ممکن قرار دادیم تا جست‌وجو متوقف نشود.</w:t>
-      </w:r>
-    </w:p>
-    <w:p>
-      <w:pPr>
-        <w:pStyle w:val="ListParagraph"/>
-        <w:numPr>
-          <w:ilvl w:val="2"/>
-          <w:numId w:val="9"/>
-        </w:numPr>
-        <w:bidi/>
-        <w:ind w:right="-64"/>
-        <w:jc w:val="both"/>
-        <w:rPr>
-          <w:rFonts w:ascii="Cambria Math" w:eastAsiaTheme="minorEastAsia" w:hAnsi="Cambria Math" w:cs="B Nazanin"/>
-          <w:color w:val="000000" w:themeColor="text1"/>
-          <w:sz w:val="24"/>
-          <w:szCs w:val="24"/>
-          <w:lang w:bidi="fa-IR"/>
-        </w:rPr>
-      </w:pPr>
-      <w:r>
-        <w:rPr>
-          <w:rFonts w:ascii="Cambria Math" w:eastAsiaTheme="minorEastAsia" w:hAnsi="Cambria Math" w:cs="B Nazanin" w:hint="cs"/>
-          <w:color w:val="000000" w:themeColor="text1"/>
-          <w:sz w:val="24"/>
-          <w:szCs w:val="24"/>
-          <w:rtl/>
-          <w:lang w:bidi="fa-IR"/>
-        </w:rPr>
-        <w:t xml:space="preserve">ورژن </w:t>
-      </w:r>
-      <w:r>
-        <w:rPr>
-          <w:rFonts w:ascii="Cambria Math" w:eastAsiaTheme="minorEastAsia" w:hAnsi="Cambria Math" w:cs="B Nazanin"/>
-          <w:b/>
-          <w:bCs/>
-          <w:color w:val="000000" w:themeColor="text1"/>
-          <w:sz w:val="24"/>
-          <w:szCs w:val="24"/>
-          <w:lang w:bidi="fa-IR"/>
-        </w:rPr>
-        <w:t>enforced</w:t>
-      </w:r>
-      <w:r>
-        <w:rPr>
-          <w:rFonts w:ascii="Cambria Math" w:eastAsiaTheme="minorEastAsia" w:hAnsi="Cambria Math" w:cs="B Nazanin" w:hint="cs"/>
-          <w:color w:val="000000" w:themeColor="text1"/>
-          <w:sz w:val="24"/>
-          <w:szCs w:val="24"/>
-          <w:rtl/>
-          <w:lang w:bidi="fa-IR"/>
-        </w:rPr>
-        <w:t>:</w:t>
-      </w:r>
-      <w:r>
-        <w:rPr>
-          <w:rFonts w:ascii="Cambria Math" w:eastAsiaTheme="minorEastAsia" w:hAnsi="Cambria Math" w:cs="B Nazanin" w:hint="cs"/>
-          <w:color w:val="000000" w:themeColor="text1"/>
-          <w:sz w:val="24"/>
-          <w:szCs w:val="24"/>
-          <w:rtl/>
-          <w:lang w:bidi="fa-IR"/>
-        </w:rPr>
-        <w:t xml:space="preserve"> این ورژن منطبق با نسخه‌ی اصلی الگوریتم است، یعنی جست‌وجو</w:t>
-      </w:r>
-      <w:r>
-        <w:rPr>
-          <w:rFonts w:ascii="Cambria Math" w:eastAsiaTheme="minorEastAsia" w:hAnsi="Cambria Math" w:cs="B Nazanin" w:hint="cs"/>
-          <w:color w:val="000000" w:themeColor="text1"/>
-          <w:sz w:val="24"/>
-          <w:szCs w:val="24"/>
-          <w:rtl/>
-          <w:lang w:bidi="fa-IR"/>
-        </w:rPr>
-        <w:t xml:space="preserve"> در یک فلات</w:t>
-      </w:r>
-      <w:r>
-        <w:rPr>
-          <w:rFonts w:ascii="Cambria Math" w:eastAsiaTheme="minorEastAsia" w:hAnsi="Cambria Math" w:cs="B Nazanin" w:hint="cs"/>
-          <w:color w:val="000000" w:themeColor="text1"/>
-          <w:sz w:val="24"/>
-          <w:szCs w:val="24"/>
-          <w:rtl/>
-          <w:lang w:bidi="fa-IR"/>
-        </w:rPr>
-        <w:t xml:space="preserve"> تا چندین سطح ممکن است ادامه پیدا کند تا به </w:t>
-      </w:r>
-      <w:r>
-        <w:rPr>
-          <w:rFonts w:ascii="Cambria Math" w:eastAsiaTheme="minorEastAsia" w:hAnsi="Cambria Math" w:cs="B Nazanin" w:hint="cs"/>
-          <w:color w:val="000000" w:themeColor="text1"/>
-          <w:sz w:val="24"/>
-          <w:szCs w:val="24"/>
-          <w:rtl/>
-          <w:lang w:bidi="fa-IR"/>
-        </w:rPr>
-        <w:t>یک</w:t>
-      </w:r>
-      <w:r>
-        <w:rPr>
-          <w:rFonts w:ascii="Cambria Math" w:eastAsiaTheme="minorEastAsia" w:hAnsi="Cambria Math" w:cs="B Nazanin" w:hint="cs"/>
-          <w:color w:val="000000" w:themeColor="text1"/>
-          <w:sz w:val="24"/>
-          <w:szCs w:val="24"/>
-          <w:rtl/>
-          <w:lang w:bidi="fa-IR"/>
-        </w:rPr>
-        <w:t xml:space="preserve"> حالت دارای</w:t>
-      </w:r>
-      <w:r>
-        <w:rPr>
-          <w:rFonts w:ascii="Cambria Math" w:eastAsiaTheme="minorEastAsia" w:hAnsi="Cambria Math" w:cs="B Nazanin"/>
-          <w:color w:val="000000" w:themeColor="text1"/>
-          <w:sz w:val="24"/>
-          <w:szCs w:val="24"/>
-          <w:lang w:bidi="fa-IR"/>
-        </w:rPr>
-        <w:t xml:space="preserve"> </w:t>
-      </w:r>
-      <w:r>
-        <w:rPr>
-          <w:rFonts w:ascii="Cambria Math" w:eastAsiaTheme="minorEastAsia" w:hAnsi="Cambria Math" w:cs="B Nazanin" w:hint="cs"/>
-          <w:color w:val="000000" w:themeColor="text1"/>
-          <w:sz w:val="24"/>
-          <w:szCs w:val="24"/>
-          <w:rtl/>
-          <w:lang w:bidi="fa-IR"/>
-        </w:rPr>
-        <w:t xml:space="preserve">هیورستیک </w:t>
-      </w:r>
-      <w:r>
-        <w:rPr>
-          <w:rFonts w:ascii="Cambria Math" w:eastAsiaTheme="minorEastAsia" w:hAnsi="Cambria Math" w:cs="B Nazanin" w:hint="cs"/>
-          <w:b/>
-          <w:bCs/>
-          <w:color w:val="000000" w:themeColor="text1"/>
-          <w:sz w:val="24"/>
-          <w:szCs w:val="24"/>
-          <w:rtl/>
-          <w:lang w:bidi="fa-IR"/>
-        </w:rPr>
-        <w:t>کمتر</w:t>
-      </w:r>
-      <w:r>
-        <w:rPr>
-          <w:rFonts w:ascii="Cambria Math" w:eastAsiaTheme="minorEastAsia" w:hAnsi="Cambria Math" w:cs="B Nazanin" w:hint="cs"/>
-          <w:color w:val="000000" w:themeColor="text1"/>
-          <w:sz w:val="24"/>
-          <w:szCs w:val="24"/>
-          <w:rtl/>
-          <w:lang w:bidi="fa-IR"/>
-        </w:rPr>
-        <w:t xml:space="preserve"> نسبت به حالت ریشه برسیم.</w:t>
-      </w:r>
-    </w:p>
-    <w:p>
-      <w:pPr>
-        <w:pStyle w:val="ListParagraph"/>
-        <w:numPr>
-          <w:ilvl w:val="2"/>
-          <w:numId w:val="9"/>
-        </w:numPr>
-        <w:bidi/>
-        <w:ind w:right="-64"/>
-        <w:jc w:val="both"/>
-        <w:rPr>
-          <w:rFonts w:ascii="Cambria Math" w:eastAsiaTheme="minorEastAsia" w:hAnsi="Cambria Math" w:cs="B Nazanin"/>
-          <w:color w:val="000000" w:themeColor="text1"/>
-          <w:sz w:val="24"/>
-          <w:szCs w:val="24"/>
-          <w:lang w:bidi="fa-IR"/>
-        </w:rPr>
-      </w:pPr>
-      <w:r>
-        <w:rPr>
-          <w:rFonts w:ascii="Cambria Math" w:eastAsiaTheme="minorEastAsia" w:hAnsi="Cambria Math" w:cs="B Nazanin" w:hint="cs"/>
-          <w:color w:val="000000" w:themeColor="text1"/>
-          <w:sz w:val="24"/>
-          <w:szCs w:val="24"/>
-          <w:rtl/>
-          <w:lang w:bidi="fa-IR"/>
-        </w:rPr>
-        <w:t xml:space="preserve">ورژن </w:t>
-      </w:r>
-      <w:proofErr w:type="spellStart"/>
-      <w:r>
-        <w:rPr>
-          <w:rFonts w:ascii="Cambria Math" w:eastAsiaTheme="minorEastAsia" w:hAnsi="Cambria Math" w:cs="B Nazanin"/>
-          <w:b/>
-          <w:bCs/>
-          <w:color w:val="000000" w:themeColor="text1"/>
-          <w:sz w:val="24"/>
-          <w:szCs w:val="24"/>
-          <w:lang w:bidi="fa-IR"/>
-        </w:rPr>
-        <w:t>modified_enforced</w:t>
-      </w:r>
-      <w:proofErr w:type="spellEnd"/>
-      <w:r>
-        <w:rPr>
-          <w:rFonts w:ascii="Cambria Math" w:eastAsiaTheme="minorEastAsia" w:hAnsi="Cambria Math" w:cs="B Nazanin" w:hint="cs"/>
-          <w:color w:val="000000" w:themeColor="text1"/>
-          <w:sz w:val="24"/>
-          <w:szCs w:val="24"/>
-          <w:rtl/>
-          <w:lang w:bidi="fa-IR"/>
-        </w:rPr>
-        <w:t>:</w:t>
-      </w:r>
-      <w:r>
-        <w:rPr>
-          <w:rFonts w:ascii="Cambria Math" w:eastAsiaTheme="minorEastAsia" w:hAnsi="Cambria Math" w:cs="B Nazanin" w:hint="cs"/>
-          <w:color w:val="000000" w:themeColor="text1"/>
-          <w:sz w:val="24"/>
-          <w:szCs w:val="24"/>
-          <w:rtl/>
-          <w:lang w:bidi="fa-IR"/>
-        </w:rPr>
-        <w:t xml:space="preserve"> نسخه‌ی اصلی الگوریتم در بعضی حالت‌ها (مانند محیط </w:t>
-      </w:r>
-      <w:r>
-        <w:rPr>
-          <w:rFonts w:ascii="Cambria Math" w:eastAsiaTheme="minorEastAsia" w:hAnsi="Cambria Math" w:cs="B Nazanin"/>
-          <w:color w:val="000000" w:themeColor="text1"/>
-          <w:sz w:val="24"/>
-          <w:szCs w:val="24"/>
-          <w:lang w:bidi="fa-IR"/>
-        </w:rPr>
-        <w:t>large-a</w:t>
-      </w:r>
-      <w:r>
-        <w:rPr>
-          <w:rFonts w:ascii="Cambria Math" w:eastAsiaTheme="minorEastAsia" w:hAnsi="Cambria Math" w:cs="B Nazanin" w:hint="cs"/>
-          <w:color w:val="000000" w:themeColor="text1"/>
-          <w:sz w:val="24"/>
-          <w:szCs w:val="24"/>
-          <w:rtl/>
-          <w:lang w:bidi="fa-IR"/>
-        </w:rPr>
-        <w:t xml:space="preserve">) به فلات بسیار گسترده برمی‌خورد که تا مدت‌ها در آن جست‌وجوی </w:t>
-      </w:r>
-      <w:r>
-        <w:rPr>
-          <w:rFonts w:ascii="Cambria Math" w:eastAsiaTheme="minorEastAsia" w:hAnsi="Cambria Math" w:cs="B Nazanin"/>
-          <w:color w:val="000000" w:themeColor="text1"/>
-          <w:sz w:val="24"/>
-          <w:szCs w:val="24"/>
-          <w:lang w:bidi="fa-IR"/>
-        </w:rPr>
-        <w:t>BFS</w:t>
-      </w:r>
-      <w:r>
-        <w:rPr>
-          <w:rFonts w:ascii="Cambria Math" w:eastAsiaTheme="minorEastAsia" w:hAnsi="Cambria Math" w:cs="B Nazanin" w:hint="cs"/>
-          <w:color w:val="000000" w:themeColor="text1"/>
-          <w:sz w:val="24"/>
-          <w:szCs w:val="24"/>
-          <w:rtl/>
-          <w:lang w:bidi="fa-IR"/>
-        </w:rPr>
-        <w:t xml:space="preserve"> را ادامه‌ می‌دهد. در نسخه‌ی </w:t>
-      </w:r>
-      <w:proofErr w:type="spellStart"/>
-      <w:r>
-        <w:rPr>
-          <w:rFonts w:ascii="Cambria Math" w:eastAsiaTheme="minorEastAsia" w:hAnsi="Cambria Math" w:cs="B Nazanin"/>
-          <w:color w:val="000000" w:themeColor="text1"/>
-          <w:sz w:val="24"/>
-          <w:szCs w:val="24"/>
-          <w:lang w:bidi="fa-IR"/>
-        </w:rPr>
-        <w:t>modified_enforced</w:t>
-      </w:r>
-      <w:proofErr w:type="spellEnd"/>
-      <w:r>
-        <w:rPr>
-          <w:rFonts w:ascii="Cambria Math" w:eastAsiaTheme="minorEastAsia" w:hAnsi="Cambria Math" w:cs="B Nazanin" w:hint="cs"/>
-          <w:color w:val="000000" w:themeColor="text1"/>
-          <w:sz w:val="24"/>
-          <w:szCs w:val="24"/>
-          <w:rtl/>
-          <w:lang w:bidi="fa-IR"/>
-        </w:rPr>
-        <w:t xml:space="preserve"> تغییراتی داده شده که ممکن است در بعضی محیط‌ها نسبت به نسخه‌ی اصلی مقاله بسیار سریع‌تر جست‌وجو را به اتمام برساند. </w:t>
-      </w:r>
-    </w:p>
-    <w:p>
-      <w:pPr>
-        <w:pStyle w:val="ListParagraph"/>
-        <w:bidi/>
-        <w:ind w:left="2520" w:right="-64"/>
-        <w:jc w:val="both"/>
-        <w:rPr>
-          <w:rFonts w:ascii="Cambria Math" w:eastAsiaTheme="minorEastAsia" w:hAnsi="Cambria Math" w:cs="B Nazanin"/>
-          <w:color w:val="000000" w:themeColor="text1"/>
-          <w:sz w:val="24"/>
-          <w:szCs w:val="24"/>
-          <w:rtl/>
-          <w:lang w:bidi="fa-IR"/>
-        </w:rPr>
-      </w:pPr>
-      <w:r>
-        <w:rPr>
-          <w:rFonts w:ascii="Cambria Math" w:eastAsiaTheme="minorEastAsia" w:hAnsi="Cambria Math" w:cs="B Nazanin" w:hint="cs"/>
-          <w:color w:val="000000" w:themeColor="text1"/>
-          <w:sz w:val="24"/>
-          <w:szCs w:val="24"/>
-          <w:rtl/>
-          <w:lang w:bidi="fa-IR"/>
-        </w:rPr>
-        <w:t xml:space="preserve">ایده‌ی اصلی به این صورت است که در جست‌وجوی </w:t>
-      </w:r>
-      <w:r>
-        <w:rPr>
-          <w:rFonts w:ascii="Cambria Math" w:eastAsiaTheme="minorEastAsia" w:hAnsi="Cambria Math" w:cs="B Nazanin"/>
-          <w:color w:val="000000" w:themeColor="text1"/>
-          <w:sz w:val="24"/>
-          <w:szCs w:val="24"/>
-          <w:lang w:bidi="fa-IR"/>
-        </w:rPr>
-        <w:t>BFS</w:t>
-      </w:r>
-      <w:r>
-        <w:rPr>
-          <w:rFonts w:ascii="Cambria Math" w:eastAsiaTheme="minorEastAsia" w:hAnsi="Cambria Math" w:cs="B Nazanin" w:hint="cs"/>
-          <w:color w:val="000000" w:themeColor="text1"/>
-          <w:sz w:val="24"/>
-          <w:szCs w:val="24"/>
-          <w:rtl/>
-          <w:lang w:bidi="fa-IR"/>
-        </w:rPr>
-        <w:t xml:space="preserve"> اگر یک حالت با هیورستیک برابر با حالت ریشه‌ هم مشاهده شد، در صورت تکراری نبودن انتخاب می‌شود. این ویژگی ممکن است باعث رفتن به حالتی شود که فلات کوچک‌تری دارد و همان‌طور که در عمل نشان داده می‌شود باعث سریع‌تر شدن جست‌وجو در برخی محیط ها (مانند </w:t>
-      </w:r>
-      <w:r>
-        <w:rPr>
-          <w:rFonts w:ascii="Cambria Math" w:eastAsiaTheme="minorEastAsia" w:hAnsi="Cambria Math" w:cs="B Nazanin"/>
-          <w:color w:val="000000" w:themeColor="text1"/>
-          <w:sz w:val="24"/>
-          <w:szCs w:val="24"/>
-          <w:lang w:bidi="fa-IR"/>
-        </w:rPr>
-        <w:t>large-a</w:t>
-      </w:r>
-      <w:r>
-        <w:rPr>
-          <w:rFonts w:ascii="Cambria Math" w:eastAsiaTheme="minorEastAsia" w:hAnsi="Cambria Math" w:cs="B Nazanin" w:hint="cs"/>
-          <w:color w:val="000000" w:themeColor="text1"/>
-          <w:sz w:val="24"/>
-          <w:szCs w:val="24"/>
-          <w:rtl/>
-          <w:lang w:bidi="fa-IR"/>
-        </w:rPr>
-        <w:t>)</w:t>
-      </w:r>
-      <w:r>
-        <w:rPr>
-          <w:rFonts w:ascii="Cambria Math" w:eastAsiaTheme="minorEastAsia" w:hAnsi="Cambria Math" w:cs="B Nazanin"/>
-          <w:color w:val="000000" w:themeColor="text1"/>
-          <w:sz w:val="24"/>
-          <w:szCs w:val="24"/>
-          <w:lang w:bidi="fa-IR"/>
-        </w:rPr>
-        <w:t xml:space="preserve"> </w:t>
-      </w:r>
-      <w:r>
-        <w:rPr>
-          <w:rFonts w:ascii="Cambria Math" w:eastAsiaTheme="minorEastAsia" w:hAnsi="Cambria Math" w:cs="B Nazanin" w:hint="cs"/>
-          <w:color w:val="000000" w:themeColor="text1"/>
-          <w:sz w:val="24"/>
-          <w:szCs w:val="24"/>
-          <w:rtl/>
-          <w:lang w:bidi="fa-IR"/>
-        </w:rPr>
-        <w:t xml:space="preserve"> می‌شود. از طرف دیگر ممکن است تعداد اکشن‌های پلن نهایی کمی طولانی‌تر بشود.</w:t>
-      </w:r>
-    </w:p>
-    <w:p>
-      <w:pPr>
-        <w:pStyle w:val="ListParagraph"/>
-        <w:numPr>
-          <w:ilvl w:val="2"/>
-          <w:numId w:val="9"/>
-        </w:numPr>
-        <w:bidi/>
-        <w:ind w:right="-64"/>
-        <w:jc w:val="both"/>
-        <w:rPr>
-          <w:rFonts w:ascii="Cambria Math" w:eastAsiaTheme="minorEastAsia" w:hAnsi="Cambria Math" w:cs="B Nazanin"/>
-          <w:color w:val="000000" w:themeColor="text1"/>
-          <w:sz w:val="24"/>
-          <w:szCs w:val="24"/>
-          <w:lang w:bidi="fa-IR"/>
-        </w:rPr>
-      </w:pPr>
-      <w:r>
-        <w:rPr>
-          <w:rFonts w:ascii="Cambria Math" w:eastAsiaTheme="minorEastAsia" w:hAnsi="Cambria Math" w:cs="B Nazanin" w:hint="cs"/>
-          <w:color w:val="000000" w:themeColor="text1"/>
-          <w:sz w:val="24"/>
-          <w:szCs w:val="24"/>
-          <w:rtl/>
-          <w:lang w:bidi="fa-IR"/>
-        </w:rPr>
-        <w:t xml:space="preserve">ورژن </w:t>
-      </w:r>
-      <w:proofErr w:type="spellStart"/>
-      <w:r>
-        <w:rPr>
-          <w:rFonts w:ascii="Cambria Math" w:eastAsiaTheme="minorEastAsia" w:hAnsi="Cambria Math" w:cs="B Nazanin"/>
-          <w:b/>
-          <w:bCs/>
-          <w:color w:val="000000" w:themeColor="text1"/>
-          <w:sz w:val="24"/>
-          <w:szCs w:val="24"/>
-          <w:lang w:bidi="fa-IR"/>
-        </w:rPr>
-        <w:t>probabilistic_modified_enforced</w:t>
-      </w:r>
-      <w:proofErr w:type="spellEnd"/>
-      <w:r>
-        <w:rPr>
-          <w:rFonts w:ascii="Cambria Math" w:eastAsiaTheme="minorEastAsia" w:hAnsi="Cambria Math" w:cs="B Nazanin" w:hint="cs"/>
-          <w:color w:val="000000" w:themeColor="text1"/>
-          <w:sz w:val="24"/>
-          <w:szCs w:val="24"/>
-          <w:rtl/>
-          <w:lang w:bidi="fa-IR"/>
-        </w:rPr>
-        <w:t>:</w:t>
-      </w:r>
-      <w:r>
-        <w:rPr>
-          <w:rFonts w:ascii="Cambria Math" w:eastAsiaTheme="minorEastAsia" w:hAnsi="Cambria Math" w:cs="B Nazanin" w:hint="cs"/>
-          <w:color w:val="000000" w:themeColor="text1"/>
-          <w:sz w:val="24"/>
-          <w:szCs w:val="24"/>
-          <w:rtl/>
-          <w:lang w:bidi="fa-IR"/>
-        </w:rPr>
-        <w:t xml:space="preserve"> دو نسخه‌ی قبلی هر کدام مزایا و معایبی نسبت به هم دارند. نسخه‌ی </w:t>
-      </w:r>
-      <w:proofErr w:type="spellStart"/>
-      <w:r>
-        <w:rPr>
-          <w:rFonts w:ascii="Cambria Math" w:eastAsiaTheme="minorEastAsia" w:hAnsi="Cambria Math" w:cs="B Nazanin"/>
-          <w:color w:val="000000" w:themeColor="text1"/>
-          <w:sz w:val="24"/>
-          <w:szCs w:val="24"/>
-          <w:lang w:bidi="fa-IR"/>
-        </w:rPr>
-        <w:t>modified_enforced</w:t>
-      </w:r>
-      <w:proofErr w:type="spellEnd"/>
-      <w:r>
-        <w:rPr>
-          <w:rFonts w:ascii="Cambria Math" w:eastAsiaTheme="minorEastAsia" w:hAnsi="Cambria Math" w:cs="B Nazanin" w:hint="cs"/>
-          <w:color w:val="000000" w:themeColor="text1"/>
-          <w:sz w:val="24"/>
-          <w:szCs w:val="24"/>
-          <w:rtl/>
-          <w:lang w:bidi="fa-IR"/>
-        </w:rPr>
-        <w:t xml:space="preserve"> ممکن است باعث سریع‌ شدن جست‌وجوی نسخه </w:t>
-      </w:r>
-      <w:r>
-        <w:rPr>
-          <w:rFonts w:ascii="Cambria Math" w:eastAsiaTheme="minorEastAsia" w:hAnsi="Cambria Math" w:cs="B Nazanin"/>
-          <w:color w:val="000000" w:themeColor="text1"/>
-          <w:sz w:val="24"/>
-          <w:szCs w:val="24"/>
-          <w:lang w:bidi="fa-IR"/>
-        </w:rPr>
-        <w:t>enforced</w:t>
-      </w:r>
-      <w:r>
-        <w:rPr>
-          <w:rFonts w:ascii="Cambria Math" w:eastAsiaTheme="minorEastAsia" w:hAnsi="Cambria Math" w:cs="B Nazanin" w:hint="cs"/>
-          <w:color w:val="000000" w:themeColor="text1"/>
-          <w:sz w:val="24"/>
-          <w:szCs w:val="24"/>
-          <w:rtl/>
-          <w:lang w:bidi="fa-IR"/>
-        </w:rPr>
-        <w:t xml:space="preserve"> در برخی مسائل شود. ولی در برخی مسائل مانند (</w:t>
-      </w:r>
-      <w:r>
-        <w:rPr>
-          <w:rFonts w:ascii="Cambria Math" w:eastAsiaTheme="minorEastAsia" w:hAnsi="Cambria Math" w:cs="B Nazanin"/>
-          <w:color w:val="000000" w:themeColor="text1"/>
-          <w:sz w:val="24"/>
-          <w:szCs w:val="24"/>
-          <w:lang w:bidi="fa-IR"/>
-        </w:rPr>
-        <w:t>twelve-step</w:t>
-      </w:r>
-      <w:r>
-        <w:rPr>
-          <w:rFonts w:ascii="Cambria Math" w:eastAsiaTheme="minorEastAsia" w:hAnsi="Cambria Math" w:cs="B Nazanin" w:hint="cs"/>
-          <w:color w:val="000000" w:themeColor="text1"/>
-          <w:sz w:val="24"/>
-          <w:szCs w:val="24"/>
-          <w:rtl/>
-          <w:lang w:bidi="fa-IR"/>
-        </w:rPr>
-        <w:t>) ممکن است به یک حالتی (دارای هیورستیک ۶)</w:t>
-      </w:r>
-      <w:r>
-        <w:rPr>
-          <w:rFonts w:ascii="Cambria Math" w:eastAsiaTheme="minorEastAsia" w:hAnsi="Cambria Math" w:cs="B Nazanin"/>
-          <w:color w:val="000000" w:themeColor="text1"/>
-          <w:sz w:val="24"/>
-          <w:szCs w:val="24"/>
-          <w:lang w:bidi="fa-IR"/>
-        </w:rPr>
-        <w:t xml:space="preserve"> </w:t>
-      </w:r>
-      <w:r>
-        <w:rPr>
-          <w:rFonts w:ascii="Cambria Math" w:eastAsiaTheme="minorEastAsia" w:hAnsi="Cambria Math" w:cs="B Nazanin" w:hint="cs"/>
-          <w:color w:val="000000" w:themeColor="text1"/>
-          <w:sz w:val="24"/>
-          <w:szCs w:val="24"/>
-          <w:rtl/>
-          <w:lang w:bidi="fa-IR"/>
-        </w:rPr>
-        <w:t xml:space="preserve"> برسد و</w:t>
-      </w:r>
-      <w:r>
-        <w:rPr>
-          <w:rFonts w:ascii="Cambria Math" w:eastAsiaTheme="minorEastAsia" w:hAnsi="Cambria Math" w:cs="B Nazanin" w:hint="cs"/>
-          <w:color w:val="000000" w:themeColor="text1"/>
-          <w:sz w:val="24"/>
-          <w:szCs w:val="24"/>
-          <w:rtl/>
-          <w:lang w:bidi="fa-IR"/>
-        </w:rPr>
-        <w:t xml:space="preserve"> تعداد بسیار زیادی حالت غیرتکراری با هیورستیک یکسان با حالت ریشه‌ را انتخاب کند.</w:t>
-      </w:r>
-    </w:p>
-    <w:p>
-      <w:pPr>
-        <w:pStyle w:val="ListParagraph"/>
-        <w:bidi/>
-        <w:ind w:left="2520" w:right="-64"/>
-        <w:jc w:val="both"/>
-        <w:rPr>
-          <w:rFonts w:ascii="Cambria Math" w:eastAsiaTheme="minorEastAsia" w:hAnsi="Cambria Math" w:cs="B Nazanin"/>
-          <w:color w:val="000000" w:themeColor="text1"/>
-          <w:sz w:val="24"/>
-          <w:szCs w:val="24"/>
-          <w:lang w:bidi="fa-IR"/>
-        </w:rPr>
-      </w:pPr>
-      <w:r>
-        <w:rPr>
-          <w:rFonts w:ascii="Cambria Math" w:eastAsiaTheme="minorEastAsia" w:hAnsi="Cambria Math" w:cs="B Nazanin" w:hint="cs"/>
-          <w:color w:val="000000" w:themeColor="text1"/>
-          <w:sz w:val="24"/>
-          <w:szCs w:val="24"/>
-          <w:rtl/>
-          <w:lang w:bidi="fa-IR"/>
-        </w:rPr>
-        <w:t xml:space="preserve">برای برطرف کردن </w:t>
-      </w:r>
-      <w:r>
-        <w:rPr>
-          <w:rFonts w:ascii="Cambria Math" w:eastAsiaTheme="minorEastAsia" w:hAnsi="Cambria Math" w:cs="B Nazanin" w:hint="cs"/>
-          <w:color w:val="000000" w:themeColor="text1"/>
-          <w:sz w:val="24"/>
-          <w:szCs w:val="24"/>
-          <w:rtl/>
-          <w:lang w:bidi="fa-IR"/>
-        </w:rPr>
-        <w:t xml:space="preserve">مشکل بالا، </w:t>
-      </w:r>
-      <w:r>
-        <w:rPr>
-          <w:rFonts w:ascii="Cambria Math" w:eastAsiaTheme="minorEastAsia" w:hAnsi="Cambria Math" w:cs="B Nazanin" w:hint="cs"/>
-          <w:color w:val="000000" w:themeColor="text1"/>
-          <w:sz w:val="24"/>
-          <w:szCs w:val="24"/>
-          <w:rtl/>
-          <w:lang w:bidi="fa-IR"/>
-        </w:rPr>
-        <w:t xml:space="preserve">می‌توان </w:t>
-      </w:r>
-      <w:r>
-        <w:rPr>
-          <w:rFonts w:ascii="Cambria Math" w:eastAsiaTheme="minorEastAsia" w:hAnsi="Cambria Math" w:cs="B Nazanin" w:hint="cs"/>
-          <w:color w:val="000000" w:themeColor="text1"/>
-          <w:sz w:val="24"/>
-          <w:szCs w:val="24"/>
-          <w:rtl/>
-          <w:lang w:bidi="fa-IR"/>
-        </w:rPr>
-        <w:t xml:space="preserve">انتخاب حالت‌های دارای هیورستیک یکسان با ریشه را به صورت </w:t>
-      </w:r>
-      <w:r>
-        <w:rPr>
-          <w:rFonts w:ascii="Cambria Math" w:eastAsiaTheme="minorEastAsia" w:hAnsi="Cambria Math" w:cs="B Nazanin" w:hint="cs"/>
-          <w:color w:val="000000" w:themeColor="text1"/>
-          <w:sz w:val="24"/>
-          <w:szCs w:val="24"/>
-          <w:rtl/>
-          <w:lang w:bidi="fa-IR"/>
-        </w:rPr>
-        <w:t>احتمالاتی (</w:t>
-      </w:r>
-      <m:oMath>
-        <m:r>
-          <w:rPr>
-            <w:rFonts w:ascii="Cambria Math" w:eastAsiaTheme="minorEastAsia" w:hAnsi="Cambria Math" w:cs="B Nazanin"/>
-            <w:color w:val="000000" w:themeColor="text1"/>
-            <w:sz w:val="24"/>
-            <w:szCs w:val="24"/>
-            <w:lang w:bidi="fa-IR"/>
-          </w:rPr>
-          <m:t>ϵ-</m:t>
-        </m:r>
-        <m:r>
-          <m:rPr>
-            <m:sty m:val="p"/>
-          </m:rPr>
-          <w:rPr>
-            <w:rFonts w:ascii="Cambria Math" w:eastAsiaTheme="minorEastAsia" w:hAnsi="Cambria Math" w:cs="B Nazanin"/>
-            <w:color w:val="000000" w:themeColor="text1"/>
-            <w:sz w:val="24"/>
-            <w:szCs w:val="24"/>
-            <w:lang w:bidi="fa-IR"/>
-          </w:rPr>
-          <m:t>greedy</m:t>
-        </m:r>
-      </m:oMath>
-      <w:r>
-        <w:rPr>
-          <w:rFonts w:ascii="Cambria Math" w:eastAsiaTheme="minorEastAsia" w:hAnsi="Cambria Math" w:cs="B Nazanin" w:hint="cs"/>
-          <w:color w:val="000000" w:themeColor="text1"/>
-          <w:sz w:val="24"/>
-          <w:szCs w:val="24"/>
-          <w:rtl/>
-          <w:lang w:bidi="fa-IR"/>
-        </w:rPr>
-        <w:t xml:space="preserve">) انجام داد. </w:t>
-      </w:r>
-      <w:r>
-        <w:rPr>
-          <w:rFonts w:ascii="Cambria Math" w:eastAsiaTheme="minorEastAsia" w:hAnsi="Cambria Math" w:cs="B Nazanin" w:hint="cs"/>
-          <w:color w:val="000000" w:themeColor="text1"/>
-          <w:sz w:val="24"/>
-          <w:szCs w:val="24"/>
-          <w:rtl/>
-          <w:lang w:bidi="fa-IR"/>
-        </w:rPr>
-        <w:t xml:space="preserve">در این روش سعی شده است مزایای دو روش قبل ترکیب شود. </w:t>
-      </w:r>
-      <w:r>
-        <w:rPr>
-          <w:rFonts w:ascii="Cambria Math" w:eastAsiaTheme="minorEastAsia" w:hAnsi="Cambria Math" w:cs="B Nazanin" w:hint="cs"/>
-          <w:color w:val="000000" w:themeColor="text1"/>
-          <w:sz w:val="24"/>
-          <w:szCs w:val="24"/>
-          <w:rtl/>
-          <w:lang w:bidi="fa-IR"/>
-        </w:rPr>
-        <w:t>نتایج آزمایش‌ها نشان‌دهنده‌ی موفق بودن این نسخه‌ در عمل است.</w:t>
+        <w:t xml:space="preserve">که در بخش ۲ از آن‌ها صحبت شد </w:t>
+      </w:r>
+      <w:r>
+        <w:rPr>
+          <w:rFonts w:ascii="Cambria Math" w:eastAsiaTheme="minorEastAsia" w:hAnsi="Cambria Math" w:cs="B Nazanin" w:hint="cs"/>
+          <w:color w:val="000000" w:themeColor="text1"/>
+          <w:sz w:val="24"/>
+          <w:szCs w:val="24"/>
+          <w:rtl/>
+          <w:lang w:bidi="fa-IR"/>
+        </w:rPr>
+        <w:t>در این فایل قرار داده شده‌اند.</w:t>
       </w:r>
     </w:p>
     <w:p>
@@ -10753,7 +10888,6 @@
           <w:rtl/>
           <w:lang w:bidi="fa-IR"/>
         </w:rPr>
-        <w:lastRenderedPageBreak/>
         <w:t xml:space="preserve">وارد کد </w:t>
       </w:r>
       <w:r>
@@ -11346,6 +11480,7 @@
           <w:sz w:val="24"/>
           <w:szCs w:val="24"/>
         </w:rPr>
+        <w:lastRenderedPageBreak/>
         <w:drawing>
           <wp:anchor distT="0" distB="0" distL="114300" distR="114300" simplePos="0" relativeHeight="251661312" behindDoc="0" locked="0" layoutInCell="1" allowOverlap="1" wp14:anchorId="7C23B211" wp14:editId="6C3C004F">
             <wp:simplePos x="0" y="0"/>
@@ -11635,7 +11770,6 @@
           <w:sz w:val="24"/>
           <w:szCs w:val="24"/>
         </w:rPr>
-        <w:lastRenderedPageBreak/>
         <w:drawing>
           <wp:inline distT="0" distB="0" distL="0" distR="0" wp14:anchorId="089773D6" wp14:editId="0D5A1E90">
             <wp:extent cx="1476375" cy="1181100"/>
@@ -11863,15 +11997,19 @@
         <w:jc w:val="both"/>
         <w:rPr>
           <w:rFonts w:ascii="Cambria Math" w:eastAsiaTheme="minorEastAsia" w:hAnsi="Cambria Math" w:cs="B Nazanin"/>
-          <w:color w:val="000000" w:themeColor="text1"/>
-          <w:sz w:val="24"/>
-          <w:szCs w:val="24"/>
-          <w:lang w:bidi="fa-IR"/>
-        </w:rPr>
-      </w:pPr>
-      <w:r>
-        <w:rPr>
-          <w:rFonts w:ascii="Cambria Math" w:eastAsiaTheme="minorEastAsia" w:hAnsi="Cambria Math" w:cs="B Nazanin" w:hint="cs"/>
+          <w:b/>
+          <w:bCs/>
+          <w:color w:val="000000" w:themeColor="text1"/>
+          <w:sz w:val="24"/>
+          <w:szCs w:val="24"/>
+          <w:lang w:bidi="fa-IR"/>
+        </w:rPr>
+      </w:pPr>
+      <w:r>
+        <w:rPr>
+          <w:rFonts w:ascii="Cambria Math" w:eastAsiaTheme="minorEastAsia" w:hAnsi="Cambria Math" w:cs="B Nazanin" w:hint="cs"/>
+          <w:b/>
+          <w:bCs/>
           <w:color w:val="000000" w:themeColor="text1"/>
           <w:sz w:val="24"/>
           <w:szCs w:val="24"/>
@@ -11883,6 +12021,8 @@
       <w:r>
         <w:rPr>
           <w:rFonts w:ascii="Cambria Math" w:eastAsiaTheme="minorEastAsia" w:hAnsi="Cambria Math" w:cs="B Nazanin" w:hint="cs"/>
+          <w:b/>
+          <w:bCs/>
           <w:color w:val="000000" w:themeColor="text1"/>
           <w:sz w:val="24"/>
           <w:szCs w:val="24"/>
@@ -12001,7 +12141,7 @@
         <w:ind w:left="360" w:right="-64"/>
         <w:jc w:val="both"/>
         <w:rPr>
-          <w:rFonts w:ascii="Cambria Math" w:eastAsiaTheme="minorEastAsia" w:hAnsi="Cambria Math" w:cs="B Nazanin" w:hint="cs"/>
+          <w:rFonts w:ascii="Cambria Math" w:eastAsiaTheme="minorEastAsia" w:hAnsi="Cambria Math" w:cs="B Nazanin"/>
           <w:color w:val="000000" w:themeColor="text1"/>
           <w:sz w:val="24"/>
           <w:szCs w:val="24"/>
@@ -12029,17 +12169,7 @@
           <w:szCs w:val="24"/>
           <w:lang w:bidi="fa-IR"/>
         </w:rPr>
-        <w:t>naïve</w:t>
-      </w:r>
-      <w:r>
-        <w:rPr>
-          <w:rFonts w:ascii="Cambria Math" w:eastAsiaTheme="minorEastAsia" w:hAnsi="Cambria Math" w:cs="B Nazanin"/>
-          <w:color w:val="000000" w:themeColor="text1"/>
-          <w:sz w:val="24"/>
-          <w:szCs w:val="24"/>
-          <w:lang w:bidi="fa-IR"/>
-        </w:rPr>
-        <w:t>_greedy</w:t>
+        <w:t>naïve_greedy</w:t>
       </w:r>
       <w:proofErr w:type="spellEnd"/>
       <w:r>
@@ -12124,6 +12254,7 @@
           <w:szCs w:val="24"/>
           <w:rtl/>
         </w:rPr>
+        <w:lastRenderedPageBreak/>
         <w:drawing>
           <wp:inline distT="0" distB="0" distL="0" distR="0" wp14:anchorId="729B85CA" wp14:editId="5956DF16">
             <wp:extent cx="3568289" cy="3756660"/>
@@ -12291,17 +12422,7 @@
           <w:szCs w:val="24"/>
           <w:lang w:bidi="fa-IR"/>
         </w:rPr>
-        <w:t>naïve</w:t>
-      </w:r>
-      <w:r>
-        <w:rPr>
-          <w:rFonts w:ascii="Cambria Math" w:eastAsiaTheme="minorEastAsia" w:hAnsi="Cambria Math" w:cs="B Nazanin"/>
-          <w:color w:val="000000" w:themeColor="text1"/>
-          <w:sz w:val="24"/>
-          <w:szCs w:val="24"/>
-          <w:lang w:bidi="fa-IR"/>
-        </w:rPr>
-        <w:t>_bestchild</w:t>
+        <w:t>naïve_bestchild</w:t>
       </w:r>
       <w:proofErr w:type="spellEnd"/>
       <w:r>
@@ -12313,19 +12434,7 @@
           <w:rtl/>
           <w:lang w:bidi="fa-IR"/>
         </w:rPr>
-        <w:t xml:space="preserve"> که جست‌وجوی آن تا یک سطح است توانسته است یک </w:t>
-      </w:r>
-      <w:r>
-        <w:rPr>
-          <w:rFonts w:ascii="Cambria Math" w:eastAsiaTheme="minorEastAsia" w:hAnsi="Cambria Math" w:cs="B Nazanin" w:hint="cs"/>
-          <w:color w:val="000000" w:themeColor="text1"/>
-          <w:sz w:val="24"/>
-          <w:szCs w:val="24"/>
-          <w:rtl/>
-          <w:lang w:bidi="fa-IR"/>
-        </w:rPr>
-        <w:lastRenderedPageBreak/>
-        <w:t xml:space="preserve">مسئله </w:t>
+        <w:t xml:space="preserve"> که جست‌وجوی آن تا یک سطح است توانسته است یک مسئله </w:t>
       </w:r>
       <w:r>
         <w:rPr>
@@ -12421,7 +12530,7 @@
         <w:bidi/>
         <w:ind w:left="360" w:right="-64"/>
         <w:rPr>
-          <w:rFonts w:ascii="Cambria Math" w:eastAsiaTheme="minorEastAsia" w:hAnsi="Cambria Math" w:cs="B Nazanin" w:hint="cs"/>
+          <w:rFonts w:ascii="Cambria Math" w:eastAsiaTheme="minorEastAsia" w:hAnsi="Cambria Math" w:cs="B Nazanin"/>
           <w:color w:val="000000" w:themeColor="text1"/>
           <w:sz w:val="24"/>
           <w:szCs w:val="24"/>
@@ -12483,7 +12592,7 @@
             <v:path o:extrusionok="f" gradientshapeok="t" o:connecttype="rect"/>
             <o:lock v:ext="edit" aspectratio="t"/>
           </v:shapetype>
-          <v:shape id="_x0000_i1052" type="#_x0000_t75" style="width:247.2pt;height:248.4pt">
+          <v:shape id="_x0000_i1025" type="#_x0000_t75" style="width:247.2pt;height:248.4pt">
             <v:imagedata r:id="rId12" o:title="average elapsed time"/>
           </v:shape>
         </w:pict>
@@ -12629,46 +12738,25 @@
         <w:bidi/>
         <w:ind w:left="360" w:right="-64"/>
         <w:rPr>
-          <w:rFonts w:ascii="Cambria Math" w:eastAsiaTheme="minorEastAsia" w:hAnsi="Cambria Math" w:cs="B Nazanin" w:hint="cs"/>
-          <w:color w:val="000000" w:themeColor="text1"/>
-          <w:sz w:val="24"/>
-          <w:szCs w:val="24"/>
-          <w:rtl/>
-          <w:lang w:bidi="fa-IR"/>
-        </w:rPr>
-      </w:pPr>
-      <w:r>
-        <w:rPr>
-          <w:rFonts w:ascii="Cambria Math" w:eastAsiaTheme="minorEastAsia" w:hAnsi="Cambria Math" w:cs="B Nazanin" w:hint="cs"/>
-          <w:color w:val="000000" w:themeColor="text1"/>
-          <w:sz w:val="24"/>
-          <w:szCs w:val="24"/>
-          <w:rtl/>
-          <w:lang w:bidi="fa-IR"/>
-        </w:rPr>
-        <w:t xml:space="preserve">مقدار کمینه و متوسط </w:t>
-      </w:r>
-      <w:r>
-        <w:rPr>
-          <w:rFonts w:ascii="Cambria Math" w:eastAsiaTheme="minorEastAsia" w:hAnsi="Cambria Math" w:cs="B Nazanin" w:hint="cs"/>
-          <w:color w:val="000000" w:themeColor="text1"/>
-          <w:sz w:val="24"/>
-          <w:szCs w:val="24"/>
-          <w:rtl/>
-          <w:lang w:bidi="fa-IR"/>
-        </w:rPr>
-        <w:t>برنامه‌ی نهایی به دست آمده</w:t>
-      </w:r>
-      <w:r>
-        <w:rPr>
-          <w:rFonts w:ascii="Cambria Math" w:eastAsiaTheme="minorEastAsia" w:hAnsi="Cambria Math" w:cs="B Nazanin" w:hint="cs"/>
-          <w:color w:val="000000" w:themeColor="text1"/>
-          <w:sz w:val="24"/>
-          <w:szCs w:val="24"/>
-          <w:rtl/>
-          <w:lang w:bidi="fa-IR"/>
-        </w:rPr>
-        <w:t xml:space="preserve"> در ۴ تکرار هر آزمایش نشان داده شده است (مقدار ۲۰۰ نشان دهنده‌ی عدم موفقیت حل مسئله در ۲۰۰ ثانیه و در ۴ تکرار مختلف است.)</w:t>
+          <w:rFonts w:ascii="Cambria Math" w:eastAsiaTheme="minorEastAsia" w:hAnsi="Cambria Math" w:cs="B Nazanin"/>
+          <w:color w:val="000000" w:themeColor="text1"/>
+          <w:sz w:val="24"/>
+          <w:szCs w:val="24"/>
+          <w:rtl/>
+          <w:lang w:bidi="fa-IR"/>
+        </w:rPr>
+      </w:pPr>
+      <w:r>
+        <w:rPr>
+          <w:rFonts w:ascii="Cambria Math" w:eastAsiaTheme="minorEastAsia" w:hAnsi="Cambria Math" w:cs="B Nazanin" w:hint="cs"/>
+          <w:color w:val="000000" w:themeColor="text1"/>
+          <w:sz w:val="24"/>
+          <w:szCs w:val="24"/>
+          <w:rtl/>
+          <w:lang w:bidi="fa-IR"/>
+        </w:rPr>
+        <w:lastRenderedPageBreak/>
+        <w:t>مقدار کمینه و متوسط برنامه‌ی نهایی به دست آمده در ۴ تکرار هر آزمایش نشان داده شده است (مقدار ۲۰۰ نشان دهنده‌ی عدم موفقیت حل مسئله در ۲۰۰ ثانیه و در ۴ تکرار مختلف است.)</w:t>
       </w:r>
     </w:p>
     <w:p>
@@ -12694,7 +12782,7 @@
           <w:szCs w:val="24"/>
         </w:rPr>
         <w:pict w14:anchorId="28151F51">
-          <v:shape id="_x0000_i1067" type="#_x0000_t75" style="width:246.6pt;height:265.2pt">
+          <v:shape id="_x0000_i1026" type="#_x0000_t75" style="width:246.6pt;height:265.2pt">
             <v:imagedata r:id="rId14" o:title="minimum plan length"/>
           </v:shape>
         </w:pict>
@@ -12708,7 +12796,7 @@
           <w:lang w:bidi="fa-IR"/>
         </w:rPr>
         <w:pict w14:anchorId="3A3447F0">
-          <v:shape id="_x0000_i1073" type="#_x0000_t75" style="width:259.2pt;height:259.8pt">
+          <v:shape id="_x0000_i1027" type="#_x0000_t75" style="width:259.2pt;height:259.8pt">
             <v:imagedata r:id="rId15" o:title="average plan length"/>
           </v:shape>
         </w:pict>
@@ -12751,7 +12839,6 @@
           <w:rtl/>
           <w:lang w:bidi="fa-IR"/>
         </w:rPr>
-        <w:lastRenderedPageBreak/>
         <w:t>همان‌طور</w:t>
       </w:r>
       <w:r>
@@ -12796,8 +12883,6 @@
         </w:rPr>
         <w:t>-</w:t>
       </w:r>
-      <w:bookmarkStart w:id="0" w:name="_GoBack"/>
-      <w:bookmarkEnd w:id="0"/>
       <w:r>
         <w:rPr>
           <w:rFonts w:ascii="Cambria Math" w:eastAsiaTheme="minorEastAsia" w:hAnsi="Cambria Math" w:cs="B Nazanin"/>
@@ -12880,7 +12965,7 @@
         <w:bidi/>
         <w:ind w:left="360" w:right="-64"/>
         <w:rPr>
-          <w:rFonts w:ascii="Cambria Math" w:eastAsiaTheme="minorEastAsia" w:hAnsi="Cambria Math" w:cs="B Nazanin" w:hint="cs"/>
+          <w:rFonts w:ascii="Cambria Math" w:eastAsiaTheme="minorEastAsia" w:hAnsi="Cambria Math" w:cs="B Nazanin"/>
           <w:color w:val="000000" w:themeColor="text1"/>
           <w:sz w:val="24"/>
           <w:szCs w:val="24"/>
@@ -13024,15 +13109,19 @@
         <w:jc w:val="both"/>
         <w:rPr>
           <w:rFonts w:ascii="Cambria Math" w:eastAsiaTheme="minorEastAsia" w:hAnsi="Cambria Math" w:cs="B Nazanin"/>
-          <w:color w:val="000000" w:themeColor="text1"/>
-          <w:sz w:val="24"/>
-          <w:szCs w:val="24"/>
-          <w:lang w:bidi="fa-IR"/>
-        </w:rPr>
-      </w:pPr>
-      <w:r>
-        <w:rPr>
-          <w:rFonts w:ascii="Cambria Math" w:eastAsiaTheme="minorEastAsia" w:hAnsi="Cambria Math" w:cs="B Nazanin" w:hint="cs"/>
+          <w:b/>
+          <w:bCs/>
+          <w:color w:val="000000" w:themeColor="text1"/>
+          <w:sz w:val="24"/>
+          <w:szCs w:val="24"/>
+          <w:lang w:bidi="fa-IR"/>
+        </w:rPr>
+      </w:pPr>
+      <w:r>
+        <w:rPr>
+          <w:rFonts w:ascii="Cambria Math" w:eastAsiaTheme="minorEastAsia" w:hAnsi="Cambria Math" w:cs="B Nazanin" w:hint="cs"/>
+          <w:b/>
+          <w:bCs/>
           <w:color w:val="000000" w:themeColor="text1"/>
           <w:sz w:val="24"/>
           <w:szCs w:val="24"/>
@@ -13044,6 +13133,8 @@
       <w:r>
         <w:rPr>
           <w:rFonts w:ascii="Cambria Math" w:eastAsiaTheme="minorEastAsia" w:hAnsi="Cambria Math" w:cs="B Nazanin" w:hint="cs"/>
+          <w:b/>
+          <w:bCs/>
           <w:color w:val="000000" w:themeColor="text1"/>
           <w:sz w:val="24"/>
           <w:szCs w:val="24"/>
@@ -13055,6 +13146,8 @@
       <w:r>
         <w:rPr>
           <w:rFonts w:ascii="Cambria Math" w:eastAsiaTheme="minorEastAsia" w:hAnsi="Cambria Math" w:cs="B Nazanin" w:hint="cs"/>
+          <w:b/>
+          <w:bCs/>
           <w:color w:val="000000" w:themeColor="text1"/>
           <w:sz w:val="24"/>
           <w:szCs w:val="24"/>
@@ -13689,6 +13782,7 @@
                 <w:highlight w:val="yellow"/>
                 <w:lang w:bidi="fa-IR"/>
               </w:rPr>
+              <w:lastRenderedPageBreak/>
               <w:t>FF</w:t>
             </w:r>
           </w:p>
@@ -14107,7 +14201,7 @@
   <w:abstractNum w:abstractNumId="1" w15:restartNumberingAfterBreak="0">
     <w:nsid w:val="2E0A7302"/>
     <w:multiLevelType w:val="hybridMultilevel"/>
-    <w:tmpl w:val="2B8A9DCA"/>
+    <w:tmpl w:val="54406D46"/>
     <w:lvl w:ilvl="0" w:tplc="04090011">
       <w:start w:val="1"/>
       <w:numFmt w:val="decimal"/>
@@ -14120,20 +14214,20 @@
         <w:rFonts w:hint="default"/>
       </w:rPr>
     </w:lvl>
-    <w:lvl w:ilvl="1" w:tplc="04090019" w:tentative="1">
+    <w:lvl w:ilvl="1" w:tplc="04090011">
       <w:start w:val="1"/>
-      <w:numFmt w:val="lowerLetter"/>
-      <w:lvlText w:val="%2."/>
+      <w:numFmt w:val="decimal"/>
+      <w:lvlText w:val="%2)"/>
       <w:lvlJc w:val="left"/>
       <w:pPr>
         <w:ind w:left="1080" w:hanging="360"/>
       </w:pPr>
     </w:lvl>
-    <w:lvl w:ilvl="2" w:tplc="0409001B" w:tentative="1">
+    <w:lvl w:ilvl="2" w:tplc="04090011">
       <w:start w:val="1"/>
-      <w:numFmt w:val="lowerRoman"/>
-      <w:lvlText w:val="%3."/>
-      <w:lvlJc w:val="right"/>
+      <w:numFmt w:val="decimal"/>
+      <w:lvlText w:val="%3)"/>
+      <w:lvlJc w:val="left"/>
       <w:pPr>
         <w:ind w:left="1800" w:hanging="180"/>
       </w:pPr>
@@ -16558,7 +16652,7 @@
 </file>
 
 <file path=customXml/itemProps1.xml><?xml version="1.0" encoding="utf-8"?>
-<ds:datastoreItem xmlns:ds="http://schemas.openxmlformats.org/officeDocument/2006/customXml" ds:itemID="{24957915-CD98-452B-BCC8-B5C0A3D40166}">
+<ds:datastoreItem xmlns:ds="http://schemas.openxmlformats.org/officeDocument/2006/customXml" ds:itemID="{B0A5D5F6-18B4-4A23-8426-297A5EE54CDA}">
   <ds:schemaRefs>
     <ds:schemaRef ds:uri="http://schemas.openxmlformats.org/officeDocument/2006/bibliography"/>
   </ds:schemaRefs>
